--- a/2. Linux系统/7. 内存/1. Linux内存概述.docx
+++ b/2. Linux系统/7. 内存/1. Linux内存概述.docx
@@ -16,12 +16,17 @@
     <w:p>
       <w:pPr>
         <w:pStyle w:val="3"/>
-      </w:pPr>
-      <w:r>
-        <w:rPr>
-          <w:rFonts w:hint="eastAsia"/>
-        </w:rPr>
-        <w:t>基本概念</w:t>
+        <w:rPr>
+          <w:rFonts w:hint="default" w:eastAsia="仿宋"/>
+          <w:lang w:val="en-US" w:eastAsia="zh-CN"/>
+        </w:rPr>
+      </w:pPr>
+      <w:r>
+        <w:rPr>
+          <w:rFonts w:hint="eastAsia"/>
+          <w:lang w:val="en-US" w:eastAsia="zh-CN"/>
+        </w:rPr>
+        <w:t>概述</w:t>
       </w:r>
     </w:p>
     <w:p>
@@ -784,2438 +789,10 @@
     </w:p>
     <w:p>
       <w:pPr>
-        <w:pStyle w:val="4"/>
-      </w:pPr>
-      <w:r>
-        <w:rPr>
-          <w:rFonts w:hint="eastAsia"/>
-        </w:rPr>
-        <w:t>物理地址</w:t>
-      </w:r>
-    </w:p>
-    <w:p>
-      <w:pPr>
-        <w:rPr>
-          <w:rFonts w:hint="eastAsia"/>
-        </w:rPr>
-      </w:pPr>
-      <w:r>
-        <w:tab/>
-      </w:r>
-      <w:r>
-        <w:rPr>
-          <w:rFonts w:hint="eastAsia"/>
-        </w:rPr>
-        <w:t>通常计算机使用大容量的、单位容量价格较为低廉的DRAM作为内存。内存的最小单位为bit，不过</w:t>
-      </w:r>
-      <w:r>
-        <w:rPr>
-          <w:rFonts w:hint="eastAsia"/>
-          <w:color w:val="FF0000"/>
-        </w:rPr>
-        <w:t>访问内存时一般以8bit也就是字节为单位</w:t>
-      </w:r>
-      <w:r>
-        <w:rPr>
-          <w:rFonts w:hint="eastAsia"/>
-        </w:rPr>
-        <w:t>。硬件层会将计算机所有内存条抽象为一个连续的字节数组，内存条上的每一个字节大小的存储位置将对应于这个数组中的一个元素，该元素的数组下标称为这个字节的</w:t>
-      </w:r>
-      <w:r>
-        <w:rPr>
-          <w:rFonts w:hint="eastAsia"/>
-          <w:color w:val="FF0000"/>
-        </w:rPr>
-        <w:t>物理地址（Physical</w:t>
-      </w:r>
-      <w:r>
-        <w:rPr>
-          <w:color w:val="FF0000"/>
-        </w:rPr>
-        <w:t xml:space="preserve"> </w:t>
-      </w:r>
-      <w:r>
-        <w:rPr>
-          <w:rFonts w:hint="eastAsia"/>
-          <w:color w:val="FF0000"/>
-        </w:rPr>
-        <w:t>Address，简称PA）</w:t>
-      </w:r>
-      <w:r>
-        <w:rPr>
-          <w:rFonts w:hint="eastAsia"/>
-        </w:rPr>
-        <w:t>。</w:t>
-      </w:r>
-    </w:p>
-    <w:p>
-      <w:pPr>
-        <w:rPr>
-          <w:rFonts w:hint="eastAsia"/>
-        </w:rPr>
-      </w:pPr>
-    </w:p>
-    <w:p>
-      <w:pPr>
-        <w:ind w:firstLine="420" w:firstLineChars="0"/>
-        <w:rPr>
-          <w:rFonts w:hint="eastAsia"/>
-        </w:rPr>
-      </w:pPr>
-      <w:r>
-        <w:rPr>
-          <w:rFonts w:hint="eastAsia"/>
-        </w:rPr>
-        <w:t>Linux 内核会将物理内存分为3个管理区，分别是：</w:t>
-      </w:r>
-    </w:p>
-    <w:p>
-      <w:pPr>
-        <w:jc w:val="center"/>
-        <w:rPr>
-          <w:rFonts w:hint="eastAsia"/>
-        </w:rPr>
-      </w:pPr>
-      <w:r>
-        <w:drawing>
-          <wp:inline distT="0" distB="0" distL="114300" distR="114300">
-            <wp:extent cx="2030095" cy="2341245"/>
-            <wp:effectExtent l="0" t="0" r="8255" b="1905"/>
-            <wp:docPr id="12" name="图片 1"/>
-            <wp:cNvGraphicFramePr>
-              <a:graphicFrameLocks xmlns:a="http://schemas.openxmlformats.org/drawingml/2006/main" noChangeAspect="1"/>
-            </wp:cNvGraphicFramePr>
-            <a:graphic xmlns:a="http://schemas.openxmlformats.org/drawingml/2006/main">
-              <a:graphicData uri="http://schemas.openxmlformats.org/drawingml/2006/picture">
-                <pic:pic xmlns:pic="http://schemas.openxmlformats.org/drawingml/2006/picture">
-                  <pic:nvPicPr>
-                    <pic:cNvPr id="12" name="图片 1"/>
-                    <pic:cNvPicPr>
-                      <a:picLocks noChangeAspect="1"/>
-                    </pic:cNvPicPr>
-                  </pic:nvPicPr>
-                  <pic:blipFill>
-                    <a:blip r:embed="rId13"/>
-                    <a:stretch>
-                      <a:fillRect/>
-                    </a:stretch>
-                  </pic:blipFill>
-                  <pic:spPr>
-                    <a:xfrm>
-                      <a:off x="0" y="0"/>
-                      <a:ext cx="2030095" cy="2341245"/>
-                    </a:xfrm>
-                    <a:prstGeom prst="rect">
-                      <a:avLst/>
-                    </a:prstGeom>
-                    <a:noFill/>
-                    <a:ln w="9525">
-                      <a:noFill/>
-                    </a:ln>
-                  </pic:spPr>
-                </pic:pic>
-              </a:graphicData>
-            </a:graphic>
-          </wp:inline>
-        </w:drawing>
-      </w:r>
-    </w:p>
-    <w:p>
-      <w:pPr>
-        <w:pStyle w:val="5"/>
-        <w:rPr>
-          <w:rFonts w:hint="eastAsia"/>
-        </w:rPr>
-      </w:pPr>
-      <w:r>
-        <w:rPr>
-          <w:rFonts w:hint="eastAsia"/>
-        </w:rPr>
-        <w:t>ZONE_DMA</w:t>
-      </w:r>
-    </w:p>
-    <w:p>
-      <w:pPr>
-        <w:ind w:firstLine="420" w:firstLineChars="0"/>
-        <w:rPr>
-          <w:rFonts w:hint="eastAsia"/>
-        </w:rPr>
-      </w:pPr>
-      <w:r>
-        <w:rPr>
-          <w:rFonts w:hint="eastAsia"/>
-        </w:rPr>
-        <w:t>ZONE_DMA内存区域。</w:t>
-      </w:r>
-      <w:r>
-        <w:rPr>
-          <w:rFonts w:hint="eastAsia"/>
-          <w:b/>
-          <w:bCs/>
-          <w:color w:val="FF0000"/>
-          <w:u w:val="single"/>
-        </w:rPr>
-        <w:t>包含0MB~16MB之间的内存页框</w:t>
-      </w:r>
-      <w:r>
-        <w:rPr>
-          <w:rFonts w:hint="eastAsia"/>
-        </w:rPr>
-        <w:t>，可以由老式基于ISA的设备通过DMA使用，</w:t>
-      </w:r>
-      <w:r>
-        <w:rPr>
-          <w:rFonts w:hint="eastAsia"/>
-          <w:b/>
-          <w:bCs/>
-          <w:color w:val="FF0000"/>
-          <w:u w:val="single"/>
-        </w:rPr>
-        <w:t>直接映射到内核的地址空间</w:t>
-      </w:r>
-      <w:r>
-        <w:rPr>
-          <w:rFonts w:hint="eastAsia"/>
-        </w:rPr>
-        <w:t>。</w:t>
-      </w:r>
-    </w:p>
-    <w:p>
-      <w:pPr>
-        <w:ind w:firstLine="420" w:firstLineChars="0"/>
-        <w:rPr>
-          <w:rFonts w:hint="eastAsia"/>
-        </w:rPr>
-      </w:pPr>
-    </w:p>
-    <w:p>
-      <w:pPr>
-        <w:pStyle w:val="5"/>
-        <w:rPr>
-          <w:rFonts w:hint="eastAsia"/>
-        </w:rPr>
-      </w:pPr>
-      <w:r>
-        <w:rPr>
-          <w:rFonts w:hint="eastAsia"/>
-        </w:rPr>
-        <w:t>ZONE_NORMAL</w:t>
-      </w:r>
-    </w:p>
-    <w:p>
-      <w:pPr>
-        <w:ind w:firstLine="420" w:firstLineChars="0"/>
-        <w:rPr>
-          <w:rFonts w:hint="eastAsia"/>
-        </w:rPr>
-      </w:pPr>
-      <w:r>
-        <w:rPr>
-          <w:rFonts w:hint="eastAsia"/>
-        </w:rPr>
-        <w:t>ZONE_NORMAL普通内存区域。</w:t>
-      </w:r>
-      <w:r>
-        <w:rPr>
-          <w:rFonts w:hint="eastAsia"/>
-          <w:color w:val="FF0000"/>
-        </w:rPr>
-        <w:t>包含16MB~896MB之间的内存页框</w:t>
-      </w:r>
-      <w:r>
-        <w:rPr>
-          <w:rFonts w:hint="eastAsia"/>
-        </w:rPr>
-        <w:t>，常规页框，直接映射到内核的地址空间。</w:t>
-      </w:r>
-    </w:p>
-    <w:p>
-      <w:pPr>
-        <w:ind w:firstLine="420" w:firstLineChars="0"/>
-        <w:rPr>
-          <w:rFonts w:hint="eastAsia"/>
-        </w:rPr>
-      </w:pPr>
-    </w:p>
-    <w:p>
-      <w:pPr>
-        <w:pStyle w:val="5"/>
-        <w:rPr>
-          <w:rFonts w:hint="eastAsia"/>
-        </w:rPr>
-      </w:pPr>
-      <w:r>
-        <w:rPr>
-          <w:rFonts w:hint="eastAsia"/>
-        </w:rPr>
-        <w:t>ZONE_HIGHMEM</w:t>
-      </w:r>
-    </w:p>
-    <w:p>
-      <w:pPr>
-        <w:ind w:firstLine="420" w:firstLineChars="0"/>
-        <w:rPr>
-          <w:rFonts w:hint="eastAsia"/>
-        </w:rPr>
-      </w:pPr>
-      <w:r>
-        <w:rPr>
-          <w:rFonts w:hint="eastAsia"/>
-        </w:rPr>
-        <w:t>ZONE_HIGHMEM高端内存区域。</w:t>
-      </w:r>
-      <w:r>
-        <w:rPr>
-          <w:rFonts w:hint="eastAsia"/>
-          <w:color w:val="FF0000"/>
-        </w:rPr>
-        <w:t>包含896MB以上的内存页框</w:t>
-      </w:r>
-      <w:r>
-        <w:rPr>
-          <w:rFonts w:hint="eastAsia"/>
-        </w:rPr>
-        <w:t>，</w:t>
-      </w:r>
-      <w:r>
-        <w:rPr>
-          <w:rFonts w:hint="eastAsia"/>
-          <w:color w:val="FF0000"/>
-          <w:u w:val="single"/>
-        </w:rPr>
-        <w:t>不进行直接映射，可以通过永久映射和临时映射进行这部分内存页框的访问</w:t>
-      </w:r>
-      <w:r>
-        <w:rPr>
-          <w:rFonts w:hint="eastAsia"/>
-        </w:rPr>
-        <w:t>。</w:t>
-      </w:r>
-    </w:p>
-    <w:p>
-      <w:pPr>
-        <w:ind w:firstLine="420" w:firstLineChars="0"/>
-        <w:rPr>
-          <w:rFonts w:hint="eastAsia"/>
-        </w:rPr>
-      </w:pPr>
-    </w:p>
-    <w:p>
-      <w:pPr>
-        <w:pStyle w:val="4"/>
-        <w:rPr>
-          <w:rFonts w:hint="eastAsia"/>
-        </w:rPr>
-      </w:pPr>
-      <w:r>
-        <w:rPr>
-          <w:rFonts w:hint="eastAsia"/>
-          <w:lang w:val="en-US" w:eastAsia="zh-CN"/>
-        </w:rPr>
-        <w:t>逻辑地址/</w:t>
-      </w:r>
-      <w:r>
-        <w:rPr>
-          <w:rFonts w:hint="eastAsia"/>
-        </w:rPr>
-        <w:t>虚拟地址</w:t>
-      </w:r>
-    </w:p>
-    <w:p>
-      <w:pPr>
-        <w:pStyle w:val="5"/>
-        <w:rPr>
-          <w:rFonts w:hint="eastAsia"/>
-          <w:lang w:val="en-US" w:eastAsia="zh-CN"/>
-        </w:rPr>
-      </w:pPr>
-      <w:r>
-        <w:rPr>
-          <w:rFonts w:hint="eastAsia"/>
-          <w:lang w:val="en-US" w:eastAsia="zh-CN"/>
-        </w:rPr>
-        <w:t>背景</w:t>
-      </w:r>
-    </w:p>
-    <w:p>
-      <w:pPr>
-        <w:ind w:firstLine="420" w:firstLineChars="0"/>
-        <w:rPr>
-          <w:rFonts w:hint="eastAsia"/>
-        </w:rPr>
-      </w:pPr>
-      <w:r>
-        <w:rPr>
-          <w:rFonts w:hint="eastAsia"/>
-        </w:rPr>
-        <w:t>无论是编译型还是解释型的应用程序，其</w:t>
-      </w:r>
-      <w:r>
-        <w:rPr>
-          <w:rFonts w:hint="eastAsia"/>
-          <w:color w:val="FF0000"/>
-        </w:rPr>
-        <w:t>指令和静态数据都会被编码为一定的内存地址，这些地址在</w:t>
-      </w:r>
-      <w:r>
-        <w:rPr>
-          <w:rFonts w:hint="eastAsia"/>
-          <w:b/>
-          <w:bCs/>
-          <w:color w:val="FF0000"/>
-          <w:u w:val="single"/>
-        </w:rPr>
-        <w:t>程序运行之前即已确定</w:t>
-      </w:r>
-      <w:r>
-        <w:rPr>
-          <w:rFonts w:hint="eastAsia"/>
-          <w:b w:val="0"/>
-          <w:bCs w:val="0"/>
-          <w:color w:val="FF0000"/>
-          <w:u w:val="single"/>
-          <w:lang w:eastAsia="zh-CN"/>
-        </w:rPr>
-        <w:t>（</w:t>
-      </w:r>
-      <w:r>
-        <w:rPr>
-          <w:rFonts w:hint="eastAsia"/>
-          <w:b w:val="0"/>
-          <w:bCs w:val="0"/>
-          <w:color w:val="FF0000"/>
-          <w:u w:val="single"/>
-          <w:lang w:val="en-US" w:eastAsia="zh-CN"/>
-        </w:rPr>
-        <w:t>即写死的，不是动态生成的</w:t>
-      </w:r>
-      <w:r>
-        <w:rPr>
-          <w:rFonts w:hint="eastAsia"/>
-          <w:b w:val="0"/>
-          <w:bCs w:val="0"/>
-          <w:color w:val="FF0000"/>
-          <w:u w:val="single"/>
-          <w:lang w:eastAsia="zh-CN"/>
-        </w:rPr>
-        <w:t>）</w:t>
-      </w:r>
-      <w:r>
-        <w:rPr>
-          <w:rFonts w:hint="eastAsia"/>
-        </w:rPr>
-        <w:t>。当直接应用程序使用物理地址时，</w:t>
-      </w:r>
-      <w:r>
-        <w:rPr>
-          <w:rFonts w:hint="eastAsia"/>
-          <w:color w:val="FF0000"/>
-        </w:rPr>
-        <w:t>多个程序中的相同地址对应相同的内存块</w:t>
-      </w:r>
-      <w:r>
-        <w:rPr>
-          <w:rFonts w:hint="eastAsia"/>
-        </w:rPr>
-        <w:t>，在这些程序交替执行时，将不得不反复的替换物理内存中的内容。</w:t>
-      </w:r>
-      <w:r>
-        <w:rPr>
-          <w:rFonts w:hint="eastAsia"/>
-          <w:lang w:val="en-US" w:eastAsia="zh-CN"/>
-        </w:rPr>
-        <w:t>除非是单进程不需要映射，只要是多进程</w:t>
-      </w:r>
-      <w:r>
-        <w:rPr>
-          <w:rFonts w:hint="eastAsia"/>
-          <w:color w:val="FF0000"/>
-          <w:lang w:val="en-US" w:eastAsia="zh-CN"/>
-        </w:rPr>
-        <w:t>程序无法知道可用的内存地址，因此必须做映射</w:t>
-      </w:r>
-      <w:r>
-        <w:rPr>
-          <w:rFonts w:hint="eastAsia"/>
-          <w:lang w:val="en-US" w:eastAsia="zh-CN"/>
-        </w:rPr>
-        <w:t>。</w:t>
-      </w:r>
-    </w:p>
-    <w:p>
-      <w:pPr>
-        <w:ind w:firstLine="420" w:firstLineChars="0"/>
-        <w:rPr>
-          <w:rFonts w:hint="eastAsia"/>
-        </w:rPr>
-      </w:pPr>
-      <w:r>
-        <w:rPr>
-          <w:rFonts w:hint="eastAsia"/>
-          <w:color w:val="FF0000"/>
-        </w:rPr>
-        <w:t>有了虚拟地址后，操作系统可以将不同程序的相同的虚拟地址映射到不同的物理地址上，这样大大</w:t>
-      </w:r>
-      <w:r>
-        <w:rPr>
-          <w:rFonts w:hint="eastAsia"/>
-          <w:b/>
-          <w:bCs/>
-          <w:color w:val="FF0000"/>
-          <w:u w:val="single"/>
-        </w:rPr>
-        <w:t>提升了程序的执行效率</w:t>
-      </w:r>
-      <w:r>
-        <w:rPr>
-          <w:rFonts w:hint="eastAsia"/>
-          <w:color w:val="FF0000"/>
-        </w:rPr>
-        <w:t>。同时操作系统还可以对不同的应用程序进行有效的隔离，</w:t>
-      </w:r>
-      <w:r>
-        <w:rPr>
-          <w:rFonts w:hint="eastAsia"/>
-          <w:b/>
-          <w:bCs/>
-          <w:color w:val="FF0000"/>
-          <w:u w:val="single"/>
-        </w:rPr>
-        <w:t>提高了安全性</w:t>
-      </w:r>
-      <w:r>
-        <w:rPr>
-          <w:rFonts w:hint="eastAsia"/>
-        </w:rPr>
-        <w:t>。</w:t>
-      </w:r>
-    </w:p>
-    <w:p>
-      <w:pPr>
-        <w:pStyle w:val="5"/>
-        <w:rPr>
-          <w:rFonts w:hint="eastAsia"/>
-          <w:lang w:val="en-US" w:eastAsia="zh-CN"/>
-        </w:rPr>
-      </w:pPr>
-      <w:r>
-        <w:rPr>
-          <w:rFonts w:hint="eastAsia"/>
-          <w:lang w:val="en-US" w:eastAsia="zh-CN"/>
-        </w:rPr>
-        <w:t>好处</w:t>
-      </w:r>
-    </w:p>
-    <w:p>
-      <w:pPr>
-        <w:ind w:firstLine="420" w:firstLineChars="0"/>
-        <w:rPr>
-          <w:rFonts w:hint="eastAsia"/>
-          <w:lang w:val="en-US" w:eastAsia="zh-CN"/>
-        </w:rPr>
-      </w:pPr>
-      <w:r>
-        <w:rPr>
-          <w:rFonts w:hint="eastAsia"/>
-          <w:lang w:val="en-US" w:eastAsia="zh-CN"/>
-        </w:rPr>
-        <w:t>虚拟地址的好处：</w:t>
-      </w:r>
-    </w:p>
-    <w:p>
-      <w:pPr>
-        <w:numPr>
-          <w:ilvl w:val="0"/>
-          <w:numId w:val="2"/>
-        </w:numPr>
-        <w:ind w:firstLine="420" w:firstLineChars="0"/>
-        <w:rPr>
-          <w:rFonts w:hint="eastAsia"/>
-          <w:lang w:val="en-US" w:eastAsia="zh-CN"/>
-        </w:rPr>
-      </w:pPr>
-      <w:r>
-        <w:rPr>
-          <w:rFonts w:hint="eastAsia"/>
-          <w:lang w:val="en-US" w:eastAsia="zh-CN"/>
-        </w:rPr>
-        <w:t>避免用户直接访问物理内存地址，防止一些破坏性操作，保护操作系统</w:t>
-      </w:r>
-    </w:p>
-    <w:p>
-      <w:pPr>
-        <w:numPr>
-          <w:ilvl w:val="0"/>
-          <w:numId w:val="2"/>
-        </w:numPr>
-        <w:ind w:firstLine="420" w:firstLineChars="0"/>
-        <w:rPr>
-          <w:rFonts w:hint="eastAsia"/>
-          <w:lang w:val="en-US" w:eastAsia="zh-CN"/>
-        </w:rPr>
-      </w:pPr>
-      <w:r>
-        <w:rPr>
-          <w:rFonts w:hint="eastAsia"/>
-          <w:lang w:val="en-US" w:eastAsia="zh-CN"/>
-        </w:rPr>
-        <w:t>每个进程都被分配了4GB的虚拟内存，用户程序可使用比实际物理内存更大的地址空间。</w:t>
-      </w:r>
-      <w:r>
-        <w:rPr>
-          <w:rFonts w:hint="eastAsia"/>
-          <w:color w:val="FF0000"/>
-          <w:lang w:val="en-US" w:eastAsia="zh-CN"/>
-        </w:rPr>
-        <w:t>这样势必会导致多个程序使用的内存总和大于物理内存，此时会借助磁盘，并将不着急使用的内存先放到磁盘，PT（Page Table）对应的帧号只显示磁盘</w:t>
-      </w:r>
-      <w:r>
-        <w:rPr>
-          <w:rFonts w:hint="eastAsia"/>
-          <w:lang w:val="en-US" w:eastAsia="zh-CN"/>
-        </w:rPr>
-        <w:t>。</w:t>
-      </w:r>
-    </w:p>
-    <w:p>
-      <w:pPr>
-        <w:ind w:firstLine="420" w:firstLineChars="0"/>
-        <w:rPr>
-          <w:rFonts w:hint="eastAsia"/>
-        </w:rPr>
-      </w:pPr>
-    </w:p>
-    <w:p>
-      <w:pPr>
-        <w:pStyle w:val="5"/>
-        <w:rPr>
-          <w:rFonts w:hint="eastAsia"/>
-          <w:lang w:val="en-US" w:eastAsia="zh-CN"/>
-        </w:rPr>
-      </w:pPr>
-      <w:r>
-        <w:rPr>
-          <w:rFonts w:hint="eastAsia"/>
-          <w:lang w:val="en-US" w:eastAsia="zh-CN"/>
-        </w:rPr>
-        <w:t>映射方法</w:t>
-      </w:r>
-    </w:p>
-    <w:p>
-      <w:pPr>
-        <w:ind w:firstLine="420" w:firstLineChars="0"/>
-        <w:rPr>
-          <w:rFonts w:hint="eastAsia"/>
-          <w:lang w:val="en-US" w:eastAsia="zh-CN"/>
-        </w:rPr>
-      </w:pPr>
-      <w:r>
-        <w:rPr>
-          <w:rFonts w:hint="eastAsia"/>
-          <w:lang w:val="en-US" w:eastAsia="zh-CN"/>
-        </w:rPr>
-        <w:t>一种简单的映射思路：固定偏移量映射。</w:t>
-      </w:r>
-    </w:p>
-    <w:p>
-      <w:pPr>
-        <w:jc w:val="center"/>
-      </w:pPr>
-      <w:r>
-        <w:drawing>
-          <wp:inline distT="0" distB="0" distL="114300" distR="114300">
-            <wp:extent cx="2656840" cy="2061210"/>
-            <wp:effectExtent l="0" t="0" r="10160" b="15240"/>
-            <wp:docPr id="25" name="图片 1"/>
-            <wp:cNvGraphicFramePr>
-              <a:graphicFrameLocks xmlns:a="http://schemas.openxmlformats.org/drawingml/2006/main" noChangeAspect="1"/>
-            </wp:cNvGraphicFramePr>
-            <a:graphic xmlns:a="http://schemas.openxmlformats.org/drawingml/2006/main">
-              <a:graphicData uri="http://schemas.openxmlformats.org/drawingml/2006/picture">
-                <pic:pic xmlns:pic="http://schemas.openxmlformats.org/drawingml/2006/picture">
-                  <pic:nvPicPr>
-                    <pic:cNvPr id="25" name="图片 1"/>
-                    <pic:cNvPicPr>
-                      <a:picLocks noChangeAspect="1"/>
-                    </pic:cNvPicPr>
-                  </pic:nvPicPr>
-                  <pic:blipFill>
-                    <a:blip r:embed="rId14"/>
-                    <a:stretch>
-                      <a:fillRect/>
-                    </a:stretch>
-                  </pic:blipFill>
-                  <pic:spPr>
-                    <a:xfrm>
-                      <a:off x="0" y="0"/>
-                      <a:ext cx="2656840" cy="2061210"/>
-                    </a:xfrm>
-                    <a:prstGeom prst="rect">
-                      <a:avLst/>
-                    </a:prstGeom>
-                    <a:noFill/>
-                    <a:ln w="9525">
-                      <a:noFill/>
-                    </a:ln>
-                  </pic:spPr>
-                </pic:pic>
-              </a:graphicData>
-            </a:graphic>
-          </wp:inline>
-        </w:drawing>
-      </w:r>
-    </w:p>
-    <w:p>
-      <w:pPr>
-        <w:ind w:firstLine="420" w:firstLineChars="0"/>
-        <w:jc w:val="both"/>
-        <w:rPr>
-          <w:rFonts w:hint="eastAsia"/>
-          <w:lang w:val="en-US" w:eastAsia="zh-CN"/>
-        </w:rPr>
-      </w:pPr>
-      <w:r>
-        <w:rPr>
-          <w:rFonts w:hint="eastAsia"/>
-          <w:lang w:val="en-US" w:eastAsia="zh-CN"/>
-        </w:rPr>
-        <w:t>程序使用的内存区域为0~200，这可以通过提前预估分配程序的内存范围，这0~200区域内可能会有内存分配了未使用，称为</w:t>
-      </w:r>
-      <w:r>
-        <w:rPr>
-          <w:rFonts w:hint="eastAsia"/>
-          <w:color w:val="FF0000"/>
-          <w:lang w:val="en-US" w:eastAsia="zh-CN"/>
-        </w:rPr>
-        <w:t>内碎片</w:t>
-      </w:r>
-      <w:r>
-        <w:rPr>
-          <w:rFonts w:hint="eastAsia"/>
-          <w:lang w:val="en-US" w:eastAsia="zh-CN"/>
-        </w:rPr>
-        <w:t>。</w:t>
-      </w:r>
-    </w:p>
-    <w:p>
-      <w:pPr>
-        <w:jc w:val="center"/>
-        <w:rPr>
-          <w:rFonts w:hint="eastAsia"/>
-          <w:lang w:val="en-US" w:eastAsia="zh-CN"/>
-        </w:rPr>
-      </w:pPr>
-      <w:r>
-        <w:drawing>
-          <wp:inline distT="0" distB="0" distL="114300" distR="114300">
-            <wp:extent cx="2658110" cy="2091690"/>
-            <wp:effectExtent l="0" t="0" r="8890" b="3810"/>
-            <wp:docPr id="26" name="图片 2"/>
-            <wp:cNvGraphicFramePr>
-              <a:graphicFrameLocks xmlns:a="http://schemas.openxmlformats.org/drawingml/2006/main" noChangeAspect="1"/>
-            </wp:cNvGraphicFramePr>
-            <a:graphic xmlns:a="http://schemas.openxmlformats.org/drawingml/2006/main">
-              <a:graphicData uri="http://schemas.openxmlformats.org/drawingml/2006/picture">
-                <pic:pic xmlns:pic="http://schemas.openxmlformats.org/drawingml/2006/picture">
-                  <pic:nvPicPr>
-                    <pic:cNvPr id="26" name="图片 2"/>
-                    <pic:cNvPicPr>
-                      <a:picLocks noChangeAspect="1"/>
-                    </pic:cNvPicPr>
-                  </pic:nvPicPr>
-                  <pic:blipFill>
-                    <a:blip r:embed="rId15"/>
-                    <a:stretch>
-                      <a:fillRect/>
-                    </a:stretch>
-                  </pic:blipFill>
-                  <pic:spPr>
-                    <a:xfrm>
-                      <a:off x="0" y="0"/>
-                      <a:ext cx="2658110" cy="2091690"/>
-                    </a:xfrm>
-                    <a:prstGeom prst="rect">
-                      <a:avLst/>
-                    </a:prstGeom>
-                    <a:noFill/>
-                    <a:ln w="9525">
-                      <a:noFill/>
-                    </a:ln>
-                  </pic:spPr>
-                </pic:pic>
-              </a:graphicData>
-            </a:graphic>
-          </wp:inline>
-        </w:drawing>
-      </w:r>
-    </w:p>
-    <w:p>
-      <w:pPr>
-        <w:ind w:firstLine="420" w:firstLineChars="0"/>
-        <w:jc w:val="both"/>
-        <w:rPr>
-          <w:rFonts w:hint="eastAsia"/>
-          <w:lang w:val="en-US" w:eastAsia="zh-CN"/>
-        </w:rPr>
-      </w:pPr>
-      <w:r>
-        <w:rPr>
-          <w:rFonts w:hint="eastAsia"/>
-          <w:lang w:val="en-US" w:eastAsia="zh-CN"/>
-        </w:rPr>
-        <w:t>当0~200这部分内存使用完毕被释放出来，程序3使用0~201内存区域的时候，是无法直接使用这块连续内存的（因为不够用）。当很长一段时间都没有0~200大小的内存使用，那么这块内存将一直被闲置，这就是</w:t>
-      </w:r>
-      <w:r>
-        <w:rPr>
-          <w:rFonts w:hint="eastAsia"/>
-          <w:color w:val="FF0000"/>
-          <w:lang w:val="en-US" w:eastAsia="zh-CN"/>
-        </w:rPr>
-        <w:t>外碎片</w:t>
-      </w:r>
-      <w:r>
-        <w:rPr>
-          <w:rFonts w:hint="eastAsia"/>
-          <w:lang w:val="en-US" w:eastAsia="zh-CN"/>
-        </w:rPr>
-        <w:t>。</w:t>
-      </w:r>
-    </w:p>
-    <w:p>
-      <w:pPr>
-        <w:ind w:firstLine="420" w:firstLineChars="0"/>
-        <w:jc w:val="both"/>
-        <w:rPr>
-          <w:rFonts w:hint="eastAsia"/>
-          <w:lang w:val="en-US" w:eastAsia="zh-CN"/>
-        </w:rPr>
-      </w:pPr>
-      <w:r>
-        <w:rPr>
-          <w:rFonts w:hint="eastAsia"/>
-          <w:lang w:val="en-US" w:eastAsia="zh-CN"/>
-        </w:rPr>
-        <w:t>为了解决内碎片和外碎片，采用分页的思想。分页就是将逻辑地址和物理地址都切分为固定大小的page。</w:t>
-      </w:r>
-    </w:p>
-    <w:p>
-      <w:pPr>
-        <w:jc w:val="center"/>
-      </w:pPr>
-      <w:r>
-        <w:drawing>
-          <wp:inline distT="0" distB="0" distL="114300" distR="114300">
-            <wp:extent cx="3499485" cy="2413000"/>
-            <wp:effectExtent l="0" t="0" r="5715" b="6350"/>
-            <wp:docPr id="27" name="图片 3"/>
-            <wp:cNvGraphicFramePr>
-              <a:graphicFrameLocks xmlns:a="http://schemas.openxmlformats.org/drawingml/2006/main" noChangeAspect="1"/>
-            </wp:cNvGraphicFramePr>
-            <a:graphic xmlns:a="http://schemas.openxmlformats.org/drawingml/2006/main">
-              <a:graphicData uri="http://schemas.openxmlformats.org/drawingml/2006/picture">
-                <pic:pic xmlns:pic="http://schemas.openxmlformats.org/drawingml/2006/picture">
-                  <pic:nvPicPr>
-                    <pic:cNvPr id="27" name="图片 3"/>
-                    <pic:cNvPicPr>
-                      <a:picLocks noChangeAspect="1"/>
-                    </pic:cNvPicPr>
-                  </pic:nvPicPr>
-                  <pic:blipFill>
-                    <a:blip r:embed="rId16"/>
-                    <a:stretch>
-                      <a:fillRect/>
-                    </a:stretch>
-                  </pic:blipFill>
-                  <pic:spPr>
-                    <a:xfrm>
-                      <a:off x="0" y="0"/>
-                      <a:ext cx="3499485" cy="2413000"/>
-                    </a:xfrm>
-                    <a:prstGeom prst="rect">
-                      <a:avLst/>
-                    </a:prstGeom>
-                    <a:noFill/>
-                    <a:ln w="9525">
-                      <a:noFill/>
-                    </a:ln>
-                  </pic:spPr>
-                </pic:pic>
-              </a:graphicData>
-            </a:graphic>
-          </wp:inline>
-        </w:drawing>
-      </w:r>
-    </w:p>
-    <w:p>
-      <w:pPr>
-        <w:ind w:firstLine="420" w:firstLineChars="0"/>
-        <w:jc w:val="both"/>
-        <w:rPr>
-          <w:rFonts w:hint="eastAsia"/>
-          <w:lang w:val="en-US" w:eastAsia="zh-CN"/>
-        </w:rPr>
-      </w:pPr>
-      <w:r>
-        <w:rPr>
-          <w:rFonts w:hint="eastAsia"/>
-          <w:lang w:val="en-US" w:eastAsia="zh-CN"/>
-        </w:rPr>
-        <w:t>页和页帧之间通过页表实现映射：</w:t>
-      </w:r>
-    </w:p>
-    <w:p>
-      <w:pPr>
-        <w:jc w:val="center"/>
-      </w:pPr>
-      <w:r>
-        <w:drawing>
-          <wp:inline distT="0" distB="0" distL="114300" distR="114300">
-            <wp:extent cx="3847465" cy="2127885"/>
-            <wp:effectExtent l="0" t="0" r="635" b="5715"/>
-            <wp:docPr id="28" name="图片 4"/>
-            <wp:cNvGraphicFramePr>
-              <a:graphicFrameLocks xmlns:a="http://schemas.openxmlformats.org/drawingml/2006/main" noChangeAspect="1"/>
-            </wp:cNvGraphicFramePr>
-            <a:graphic xmlns:a="http://schemas.openxmlformats.org/drawingml/2006/main">
-              <a:graphicData uri="http://schemas.openxmlformats.org/drawingml/2006/picture">
-                <pic:pic xmlns:pic="http://schemas.openxmlformats.org/drawingml/2006/picture">
-                  <pic:nvPicPr>
-                    <pic:cNvPr id="28" name="图片 4"/>
-                    <pic:cNvPicPr>
-                      <a:picLocks noChangeAspect="1"/>
-                    </pic:cNvPicPr>
-                  </pic:nvPicPr>
-                  <pic:blipFill>
-                    <a:blip r:embed="rId17"/>
-                    <a:stretch>
-                      <a:fillRect/>
-                    </a:stretch>
-                  </pic:blipFill>
-                  <pic:spPr>
-                    <a:xfrm>
-                      <a:off x="0" y="0"/>
-                      <a:ext cx="3847465" cy="2127885"/>
-                    </a:xfrm>
-                    <a:prstGeom prst="rect">
-                      <a:avLst/>
-                    </a:prstGeom>
-                    <a:noFill/>
-                    <a:ln w="9525">
-                      <a:noFill/>
-                    </a:ln>
-                  </pic:spPr>
-                </pic:pic>
-              </a:graphicData>
-            </a:graphic>
-          </wp:inline>
-        </w:drawing>
-      </w:r>
-    </w:p>
-    <w:p>
-      <w:pPr>
-        <w:ind w:firstLine="420" w:firstLineChars="0"/>
-        <w:jc w:val="both"/>
-        <w:rPr>
-          <w:rFonts w:hint="eastAsia"/>
-          <w:lang w:val="en-US" w:eastAsia="zh-CN"/>
-        </w:rPr>
-      </w:pPr>
-      <w:r>
-        <w:rPr>
-          <w:rFonts w:hint="eastAsia"/>
-          <w:lang w:val="en-US" w:eastAsia="zh-CN"/>
-        </w:rPr>
-        <w:t>页表中不仅存储了页和页帧映射，还存储了当前条目是否可用，页读写权限，当前帧是否脏等。</w:t>
-      </w:r>
-    </w:p>
-    <w:p>
-      <w:pPr>
-        <w:ind w:firstLine="420" w:firstLineChars="0"/>
-        <w:jc w:val="both"/>
-        <w:rPr>
-          <w:rFonts w:hint="eastAsia"/>
-          <w:lang w:val="en-US" w:eastAsia="zh-CN"/>
-        </w:rPr>
-      </w:pPr>
-    </w:p>
-    <w:p>
-      <w:r>
-        <w:tab/>
-      </w:r>
-      <w:r>
-        <w:rPr>
-          <w:rFonts w:hint="eastAsia"/>
-        </w:rPr>
-        <w:t>现代处理器中往往不再使用直接物理寻址的方式访问内存，而通过所谓的虚拟地址VA来访问内存。</w:t>
-      </w:r>
-      <w:r>
-        <w:rPr>
-          <w:rFonts w:hint="eastAsia"/>
-          <w:color w:val="FF0000"/>
-        </w:rPr>
-        <w:t>在CPU芯片中增加了一个叫内存管理单元（MMU=Memory</w:t>
-      </w:r>
-      <w:r>
-        <w:rPr>
-          <w:color w:val="FF0000"/>
-        </w:rPr>
-        <w:t xml:space="preserve"> Manager Unit</w:t>
-      </w:r>
-      <w:r>
-        <w:rPr>
-          <w:rFonts w:hint="eastAsia"/>
-          <w:color w:val="FF0000"/>
-        </w:rPr>
-        <w:t>）的部分用于地址翻译</w:t>
-      </w:r>
-      <w:r>
-        <w:rPr>
-          <w:rFonts w:hint="eastAsia"/>
-        </w:rPr>
-        <w:t>。</w:t>
-      </w:r>
-    </w:p>
-    <w:p>
-      <w:pPr>
-        <w:rPr>
-          <w:rFonts w:hint="eastAsia"/>
-        </w:rPr>
-      </w:pPr>
-      <w:r>
-        <w:tab/>
-      </w:r>
-      <w:r>
-        <w:rPr>
-          <w:rFonts w:hint="eastAsia"/>
-        </w:rPr>
-        <w:t>CPU将要访问的内存的虚拟地址发给MMU，MMU翻译为物理地址后请求内存，内存返回实际数据给CPU。</w:t>
-      </w:r>
-    </w:p>
-    <w:p>
-      <w:pPr>
-        <w:pStyle w:val="4"/>
-        <w:rPr>
-          <w:rFonts w:hint="eastAsia"/>
-          <w:lang w:val="en-US" w:eastAsia="zh-CN"/>
-        </w:rPr>
-      </w:pPr>
-      <w:r>
-        <w:rPr>
-          <w:rFonts w:hint="eastAsia"/>
-          <w:lang w:val="en-US" w:eastAsia="zh-CN"/>
-        </w:rPr>
-        <w:t>MMU</w:t>
-      </w:r>
-    </w:p>
-    <w:p>
-      <w:pPr>
-        <w:jc w:val="center"/>
-        <w:rPr>
-          <w:rFonts w:hint="eastAsia"/>
-          <w:lang w:val="en-US" w:eastAsia="zh-CN"/>
-        </w:rPr>
-      </w:pPr>
-      <w:r>
-        <w:drawing>
-          <wp:inline distT="0" distB="0" distL="114300" distR="114300">
-            <wp:extent cx="4952365" cy="933450"/>
-            <wp:effectExtent l="0" t="0" r="635" b="0"/>
-            <wp:docPr id="13" name="图片 4"/>
-            <wp:cNvGraphicFramePr>
-              <a:graphicFrameLocks xmlns:a="http://schemas.openxmlformats.org/drawingml/2006/main" noChangeAspect="1"/>
-            </wp:cNvGraphicFramePr>
-            <a:graphic xmlns:a="http://schemas.openxmlformats.org/drawingml/2006/main">
-              <a:graphicData uri="http://schemas.openxmlformats.org/drawingml/2006/picture">
-                <pic:pic xmlns:pic="http://schemas.openxmlformats.org/drawingml/2006/picture">
-                  <pic:nvPicPr>
-                    <pic:cNvPr id="13" name="图片 4"/>
-                    <pic:cNvPicPr>
-                      <a:picLocks noChangeAspect="1"/>
-                    </pic:cNvPicPr>
-                  </pic:nvPicPr>
-                  <pic:blipFill>
-                    <a:blip r:embed="rId18"/>
-                    <a:stretch>
-                      <a:fillRect/>
-                    </a:stretch>
-                  </pic:blipFill>
-                  <pic:spPr>
-                    <a:xfrm>
-                      <a:off x="0" y="0"/>
-                      <a:ext cx="4952365" cy="933450"/>
-                    </a:xfrm>
-                    <a:prstGeom prst="rect">
-                      <a:avLst/>
-                    </a:prstGeom>
-                    <a:noFill/>
-                    <a:ln w="9525">
-                      <a:noFill/>
-                    </a:ln>
-                  </pic:spPr>
-                </pic:pic>
-              </a:graphicData>
-            </a:graphic>
-          </wp:inline>
-        </w:drawing>
-      </w:r>
-    </w:p>
-    <w:p>
-      <w:pPr>
-        <w:ind w:firstLine="420" w:firstLineChars="0"/>
-        <w:rPr>
-          <w:rFonts w:hint="eastAsia"/>
-          <w:color w:val="FF0000"/>
-          <w:lang w:eastAsia="zh-CN"/>
-        </w:rPr>
-      </w:pPr>
-      <w:r>
-        <w:rPr>
-          <w:rFonts w:hint="eastAsia"/>
-        </w:rPr>
-        <w:t>MMU 是一种硬件电路，它包含两个部件，一个是</w:t>
-      </w:r>
-      <w:r>
-        <w:rPr>
-          <w:rFonts w:hint="eastAsia"/>
-          <w:color w:val="FF0000"/>
-        </w:rPr>
-        <w:t>分段部件</w:t>
-      </w:r>
-      <w:r>
-        <w:rPr>
-          <w:rFonts w:hint="eastAsia"/>
-        </w:rPr>
-        <w:t>，一个是</w:t>
-      </w:r>
-      <w:r>
-        <w:rPr>
-          <w:rFonts w:hint="eastAsia"/>
-          <w:color w:val="FF0000"/>
-        </w:rPr>
-        <w:t>分页部件</w:t>
-      </w:r>
-      <w:r>
-        <w:rPr>
-          <w:rFonts w:hint="eastAsia"/>
-          <w:color w:val="FF0000"/>
-          <w:lang w:eastAsia="zh-CN"/>
-        </w:rPr>
-        <w:t>。</w:t>
-      </w:r>
-    </w:p>
-    <w:p>
-      <w:pPr>
-        <w:ind w:firstLine="420" w:firstLineChars="0"/>
-        <w:rPr>
-          <w:rFonts w:hint="eastAsia"/>
-          <w:color w:val="FF0000"/>
-          <w:lang w:eastAsia="zh-CN"/>
-        </w:rPr>
-      </w:pPr>
-      <w:r>
-        <w:rPr>
-          <w:rFonts w:hint="eastAsia"/>
-          <w:lang w:eastAsia="zh-CN"/>
-        </w:rPr>
-        <w:t>段页管理机制是分段式管理和分页式管理的组合，</w:t>
-      </w:r>
-      <w:r>
-        <w:rPr>
-          <w:rFonts w:hint="eastAsia"/>
-          <w:color w:val="FF0000"/>
-          <w:lang w:eastAsia="zh-CN"/>
-        </w:rPr>
-        <w:t>段式管理是逻辑上的管理方式，分页管理是偏物理上的管理方式。</w:t>
-      </w:r>
-    </w:p>
-    <w:p>
-      <w:pPr>
-        <w:ind w:firstLine="420" w:firstLineChars="0"/>
-        <w:rPr>
-          <w:rFonts w:hint="eastAsia"/>
-          <w:u w:val="single"/>
-        </w:rPr>
-      </w:pPr>
-      <w:r>
-        <w:rPr>
-          <w:rFonts w:hint="eastAsia"/>
-          <w:b/>
-          <w:bCs/>
-          <w:color w:val="FF0000"/>
-          <w:u w:val="single"/>
-        </w:rPr>
-        <w:t>分段机制把一个逻辑地址转换为线性地址</w:t>
-      </w:r>
-      <w:r>
-        <w:rPr>
-          <w:rFonts w:hint="eastAsia"/>
-          <w:color w:val="FF0000"/>
-          <w:u w:val="single"/>
-          <w:lang w:eastAsia="zh-CN"/>
-        </w:rPr>
-        <w:t>。</w:t>
-      </w:r>
-    </w:p>
-    <w:p>
-      <w:pPr>
-        <w:ind w:firstLine="420" w:firstLineChars="0"/>
-        <w:rPr>
-          <w:rFonts w:hint="eastAsia"/>
-          <w:u w:val="single"/>
-        </w:rPr>
-      </w:pPr>
-      <w:r>
-        <w:rPr>
-          <w:rFonts w:hint="eastAsia"/>
-          <w:b/>
-          <w:bCs/>
-          <w:color w:val="FF0000"/>
-          <w:u w:val="single"/>
-        </w:rPr>
-        <w:t>分页机制把一个线性地址转换为物理地址</w:t>
-      </w:r>
-      <w:r>
-        <w:rPr>
-          <w:rFonts w:hint="eastAsia"/>
-          <w:color w:val="FF0000"/>
-          <w:u w:val="single"/>
-          <w:lang w:eastAsia="zh-CN"/>
-        </w:rPr>
-        <w:t>。</w:t>
-      </w:r>
-    </w:p>
-    <w:p/>
-    <w:p>
-      <w:pPr>
-        <w:pStyle w:val="5"/>
-        <w:rPr>
-          <w:rFonts w:hint="eastAsia"/>
-          <w:lang w:val="en-US" w:eastAsia="zh-CN"/>
-        </w:rPr>
-      </w:pPr>
-      <w:r>
-        <w:rPr>
-          <w:rFonts w:hint="eastAsia"/>
-          <w:lang w:val="en-US" w:eastAsia="zh-CN"/>
-        </w:rPr>
-        <w:t>分段机制</w:t>
-      </w:r>
-    </w:p>
-    <w:p>
-      <w:pPr>
-        <w:ind w:firstLine="420" w:firstLineChars="0"/>
-        <w:rPr>
-          <w:rFonts w:hint="eastAsia"/>
-          <w:lang w:val="en-US" w:eastAsia="zh-CN"/>
-        </w:rPr>
-      </w:pPr>
-      <w:r>
-        <w:rPr>
-          <w:rFonts w:hint="eastAsia"/>
-          <w:lang w:val="en-US" w:eastAsia="zh-CN"/>
-        </w:rPr>
-        <w:t>我们平时所说的堆区、栈区都是分段的体现。现在X86结构已经不再采用分段分页机制，一般都是采用分页机制。</w:t>
-      </w:r>
-    </w:p>
-    <w:p>
-      <w:pPr>
-        <w:ind w:firstLine="420" w:firstLineChars="0"/>
-        <w:rPr>
-          <w:rFonts w:hint="eastAsia"/>
-          <w:lang w:val="en-US" w:eastAsia="zh-CN"/>
-        </w:rPr>
-      </w:pPr>
-      <w:r>
-        <w:rPr>
-          <w:rFonts w:hint="eastAsia"/>
-          <w:lang w:val="en-US" w:eastAsia="zh-CN"/>
-        </w:rPr>
-        <w:t>在实际中我们还会听到段错误等，其实分段只是保留了逻辑上的意义，即我们所说的段已经不再是影响内存管理的段了，而更多的是程序层面一种逻辑上的段。</w:t>
-      </w:r>
-    </w:p>
-    <w:p>
-      <w:pPr>
-        <w:pStyle w:val="6"/>
-        <w:rPr>
-          <w:rFonts w:hint="eastAsia"/>
-          <w:lang w:val="en-US" w:eastAsia="zh-CN"/>
-        </w:rPr>
-      </w:pPr>
-      <w:r>
-        <w:rPr>
-          <w:rFonts w:hint="eastAsia"/>
-          <w:lang w:val="en-US" w:eastAsia="zh-CN"/>
-        </w:rPr>
-        <w:t>段选择符</w:t>
-      </w:r>
-    </w:p>
-    <w:p>
-      <w:pPr>
-        <w:ind w:firstLine="420" w:firstLineChars="0"/>
-        <w:rPr>
-          <w:rFonts w:hint="eastAsia"/>
-          <w:color w:val="FF0000"/>
-          <w:u w:val="single"/>
-          <w:lang w:val="en-US" w:eastAsia="zh-CN"/>
-        </w:rPr>
-      </w:pPr>
-      <w:r>
-        <w:rPr>
-          <w:rFonts w:hint="eastAsia"/>
-          <w:lang w:val="en-US" w:eastAsia="zh-CN"/>
-        </w:rPr>
-        <w:t>1、为了方便快速检索段选择符，处理器提供了6个分段寄存器来缓存段选择符，它们是：</w:t>
-      </w:r>
-      <w:r>
-        <w:rPr>
-          <w:rFonts w:hint="eastAsia"/>
-          <w:color w:val="FF0000"/>
-          <w:u w:val="single"/>
-          <w:lang w:val="en-US" w:eastAsia="zh-CN"/>
-        </w:rPr>
-        <w:t>cs,ss,ds,es,fs和gs</w:t>
-      </w:r>
-    </w:p>
-    <w:p>
-      <w:pPr>
-        <w:ind w:firstLine="420" w:firstLineChars="0"/>
-        <w:rPr>
-          <w:rFonts w:hint="eastAsia"/>
-          <w:lang w:val="en-US" w:eastAsia="zh-CN"/>
-        </w:rPr>
-      </w:pPr>
-      <w:r>
-        <w:rPr>
-          <w:rFonts w:hint="eastAsia"/>
-          <w:lang w:val="en-US" w:eastAsia="zh-CN"/>
-        </w:rPr>
-        <w:t>2、段的基地址(Base Address)：在线性地址空间中段的起始地址</w:t>
-      </w:r>
-    </w:p>
-    <w:p>
-      <w:pPr>
-        <w:ind w:firstLine="420" w:firstLineChars="0"/>
-        <w:rPr>
-          <w:rFonts w:hint="eastAsia"/>
-          <w:lang w:val="en-US" w:eastAsia="zh-CN"/>
-        </w:rPr>
-      </w:pPr>
-      <w:r>
-        <w:rPr>
-          <w:rFonts w:hint="eastAsia"/>
-          <w:lang w:val="en-US" w:eastAsia="zh-CN"/>
-        </w:rPr>
-        <w:t>3、段的界限(Limit)：在虚拟地址空间中，段内可以使用的最大偏移量</w:t>
-      </w:r>
-    </w:p>
-    <w:p>
-      <w:pPr>
-        <w:ind w:firstLine="420" w:firstLineChars="0"/>
-        <w:rPr>
-          <w:rFonts w:hint="eastAsia"/>
-          <w:lang w:val="en-US" w:eastAsia="zh-CN"/>
-        </w:rPr>
-      </w:pPr>
-    </w:p>
-    <w:p>
-      <w:pPr>
-        <w:pStyle w:val="6"/>
-        <w:rPr>
-          <w:rFonts w:hint="eastAsia"/>
-          <w:lang w:val="en-US" w:eastAsia="zh-CN"/>
-        </w:rPr>
-      </w:pPr>
-      <w:r>
-        <w:rPr>
-          <w:rFonts w:hint="eastAsia"/>
-          <w:lang w:val="en-US" w:eastAsia="zh-CN"/>
-        </w:rPr>
-        <w:t>分段实现</w:t>
-      </w:r>
-    </w:p>
-    <w:p>
-      <w:pPr>
-        <w:ind w:firstLine="420" w:firstLineChars="0"/>
-        <w:rPr>
-          <w:rFonts w:hint="eastAsia"/>
-          <w:lang w:val="en-US" w:eastAsia="zh-CN"/>
-        </w:rPr>
-      </w:pPr>
-      <w:r>
-        <w:rPr>
-          <w:rFonts w:hint="eastAsia"/>
-          <w:lang w:val="en-US" w:eastAsia="zh-CN"/>
-        </w:rPr>
-        <w:t>逻辑地址的段寄存器中的值提供段描述符，然后从段描述符中得到段基址和段界限，然后加上逻辑地址的偏移量，就得到了线性地址。</w:t>
-      </w:r>
-    </w:p>
-    <w:p>
-      <w:pPr>
-        <w:jc w:val="center"/>
-        <w:rPr>
-          <w:rFonts w:hint="eastAsia"/>
-          <w:lang w:val="en-US" w:eastAsia="zh-CN"/>
-        </w:rPr>
-      </w:pPr>
-      <w:r>
-        <w:drawing>
-          <wp:inline distT="0" distB="0" distL="114300" distR="114300">
-            <wp:extent cx="4561840" cy="1209675"/>
-            <wp:effectExtent l="0" t="0" r="10160" b="9525"/>
-            <wp:docPr id="14" name="图片 5"/>
-            <wp:cNvGraphicFramePr>
-              <a:graphicFrameLocks xmlns:a="http://schemas.openxmlformats.org/drawingml/2006/main" noChangeAspect="1"/>
-            </wp:cNvGraphicFramePr>
-            <a:graphic xmlns:a="http://schemas.openxmlformats.org/drawingml/2006/main">
-              <a:graphicData uri="http://schemas.openxmlformats.org/drawingml/2006/picture">
-                <pic:pic xmlns:pic="http://schemas.openxmlformats.org/drawingml/2006/picture">
-                  <pic:nvPicPr>
-                    <pic:cNvPr id="14" name="图片 5"/>
-                    <pic:cNvPicPr>
-                      <a:picLocks noChangeAspect="1"/>
-                    </pic:cNvPicPr>
-                  </pic:nvPicPr>
-                  <pic:blipFill>
-                    <a:blip r:embed="rId19"/>
-                    <a:stretch>
-                      <a:fillRect/>
-                    </a:stretch>
-                  </pic:blipFill>
-                  <pic:spPr>
-                    <a:xfrm>
-                      <a:off x="0" y="0"/>
-                      <a:ext cx="4561840" cy="1209675"/>
-                    </a:xfrm>
-                    <a:prstGeom prst="rect">
-                      <a:avLst/>
-                    </a:prstGeom>
-                    <a:noFill/>
-                    <a:ln w="9525">
-                      <a:noFill/>
-                    </a:ln>
-                  </pic:spPr>
-                </pic:pic>
-              </a:graphicData>
-            </a:graphic>
-          </wp:inline>
-        </w:drawing>
-      </w:r>
-    </w:p>
-    <w:p>
-      <w:pPr>
-        <w:pStyle w:val="5"/>
-        <w:rPr>
-          <w:rFonts w:hint="eastAsia"/>
-          <w:lang w:val="en-US" w:eastAsia="zh-CN"/>
-        </w:rPr>
-      </w:pPr>
-      <w:r>
-        <w:rPr>
-          <w:rFonts w:hint="eastAsia"/>
-          <w:lang w:val="en-US" w:eastAsia="zh-CN"/>
-        </w:rPr>
-        <w:t>分页机制</w:t>
-      </w:r>
-    </w:p>
-    <w:p>
-      <w:pPr>
-        <w:pStyle w:val="6"/>
-        <w:rPr>
-          <w:rFonts w:hint="eastAsia"/>
-          <w:lang w:val="en-US" w:eastAsia="zh-CN"/>
-        </w:rPr>
-      </w:pPr>
-      <w:r>
-        <w:rPr>
-          <w:rFonts w:hint="eastAsia"/>
-          <w:lang w:val="en-US" w:eastAsia="zh-CN"/>
-        </w:rPr>
-        <w:t>实现原理</w:t>
-      </w:r>
-    </w:p>
-    <w:p>
-      <w:pPr>
-        <w:ind w:firstLine="420" w:firstLineChars="0"/>
-        <w:rPr>
-          <w:rFonts w:hint="eastAsia"/>
-          <w:lang w:val="en-US" w:eastAsia="zh-CN"/>
-        </w:rPr>
-      </w:pPr>
-      <w:r>
-        <w:rPr>
-          <w:rFonts w:hint="eastAsia"/>
-          <w:lang w:val="en-US" w:eastAsia="zh-CN"/>
-        </w:rPr>
-        <w:t>分页机制是在分段机制之后进行的，它进一步将线性地址转换为物理地址。</w:t>
-      </w:r>
-    </w:p>
-    <w:p>
-      <w:pPr>
-        <w:ind w:firstLine="420" w:firstLineChars="0"/>
-        <w:rPr>
-          <w:rFonts w:hint="eastAsia"/>
-          <w:lang w:val="en-US" w:eastAsia="zh-CN"/>
-        </w:rPr>
-      </w:pPr>
-      <w:r>
-        <w:rPr>
-          <w:rFonts w:hint="eastAsia"/>
-          <w:lang w:val="en-US" w:eastAsia="zh-CN"/>
-        </w:rPr>
-        <w:t>10位页目录，10位页表项，12位页偏移地址</w:t>
-      </w:r>
-    </w:p>
-    <w:p>
-      <w:pPr>
-        <w:ind w:firstLine="420" w:firstLineChars="0"/>
-        <w:rPr>
-          <w:rFonts w:hint="eastAsia"/>
-          <w:lang w:val="en-US" w:eastAsia="zh-CN"/>
-        </w:rPr>
-      </w:pPr>
-    </w:p>
-    <w:p>
-      <w:pPr>
-        <w:ind w:firstLine="420" w:firstLineChars="0"/>
-        <w:rPr>
-          <w:rFonts w:hint="eastAsia"/>
-          <w:color w:val="FF0000"/>
-          <w:lang w:val="en-US" w:eastAsia="zh-CN"/>
-        </w:rPr>
-      </w:pPr>
-      <w:r>
-        <w:rPr>
-          <w:rFonts w:hint="eastAsia"/>
-          <w:color w:val="FF0000"/>
-          <w:lang w:val="en-US" w:eastAsia="zh-CN"/>
-        </w:rPr>
-        <w:t>单页的大小为 4KB</w:t>
-      </w:r>
-    </w:p>
-    <w:p>
-      <w:pPr>
-        <w:jc w:val="center"/>
-      </w:pPr>
-      <w:r>
-        <w:drawing>
-          <wp:inline distT="0" distB="0" distL="114300" distR="114300">
-            <wp:extent cx="4304665" cy="1733550"/>
-            <wp:effectExtent l="0" t="0" r="635" b="0"/>
-            <wp:docPr id="15" name="图片 6"/>
-            <wp:cNvGraphicFramePr>
-              <a:graphicFrameLocks xmlns:a="http://schemas.openxmlformats.org/drawingml/2006/main" noChangeAspect="1"/>
-            </wp:cNvGraphicFramePr>
-            <a:graphic xmlns:a="http://schemas.openxmlformats.org/drawingml/2006/main">
-              <a:graphicData uri="http://schemas.openxmlformats.org/drawingml/2006/picture">
-                <pic:pic xmlns:pic="http://schemas.openxmlformats.org/drawingml/2006/picture">
-                  <pic:nvPicPr>
-                    <pic:cNvPr id="15" name="图片 6"/>
-                    <pic:cNvPicPr>
-                      <a:picLocks noChangeAspect="1"/>
-                    </pic:cNvPicPr>
-                  </pic:nvPicPr>
-                  <pic:blipFill>
-                    <a:blip r:embed="rId20"/>
-                    <a:stretch>
-                      <a:fillRect/>
-                    </a:stretch>
-                  </pic:blipFill>
-                  <pic:spPr>
-                    <a:xfrm>
-                      <a:off x="0" y="0"/>
-                      <a:ext cx="4304665" cy="1733550"/>
-                    </a:xfrm>
-                    <a:prstGeom prst="rect">
-                      <a:avLst/>
-                    </a:prstGeom>
-                    <a:noFill/>
-                    <a:ln w="9525">
-                      <a:noFill/>
-                    </a:ln>
-                  </pic:spPr>
-                </pic:pic>
-              </a:graphicData>
-            </a:graphic>
-          </wp:inline>
-        </w:drawing>
-      </w:r>
-    </w:p>
-    <w:p>
-      <w:pPr>
-        <w:jc w:val="both"/>
-      </w:pPr>
-    </w:p>
-    <w:p>
-      <w:pPr>
-        <w:ind w:firstLine="420" w:firstLineChars="0"/>
-        <w:jc w:val="both"/>
-        <w:rPr>
-          <w:rFonts w:hint="eastAsia"/>
-          <w:lang w:val="en-US" w:eastAsia="zh-CN"/>
-        </w:rPr>
-      </w:pPr>
-      <w:r>
-        <w:rPr>
-          <w:rFonts w:hint="eastAsia"/>
-          <w:b/>
-          <w:bCs/>
-          <w:color w:val="FF0000"/>
-          <w:u w:val="single"/>
-          <w:lang w:val="en-US" w:eastAsia="zh-CN"/>
-        </w:rPr>
-        <w:t>缺页中断( Page Fault )是只当软件试图访问一个虚拟地址时，经过段页转换为物理地址之后，此时发现该页并没有在内存中，这时cpu就会报出中断，再进行相关虚拟内存的调入工作或者分配工作，如果出现异常也可能直接中断</w:t>
-      </w:r>
-      <w:r>
-        <w:rPr>
-          <w:rFonts w:hint="eastAsia"/>
-          <w:lang w:val="en-US" w:eastAsia="zh-CN"/>
-        </w:rPr>
-        <w:t>。</w:t>
-      </w:r>
-    </w:p>
-    <w:p>
-      <w:pPr>
-        <w:ind w:firstLine="420" w:firstLineChars="0"/>
-        <w:jc w:val="both"/>
-        <w:rPr>
-          <w:rFonts w:hint="eastAsia"/>
-          <w:lang w:val="en-US" w:eastAsia="zh-CN"/>
-        </w:rPr>
-      </w:pPr>
-    </w:p>
-    <w:p>
-      <w:pPr>
-        <w:ind w:firstLine="420" w:firstLineChars="0"/>
-        <w:jc w:val="both"/>
-        <w:rPr>
-          <w:rFonts w:hint="eastAsia"/>
-          <w:lang w:val="en-US" w:eastAsia="zh-CN"/>
-        </w:rPr>
-      </w:pPr>
-      <w:r>
-        <w:rPr>
-          <w:rFonts w:hint="eastAsia"/>
-          <w:b/>
-          <w:bCs/>
-          <w:lang w:val="en-US" w:eastAsia="zh-CN"/>
-        </w:rPr>
-        <w:t>举例：</w:t>
-      </w:r>
-    </w:p>
-    <w:p>
-      <w:pPr>
-        <w:ind w:firstLine="420" w:firstLineChars="0"/>
-        <w:jc w:val="both"/>
-        <w:rPr>
-          <w:rFonts w:hint="eastAsia"/>
-          <w:lang w:val="en-US" w:eastAsia="zh-CN"/>
-        </w:rPr>
-      </w:pPr>
-      <w:r>
-        <w:rPr>
-          <w:rFonts w:hint="eastAsia"/>
-          <w:lang w:val="en-US" w:eastAsia="zh-CN"/>
-        </w:rPr>
-        <w:t>机器：32位系统，256MB内存，页大小为4KB</w:t>
-      </w:r>
-    </w:p>
-    <w:p>
-      <w:pPr>
-        <w:ind w:firstLine="420" w:firstLineChars="0"/>
-        <w:jc w:val="both"/>
-        <w:rPr>
-          <w:rFonts w:hint="eastAsia"/>
-          <w:lang w:val="en-US" w:eastAsia="zh-CN"/>
-        </w:rPr>
-      </w:pPr>
-      <w:r>
-        <w:rPr>
-          <w:rFonts w:hint="eastAsia"/>
-          <w:lang w:val="en-US" w:eastAsia="zh-CN"/>
-        </w:rPr>
-        <w:t>程序：32位程序</w:t>
-      </w:r>
-    </w:p>
-    <w:p>
-      <w:pPr>
-        <w:ind w:firstLine="420" w:firstLineChars="0"/>
-        <w:jc w:val="both"/>
-        <w:rPr>
-          <w:rFonts w:hint="eastAsia"/>
-          <w:lang w:val="en-US" w:eastAsia="zh-CN"/>
-        </w:rPr>
-      </w:pPr>
-      <w:r>
-        <w:rPr>
-          <w:rFonts w:hint="eastAsia"/>
-          <w:lang w:val="en-US" w:eastAsia="zh-CN"/>
-        </w:rPr>
-        <w:t>分析：4K=12bit，因而逻辑地址32bit=20bit页号+12bit偏移</w:t>
-      </w:r>
-    </w:p>
-    <w:p>
-      <w:pPr>
-        <w:ind w:left="420" w:leftChars="0" w:firstLine="420" w:firstLineChars="0"/>
-        <w:jc w:val="both"/>
-        <w:rPr>
-          <w:rFonts w:hint="eastAsia"/>
-          <w:lang w:val="en-US" w:eastAsia="zh-CN"/>
-        </w:rPr>
-      </w:pPr>
-      <w:r>
-        <w:rPr>
-          <w:rFonts w:hint="eastAsia"/>
-          <w:lang w:val="en-US" w:eastAsia="zh-CN"/>
-        </w:rPr>
-        <w:t xml:space="preserve">  物理地址28bit（2^28=256MB）=16bit帧号+12bit偏移</w:t>
-      </w:r>
-    </w:p>
-    <w:p>
-      <w:pPr>
-        <w:ind w:firstLine="420" w:firstLineChars="0"/>
-        <w:jc w:val="both"/>
-        <w:rPr>
-          <w:rFonts w:hint="eastAsia"/>
-          <w:lang w:val="en-US" w:eastAsia="zh-CN"/>
-        </w:rPr>
-      </w:pPr>
-      <w:r>
-        <w:rPr>
-          <w:rFonts w:hint="eastAsia"/>
-          <w:lang w:val="en-US" w:eastAsia="zh-CN"/>
-        </w:rPr>
-        <w:t>通过页号查找帧号，找到内存中的地址：</w:t>
-      </w:r>
-    </w:p>
-    <w:p>
-      <w:pPr>
-        <w:jc w:val="center"/>
-      </w:pPr>
-      <w:r>
-        <w:drawing>
-          <wp:inline distT="0" distB="0" distL="114300" distR="114300">
-            <wp:extent cx="4464050" cy="1438275"/>
-            <wp:effectExtent l="0" t="0" r="12700" b="9525"/>
-            <wp:docPr id="29" name="图片 5"/>
-            <wp:cNvGraphicFramePr>
-              <a:graphicFrameLocks xmlns:a="http://schemas.openxmlformats.org/drawingml/2006/main" noChangeAspect="1"/>
-            </wp:cNvGraphicFramePr>
-            <a:graphic xmlns:a="http://schemas.openxmlformats.org/drawingml/2006/main">
-              <a:graphicData uri="http://schemas.openxmlformats.org/drawingml/2006/picture">
-                <pic:pic xmlns:pic="http://schemas.openxmlformats.org/drawingml/2006/picture">
-                  <pic:nvPicPr>
-                    <pic:cNvPr id="29" name="图片 5"/>
-                    <pic:cNvPicPr>
-                      <a:picLocks noChangeAspect="1"/>
-                    </pic:cNvPicPr>
-                  </pic:nvPicPr>
-                  <pic:blipFill>
-                    <a:blip r:embed="rId21"/>
-                    <a:stretch>
-                      <a:fillRect/>
-                    </a:stretch>
-                  </pic:blipFill>
-                  <pic:spPr>
-                    <a:xfrm>
-                      <a:off x="0" y="0"/>
-                      <a:ext cx="4464050" cy="1438275"/>
-                    </a:xfrm>
-                    <a:prstGeom prst="rect">
-                      <a:avLst/>
-                    </a:prstGeom>
-                    <a:noFill/>
-                    <a:ln w="9525">
-                      <a:noFill/>
-                    </a:ln>
-                  </pic:spPr>
-                </pic:pic>
-              </a:graphicData>
-            </a:graphic>
-          </wp:inline>
-        </w:drawing>
-      </w:r>
-    </w:p>
-    <w:p>
-      <w:pPr>
-        <w:ind w:firstLine="420" w:firstLineChars="0"/>
-        <w:jc w:val="both"/>
-        <w:rPr>
-          <w:rFonts w:hint="eastAsia"/>
-          <w:lang w:val="en-US" w:eastAsia="zh-CN"/>
-        </w:rPr>
-      </w:pPr>
-      <w:r>
-        <w:rPr>
-          <w:rFonts w:hint="eastAsia"/>
-          <w:lang w:val="en-US" w:eastAsia="zh-CN"/>
-        </w:rPr>
-        <w:t>如果对应帧号是磁盘，会发生</w:t>
-      </w:r>
-      <w:r>
-        <w:rPr>
-          <w:rFonts w:hint="eastAsia"/>
-          <w:color w:val="FF0000"/>
-          <w:lang w:val="en-US" w:eastAsia="zh-CN"/>
-        </w:rPr>
-        <w:t>缺页中断</w:t>
-      </w:r>
-      <w:r>
-        <w:rPr>
-          <w:rFonts w:hint="eastAsia"/>
-          <w:lang w:val="en-US" w:eastAsia="zh-CN"/>
-        </w:rPr>
-        <w:t>。会触发程序进入内核态，内核将这一帧对应的数据加载到物理内存的帧中，然后将帧号填写到page table中，重新进行寻址。如果当前所有帧都满了，那么应该怎么加载这个缺页中断的帧呢？这就是</w:t>
-      </w:r>
-      <w:r>
-        <w:rPr>
-          <w:rFonts w:hint="eastAsia"/>
-          <w:color w:val="FF0000"/>
-          <w:lang w:val="en-US" w:eastAsia="zh-CN"/>
-        </w:rPr>
-        <w:t>内存置换算法</w:t>
-      </w:r>
-      <w:r>
-        <w:rPr>
-          <w:rFonts w:hint="eastAsia"/>
-          <w:lang w:val="en-US" w:eastAsia="zh-CN"/>
-        </w:rPr>
-        <w:t>。</w:t>
-      </w:r>
-    </w:p>
-    <w:p>
-      <w:pPr>
-        <w:ind w:firstLine="420" w:firstLineChars="0"/>
-        <w:jc w:val="both"/>
-        <w:rPr>
-          <w:rFonts w:hint="eastAsia"/>
-          <w:lang w:val="en-US" w:eastAsia="zh-CN"/>
-        </w:rPr>
-      </w:pPr>
-    </w:p>
-    <w:p>
-      <w:pPr>
-        <w:ind w:firstLine="420" w:firstLineChars="0"/>
-        <w:jc w:val="both"/>
-        <w:rPr>
-          <w:rFonts w:hint="eastAsia"/>
-          <w:lang w:val="en-US" w:eastAsia="zh-CN"/>
-        </w:rPr>
-      </w:pPr>
-      <w:r>
-        <w:rPr>
-          <w:rFonts w:hint="eastAsia"/>
-          <w:b/>
-          <w:bCs/>
-          <w:color w:val="FF0000"/>
-          <w:u w:val="single"/>
-          <w:lang w:val="en-US" w:eastAsia="zh-CN"/>
-        </w:rPr>
-        <w:t>每一个进程都有自己专属的页表</w:t>
-      </w:r>
-      <w:r>
-        <w:rPr>
-          <w:rFonts w:hint="eastAsia"/>
-          <w:lang w:val="en-US" w:eastAsia="zh-CN"/>
-        </w:rPr>
-        <w:t>：</w:t>
-      </w:r>
-    </w:p>
-    <w:p>
-      <w:pPr>
-        <w:jc w:val="center"/>
-      </w:pPr>
-      <w:r>
-        <w:drawing>
-          <wp:inline distT="0" distB="0" distL="114300" distR="114300">
-            <wp:extent cx="4344670" cy="2428875"/>
-            <wp:effectExtent l="0" t="0" r="17780" b="9525"/>
-            <wp:docPr id="24" name="图片 1"/>
-            <wp:cNvGraphicFramePr>
-              <a:graphicFrameLocks xmlns:a="http://schemas.openxmlformats.org/drawingml/2006/main" noChangeAspect="1"/>
-            </wp:cNvGraphicFramePr>
-            <a:graphic xmlns:a="http://schemas.openxmlformats.org/drawingml/2006/main">
-              <a:graphicData uri="http://schemas.openxmlformats.org/drawingml/2006/picture">
-                <pic:pic xmlns:pic="http://schemas.openxmlformats.org/drawingml/2006/picture">
-                  <pic:nvPicPr>
-                    <pic:cNvPr id="24" name="图片 1"/>
-                    <pic:cNvPicPr>
-                      <a:picLocks noChangeAspect="1"/>
-                    </pic:cNvPicPr>
-                  </pic:nvPicPr>
-                  <pic:blipFill>
-                    <a:blip r:embed="rId22"/>
-                    <a:stretch>
-                      <a:fillRect/>
-                    </a:stretch>
-                  </pic:blipFill>
-                  <pic:spPr>
-                    <a:xfrm>
-                      <a:off x="0" y="0"/>
-                      <a:ext cx="4344670" cy="2428875"/>
-                    </a:xfrm>
-                    <a:prstGeom prst="rect">
-                      <a:avLst/>
-                    </a:prstGeom>
-                    <a:noFill/>
-                    <a:ln w="9525">
-                      <a:noFill/>
-                    </a:ln>
-                  </pic:spPr>
-                </pic:pic>
-              </a:graphicData>
-            </a:graphic>
-          </wp:inline>
-        </w:drawing>
-      </w:r>
-    </w:p>
-    <w:p>
-      <w:pPr>
-        <w:pStyle w:val="6"/>
-        <w:rPr>
-          <w:rFonts w:hint="eastAsia"/>
-          <w:lang w:val="en-US" w:eastAsia="zh-CN"/>
-        </w:rPr>
-      </w:pPr>
-      <w:r>
-        <w:rPr>
-          <w:rFonts w:hint="eastAsia"/>
-          <w:lang w:val="en-US" w:eastAsia="zh-CN"/>
-        </w:rPr>
-        <w:t>特点</w:t>
-      </w:r>
-    </w:p>
-    <w:p>
-      <w:pPr>
-        <w:numPr>
-          <w:ilvl w:val="0"/>
-          <w:numId w:val="3"/>
-        </w:numPr>
-        <w:ind w:firstLine="420" w:firstLineChars="0"/>
-        <w:rPr>
-          <w:rFonts w:hint="eastAsia"/>
-          <w:lang w:val="en-US" w:eastAsia="zh-CN"/>
-        </w:rPr>
-      </w:pPr>
-      <w:r>
-        <w:rPr>
-          <w:rFonts w:hint="eastAsia"/>
-          <w:lang w:val="en-US" w:eastAsia="zh-CN"/>
-        </w:rPr>
-        <w:t>分页使得每个程序都有很大的逻辑地址空间，通过映射磁盘和高效的置换算法，使得内存“无限大”；</w:t>
-      </w:r>
-    </w:p>
-    <w:p>
-      <w:pPr>
-        <w:numPr>
-          <w:ilvl w:val="0"/>
-          <w:numId w:val="3"/>
-        </w:numPr>
-        <w:ind w:firstLine="420" w:firstLineChars="0"/>
-        <w:rPr>
-          <w:rFonts w:hint="eastAsia"/>
-          <w:lang w:val="en-US" w:eastAsia="zh-CN"/>
-        </w:rPr>
-      </w:pPr>
-      <w:r>
-        <w:rPr>
-          <w:rFonts w:hint="eastAsia"/>
-          <w:lang w:val="en-US" w:eastAsia="zh-CN"/>
-        </w:rPr>
-        <w:t>分页使不同的进程的内存隔离，保证了安全；</w:t>
-      </w:r>
-    </w:p>
-    <w:p>
-      <w:pPr>
-        <w:numPr>
-          <w:ilvl w:val="0"/>
-          <w:numId w:val="3"/>
-        </w:numPr>
-        <w:ind w:firstLine="420" w:firstLineChars="0"/>
-        <w:rPr>
-          <w:rFonts w:hint="eastAsia"/>
-          <w:lang w:val="en-US" w:eastAsia="zh-CN"/>
-        </w:rPr>
-      </w:pPr>
-      <w:r>
-        <w:rPr>
-          <w:rFonts w:hint="eastAsia"/>
-          <w:color w:val="FF0000"/>
-          <w:lang w:val="en-US" w:eastAsia="zh-CN"/>
-        </w:rPr>
-        <w:t>分页降低了内存碎片问题</w:t>
-      </w:r>
-      <w:r>
-        <w:rPr>
-          <w:rFonts w:hint="eastAsia"/>
-          <w:lang w:val="en-US" w:eastAsia="zh-CN"/>
-        </w:rPr>
-        <w:t>；</w:t>
-      </w:r>
-    </w:p>
-    <w:p>
-      <w:pPr>
-        <w:numPr>
-          <w:ilvl w:val="0"/>
-          <w:numId w:val="3"/>
-        </w:numPr>
-        <w:ind w:firstLine="420" w:firstLineChars="0"/>
-        <w:rPr>
-          <w:rFonts w:hint="eastAsia"/>
-          <w:lang w:val="en-US" w:eastAsia="zh-CN"/>
-        </w:rPr>
-      </w:pPr>
-      <w:r>
-        <w:rPr>
-          <w:rFonts w:hint="eastAsia"/>
-          <w:color w:val="FF0000"/>
-          <w:lang w:val="en-US" w:eastAsia="zh-CN"/>
-        </w:rPr>
-        <w:t>分页过程中，需要两次读内存时间上有待优化</w:t>
-      </w:r>
-      <w:r>
-        <w:rPr>
-          <w:rFonts w:hint="eastAsia"/>
-          <w:lang w:val="en-US" w:eastAsia="zh-CN"/>
-        </w:rPr>
-        <w:t>（第一次从页表中读取页号对应的帧号，第二次根据帧号读取内存中具体数据），页表占用空间较大也有待优化：</w:t>
-      </w:r>
-    </w:p>
-    <w:p>
-      <w:pPr>
-        <w:numPr>
-          <w:ilvl w:val="0"/>
-          <w:numId w:val="0"/>
-        </w:numPr>
-        <w:ind w:firstLine="420" w:firstLineChars="0"/>
-        <w:rPr>
-          <w:rFonts w:hint="eastAsia"/>
-          <w:lang w:val="en-US" w:eastAsia="zh-CN"/>
-        </w:rPr>
-      </w:pPr>
-      <w:r>
-        <w:rPr>
-          <w:rFonts w:hint="eastAsia"/>
-          <w:lang w:val="en-US" w:eastAsia="zh-CN"/>
-        </w:rPr>
-        <w:t>4.1时间优化</w:t>
-      </w:r>
-    </w:p>
-    <w:p>
-      <w:pPr>
-        <w:numPr>
-          <w:ilvl w:val="0"/>
-          <w:numId w:val="0"/>
-        </w:numPr>
-        <w:ind w:firstLine="420" w:firstLineChars="0"/>
-        <w:rPr>
-          <w:rFonts w:hint="eastAsia"/>
-          <w:lang w:val="en-US" w:eastAsia="zh-CN"/>
-        </w:rPr>
-      </w:pPr>
-      <w:r>
-        <w:rPr>
-          <w:rFonts w:hint="eastAsia"/>
-          <w:lang w:val="en-US" w:eastAsia="zh-CN"/>
-        </w:rPr>
-        <w:t>将最常访问的几个（一般8~128个左右）页表项存到访问速度最快的硬件中，一般是在MMU（内存管理单元），这个小表的名称为</w:t>
-      </w:r>
-      <w:r>
-        <w:rPr>
-          <w:rFonts w:hint="eastAsia"/>
-          <w:color w:val="FF0000"/>
-          <w:lang w:val="en-US" w:eastAsia="zh-CN"/>
-        </w:rPr>
-        <w:t>TLB（Translation Lookaside Buffer）</w:t>
-      </w:r>
-      <w:r>
-        <w:rPr>
-          <w:rFonts w:hint="eastAsia"/>
-          <w:lang w:val="en-US" w:eastAsia="zh-CN"/>
-        </w:rPr>
-        <w:t>，可以称其为</w:t>
-      </w:r>
-      <w:r>
-        <w:rPr>
-          <w:rFonts w:hint="eastAsia"/>
-          <w:color w:val="FF0000"/>
-          <w:lang w:val="en-US" w:eastAsia="zh-CN"/>
-        </w:rPr>
-        <w:t>快表</w:t>
-      </w:r>
-      <w:r>
-        <w:rPr>
-          <w:rFonts w:hint="eastAsia"/>
-          <w:lang w:val="en-US" w:eastAsia="zh-CN"/>
-        </w:rPr>
-        <w:t>。</w:t>
-      </w:r>
-    </w:p>
-    <w:p>
-      <w:pPr>
-        <w:numPr>
-          <w:ilvl w:val="0"/>
-          <w:numId w:val="0"/>
-        </w:numPr>
-        <w:ind w:firstLine="420" w:firstLineChars="0"/>
-        <w:rPr>
-          <w:rFonts w:hint="eastAsia"/>
-          <w:lang w:val="en-US" w:eastAsia="zh-CN"/>
-        </w:rPr>
-      </w:pPr>
-      <w:r>
-        <w:rPr>
-          <w:rFonts w:hint="eastAsia"/>
-          <w:lang w:val="en-US" w:eastAsia="zh-CN"/>
-        </w:rPr>
-        <w:t>先寻址先查找TLB，然后miss后再查PT。</w:t>
-      </w:r>
-      <w:r>
-        <w:rPr>
-          <w:rFonts w:hint="eastAsia"/>
-          <w:color w:val="FF0000"/>
-          <w:lang w:val="en-US" w:eastAsia="zh-CN"/>
-        </w:rPr>
-        <w:t>快表命中率很高，因为一个事实：程序最常访问的页没几个</w:t>
-      </w:r>
-      <w:r>
-        <w:rPr>
-          <w:rFonts w:hint="eastAsia"/>
-          <w:lang w:val="en-US" w:eastAsia="zh-CN"/>
-        </w:rPr>
-        <w:t>。</w:t>
-      </w:r>
-    </w:p>
-    <w:p>
-      <w:pPr>
-        <w:numPr>
-          <w:ilvl w:val="0"/>
-          <w:numId w:val="0"/>
-        </w:numPr>
-        <w:ind w:firstLine="420" w:firstLineChars="0"/>
-        <w:rPr>
-          <w:rFonts w:hint="eastAsia"/>
-          <w:lang w:val="en-US" w:eastAsia="zh-CN"/>
-        </w:rPr>
-      </w:pPr>
-      <w:r>
-        <w:rPr>
-          <w:rFonts w:hint="eastAsia"/>
-          <w:lang w:val="en-US" w:eastAsia="zh-CN"/>
-        </w:rPr>
-        <w:t>4.2空间优化</w:t>
-      </w:r>
-    </w:p>
-    <w:p>
-      <w:pPr>
-        <w:numPr>
-          <w:ilvl w:val="0"/>
-          <w:numId w:val="0"/>
-        </w:numPr>
-        <w:ind w:firstLine="420" w:firstLineChars="0"/>
-        <w:rPr>
-          <w:rFonts w:hint="eastAsia"/>
-          <w:color w:val="FF0000"/>
-          <w:lang w:val="en-US" w:eastAsia="zh-CN"/>
-        </w:rPr>
-      </w:pPr>
-      <w:r>
-        <w:rPr>
-          <w:rFonts w:hint="eastAsia"/>
-          <w:color w:val="FF0000"/>
-          <w:lang w:val="en-US" w:eastAsia="zh-CN"/>
-        </w:rPr>
-        <w:t>多级页表</w:t>
-      </w:r>
-    </w:p>
-    <w:p>
-      <w:pPr>
-        <w:numPr>
-          <w:ilvl w:val="0"/>
-          <w:numId w:val="0"/>
-        </w:numPr>
-        <w:ind w:firstLine="420" w:firstLineChars="0"/>
-        <w:rPr>
-          <w:rFonts w:hint="eastAsia"/>
-          <w:lang w:val="en-US" w:eastAsia="zh-CN"/>
-        </w:rPr>
-      </w:pPr>
-    </w:p>
-    <w:p>
-      <w:pPr>
-        <w:pStyle w:val="6"/>
-        <w:rPr>
-          <w:rFonts w:hint="eastAsia"/>
-          <w:lang w:val="en-US" w:eastAsia="zh-CN"/>
-        </w:rPr>
-      </w:pPr>
-      <w:r>
-        <w:rPr>
-          <w:rFonts w:hint="eastAsia"/>
-          <w:lang w:val="en-US" w:eastAsia="zh-CN"/>
-        </w:rPr>
-        <w:t>应用</w:t>
-      </w:r>
-    </w:p>
-    <w:p>
-      <w:pPr>
-        <w:jc w:val="center"/>
-        <w:rPr>
-          <w:rFonts w:hint="eastAsia"/>
-          <w:lang w:val="en-US" w:eastAsia="zh-CN"/>
-        </w:rPr>
-      </w:pPr>
-      <w:r>
-        <w:drawing>
-          <wp:inline distT="0" distB="0" distL="114300" distR="114300">
-            <wp:extent cx="4519295" cy="2908935"/>
-            <wp:effectExtent l="0" t="0" r="14605" b="5715"/>
-            <wp:docPr id="30" name="图片 6"/>
-            <wp:cNvGraphicFramePr>
-              <a:graphicFrameLocks xmlns:a="http://schemas.openxmlformats.org/drawingml/2006/main" noChangeAspect="1"/>
-            </wp:cNvGraphicFramePr>
-            <a:graphic xmlns:a="http://schemas.openxmlformats.org/drawingml/2006/main">
-              <a:graphicData uri="http://schemas.openxmlformats.org/drawingml/2006/picture">
-                <pic:pic xmlns:pic="http://schemas.openxmlformats.org/drawingml/2006/picture">
-                  <pic:nvPicPr>
-                    <pic:cNvPr id="30" name="图片 6"/>
-                    <pic:cNvPicPr>
-                      <a:picLocks noChangeAspect="1"/>
-                    </pic:cNvPicPr>
-                  </pic:nvPicPr>
-                  <pic:blipFill>
-                    <a:blip r:embed="rId23"/>
-                    <a:stretch>
-                      <a:fillRect/>
-                    </a:stretch>
-                  </pic:blipFill>
-                  <pic:spPr>
-                    <a:xfrm>
-                      <a:off x="0" y="0"/>
-                      <a:ext cx="4519295" cy="2908935"/>
-                    </a:xfrm>
-                    <a:prstGeom prst="rect">
-                      <a:avLst/>
-                    </a:prstGeom>
-                    <a:noFill/>
-                    <a:ln w="9525">
-                      <a:noFill/>
-                    </a:ln>
-                  </pic:spPr>
-                </pic:pic>
-              </a:graphicData>
-            </a:graphic>
-          </wp:inline>
-        </w:drawing>
-      </w:r>
-    </w:p>
-    <w:p>
-      <w:pPr>
-        <w:ind w:firstLine="420" w:firstLineChars="0"/>
-        <w:rPr>
-          <w:rFonts w:hint="eastAsia"/>
-          <w:lang w:val="en-US" w:eastAsia="zh-CN"/>
-        </w:rPr>
-      </w:pPr>
-      <w:r>
-        <w:rPr>
-          <w:rFonts w:hint="eastAsia"/>
-          <w:color w:val="FF0000"/>
-          <w:lang w:val="en-US" w:eastAsia="zh-CN"/>
-        </w:rPr>
-        <w:t>malloc要申请大于128KB的内存会调用mmap，在堆和栈区域之间申请内存。这个和lib区（函数库区）其实是相同的位置，因为他们都是页映射磁盘（mmap就是文件映射内存的系统调用）</w:t>
-      </w:r>
-      <w:r>
-        <w:rPr>
-          <w:rFonts w:hint="eastAsia"/>
-          <w:lang w:val="en-US" w:eastAsia="zh-CN"/>
-        </w:rPr>
-        <w:t>。</w:t>
-      </w:r>
-    </w:p>
-    <w:p>
-      <w:pPr>
-        <w:ind w:firstLine="420" w:firstLineChars="0"/>
-        <w:rPr>
-          <w:rFonts w:hint="eastAsia"/>
-          <w:lang w:val="en-US" w:eastAsia="zh-CN"/>
-        </w:rPr>
-      </w:pPr>
-      <w:r>
-        <w:rPr>
-          <w:rFonts w:hint="eastAsia"/>
-          <w:color w:val="FF0000"/>
-          <w:lang w:val="en-US" w:eastAsia="zh-CN"/>
-        </w:rPr>
-        <w:t>lib区：Linux常见函数库，so文件，Windows的dll文件放置在这里</w:t>
-      </w:r>
-      <w:r>
-        <w:rPr>
-          <w:rFonts w:hint="eastAsia"/>
-          <w:lang w:val="en-US" w:eastAsia="zh-CN"/>
-        </w:rPr>
-        <w:t>。</w:t>
-      </w:r>
-    </w:p>
-    <w:p>
-      <w:pPr>
-        <w:jc w:val="center"/>
-        <w:rPr>
-          <w:rFonts w:hint="eastAsia"/>
-          <w:lang w:val="en-US" w:eastAsia="zh-CN"/>
-        </w:rPr>
-      </w:pPr>
-      <w:r>
-        <w:drawing>
-          <wp:inline distT="0" distB="0" distL="114300" distR="114300">
-            <wp:extent cx="4617085" cy="2362835"/>
-            <wp:effectExtent l="0" t="0" r="12065" b="18415"/>
-            <wp:docPr id="31" name="图片 7"/>
-            <wp:cNvGraphicFramePr>
-              <a:graphicFrameLocks xmlns:a="http://schemas.openxmlformats.org/drawingml/2006/main" noChangeAspect="1"/>
-            </wp:cNvGraphicFramePr>
-            <a:graphic xmlns:a="http://schemas.openxmlformats.org/drawingml/2006/main">
-              <a:graphicData uri="http://schemas.openxmlformats.org/drawingml/2006/picture">
-                <pic:pic xmlns:pic="http://schemas.openxmlformats.org/drawingml/2006/picture">
-                  <pic:nvPicPr>
-                    <pic:cNvPr id="31" name="图片 7"/>
-                    <pic:cNvPicPr>
-                      <a:picLocks noChangeAspect="1"/>
-                    </pic:cNvPicPr>
-                  </pic:nvPicPr>
-                  <pic:blipFill>
-                    <a:blip r:embed="rId24"/>
-                    <a:stretch>
-                      <a:fillRect/>
-                    </a:stretch>
-                  </pic:blipFill>
-                  <pic:spPr>
-                    <a:xfrm>
-                      <a:off x="0" y="0"/>
-                      <a:ext cx="4617085" cy="2362835"/>
-                    </a:xfrm>
-                    <a:prstGeom prst="rect">
-                      <a:avLst/>
-                    </a:prstGeom>
-                    <a:noFill/>
-                    <a:ln w="9525">
-                      <a:noFill/>
-                    </a:ln>
-                  </pic:spPr>
-                </pic:pic>
-              </a:graphicData>
-            </a:graphic>
-          </wp:inline>
-        </w:drawing>
-      </w:r>
-    </w:p>
-    <w:p>
-      <w:pPr>
-        <w:pStyle w:val="4"/>
-      </w:pPr>
-      <w:r>
-        <w:rPr>
-          <w:rFonts w:hint="eastAsia"/>
-        </w:rPr>
-        <w:t>进程虚拟地址空间</w:t>
-      </w:r>
-    </w:p>
-    <w:p>
-      <w:r>
-        <w:tab/>
-      </w:r>
-      <w:r>
-        <w:rPr>
-          <w:rFonts w:hint="eastAsia"/>
-        </w:rPr>
-        <w:t>每个进程都有自己的虚拟地址空间，如下图所示，两个不同的进程A、B的地址空间内，各自只使用了部分地址，它们的实际地址可以映射到物理内存中的不同的段。注意进程的虚拟地址空间可以比物理内存大，比如1G物理内存可以支持4G的虚拟地址空间，系统可以将暂时不用的内存交换到磁盘上。</w:t>
-      </w:r>
-    </w:p>
-    <w:p>
-      <w:pPr>
-        <w:jc w:val="center"/>
-      </w:pPr>
-      <w:r>
-        <w:drawing>
-          <wp:inline distT="0" distB="0" distL="114300" distR="114300">
-            <wp:extent cx="3983990" cy="2660015"/>
-            <wp:effectExtent l="0" t="0" r="16510" b="6985"/>
-            <wp:docPr id="40" name="图片 5"/>
-            <wp:cNvGraphicFramePr>
-              <a:graphicFrameLocks xmlns:a="http://schemas.openxmlformats.org/drawingml/2006/main" noChangeAspect="1"/>
-            </wp:cNvGraphicFramePr>
-            <a:graphic xmlns:a="http://schemas.openxmlformats.org/drawingml/2006/main">
-              <a:graphicData uri="http://schemas.openxmlformats.org/drawingml/2006/picture">
-                <pic:pic xmlns:pic="http://schemas.openxmlformats.org/drawingml/2006/picture">
-                  <pic:nvPicPr>
-                    <pic:cNvPr id="40" name="图片 5"/>
-                    <pic:cNvPicPr>
-                      <a:picLocks noChangeAspect="1"/>
-                    </pic:cNvPicPr>
-                  </pic:nvPicPr>
-                  <pic:blipFill>
-                    <a:blip r:embed="rId25"/>
-                    <a:stretch>
-                      <a:fillRect/>
-                    </a:stretch>
-                  </pic:blipFill>
-                  <pic:spPr>
-                    <a:xfrm>
-                      <a:off x="0" y="0"/>
-                      <a:ext cx="3983990" cy="2660015"/>
-                    </a:xfrm>
-                    <a:prstGeom prst="rect">
-                      <a:avLst/>
-                    </a:prstGeom>
-                    <a:noFill/>
-                    <a:ln w="9525">
-                      <a:noFill/>
-                    </a:ln>
-                  </pic:spPr>
-                </pic:pic>
-              </a:graphicData>
-            </a:graphic>
-          </wp:inline>
-        </w:drawing>
-      </w:r>
-    </w:p>
-    <w:p>
-      <w:pPr>
-        <w:ind w:firstLine="420" w:firstLineChars="0"/>
-        <w:jc w:val="both"/>
-        <w:rPr>
-          <w:rFonts w:hint="eastAsia"/>
-          <w:color w:val="FF0000"/>
-        </w:rPr>
-      </w:pPr>
-      <w:r>
-        <w:rPr>
-          <w:rFonts w:hint="eastAsia"/>
-          <w:color w:val="FF0000"/>
-        </w:rPr>
-        <w:t>用户进程通常情况只能访问用户空间的虚拟地址，不能访问内核空间虚拟地址</w:t>
-      </w:r>
-    </w:p>
-    <w:p>
-      <w:pPr>
-        <w:ind w:firstLine="420" w:firstLineChars="0"/>
-        <w:jc w:val="both"/>
-        <w:rPr>
-          <w:color w:val="FF0000"/>
-        </w:rPr>
-      </w:pPr>
-      <w:r>
-        <w:rPr>
-          <w:rFonts w:hint="eastAsia"/>
-        </w:rPr>
-        <w:t>内核空间是由内核负责映射，不会跟着进程变化；</w:t>
-      </w:r>
-      <w:r>
-        <w:rPr>
-          <w:rFonts w:hint="eastAsia"/>
-          <w:color w:val="FF0000"/>
-        </w:rPr>
-        <w:t>内核空间地址有自己对应的页表，用户进程各自有不同额页表</w:t>
-      </w:r>
+        <w:rPr>
+          <w:rFonts w:hint="eastAsia"/>
+        </w:rPr>
+      </w:pPr>
     </w:p>
     <w:p>
       <w:pPr>
@@ -3280,7 +857,7 @@
                     </pic:cNvPicPr>
                   </pic:nvPicPr>
                   <pic:blipFill>
-                    <a:blip r:embed="rId26"/>
+                    <a:blip r:embed="rId13"/>
                     <a:stretch>
                       <a:fillRect/>
                     </a:stretch>
@@ -3574,62 +1151,82 @@
     </w:p>
     <w:p>
       <w:pPr>
+        <w:pStyle w:val="3"/>
+      </w:pPr>
+      <w:r>
+        <w:rPr>
+          <w:rFonts w:hint="eastAsia"/>
+        </w:rPr>
+        <w:t>页与巨页</w:t>
+      </w:r>
+    </w:p>
+    <w:p>
+      <w:pPr>
         <w:pStyle w:val="4"/>
-      </w:pPr>
-      <w:r>
-        <w:rPr>
-          <w:rFonts w:hint="eastAsia"/>
-        </w:rPr>
-        <w:t>虚拟地址的划分</w:t>
-      </w:r>
-    </w:p>
-    <w:p>
-      <w:pPr>
-        <w:rPr>
-          <w:rFonts w:hint="eastAsia"/>
-        </w:rPr>
-      </w:pPr>
-      <w:r>
-        <w:tab/>
-      </w:r>
-      <w:r>
-        <w:rPr>
-          <w:rFonts w:hint="eastAsia"/>
-        </w:rPr>
-        <w:t>虚拟地址空间被划分为内核空间和用户空间。</w:t>
-      </w:r>
-    </w:p>
-    <w:p>
-      <w:pPr>
-        <w:ind w:firstLine="420" w:firstLineChars="0"/>
-        <w:rPr>
-          <w:rFonts w:hint="eastAsia"/>
-        </w:rPr>
-      </w:pPr>
-      <w:r>
-        <w:rPr>
-          <w:rFonts w:hint="eastAsia"/>
-        </w:rPr>
-        <w:t>用户进程能访问的是用户空间，每个进程都有自己独立的用户空间，虚拟地址范围从从0x00000000至0xBFFFFFFF总容量3G 。</w:t>
-      </w:r>
-    </w:p>
-    <w:p>
-      <w:pPr>
-        <w:ind w:firstLine="420" w:firstLineChars="0"/>
-        <w:rPr>
-          <w:rFonts w:hint="eastAsia"/>
-        </w:rPr>
-      </w:pPr>
-      <w:r>
-        <w:rPr>
-          <w:rFonts w:hint="eastAsia"/>
-          <w:color w:val="FF0000"/>
-        </w:rPr>
-        <w:t>用户进程通常只能访问用户空间的虚拟地址，只有在执行内陷操作或系统调用时才能访问内核空间</w:t>
-      </w:r>
-      <w:r>
-        <w:rPr>
-          <w:rFonts w:hint="eastAsia"/>
+        <w:rPr>
+          <w:rFonts w:hint="eastAsia"/>
+        </w:rPr>
+      </w:pPr>
+      <w:r>
+        <w:rPr>
+          <w:rFonts w:hint="eastAsia"/>
+        </w:rPr>
+        <w:t>页</w:t>
+      </w:r>
+    </w:p>
+    <w:p>
+      <w:pPr>
+        <w:ind w:firstLine="420" w:firstLineChars="0"/>
+        <w:rPr>
+          <w:rFonts w:hint="eastAsia"/>
+          <w:lang w:val="en-US" w:eastAsia="zh-CN"/>
+        </w:rPr>
+      </w:pPr>
+      <w:r>
+        <w:rPr>
+          <w:rFonts w:hint="eastAsia"/>
+          <w:b/>
+          <w:bCs/>
+          <w:color w:val="FF0000"/>
+          <w:u w:val="single"/>
+          <w:lang w:val="en-US" w:eastAsia="zh-CN"/>
+        </w:rPr>
+        <w:t>内核把物理页作为内存管理的基本单位（文件系统以块作为基本单元，磁盘则是以扇区作为基本单元）</w:t>
+      </w:r>
+      <w:r>
+        <w:rPr>
+          <w:rFonts w:hint="eastAsia"/>
+          <w:lang w:val="en-US" w:eastAsia="zh-CN"/>
+        </w:rPr>
+        <w:t>。尽管处理器的最小可寻址单位通常为字（甚至字节），但是，内存管理单元（MMU，管理内存并把虚拟地址转换为物理地址的硬件）通常以页为单位进行处理。正因为如此，</w:t>
+      </w:r>
+      <w:r>
+        <w:rPr>
+          <w:rFonts w:hint="eastAsia"/>
+          <w:color w:val="FF0000"/>
+          <w:lang w:val="en-US" w:eastAsia="zh-CN"/>
+        </w:rPr>
+        <w:t>MMU以页（page）大小为单位来管理系统中的页表</w:t>
+      </w:r>
+      <w:r>
+        <w:rPr>
+          <w:rFonts w:hint="eastAsia"/>
+          <w:lang w:val="en-US" w:eastAsia="zh-CN"/>
+        </w:rPr>
+        <w:t>（这也是页表名的来由）。</w:t>
+      </w:r>
+      <w:r>
+        <w:rPr>
+          <w:rFonts w:hint="eastAsia"/>
+          <w:color w:val="FF0000"/>
+          <w:lang w:val="en-US" w:eastAsia="zh-CN"/>
+        </w:rPr>
+        <w:t>从虚拟内存的角度来看，页就是最小单位</w:t>
+      </w:r>
+      <w:r>
+        <w:rPr>
+          <w:rFonts w:hint="eastAsia"/>
+          <w:lang w:val="en-US" w:eastAsia="zh-CN"/>
         </w:rPr>
         <w:t>。</w:t>
       </w:r>
@@ -3638,207 +1235,52 @@
       <w:pPr>
         <w:ind w:firstLine="420" w:firstLineChars="0"/>
         <w:rPr>
-          <w:rFonts w:hint="eastAsia"/>
-        </w:rPr>
-      </w:pPr>
-    </w:p>
-    <w:p>
-      <w:r>
-        <w:tab/>
-      </w:r>
-      <w:r>
-        <w:rPr>
-          <w:rFonts w:hint="eastAsia"/>
-        </w:rPr>
-        <w:t>当进程处于内核态时（通常是发生系统调用时，此时执行的是内核和设备驱动代码）可以访问内核空间和用户空间的所有地址。当进程处于内核态时，只能访问用户空间的内存地址。</w:t>
-      </w:r>
-    </w:p>
-    <w:p>
-      <w:r>
-        <w:tab/>
-      </w:r>
-      <w:r>
-        <w:rPr>
-          <w:rFonts w:hint="eastAsia"/>
-        </w:rPr>
-        <w:t>下图是3</w:t>
-      </w:r>
-      <w:r>
-        <w:t>2</w:t>
-      </w:r>
-      <w:r>
-        <w:rPr>
-          <w:rFonts w:hint="eastAsia"/>
-        </w:rPr>
-        <w:t>位Linux系统的典型地址划分，用户空间：内核空间=</w:t>
-      </w:r>
-      <w:r>
-        <w:t>3</w:t>
-      </w:r>
-      <w:r>
-        <w:rPr>
-          <w:rFonts w:hint="eastAsia"/>
-        </w:rPr>
-        <w:t>:1。</w:t>
-      </w:r>
-    </w:p>
-    <w:p>
-      <w:pPr>
-        <w:jc w:val="center"/>
-      </w:pPr>
-      <w:r>
-        <w:drawing>
-          <wp:inline distT="0" distB="0" distL="114300" distR="114300">
-            <wp:extent cx="4121150" cy="2220595"/>
-            <wp:effectExtent l="0" t="0" r="12700" b="8255"/>
-            <wp:docPr id="43" name="图片 2"/>
-            <wp:cNvGraphicFramePr>
-              <a:graphicFrameLocks xmlns:a="http://schemas.openxmlformats.org/drawingml/2006/main" noChangeAspect="1"/>
-            </wp:cNvGraphicFramePr>
-            <a:graphic xmlns:a="http://schemas.openxmlformats.org/drawingml/2006/main">
-              <a:graphicData uri="http://schemas.openxmlformats.org/drawingml/2006/picture">
-                <pic:pic xmlns:pic="http://schemas.openxmlformats.org/drawingml/2006/picture">
-                  <pic:nvPicPr>
-                    <pic:cNvPr id="43" name="图片 2"/>
-                    <pic:cNvPicPr>
-                      <a:picLocks noChangeAspect="1"/>
-                    </pic:cNvPicPr>
-                  </pic:nvPicPr>
-                  <pic:blipFill>
-                    <a:blip r:embed="rId27"/>
-                    <a:stretch>
-                      <a:fillRect/>
-                    </a:stretch>
-                  </pic:blipFill>
-                  <pic:spPr>
-                    <a:xfrm>
-                      <a:off x="0" y="0"/>
-                      <a:ext cx="4121150" cy="2220595"/>
-                    </a:xfrm>
-                    <a:prstGeom prst="rect">
-                      <a:avLst/>
-                    </a:prstGeom>
-                    <a:noFill/>
-                    <a:ln w="9525">
-                      <a:noFill/>
-                    </a:ln>
-                  </pic:spPr>
-                </pic:pic>
-              </a:graphicData>
-            </a:graphic>
-          </wp:inline>
-        </w:drawing>
-      </w:r>
-    </w:p>
-    <w:p>
-      <w:r>
-        <w:tab/>
-      </w:r>
-      <w:r>
-        <w:rPr>
-          <w:rFonts w:hint="eastAsia"/>
-          <w:color w:val="FF0000"/>
-        </w:rPr>
-        <w:t>对于6</w:t>
-      </w:r>
-      <w:r>
-        <w:rPr>
-          <w:color w:val="FF0000"/>
-        </w:rPr>
-        <w:t>4</w:t>
-      </w:r>
-      <w:r>
-        <w:rPr>
-          <w:rFonts w:hint="eastAsia"/>
-          <w:color w:val="FF0000"/>
-        </w:rPr>
-        <w:t>位系统，2^</w:t>
-      </w:r>
-      <w:r>
-        <w:rPr>
-          <w:color w:val="FF0000"/>
-        </w:rPr>
-        <w:t>64</w:t>
-      </w:r>
-      <w:r>
-        <w:rPr>
-          <w:rFonts w:hint="eastAsia"/>
-          <w:color w:val="FF0000"/>
-        </w:rPr>
-        <w:t>非常巨大，实际用不到那么大的虚拟地址空间</w:t>
-      </w:r>
-      <w:r>
-        <w:rPr>
-          <w:rFonts w:hint="eastAsia"/>
-        </w:rPr>
-        <w:t>。Linux一般使用4</w:t>
-      </w:r>
-      <w:r>
-        <w:t>2</w:t>
-      </w:r>
-      <w:r>
-        <w:rPr>
-          <w:rFonts w:hint="eastAsia"/>
-        </w:rPr>
-        <w:t>位或4</w:t>
-      </w:r>
-      <w:r>
-        <w:t>7</w:t>
-      </w:r>
-      <w:r>
-        <w:rPr>
-          <w:rFonts w:hint="eastAsia"/>
-        </w:rPr>
-        <w:t>位地址空间，而此时内核空间与用户空间也不是连续的，从0</w:t>
-      </w:r>
-      <w:r>
-        <w:t>x0</w:t>
-      </w:r>
-      <w:r>
-        <w:rPr>
-          <w:rFonts w:hint="eastAsia"/>
-        </w:rPr>
-        <w:t>开始的1</w:t>
-      </w:r>
-      <w:r>
-        <w:t>28</w:t>
-      </w:r>
-      <w:r>
-        <w:rPr>
-          <w:rFonts w:hint="eastAsia"/>
-        </w:rPr>
-        <w:t>T虚拟地址空间为用户空间，从而虚拟地址空间顶部开始向下的1</w:t>
-      </w:r>
-      <w:r>
-        <w:t>28</w:t>
-      </w:r>
-      <w:r>
-        <w:rPr>
-          <w:rFonts w:hint="eastAsia"/>
-        </w:rPr>
-        <w:t>T空间为内核空间。</w:t>
-      </w:r>
-    </w:p>
-    <w:p>
-      <w:r>
-        <w:tab/>
-      </w:r>
-      <w:r>
-        <w:rPr>
-          <w:rFonts w:hint="eastAsia"/>
-        </w:rPr>
-        <w:t>Linux上用轻量级进程实现线程，因此实际上每个线程都可以各自处于用户态或内核态。</w:t>
-      </w:r>
-    </w:p>
-    <w:p>
-      <w:pPr>
-        <w:pStyle w:val="3"/>
-      </w:pPr>
-      <w:r>
-        <w:rPr>
-          <w:rFonts w:hint="eastAsia"/>
-        </w:rPr>
-        <w:t>页与巨页</w:t>
+          <w:rFonts w:hint="default"/>
+          <w:lang w:val="en-US" w:eastAsia="zh-CN"/>
+        </w:rPr>
+      </w:pPr>
+      <w:r>
+        <w:rPr>
+          <w:rFonts w:hint="eastAsia"/>
+          <w:lang w:val="en-US" w:eastAsia="zh-CN"/>
+        </w:rPr>
+        <w:t>体系结构不同，支持的页大小也不尽相同，还有些体系结构甚至支持几种不同的页大小。大多数32位体系结构支持4KB的页，而64位体系结构一般会支持8KB的页。</w:t>
+      </w:r>
+    </w:p>
+    <w:p>
+      <w:r>
+        <w:tab/>
+      </w:r>
+      <w:r>
+        <w:rPr>
+          <w:rFonts w:hint="eastAsia"/>
+        </w:rPr>
+        <w:t>在使用虚拟地址空间时，虚拟地址不等于物理地址，需要两者建立映射关系，而这种映射关系也需要被保存在内存中以供MMU查询。显然，按字节来建立映射关系，整个内存都不够用。因此按照一定大小的内存块管理内存，并以块为单位来建立映射关系，就成为一种合理的选择。硬件系统本身也支持这种管理方式。</w:t>
+      </w:r>
+    </w:p>
+    <w:p>
+      <w:r>
+        <w:tab/>
+      </w:r>
+      <w:r>
+        <w:rPr>
+          <w:rFonts w:hint="eastAsia"/>
+        </w:rPr>
+        <w:t>页：一定大小的内存块。</w:t>
+      </w:r>
+      <w:r>
+        <w:rPr>
+          <w:rFonts w:hint="eastAsia"/>
+          <w:color w:val="FF0000"/>
+          <w:u w:val="single"/>
+        </w:rPr>
+        <w:t>操作系统以页为单位来管理虚拟地址空间和物理内存，在Linux上一页一般为4K大小</w:t>
+      </w:r>
+      <w:r>
+        <w:rPr>
+          <w:rFonts w:hint="eastAsia"/>
+        </w:rPr>
+        <w:t>。</w:t>
       </w:r>
     </w:p>
     <w:p>
@@ -3849,29 +1291,30 @@
         <w:rPr>
           <w:rFonts w:hint="eastAsia"/>
         </w:rPr>
-        <w:t>页</w:t>
-      </w:r>
-    </w:p>
-    <w:p>
-      <w:r>
-        <w:tab/>
-      </w:r>
-      <w:r>
-        <w:rPr>
-          <w:rFonts w:hint="eastAsia"/>
-        </w:rPr>
-        <w:t>在使用虚拟地址空间时，虚拟地址不等于物理地址，需要两者建立映射关系，而这种映射关系也需要被保存在内存中以供MMU查询。显然，按字节来建立映射关系，整个内存都不够用。因此按照一定大小的内存块管理内存，并以块为单位来建立映射关系，就成为一种合理的选择。硬件系统本身也支持这种管理方式。</w:t>
-      </w:r>
-    </w:p>
-    <w:p>
-      <w:r>
-        <w:tab/>
-      </w:r>
-      <w:r>
-        <w:rPr>
-          <w:rFonts w:hint="eastAsia"/>
-        </w:rPr>
-        <w:t>页：一定大小的内存块。</w:t>
+        <w:t>页表</w:t>
+      </w:r>
+    </w:p>
+    <w:p>
+      <w:r>
+        <w:tab/>
+      </w:r>
+      <w:r>
+        <w:t xml:space="preserve"> </w:t>
+      </w:r>
+      <w:bookmarkStart w:id="0" w:name="_GoBack"/>
+      <w:r>
+        <w:rPr>
+          <w:rFonts w:hint="eastAsia"/>
+          <w:color w:val="FF0000"/>
+        </w:rPr>
+        <w:t>虚拟页与物理页可以通过两个页的首地址的映射关系来关联</w:t>
+      </w:r>
+      <w:bookmarkEnd w:id="0"/>
+      <w:r>
+        <w:rPr>
+          <w:rFonts w:hint="eastAsia"/>
+        </w:rPr>
+        <w:t>，这种映射关系的记录保存在所谓的页表中，因此被称为</w:t>
       </w:r>
       <w:r>
         <w:rPr>
@@ -3879,90 +1322,283 @@
           <w:color w:val="FF0000"/>
           <w:u w:val="single"/>
         </w:rPr>
-        <w:t>操作系统以页为单位来管理虚拟地址空间和物理内存，在Linux上一页一般为4K大小</w:t>
-      </w:r>
-      <w:r>
-        <w:rPr>
-          <w:rFonts w:hint="eastAsia"/>
+        <w:t>页表项</w:t>
+      </w:r>
+      <w:r>
+        <w:rPr>
+          <w:rFonts w:hint="eastAsia"/>
+        </w:rPr>
+        <w:t>。页表使用</w:t>
+      </w:r>
+      <w:r>
+        <w:rPr>
+          <w:rFonts w:hint="eastAsia"/>
+          <w:color w:val="FF0000"/>
+        </w:rPr>
+        <w:t>树状的结构</w:t>
+      </w:r>
+      <w:r>
+        <w:rPr>
+          <w:rFonts w:hint="eastAsia"/>
+        </w:rPr>
+        <w:t>来保存所有的页表项，以</w:t>
+      </w:r>
+      <w:r>
+        <w:rPr>
+          <w:rFonts w:hint="eastAsia"/>
+          <w:color w:val="FF0000"/>
+          <w:u w:val="single"/>
+        </w:rPr>
+        <w:t>方便页表项的快速查找</w:t>
+      </w:r>
+      <w:r>
+        <w:rPr>
+          <w:rFonts w:hint="eastAsia"/>
+        </w:rPr>
+        <w:t>。页表的详细组织结构以及页表项的查找可以参考操作系统相关书籍。</w:t>
+      </w:r>
+    </w:p>
+    <w:p>
+      <w:r>
+        <w:tab/>
+      </w:r>
+      <w:r>
+        <w:rPr>
+          <w:rFonts w:hint="eastAsia"/>
+        </w:rPr>
+        <w:t>每个进程都有自己的页表来记录自己的虚拟页的映射关系，页表并不需要记录该进程整个虚拟地址空间的页映射情况，只需要记录已分配的部分即可，这样可以节省大量内存空间。</w:t>
+      </w:r>
+    </w:p>
+    <w:p>
+      <w:pPr>
+        <w:pStyle w:val="4"/>
+        <w:rPr>
+          <w:rFonts w:hint="eastAsia"/>
+          <w:lang w:val="en-US" w:eastAsia="zh-CN"/>
+        </w:rPr>
+      </w:pPr>
+      <w:r>
+        <w:rPr>
+          <w:rFonts w:hint="eastAsia"/>
+          <w:lang w:val="en-US" w:eastAsia="zh-CN"/>
+        </w:rPr>
+        <w:t>区</w:t>
+      </w:r>
+    </w:p>
+    <w:p>
+      <w:pPr>
+        <w:ind w:firstLine="420" w:firstLineChars="0"/>
+        <w:rPr>
+          <w:rFonts w:hint="eastAsia"/>
+          <w:lang w:val="en-US" w:eastAsia="zh-CN"/>
+        </w:rPr>
+      </w:pPr>
+      <w:r>
+        <w:rPr>
+          <w:rFonts w:hint="eastAsia"/>
+          <w:lang w:val="en-US" w:eastAsia="zh-CN"/>
+        </w:rPr>
+        <w:t>由于硬件的限制，内核并不能对所有的页一视同仁。有些页位于内存中特定的物理地址上，所以不能将其用于一些特定的任务。由于存在这种限制，所以内核把页划分为不同的区（zone）。内核使用区对具有相似特性的页进行分组。Linux必须处理如下两种由于硬件存在缺陷而引起的内存存寻址问题：</w:t>
+      </w:r>
+    </w:p>
+    <w:p>
+      <w:pPr>
+        <w:numPr>
+          <w:ilvl w:val="0"/>
+          <w:numId w:val="2"/>
+        </w:numPr>
+        <w:ind w:firstLine="420" w:firstLineChars="0"/>
+        <w:rPr>
+          <w:rFonts w:hint="eastAsia"/>
+          <w:lang w:val="en-US" w:eastAsia="zh-CN"/>
+        </w:rPr>
+      </w:pPr>
+      <w:r>
+        <w:rPr>
+          <w:rFonts w:hint="eastAsia"/>
+          <w:lang w:val="en-US" w:eastAsia="zh-CN"/>
+        </w:rPr>
+        <w:t>一些硬件只能用某些特定的内存地址来执行DMA（直接内存访问）；</w:t>
+      </w:r>
+    </w:p>
+    <w:p>
+      <w:pPr>
+        <w:numPr>
+          <w:ilvl w:val="0"/>
+          <w:numId w:val="2"/>
+        </w:numPr>
+        <w:ind w:firstLine="420" w:firstLineChars="0"/>
+        <w:rPr>
+          <w:rFonts w:hint="default"/>
+          <w:lang w:val="en-US" w:eastAsia="zh-CN"/>
+        </w:rPr>
+      </w:pPr>
+      <w:r>
+        <w:rPr>
+          <w:rFonts w:hint="eastAsia"/>
+          <w:lang w:val="en-US" w:eastAsia="zh-CN"/>
+        </w:rPr>
+        <w:t>一些体系结构的内存的物理寻址范围比虚拟寻址范围，这样一些内存不能永久地映射到内核空间上。</w:t>
+      </w:r>
+    </w:p>
+    <w:p>
+      <w:pPr>
+        <w:numPr>
+          <w:numId w:val="0"/>
+        </w:numPr>
+        <w:ind w:firstLine="420" w:firstLineChars="0"/>
+        <w:rPr>
+          <w:rFonts w:hint="eastAsia"/>
+          <w:lang w:val="en-US" w:eastAsia="zh-CN"/>
+        </w:rPr>
+      </w:pPr>
+      <w:r>
+        <w:rPr>
+          <w:rFonts w:hint="eastAsia"/>
+          <w:lang w:val="en-US" w:eastAsia="zh-CN"/>
+        </w:rPr>
+        <w:t>由于存在这些制约条件，Linux主要使用了四种区：</w:t>
+      </w:r>
+    </w:p>
+    <w:p>
+      <w:pPr>
+        <w:numPr>
+          <w:numId w:val="0"/>
+        </w:numPr>
+        <w:ind w:firstLine="420" w:firstLineChars="0"/>
+        <w:rPr>
+          <w:rFonts w:hint="eastAsia"/>
+          <w:lang w:val="en-US" w:eastAsia="zh-CN"/>
+        </w:rPr>
+      </w:pPr>
+      <w:r>
+        <w:rPr>
+          <w:rFonts w:hint="eastAsia"/>
+          <w:lang w:val="en-US" w:eastAsia="zh-CN"/>
+        </w:rPr>
+        <w:t>ZONE_DMA：这个区包含的页能用来执行DMA操作。</w:t>
+      </w:r>
+    </w:p>
+    <w:p>
+      <w:pPr>
+        <w:numPr>
+          <w:numId w:val="0"/>
+        </w:numPr>
+        <w:ind w:firstLine="420" w:firstLineChars="0"/>
+        <w:rPr>
+          <w:rFonts w:hint="eastAsia"/>
+          <w:lang w:val="en-US" w:eastAsia="zh-CN"/>
+        </w:rPr>
+      </w:pPr>
+      <w:r>
+        <w:rPr>
+          <w:rFonts w:hint="eastAsia"/>
+          <w:lang w:val="en-US" w:eastAsia="zh-CN"/>
+        </w:rPr>
+        <w:t>ZONE_DMA32：和ZONE_DMA类似，该区包含的页面可用来执行DMA操作，而和ZONE_DMA不同之处在于，这些页面只能被32位设备访问。在某些体系结构中，该区将比ZONE_DMA更大。</w:t>
+      </w:r>
+    </w:p>
+    <w:p>
+      <w:pPr>
+        <w:numPr>
+          <w:numId w:val="0"/>
+        </w:numPr>
+        <w:ind w:firstLine="420" w:firstLineChars="0"/>
+        <w:rPr>
+          <w:rFonts w:hint="eastAsia"/>
+          <w:lang w:val="en-US" w:eastAsia="zh-CN"/>
+        </w:rPr>
+      </w:pPr>
+      <w:r>
+        <w:rPr>
+          <w:rFonts w:hint="eastAsia"/>
+          <w:lang w:val="en-US" w:eastAsia="zh-CN"/>
+        </w:rPr>
+        <w:t>ZONE_NORMAL：这个区包含的都是能够正常映射的页。</w:t>
+      </w:r>
+    </w:p>
+    <w:p>
+      <w:pPr>
+        <w:numPr>
+          <w:numId w:val="0"/>
+        </w:numPr>
+        <w:ind w:firstLine="420" w:firstLineChars="0"/>
+        <w:rPr>
+          <w:rFonts w:hint="eastAsia"/>
+          <w:lang w:val="en-US" w:eastAsia="zh-CN"/>
+        </w:rPr>
+      </w:pPr>
+      <w:r>
+        <w:rPr>
+          <w:rFonts w:hint="eastAsia"/>
+          <w:lang w:val="en-US" w:eastAsia="zh-CN"/>
+        </w:rPr>
+        <w:t>ZONE_HIGHEM：这个区包含“高端内存”，其中的页并不能永久地映射到内核地址空间。</w:t>
+      </w:r>
+    </w:p>
+    <w:p>
+      <w:pPr>
+        <w:numPr>
+          <w:numId w:val="0"/>
+        </w:numPr>
+        <w:ind w:firstLine="420" w:firstLineChars="0"/>
+        <w:rPr>
+          <w:rFonts w:hint="eastAsia"/>
+          <w:lang w:val="en-US" w:eastAsia="zh-CN"/>
+        </w:rPr>
+      </w:pPr>
+    </w:p>
+    <w:p>
+      <w:pPr>
+        <w:numPr>
+          <w:numId w:val="0"/>
+        </w:numPr>
+        <w:ind w:firstLine="420" w:firstLineChars="0"/>
+        <w:rPr>
+          <w:rFonts w:hint="eastAsia"/>
+          <w:lang w:val="en-US" w:eastAsia="zh-CN"/>
+        </w:rPr>
+      </w:pPr>
+      <w:r>
+        <w:rPr>
+          <w:rFonts w:hint="eastAsia"/>
+          <w:lang w:val="en-US" w:eastAsia="zh-CN"/>
+        </w:rPr>
+        <w:t>区的实际使用和分布是与体系结构相关的。</w:t>
+      </w:r>
+    </w:p>
+    <w:p>
+      <w:pPr>
+        <w:numPr>
+          <w:numId w:val="0"/>
+        </w:numPr>
+        <w:ind w:firstLine="420" w:firstLineChars="0"/>
+        <w:rPr>
+          <w:rFonts w:hint="default"/>
+          <w:lang w:val="en-US" w:eastAsia="zh-CN"/>
+        </w:rPr>
+      </w:pPr>
+      <w:r>
+        <w:rPr>
+          <w:rFonts w:hint="eastAsia"/>
+          <w:lang w:val="en-US" w:eastAsia="zh-CN"/>
+        </w:rPr>
+        <w:t>Linux把系统的页划分为区，形成不同的内存池，这样就可以根据用途进行分配了。例如，ZONE_DMA内存池让内核有能力为DMA分配所需的内存。如果需要这样的内存，那么，内核就可以从ZONE_DMA中按照请求的数目取出页。注意，</w:t>
+      </w:r>
+      <w:r>
+        <w:rPr>
+          <w:rFonts w:hint="eastAsia"/>
+          <w:color w:val="FF0000"/>
+          <w:lang w:val="en-US" w:eastAsia="zh-CN"/>
+        </w:rPr>
+        <w:t>区的划分没有任何物理意义，这只不过是内核为了管理页而采取的一种逻辑上的分组</w:t>
+      </w:r>
+      <w:r>
+        <w:rPr>
+          <w:rFonts w:hint="eastAsia"/>
+          <w:lang w:val="en-US" w:eastAsia="zh-CN"/>
         </w:rPr>
         <w:t>。</w:t>
-      </w:r>
-    </w:p>
-    <w:p>
-      <w:pPr>
-        <w:pStyle w:val="4"/>
-      </w:pPr>
-      <w:r>
-        <w:rPr>
-          <w:rFonts w:hint="eastAsia"/>
-        </w:rPr>
-        <w:t>页表</w:t>
-      </w:r>
-    </w:p>
-    <w:p>
-      <w:r>
-        <w:tab/>
-      </w:r>
-      <w:r>
-        <w:t xml:space="preserve"> </w:t>
-      </w:r>
-      <w:r>
-        <w:rPr>
-          <w:rFonts w:hint="eastAsia"/>
-        </w:rPr>
-        <w:t>虚拟页与物理页可以通过两个页的首地址的映射关系来关联，这种映射关系的记录保存在所谓的页表中，因此被称为</w:t>
-      </w:r>
-      <w:r>
-        <w:rPr>
-          <w:rFonts w:hint="eastAsia"/>
-          <w:color w:val="FF0000"/>
-          <w:u w:val="single"/>
-        </w:rPr>
-        <w:t>页表项</w:t>
-      </w:r>
-      <w:r>
-        <w:rPr>
-          <w:rFonts w:hint="eastAsia"/>
-        </w:rPr>
-        <w:t>。页表使用</w:t>
-      </w:r>
-      <w:r>
-        <w:rPr>
-          <w:rFonts w:hint="eastAsia"/>
-          <w:color w:val="FF0000"/>
-        </w:rPr>
-        <w:t>树状的结构</w:t>
-      </w:r>
-      <w:r>
-        <w:rPr>
-          <w:rFonts w:hint="eastAsia"/>
-        </w:rPr>
-        <w:t>来保存所有的页表项，以</w:t>
-      </w:r>
-      <w:r>
-        <w:rPr>
-          <w:rFonts w:hint="eastAsia"/>
-          <w:color w:val="FF0000"/>
-          <w:u w:val="single"/>
-        </w:rPr>
-        <w:t>方便页表项的快速查找</w:t>
-      </w:r>
-      <w:r>
-        <w:rPr>
-          <w:rFonts w:hint="eastAsia"/>
-        </w:rPr>
-        <w:t>。页表的详细组织结构以及页表项的查找可以参考操作系统相关书籍。</w:t>
-      </w:r>
-    </w:p>
-    <w:p>
-      <w:r>
-        <w:tab/>
-      </w:r>
-      <w:r>
-        <w:rPr>
-          <w:rFonts w:hint="eastAsia"/>
-        </w:rPr>
-        <w:t>每个进程都有自己的页表来记录自己的虚拟页的映射关系，页表并不需要记录该进程整个虚拟地址空间的页映射情况，只需要记录已分配的部分即可，这样可以节省大量内存空间。</w:t>
       </w:r>
     </w:p>
     <w:p>
@@ -4111,7 +1747,7 @@
                     </pic:cNvPicPr>
                   </pic:nvPicPr>
                   <pic:blipFill>
-                    <a:blip r:embed="rId28">
+                    <a:blip r:embed="rId14">
                       <a:extLst>
                         <a:ext uri="{28A0092B-C50C-407E-A947-70E740481C1C}">
                           <a14:useLocalDpi xmlns:a14="http://schemas.microsoft.com/office/drawing/2010/main" val="0"/>
@@ -4663,7 +2299,7 @@
                     </pic:cNvPicPr>
                   </pic:nvPicPr>
                   <pic:blipFill>
-                    <a:blip r:embed="rId29"/>
+                    <a:blip r:embed="rId15"/>
                     <a:stretch>
                       <a:fillRect/>
                     </a:stretch>
@@ -5059,6 +2695,2943 @@
           <w:lang w:val="en-US" w:eastAsia="zh-CN"/>
         </w:rPr>
         <w:t>改进的Clock算法</w:t>
+      </w:r>
+    </w:p>
+    <w:p>
+      <w:pPr>
+        <w:pStyle w:val="3"/>
+        <w:bidi w:val="0"/>
+        <w:rPr>
+          <w:lang w:val="en-US" w:eastAsia="zh-CN"/>
+        </w:rPr>
+      </w:pPr>
+      <w:r>
+        <w:rPr>
+          <w:rFonts w:hint="eastAsia"/>
+          <w:lang w:val="en-US" w:eastAsia="zh-CN"/>
+        </w:rPr>
+        <w:t>物理地址</w:t>
+      </w:r>
+    </w:p>
+    <w:p>
+      <w:pPr>
+        <w:rPr>
+          <w:rFonts w:hint="eastAsia" w:ascii="Times New Roman" w:hAnsi="Times New Roman"/>
+        </w:rPr>
+      </w:pPr>
+      <w:r>
+        <w:rPr>
+          <w:rFonts w:ascii="Times New Roman" w:hAnsi="Times New Roman"/>
+        </w:rPr>
+        <w:tab/>
+      </w:r>
+      <w:r>
+        <w:rPr>
+          <w:rFonts w:hint="eastAsia" w:ascii="Times New Roman" w:hAnsi="Times New Roman"/>
+        </w:rPr>
+        <w:t>通常计算机使用大容量的、单位容量价格较为低廉的DRAM作为内存。内存的最小单位为bit，不过</w:t>
+      </w:r>
+      <w:r>
+        <w:rPr>
+          <w:rFonts w:hint="eastAsia" w:ascii="Times New Roman" w:hAnsi="Times New Roman"/>
+          <w:color w:val="FF0000"/>
+        </w:rPr>
+        <w:t>访问内存时一般以8bit也就是字节为单位</w:t>
+      </w:r>
+      <w:r>
+        <w:rPr>
+          <w:rFonts w:hint="eastAsia" w:ascii="Times New Roman" w:hAnsi="Times New Roman"/>
+        </w:rPr>
+        <w:t>。硬件层会将计算机所有内存条抽象为一个连续的字节数组，内存条上的每一个字节大小的存储位置将对应于这个数组中的一个元素，该元素的数组下标称为这个字节的</w:t>
+      </w:r>
+      <w:r>
+        <w:rPr>
+          <w:rFonts w:hint="eastAsia" w:ascii="Times New Roman" w:hAnsi="Times New Roman"/>
+          <w:color w:val="FF0000"/>
+        </w:rPr>
+        <w:t>物理地址（Physical</w:t>
+      </w:r>
+      <w:r>
+        <w:rPr>
+          <w:rFonts w:ascii="Times New Roman" w:hAnsi="Times New Roman"/>
+          <w:color w:val="FF0000"/>
+        </w:rPr>
+        <w:t xml:space="preserve"> </w:t>
+      </w:r>
+      <w:r>
+        <w:rPr>
+          <w:rFonts w:hint="eastAsia" w:ascii="Times New Roman" w:hAnsi="Times New Roman"/>
+          <w:color w:val="FF0000"/>
+        </w:rPr>
+        <w:t>Address，简称PA）</w:t>
+      </w:r>
+      <w:r>
+        <w:rPr>
+          <w:rFonts w:hint="eastAsia" w:ascii="Times New Roman" w:hAnsi="Times New Roman"/>
+        </w:rPr>
+        <w:t>。</w:t>
+      </w:r>
+    </w:p>
+    <w:p>
+      <w:pPr>
+        <w:rPr>
+          <w:rFonts w:hint="eastAsia" w:ascii="Times New Roman" w:hAnsi="Times New Roman"/>
+        </w:rPr>
+      </w:pPr>
+    </w:p>
+    <w:p>
+      <w:pPr>
+        <w:ind w:firstLine="420" w:firstLineChars="0"/>
+        <w:rPr>
+          <w:rFonts w:hint="eastAsia" w:ascii="Times New Roman" w:hAnsi="Times New Roman"/>
+        </w:rPr>
+      </w:pPr>
+      <w:r>
+        <w:rPr>
+          <w:rFonts w:hint="eastAsia" w:ascii="Times New Roman" w:hAnsi="Times New Roman"/>
+        </w:rPr>
+        <w:t>Linux 内核会将物理内存分为3个管理区</w:t>
+      </w:r>
+      <w:r>
+        <w:rPr>
+          <w:rFonts w:hint="eastAsia" w:ascii="Times New Roman" w:hAnsi="Times New Roman"/>
+          <w:lang w:eastAsia="zh-CN"/>
+        </w:rPr>
+        <w:t>（</w:t>
+      </w:r>
+      <w:r>
+        <w:rPr>
+          <w:rFonts w:hint="eastAsia" w:ascii="Times New Roman" w:hAnsi="Times New Roman"/>
+          <w:lang w:val="en-US" w:eastAsia="zh-CN"/>
+        </w:rPr>
+        <w:t>其实就是</w:t>
+      </w:r>
+      <w:r>
+        <w:rPr>
+          <w:rFonts w:hint="eastAsia" w:ascii="Times New Roman" w:hAnsi="Times New Roman"/>
+          <w:color w:val="FF0000"/>
+          <w:lang w:val="en-US" w:eastAsia="zh-CN"/>
+        </w:rPr>
+        <w:t>将页划分为区</w:t>
+      </w:r>
+      <w:r>
+        <w:rPr>
+          <w:rFonts w:hint="eastAsia" w:ascii="Times New Roman" w:hAnsi="Times New Roman"/>
+          <w:lang w:eastAsia="zh-CN"/>
+        </w:rPr>
+        <w:t>）</w:t>
+      </w:r>
+      <w:r>
+        <w:rPr>
+          <w:rFonts w:hint="eastAsia" w:ascii="Times New Roman" w:hAnsi="Times New Roman"/>
+        </w:rPr>
+        <w:t>，分别是：</w:t>
+      </w:r>
+    </w:p>
+    <w:p>
+      <w:pPr>
+        <w:jc w:val="center"/>
+        <w:rPr>
+          <w:rFonts w:hint="eastAsia" w:ascii="Times New Roman" w:hAnsi="Times New Roman"/>
+        </w:rPr>
+      </w:pPr>
+      <w:r>
+        <w:rPr>
+          <w:rFonts w:ascii="Times New Roman" w:hAnsi="Times New Roman"/>
+        </w:rPr>
+        <w:drawing>
+          <wp:inline distT="0" distB="0" distL="114300" distR="114300">
+            <wp:extent cx="2030095" cy="2341245"/>
+            <wp:effectExtent l="0" t="0" r="1905" b="8255"/>
+            <wp:docPr id="3" name="图片 1"/>
+            <wp:cNvGraphicFramePr>
+              <a:graphicFrameLocks xmlns:a="http://schemas.openxmlformats.org/drawingml/2006/main" noChangeAspect="1"/>
+            </wp:cNvGraphicFramePr>
+            <a:graphic xmlns:a="http://schemas.openxmlformats.org/drawingml/2006/main">
+              <a:graphicData uri="http://schemas.openxmlformats.org/drawingml/2006/picture">
+                <pic:pic xmlns:pic="http://schemas.openxmlformats.org/drawingml/2006/picture">
+                  <pic:nvPicPr>
+                    <pic:cNvPr id="3" name="图片 1"/>
+                    <pic:cNvPicPr>
+                      <a:picLocks noChangeAspect="1"/>
+                    </pic:cNvPicPr>
+                  </pic:nvPicPr>
+                  <pic:blipFill>
+                    <a:blip r:embed="rId16"/>
+                    <a:stretch>
+                      <a:fillRect/>
+                    </a:stretch>
+                  </pic:blipFill>
+                  <pic:spPr>
+                    <a:xfrm>
+                      <a:off x="0" y="0"/>
+                      <a:ext cx="2030095" cy="2341245"/>
+                    </a:xfrm>
+                    <a:prstGeom prst="rect">
+                      <a:avLst/>
+                    </a:prstGeom>
+                    <a:noFill/>
+                    <a:ln w="9525">
+                      <a:noFill/>
+                    </a:ln>
+                  </pic:spPr>
+                </pic:pic>
+              </a:graphicData>
+            </a:graphic>
+          </wp:inline>
+        </w:drawing>
+      </w:r>
+    </w:p>
+    <w:p>
+      <w:pPr>
+        <w:pStyle w:val="4"/>
+        <w:bidi w:val="0"/>
+        <w:rPr>
+          <w:rFonts w:hint="eastAsia"/>
+          <w:lang w:val="en-US" w:eastAsia="zh-CN"/>
+        </w:rPr>
+      </w:pPr>
+      <w:r>
+        <w:rPr>
+          <w:rFonts w:hint="eastAsia"/>
+          <w:lang w:val="en-US" w:eastAsia="zh-CN"/>
+        </w:rPr>
+        <w:t>ZONE_DMA</w:t>
+      </w:r>
+    </w:p>
+    <w:p>
+      <w:pPr>
+        <w:ind w:firstLine="420" w:firstLineChars="0"/>
+        <w:rPr>
+          <w:rFonts w:hint="eastAsia" w:ascii="Times New Roman" w:hAnsi="Times New Roman"/>
+        </w:rPr>
+      </w:pPr>
+      <w:r>
+        <w:rPr>
+          <w:rFonts w:hint="eastAsia" w:ascii="Times New Roman" w:hAnsi="Times New Roman"/>
+        </w:rPr>
+        <w:t>ZONE_DMA内存区域。</w:t>
+      </w:r>
+      <w:r>
+        <w:rPr>
+          <w:rFonts w:hint="eastAsia" w:ascii="Times New Roman" w:hAnsi="Times New Roman"/>
+          <w:b/>
+          <w:bCs/>
+          <w:color w:val="FF0000"/>
+          <w:u w:val="single"/>
+        </w:rPr>
+        <w:t>包含0MB~16MB之间的内存页框</w:t>
+      </w:r>
+      <w:r>
+        <w:rPr>
+          <w:rFonts w:hint="eastAsia" w:ascii="Times New Roman" w:hAnsi="Times New Roman"/>
+        </w:rPr>
+        <w:t>，可以由老式基于ISA的设备通过DMA使用，</w:t>
+      </w:r>
+      <w:r>
+        <w:rPr>
+          <w:rFonts w:hint="eastAsia" w:ascii="Times New Roman" w:hAnsi="Times New Roman"/>
+          <w:b/>
+          <w:bCs/>
+          <w:color w:val="FF0000"/>
+          <w:u w:val="single"/>
+        </w:rPr>
+        <w:t>直接映射到内核的地址空间</w:t>
+      </w:r>
+      <w:r>
+        <w:rPr>
+          <w:rFonts w:hint="eastAsia" w:ascii="Times New Roman" w:hAnsi="Times New Roman"/>
+        </w:rPr>
+        <w:t>。</w:t>
+      </w:r>
+    </w:p>
+    <w:p>
+      <w:pPr>
+        <w:ind w:firstLine="420" w:firstLineChars="0"/>
+        <w:rPr>
+          <w:rFonts w:hint="eastAsia" w:ascii="Times New Roman" w:hAnsi="Times New Roman"/>
+        </w:rPr>
+      </w:pPr>
+    </w:p>
+    <w:p>
+      <w:pPr>
+        <w:pStyle w:val="4"/>
+        <w:bidi w:val="0"/>
+        <w:rPr>
+          <w:rFonts w:hint="eastAsia"/>
+          <w:lang w:val="en-US" w:eastAsia="zh-CN"/>
+        </w:rPr>
+      </w:pPr>
+      <w:r>
+        <w:rPr>
+          <w:rFonts w:hint="eastAsia"/>
+          <w:lang w:val="en-US" w:eastAsia="zh-CN"/>
+        </w:rPr>
+        <w:t>ZONE_NORMAL</w:t>
+      </w:r>
+    </w:p>
+    <w:p>
+      <w:pPr>
+        <w:ind w:firstLine="420" w:firstLineChars="0"/>
+        <w:rPr>
+          <w:rFonts w:hint="eastAsia" w:ascii="Times New Roman" w:hAnsi="Times New Roman"/>
+        </w:rPr>
+      </w:pPr>
+      <w:r>
+        <w:rPr>
+          <w:rFonts w:hint="eastAsia" w:ascii="Times New Roman" w:hAnsi="Times New Roman"/>
+        </w:rPr>
+        <w:t>ZONE_NORMAL普通内存区域。</w:t>
+      </w:r>
+      <w:r>
+        <w:rPr>
+          <w:rFonts w:hint="eastAsia" w:ascii="Times New Roman" w:hAnsi="Times New Roman"/>
+          <w:color w:val="FF0000"/>
+        </w:rPr>
+        <w:t>包含16MB~896MB之间的内存页框</w:t>
+      </w:r>
+      <w:r>
+        <w:rPr>
+          <w:rFonts w:hint="eastAsia" w:ascii="Times New Roman" w:hAnsi="Times New Roman"/>
+        </w:rPr>
+        <w:t>，常规页框，直接映射到内核的地址空间。</w:t>
+      </w:r>
+    </w:p>
+    <w:p>
+      <w:pPr>
+        <w:ind w:firstLine="420" w:firstLineChars="0"/>
+        <w:rPr>
+          <w:rFonts w:hint="eastAsia" w:ascii="Times New Roman" w:hAnsi="Times New Roman"/>
+        </w:rPr>
+      </w:pPr>
+    </w:p>
+    <w:p>
+      <w:pPr>
+        <w:pStyle w:val="4"/>
+        <w:bidi w:val="0"/>
+        <w:rPr>
+          <w:rFonts w:hint="eastAsia"/>
+          <w:lang w:val="en-US" w:eastAsia="zh-CN"/>
+        </w:rPr>
+      </w:pPr>
+      <w:r>
+        <w:rPr>
+          <w:rFonts w:hint="eastAsia"/>
+          <w:lang w:val="en-US" w:eastAsia="zh-CN"/>
+        </w:rPr>
+        <w:t>ZONE_HIGHMEM</w:t>
+      </w:r>
+    </w:p>
+    <w:p>
+      <w:pPr>
+        <w:ind w:firstLine="420" w:firstLineChars="0"/>
+        <w:rPr>
+          <w:rFonts w:hint="eastAsia" w:ascii="Times New Roman" w:hAnsi="Times New Roman"/>
+        </w:rPr>
+      </w:pPr>
+      <w:r>
+        <w:rPr>
+          <w:rFonts w:hint="eastAsia" w:ascii="Times New Roman" w:hAnsi="Times New Roman"/>
+        </w:rPr>
+        <w:t>ZONE_HIGHMEM高端内存区域。</w:t>
+      </w:r>
+      <w:r>
+        <w:rPr>
+          <w:rFonts w:hint="eastAsia" w:ascii="Times New Roman" w:hAnsi="Times New Roman"/>
+          <w:color w:val="FF0000"/>
+        </w:rPr>
+        <w:t>包含896MB以上的内存页框</w:t>
+      </w:r>
+      <w:r>
+        <w:rPr>
+          <w:rFonts w:hint="eastAsia" w:ascii="Times New Roman" w:hAnsi="Times New Roman"/>
+        </w:rPr>
+        <w:t>，</w:t>
+      </w:r>
+      <w:r>
+        <w:rPr>
+          <w:rFonts w:hint="eastAsia" w:ascii="Times New Roman" w:hAnsi="Times New Roman"/>
+          <w:color w:val="FF0000"/>
+          <w:u w:val="single"/>
+        </w:rPr>
+        <w:t>不进行直接映射，可以通过永久映射和临时映射进行这部分内存页框的访问</w:t>
+      </w:r>
+      <w:r>
+        <w:rPr>
+          <w:rFonts w:hint="eastAsia" w:ascii="Times New Roman" w:hAnsi="Times New Roman"/>
+        </w:rPr>
+        <w:t>。</w:t>
+      </w:r>
+    </w:p>
+    <w:p>
+      <w:pPr>
+        <w:pStyle w:val="3"/>
+        <w:bidi w:val="0"/>
+        <w:rPr>
+          <w:rFonts w:hint="eastAsia"/>
+          <w:lang w:val="en-US" w:eastAsia="zh-CN"/>
+        </w:rPr>
+      </w:pPr>
+      <w:r>
+        <w:rPr>
+          <w:rFonts w:hint="eastAsia"/>
+          <w:lang w:val="en-US" w:eastAsia="zh-CN"/>
+        </w:rPr>
+        <w:t>逻辑地址/虚拟地址</w:t>
+      </w:r>
+    </w:p>
+    <w:p>
+      <w:pPr>
+        <w:pStyle w:val="4"/>
+        <w:bidi w:val="0"/>
+        <w:rPr>
+          <w:rFonts w:hint="eastAsia"/>
+          <w:lang w:val="en-US" w:eastAsia="zh-CN"/>
+        </w:rPr>
+      </w:pPr>
+      <w:r>
+        <w:rPr>
+          <w:rFonts w:hint="eastAsia"/>
+          <w:lang w:val="en-US" w:eastAsia="zh-CN"/>
+        </w:rPr>
+        <w:t>背景</w:t>
+      </w:r>
+    </w:p>
+    <w:p>
+      <w:pPr>
+        <w:ind w:firstLine="420" w:firstLineChars="0"/>
+        <w:rPr>
+          <w:rFonts w:hint="eastAsia" w:ascii="Times New Roman" w:hAnsi="Times New Roman"/>
+        </w:rPr>
+      </w:pPr>
+      <w:r>
+        <w:rPr>
+          <w:rFonts w:hint="eastAsia" w:ascii="Times New Roman" w:hAnsi="Times New Roman"/>
+        </w:rPr>
+        <w:t>无论是编译型还是解释型的应用程序，其</w:t>
+      </w:r>
+      <w:r>
+        <w:rPr>
+          <w:rFonts w:hint="eastAsia" w:ascii="Times New Roman" w:hAnsi="Times New Roman"/>
+          <w:color w:val="FF0000"/>
+        </w:rPr>
+        <w:t>指令和静态数据都会被编码为一定的内存地址，这些地址在</w:t>
+      </w:r>
+      <w:r>
+        <w:rPr>
+          <w:rFonts w:hint="eastAsia" w:ascii="Times New Roman" w:hAnsi="Times New Roman"/>
+          <w:b/>
+          <w:bCs/>
+          <w:color w:val="FF0000"/>
+          <w:u w:val="single"/>
+        </w:rPr>
+        <w:t>程序运行之前即已确定</w:t>
+      </w:r>
+      <w:r>
+        <w:rPr>
+          <w:rFonts w:hint="eastAsia" w:ascii="Times New Roman" w:hAnsi="Times New Roman"/>
+          <w:b w:val="0"/>
+          <w:bCs w:val="0"/>
+          <w:color w:val="FF0000"/>
+          <w:u w:val="single"/>
+          <w:lang w:eastAsia="zh-CN"/>
+        </w:rPr>
+        <w:t>（</w:t>
+      </w:r>
+      <w:r>
+        <w:rPr>
+          <w:rFonts w:hint="eastAsia" w:ascii="Times New Roman" w:hAnsi="Times New Roman"/>
+          <w:b w:val="0"/>
+          <w:bCs w:val="0"/>
+          <w:color w:val="FF0000"/>
+          <w:u w:val="single"/>
+          <w:lang w:val="en-US" w:eastAsia="zh-CN"/>
+        </w:rPr>
+        <w:t>即写死的，不是动态生成的</w:t>
+      </w:r>
+      <w:r>
+        <w:rPr>
+          <w:rFonts w:hint="eastAsia" w:ascii="Times New Roman" w:hAnsi="Times New Roman"/>
+          <w:b w:val="0"/>
+          <w:bCs w:val="0"/>
+          <w:color w:val="FF0000"/>
+          <w:u w:val="single"/>
+          <w:lang w:eastAsia="zh-CN"/>
+        </w:rPr>
+        <w:t>）</w:t>
+      </w:r>
+      <w:r>
+        <w:rPr>
+          <w:rFonts w:hint="eastAsia" w:ascii="Times New Roman" w:hAnsi="Times New Roman"/>
+        </w:rPr>
+        <w:t>。当直接应用程序使用物理地址时，</w:t>
+      </w:r>
+      <w:r>
+        <w:rPr>
+          <w:rFonts w:hint="eastAsia" w:ascii="Times New Roman" w:hAnsi="Times New Roman"/>
+          <w:color w:val="FF0000"/>
+        </w:rPr>
+        <w:t>多个程序中的相同地址对应相同的内存块</w:t>
+      </w:r>
+      <w:r>
+        <w:rPr>
+          <w:rFonts w:hint="eastAsia" w:ascii="Times New Roman" w:hAnsi="Times New Roman"/>
+        </w:rPr>
+        <w:t>，在这些程序交替执行时，将不得不反复的替换物理内存中的内容。</w:t>
+      </w:r>
+      <w:r>
+        <w:rPr>
+          <w:rFonts w:hint="eastAsia" w:ascii="Times New Roman" w:hAnsi="Times New Roman"/>
+          <w:lang w:val="en-US" w:eastAsia="zh-CN"/>
+        </w:rPr>
+        <w:t>除非是单进程不需要映射，只要是多进程</w:t>
+      </w:r>
+      <w:r>
+        <w:rPr>
+          <w:rFonts w:hint="eastAsia" w:ascii="Times New Roman" w:hAnsi="Times New Roman"/>
+          <w:color w:val="FF0000"/>
+          <w:lang w:val="en-US" w:eastAsia="zh-CN"/>
+        </w:rPr>
+        <w:t>程序无法知道可用的内存地址，因此必须做映射</w:t>
+      </w:r>
+      <w:r>
+        <w:rPr>
+          <w:rFonts w:hint="eastAsia" w:ascii="Times New Roman" w:hAnsi="Times New Roman"/>
+          <w:lang w:val="en-US" w:eastAsia="zh-CN"/>
+        </w:rPr>
+        <w:t>。</w:t>
+      </w:r>
+    </w:p>
+    <w:p>
+      <w:pPr>
+        <w:ind w:firstLine="420" w:firstLineChars="0"/>
+        <w:rPr>
+          <w:rFonts w:hint="eastAsia" w:ascii="Times New Roman" w:hAnsi="Times New Roman"/>
+        </w:rPr>
+      </w:pPr>
+      <w:r>
+        <w:rPr>
+          <w:rFonts w:hint="eastAsia" w:ascii="Times New Roman" w:hAnsi="Times New Roman"/>
+          <w:color w:val="FF0000"/>
+        </w:rPr>
+        <w:t>有了虚拟地址后，操作系统可以将不同程序的相同的虚拟地址映射到不同的物理地址上，这样大大</w:t>
+      </w:r>
+      <w:r>
+        <w:rPr>
+          <w:rFonts w:hint="eastAsia" w:ascii="Times New Roman" w:hAnsi="Times New Roman"/>
+          <w:b/>
+          <w:bCs/>
+          <w:color w:val="FF0000"/>
+          <w:u w:val="single"/>
+        </w:rPr>
+        <w:t>提升了程序的执行效率</w:t>
+      </w:r>
+      <w:r>
+        <w:rPr>
+          <w:rFonts w:hint="eastAsia" w:ascii="Times New Roman" w:hAnsi="Times New Roman"/>
+          <w:color w:val="FF0000"/>
+        </w:rPr>
+        <w:t>。同时操作系统还可以对不同的应用程序进行有效的隔离，</w:t>
+      </w:r>
+      <w:r>
+        <w:rPr>
+          <w:rFonts w:hint="eastAsia" w:ascii="Times New Roman" w:hAnsi="Times New Roman"/>
+          <w:b/>
+          <w:bCs/>
+          <w:color w:val="FF0000"/>
+          <w:u w:val="single"/>
+        </w:rPr>
+        <w:t>提高了安全性</w:t>
+      </w:r>
+      <w:r>
+        <w:rPr>
+          <w:rFonts w:hint="eastAsia" w:ascii="Times New Roman" w:hAnsi="Times New Roman"/>
+        </w:rPr>
+        <w:t>。</w:t>
+      </w:r>
+    </w:p>
+    <w:p>
+      <w:pPr>
+        <w:pStyle w:val="4"/>
+        <w:bidi w:val="0"/>
+        <w:rPr>
+          <w:rFonts w:hint="eastAsia"/>
+          <w:lang w:val="en-US" w:eastAsia="zh-CN"/>
+        </w:rPr>
+      </w:pPr>
+      <w:r>
+        <w:rPr>
+          <w:rFonts w:hint="eastAsia"/>
+          <w:lang w:val="en-US" w:eastAsia="zh-CN"/>
+        </w:rPr>
+        <w:t>好处</w:t>
+      </w:r>
+    </w:p>
+    <w:p>
+      <w:pPr>
+        <w:ind w:firstLine="420" w:firstLineChars="0"/>
+        <w:rPr>
+          <w:rFonts w:hint="eastAsia" w:ascii="Times New Roman" w:hAnsi="Times New Roman"/>
+          <w:lang w:val="en-US" w:eastAsia="zh-CN"/>
+        </w:rPr>
+      </w:pPr>
+      <w:r>
+        <w:rPr>
+          <w:rFonts w:hint="eastAsia" w:ascii="Times New Roman" w:hAnsi="Times New Roman"/>
+          <w:lang w:val="en-US" w:eastAsia="zh-CN"/>
+        </w:rPr>
+        <w:t>虚拟地址的好处：</w:t>
+      </w:r>
+    </w:p>
+    <w:p>
+      <w:pPr>
+        <w:numPr>
+          <w:ilvl w:val="0"/>
+          <w:numId w:val="3"/>
+        </w:numPr>
+        <w:ind w:firstLine="420" w:firstLineChars="0"/>
+        <w:rPr>
+          <w:rFonts w:hint="eastAsia" w:ascii="Times New Roman" w:hAnsi="Times New Roman"/>
+          <w:lang w:val="en-US" w:eastAsia="zh-CN"/>
+        </w:rPr>
+      </w:pPr>
+      <w:r>
+        <w:rPr>
+          <w:rFonts w:hint="eastAsia" w:ascii="Times New Roman" w:hAnsi="Times New Roman"/>
+          <w:lang w:val="en-US" w:eastAsia="zh-CN"/>
+        </w:rPr>
+        <w:t>避免用户直接访问物理内存地址，防止一些破坏性操作，保护操作系统</w:t>
+      </w:r>
+    </w:p>
+    <w:p>
+      <w:pPr>
+        <w:numPr>
+          <w:ilvl w:val="0"/>
+          <w:numId w:val="3"/>
+        </w:numPr>
+        <w:ind w:firstLine="420" w:firstLineChars="0"/>
+        <w:rPr>
+          <w:rFonts w:hint="eastAsia" w:ascii="Times New Roman" w:hAnsi="Times New Roman"/>
+          <w:lang w:val="en-US" w:eastAsia="zh-CN"/>
+        </w:rPr>
+      </w:pPr>
+      <w:r>
+        <w:rPr>
+          <w:rFonts w:hint="eastAsia" w:ascii="Times New Roman" w:hAnsi="Times New Roman"/>
+          <w:lang w:val="en-US" w:eastAsia="zh-CN"/>
+        </w:rPr>
+        <w:t>每个进程都被分配了4GB的虚拟内存，用户程序可使用比实际物理内存更大的地址空间。</w:t>
+      </w:r>
+      <w:r>
+        <w:rPr>
+          <w:rFonts w:hint="eastAsia" w:ascii="Times New Roman" w:hAnsi="Times New Roman"/>
+          <w:color w:val="FF0000"/>
+          <w:lang w:val="en-US" w:eastAsia="zh-CN"/>
+        </w:rPr>
+        <w:t>这样势必会导致多个程序使用的内存总和大于物理内存，此时会借助磁盘，并将不着急使用的内存先放到磁盘，PT（Page Table）对应的帧号只显示磁盘</w:t>
+      </w:r>
+      <w:r>
+        <w:rPr>
+          <w:rFonts w:hint="eastAsia" w:ascii="Times New Roman" w:hAnsi="Times New Roman"/>
+          <w:lang w:val="en-US" w:eastAsia="zh-CN"/>
+        </w:rPr>
+        <w:t>。</w:t>
+      </w:r>
+    </w:p>
+    <w:p>
+      <w:pPr>
+        <w:ind w:firstLine="420" w:firstLineChars="0"/>
+        <w:rPr>
+          <w:rFonts w:hint="eastAsia" w:ascii="Times New Roman" w:hAnsi="Times New Roman"/>
+        </w:rPr>
+      </w:pPr>
+    </w:p>
+    <w:p>
+      <w:pPr>
+        <w:pStyle w:val="4"/>
+        <w:bidi w:val="0"/>
+        <w:rPr>
+          <w:rFonts w:hint="eastAsia"/>
+          <w:lang w:val="en-US" w:eastAsia="zh-CN"/>
+        </w:rPr>
+      </w:pPr>
+      <w:r>
+        <w:rPr>
+          <w:rFonts w:hint="eastAsia"/>
+          <w:lang w:val="en-US" w:eastAsia="zh-CN"/>
+        </w:rPr>
+        <w:t>映射方法</w:t>
+      </w:r>
+    </w:p>
+    <w:p>
+      <w:pPr>
+        <w:ind w:firstLine="420" w:firstLineChars="0"/>
+        <w:rPr>
+          <w:rFonts w:hint="eastAsia" w:ascii="Times New Roman" w:hAnsi="Times New Roman"/>
+          <w:lang w:val="en-US" w:eastAsia="zh-CN"/>
+        </w:rPr>
+      </w:pPr>
+      <w:r>
+        <w:rPr>
+          <w:rFonts w:hint="eastAsia" w:ascii="Times New Roman" w:hAnsi="Times New Roman"/>
+          <w:lang w:val="en-US" w:eastAsia="zh-CN"/>
+        </w:rPr>
+        <w:t>一种简单的映射思路：固定偏移量映射。</w:t>
+      </w:r>
+    </w:p>
+    <w:p>
+      <w:pPr>
+        <w:jc w:val="center"/>
+        <w:rPr>
+          <w:rFonts w:ascii="Times New Roman" w:hAnsi="Times New Roman"/>
+        </w:rPr>
+      </w:pPr>
+      <w:r>
+        <w:rPr>
+          <w:rFonts w:ascii="Times New Roman" w:hAnsi="Times New Roman"/>
+        </w:rPr>
+        <w:drawing>
+          <wp:inline distT="0" distB="0" distL="114300" distR="114300">
+            <wp:extent cx="2656840" cy="2061210"/>
+            <wp:effectExtent l="0" t="0" r="10160" b="8890"/>
+            <wp:docPr id="25" name="图片 1"/>
+            <wp:cNvGraphicFramePr>
+              <a:graphicFrameLocks xmlns:a="http://schemas.openxmlformats.org/drawingml/2006/main" noChangeAspect="1"/>
+            </wp:cNvGraphicFramePr>
+            <a:graphic xmlns:a="http://schemas.openxmlformats.org/drawingml/2006/main">
+              <a:graphicData uri="http://schemas.openxmlformats.org/drawingml/2006/picture">
+                <pic:pic xmlns:pic="http://schemas.openxmlformats.org/drawingml/2006/picture">
+                  <pic:nvPicPr>
+                    <pic:cNvPr id="25" name="图片 1"/>
+                    <pic:cNvPicPr>
+                      <a:picLocks noChangeAspect="1"/>
+                    </pic:cNvPicPr>
+                  </pic:nvPicPr>
+                  <pic:blipFill>
+                    <a:blip r:embed="rId17"/>
+                    <a:stretch>
+                      <a:fillRect/>
+                    </a:stretch>
+                  </pic:blipFill>
+                  <pic:spPr>
+                    <a:xfrm>
+                      <a:off x="0" y="0"/>
+                      <a:ext cx="2656840" cy="2061210"/>
+                    </a:xfrm>
+                    <a:prstGeom prst="rect">
+                      <a:avLst/>
+                    </a:prstGeom>
+                    <a:noFill/>
+                    <a:ln w="9525">
+                      <a:noFill/>
+                    </a:ln>
+                  </pic:spPr>
+                </pic:pic>
+              </a:graphicData>
+            </a:graphic>
+          </wp:inline>
+        </w:drawing>
+      </w:r>
+    </w:p>
+    <w:p>
+      <w:pPr>
+        <w:ind w:firstLine="420" w:firstLineChars="0"/>
+        <w:jc w:val="both"/>
+        <w:rPr>
+          <w:rFonts w:hint="eastAsia" w:ascii="Times New Roman" w:hAnsi="Times New Roman"/>
+          <w:lang w:val="en-US" w:eastAsia="zh-CN"/>
+        </w:rPr>
+      </w:pPr>
+      <w:r>
+        <w:rPr>
+          <w:rFonts w:hint="eastAsia" w:ascii="Times New Roman" w:hAnsi="Times New Roman"/>
+          <w:lang w:val="en-US" w:eastAsia="zh-CN"/>
+        </w:rPr>
+        <w:t>程序使用的内存区域为0~200，这可以通过提前预估分配程序的内存范围，这0~200区域内可能会有内存分配了未使用，称为</w:t>
+      </w:r>
+      <w:r>
+        <w:rPr>
+          <w:rFonts w:hint="eastAsia" w:ascii="Times New Roman" w:hAnsi="Times New Roman"/>
+          <w:color w:val="FF0000"/>
+          <w:lang w:val="en-US" w:eastAsia="zh-CN"/>
+        </w:rPr>
+        <w:t>内碎片</w:t>
+      </w:r>
+      <w:r>
+        <w:rPr>
+          <w:rFonts w:hint="eastAsia" w:ascii="Times New Roman" w:hAnsi="Times New Roman"/>
+          <w:lang w:val="en-US" w:eastAsia="zh-CN"/>
+        </w:rPr>
+        <w:t>。</w:t>
+      </w:r>
+    </w:p>
+    <w:p>
+      <w:pPr>
+        <w:jc w:val="center"/>
+        <w:rPr>
+          <w:rFonts w:hint="eastAsia" w:ascii="Times New Roman" w:hAnsi="Times New Roman"/>
+          <w:lang w:val="en-US" w:eastAsia="zh-CN"/>
+        </w:rPr>
+      </w:pPr>
+      <w:r>
+        <w:rPr>
+          <w:rFonts w:ascii="Times New Roman" w:hAnsi="Times New Roman"/>
+        </w:rPr>
+        <w:drawing>
+          <wp:inline distT="0" distB="0" distL="114300" distR="114300">
+            <wp:extent cx="2658110" cy="2091690"/>
+            <wp:effectExtent l="0" t="0" r="8890" b="3810"/>
+            <wp:docPr id="26" name="图片 2"/>
+            <wp:cNvGraphicFramePr>
+              <a:graphicFrameLocks xmlns:a="http://schemas.openxmlformats.org/drawingml/2006/main" noChangeAspect="1"/>
+            </wp:cNvGraphicFramePr>
+            <a:graphic xmlns:a="http://schemas.openxmlformats.org/drawingml/2006/main">
+              <a:graphicData uri="http://schemas.openxmlformats.org/drawingml/2006/picture">
+                <pic:pic xmlns:pic="http://schemas.openxmlformats.org/drawingml/2006/picture">
+                  <pic:nvPicPr>
+                    <pic:cNvPr id="26" name="图片 2"/>
+                    <pic:cNvPicPr>
+                      <a:picLocks noChangeAspect="1"/>
+                    </pic:cNvPicPr>
+                  </pic:nvPicPr>
+                  <pic:blipFill>
+                    <a:blip r:embed="rId18"/>
+                    <a:stretch>
+                      <a:fillRect/>
+                    </a:stretch>
+                  </pic:blipFill>
+                  <pic:spPr>
+                    <a:xfrm>
+                      <a:off x="0" y="0"/>
+                      <a:ext cx="2658110" cy="2091690"/>
+                    </a:xfrm>
+                    <a:prstGeom prst="rect">
+                      <a:avLst/>
+                    </a:prstGeom>
+                    <a:noFill/>
+                    <a:ln w="9525">
+                      <a:noFill/>
+                    </a:ln>
+                  </pic:spPr>
+                </pic:pic>
+              </a:graphicData>
+            </a:graphic>
+          </wp:inline>
+        </w:drawing>
+      </w:r>
+    </w:p>
+    <w:p>
+      <w:pPr>
+        <w:ind w:firstLine="420" w:firstLineChars="0"/>
+        <w:jc w:val="both"/>
+        <w:rPr>
+          <w:rFonts w:hint="eastAsia" w:ascii="Times New Roman" w:hAnsi="Times New Roman"/>
+          <w:lang w:val="en-US" w:eastAsia="zh-CN"/>
+        </w:rPr>
+      </w:pPr>
+      <w:r>
+        <w:rPr>
+          <w:rFonts w:hint="eastAsia" w:ascii="Times New Roman" w:hAnsi="Times New Roman"/>
+          <w:lang w:val="en-US" w:eastAsia="zh-CN"/>
+        </w:rPr>
+        <w:t>当0~200这部分内存使用完毕被释放出来，程序3使用0~201内存区域的时候，是无法直接使用这块连续内存的（因为不够用）。当很长一段时间都没有0~200大小的内存使用，那么这块内存将一直被闲置，这就是</w:t>
+      </w:r>
+      <w:r>
+        <w:rPr>
+          <w:rFonts w:hint="eastAsia" w:ascii="Times New Roman" w:hAnsi="Times New Roman"/>
+          <w:color w:val="FF0000"/>
+          <w:lang w:val="en-US" w:eastAsia="zh-CN"/>
+        </w:rPr>
+        <w:t>外碎片</w:t>
+      </w:r>
+      <w:r>
+        <w:rPr>
+          <w:rFonts w:hint="eastAsia" w:ascii="Times New Roman" w:hAnsi="Times New Roman"/>
+          <w:lang w:val="en-US" w:eastAsia="zh-CN"/>
+        </w:rPr>
+        <w:t>。</w:t>
+      </w:r>
+    </w:p>
+    <w:p>
+      <w:pPr>
+        <w:ind w:firstLine="420" w:firstLineChars="0"/>
+        <w:jc w:val="both"/>
+        <w:rPr>
+          <w:rFonts w:hint="eastAsia" w:ascii="Times New Roman" w:hAnsi="Times New Roman"/>
+          <w:lang w:val="en-US" w:eastAsia="zh-CN"/>
+        </w:rPr>
+      </w:pPr>
+      <w:r>
+        <w:rPr>
+          <w:rFonts w:hint="eastAsia" w:ascii="Times New Roman" w:hAnsi="Times New Roman"/>
+          <w:lang w:val="en-US" w:eastAsia="zh-CN"/>
+        </w:rPr>
+        <w:t>为了解决内碎片和外碎片，采用分页的思想。分页就是将逻辑地址和物理地址都切分为固定大小的page。</w:t>
+      </w:r>
+    </w:p>
+    <w:p>
+      <w:pPr>
+        <w:jc w:val="center"/>
+        <w:rPr>
+          <w:rFonts w:ascii="Times New Roman" w:hAnsi="Times New Roman"/>
+        </w:rPr>
+      </w:pPr>
+      <w:r>
+        <w:rPr>
+          <w:rFonts w:ascii="Times New Roman" w:hAnsi="Times New Roman"/>
+        </w:rPr>
+        <w:drawing>
+          <wp:inline distT="0" distB="0" distL="114300" distR="114300">
+            <wp:extent cx="3499485" cy="2413000"/>
+            <wp:effectExtent l="0" t="0" r="5715" b="0"/>
+            <wp:docPr id="27" name="图片 3"/>
+            <wp:cNvGraphicFramePr>
+              <a:graphicFrameLocks xmlns:a="http://schemas.openxmlformats.org/drawingml/2006/main" noChangeAspect="1"/>
+            </wp:cNvGraphicFramePr>
+            <a:graphic xmlns:a="http://schemas.openxmlformats.org/drawingml/2006/main">
+              <a:graphicData uri="http://schemas.openxmlformats.org/drawingml/2006/picture">
+                <pic:pic xmlns:pic="http://schemas.openxmlformats.org/drawingml/2006/picture">
+                  <pic:nvPicPr>
+                    <pic:cNvPr id="27" name="图片 3"/>
+                    <pic:cNvPicPr>
+                      <a:picLocks noChangeAspect="1"/>
+                    </pic:cNvPicPr>
+                  </pic:nvPicPr>
+                  <pic:blipFill>
+                    <a:blip r:embed="rId19"/>
+                    <a:stretch>
+                      <a:fillRect/>
+                    </a:stretch>
+                  </pic:blipFill>
+                  <pic:spPr>
+                    <a:xfrm>
+                      <a:off x="0" y="0"/>
+                      <a:ext cx="3499485" cy="2413000"/>
+                    </a:xfrm>
+                    <a:prstGeom prst="rect">
+                      <a:avLst/>
+                    </a:prstGeom>
+                    <a:noFill/>
+                    <a:ln w="9525">
+                      <a:noFill/>
+                    </a:ln>
+                  </pic:spPr>
+                </pic:pic>
+              </a:graphicData>
+            </a:graphic>
+          </wp:inline>
+        </w:drawing>
+      </w:r>
+    </w:p>
+    <w:p>
+      <w:pPr>
+        <w:ind w:firstLine="420" w:firstLineChars="0"/>
+        <w:jc w:val="both"/>
+        <w:rPr>
+          <w:rFonts w:hint="eastAsia" w:ascii="Times New Roman" w:hAnsi="Times New Roman"/>
+          <w:lang w:val="en-US" w:eastAsia="zh-CN"/>
+        </w:rPr>
+      </w:pPr>
+      <w:r>
+        <w:rPr>
+          <w:rFonts w:hint="eastAsia" w:ascii="Times New Roman" w:hAnsi="Times New Roman"/>
+          <w:lang w:val="en-US" w:eastAsia="zh-CN"/>
+        </w:rPr>
+        <w:t>页和页帧之间通过页表实现映射：</w:t>
+      </w:r>
+    </w:p>
+    <w:p>
+      <w:pPr>
+        <w:jc w:val="center"/>
+        <w:rPr>
+          <w:rFonts w:ascii="Times New Roman" w:hAnsi="Times New Roman"/>
+        </w:rPr>
+      </w:pPr>
+      <w:r>
+        <w:rPr>
+          <w:rFonts w:ascii="Times New Roman" w:hAnsi="Times New Roman"/>
+        </w:rPr>
+        <w:drawing>
+          <wp:inline distT="0" distB="0" distL="114300" distR="114300">
+            <wp:extent cx="3847465" cy="2127885"/>
+            <wp:effectExtent l="0" t="0" r="635" b="5715"/>
+            <wp:docPr id="28" name="图片 4"/>
+            <wp:cNvGraphicFramePr>
+              <a:graphicFrameLocks xmlns:a="http://schemas.openxmlformats.org/drawingml/2006/main" noChangeAspect="1"/>
+            </wp:cNvGraphicFramePr>
+            <a:graphic xmlns:a="http://schemas.openxmlformats.org/drawingml/2006/main">
+              <a:graphicData uri="http://schemas.openxmlformats.org/drawingml/2006/picture">
+                <pic:pic xmlns:pic="http://schemas.openxmlformats.org/drawingml/2006/picture">
+                  <pic:nvPicPr>
+                    <pic:cNvPr id="28" name="图片 4"/>
+                    <pic:cNvPicPr>
+                      <a:picLocks noChangeAspect="1"/>
+                    </pic:cNvPicPr>
+                  </pic:nvPicPr>
+                  <pic:blipFill>
+                    <a:blip r:embed="rId20"/>
+                    <a:stretch>
+                      <a:fillRect/>
+                    </a:stretch>
+                  </pic:blipFill>
+                  <pic:spPr>
+                    <a:xfrm>
+                      <a:off x="0" y="0"/>
+                      <a:ext cx="3847465" cy="2127885"/>
+                    </a:xfrm>
+                    <a:prstGeom prst="rect">
+                      <a:avLst/>
+                    </a:prstGeom>
+                    <a:noFill/>
+                    <a:ln w="9525">
+                      <a:noFill/>
+                    </a:ln>
+                  </pic:spPr>
+                </pic:pic>
+              </a:graphicData>
+            </a:graphic>
+          </wp:inline>
+        </w:drawing>
+      </w:r>
+    </w:p>
+    <w:p>
+      <w:pPr>
+        <w:ind w:firstLine="420" w:firstLineChars="0"/>
+        <w:jc w:val="both"/>
+        <w:rPr>
+          <w:rFonts w:hint="eastAsia" w:ascii="Times New Roman" w:hAnsi="Times New Roman"/>
+          <w:lang w:val="en-US" w:eastAsia="zh-CN"/>
+        </w:rPr>
+      </w:pPr>
+      <w:r>
+        <w:rPr>
+          <w:rFonts w:hint="eastAsia" w:ascii="Times New Roman" w:hAnsi="Times New Roman"/>
+          <w:lang w:val="en-US" w:eastAsia="zh-CN"/>
+        </w:rPr>
+        <w:t>页表中不仅存储了页和页帧映射，还存储了当前条目是否可用，页读写权限，当前帧是否脏等。</w:t>
+      </w:r>
+    </w:p>
+    <w:p>
+      <w:pPr>
+        <w:ind w:firstLine="420" w:firstLineChars="0"/>
+        <w:jc w:val="both"/>
+        <w:rPr>
+          <w:rFonts w:hint="eastAsia" w:ascii="Times New Roman" w:hAnsi="Times New Roman"/>
+          <w:lang w:val="en-US" w:eastAsia="zh-CN"/>
+        </w:rPr>
+      </w:pPr>
+    </w:p>
+    <w:p>
+      <w:pPr>
+        <w:rPr>
+          <w:rFonts w:ascii="Times New Roman" w:hAnsi="Times New Roman"/>
+        </w:rPr>
+      </w:pPr>
+      <w:r>
+        <w:rPr>
+          <w:rFonts w:ascii="Times New Roman" w:hAnsi="Times New Roman"/>
+        </w:rPr>
+        <w:tab/>
+      </w:r>
+      <w:r>
+        <w:rPr>
+          <w:rFonts w:hint="eastAsia" w:ascii="Times New Roman" w:hAnsi="Times New Roman"/>
+        </w:rPr>
+        <w:t>现代处理器中往往不再使用直接物理寻址的方式访问内存，而通过所谓的虚拟地址VA来访问内存。</w:t>
+      </w:r>
+      <w:r>
+        <w:rPr>
+          <w:rFonts w:hint="eastAsia" w:ascii="Times New Roman" w:hAnsi="Times New Roman"/>
+          <w:color w:val="FF0000"/>
+        </w:rPr>
+        <w:t>在CPU芯片中增加了一个叫内存管理单元（MMU=Memory</w:t>
+      </w:r>
+      <w:r>
+        <w:rPr>
+          <w:rFonts w:ascii="Times New Roman" w:hAnsi="Times New Roman"/>
+          <w:color w:val="FF0000"/>
+        </w:rPr>
+        <w:t xml:space="preserve"> Manager Unit</w:t>
+      </w:r>
+      <w:r>
+        <w:rPr>
+          <w:rFonts w:hint="eastAsia" w:ascii="Times New Roman" w:hAnsi="Times New Roman"/>
+          <w:color w:val="FF0000"/>
+        </w:rPr>
+        <w:t>）的部分用于地址翻译</w:t>
+      </w:r>
+      <w:r>
+        <w:rPr>
+          <w:rFonts w:hint="eastAsia" w:ascii="Times New Roman" w:hAnsi="Times New Roman"/>
+        </w:rPr>
+        <w:t>。</w:t>
+      </w:r>
+    </w:p>
+    <w:p>
+      <w:pPr>
+        <w:rPr>
+          <w:rFonts w:hint="eastAsia" w:ascii="Times New Roman" w:hAnsi="Times New Roman"/>
+        </w:rPr>
+      </w:pPr>
+      <w:r>
+        <w:rPr>
+          <w:rFonts w:ascii="Times New Roman" w:hAnsi="Times New Roman"/>
+        </w:rPr>
+        <w:tab/>
+      </w:r>
+      <w:r>
+        <w:rPr>
+          <w:rFonts w:hint="eastAsia" w:ascii="Times New Roman" w:hAnsi="Times New Roman"/>
+        </w:rPr>
+        <w:t>CPU将要访问的内存的虚拟地址发给MMU，MMU翻译为物理地址后请求内存，内存返回实际数据给CPU。</w:t>
+      </w:r>
+    </w:p>
+    <w:p>
+      <w:pPr>
+        <w:pStyle w:val="4"/>
+        <w:bidi w:val="0"/>
+        <w:rPr>
+          <w:lang w:val="en-US" w:eastAsia="zh-CN"/>
+        </w:rPr>
+      </w:pPr>
+      <w:r>
+        <w:rPr>
+          <w:rFonts w:hint="eastAsia"/>
+          <w:lang w:val="en-US" w:eastAsia="zh-CN"/>
+        </w:rPr>
+        <w:t>虚拟地址的划分</w:t>
+      </w:r>
+    </w:p>
+    <w:p>
+      <w:pPr>
+        <w:rPr>
+          <w:rFonts w:hint="eastAsia" w:ascii="Times New Roman" w:hAnsi="Times New Roman"/>
+        </w:rPr>
+      </w:pPr>
+      <w:r>
+        <w:rPr>
+          <w:rFonts w:ascii="Times New Roman" w:hAnsi="Times New Roman"/>
+        </w:rPr>
+        <w:tab/>
+      </w:r>
+      <w:r>
+        <w:rPr>
+          <w:rFonts w:hint="eastAsia" w:ascii="Times New Roman" w:hAnsi="Times New Roman"/>
+        </w:rPr>
+        <w:t>虚拟地址空间被划分为内核空间和用户空间。</w:t>
+      </w:r>
+    </w:p>
+    <w:p>
+      <w:pPr>
+        <w:ind w:firstLine="420" w:firstLineChars="0"/>
+        <w:rPr>
+          <w:rFonts w:hint="eastAsia" w:ascii="Times New Roman" w:hAnsi="Times New Roman"/>
+        </w:rPr>
+      </w:pPr>
+      <w:r>
+        <w:rPr>
+          <w:rFonts w:hint="eastAsia" w:ascii="Times New Roman" w:hAnsi="Times New Roman"/>
+        </w:rPr>
+        <w:t>用户进程能访问的是用户空间，每个进程都有自己独立的用户空间，虚拟地址范围从从0x00000000至0xBFFFFFFF总容量3G 。</w:t>
+      </w:r>
+    </w:p>
+    <w:p>
+      <w:pPr>
+        <w:ind w:firstLine="420" w:firstLineChars="0"/>
+        <w:rPr>
+          <w:rFonts w:hint="eastAsia" w:ascii="Times New Roman" w:hAnsi="Times New Roman"/>
+        </w:rPr>
+      </w:pPr>
+      <w:r>
+        <w:rPr>
+          <w:rFonts w:hint="eastAsia" w:ascii="Times New Roman" w:hAnsi="Times New Roman"/>
+          <w:color w:val="FF0000"/>
+        </w:rPr>
+        <w:t>用户进程通常只能访问用户空间的虚拟地址，只有在执行内陷操作或系统调用时才能访问内核空间</w:t>
+      </w:r>
+      <w:r>
+        <w:rPr>
+          <w:rFonts w:hint="eastAsia" w:ascii="Times New Roman" w:hAnsi="Times New Roman"/>
+        </w:rPr>
+        <w:t>。</w:t>
+      </w:r>
+    </w:p>
+    <w:p>
+      <w:pPr>
+        <w:ind w:firstLine="420" w:firstLineChars="0"/>
+        <w:rPr>
+          <w:rFonts w:hint="eastAsia" w:ascii="Times New Roman" w:hAnsi="Times New Roman"/>
+        </w:rPr>
+      </w:pPr>
+    </w:p>
+    <w:p>
+      <w:pPr>
+        <w:rPr>
+          <w:rFonts w:ascii="Times New Roman" w:hAnsi="Times New Roman"/>
+        </w:rPr>
+      </w:pPr>
+      <w:r>
+        <w:rPr>
+          <w:rFonts w:ascii="Times New Roman" w:hAnsi="Times New Roman"/>
+        </w:rPr>
+        <w:tab/>
+      </w:r>
+      <w:r>
+        <w:rPr>
+          <w:rFonts w:hint="eastAsia" w:ascii="Times New Roman" w:hAnsi="Times New Roman"/>
+        </w:rPr>
+        <w:t>当进程处于内核态时（通常是发生系统调用时，此时执行的是内核和设备驱动代码）可以访问内核空间和用户空间的所有地址。当进程处于内核态时，只能访问用户空间的内存地址。</w:t>
+      </w:r>
+    </w:p>
+    <w:p>
+      <w:pPr>
+        <w:rPr>
+          <w:rFonts w:ascii="Times New Roman" w:hAnsi="Times New Roman"/>
+        </w:rPr>
+      </w:pPr>
+      <w:r>
+        <w:rPr>
+          <w:rFonts w:ascii="Times New Roman" w:hAnsi="Times New Roman"/>
+        </w:rPr>
+        <w:tab/>
+      </w:r>
+      <w:r>
+        <w:rPr>
+          <w:rFonts w:hint="eastAsia" w:ascii="Times New Roman" w:hAnsi="Times New Roman"/>
+        </w:rPr>
+        <w:t>下图是3</w:t>
+      </w:r>
+      <w:r>
+        <w:rPr>
+          <w:rFonts w:ascii="Times New Roman" w:hAnsi="Times New Roman"/>
+        </w:rPr>
+        <w:t>2</w:t>
+      </w:r>
+      <w:r>
+        <w:rPr>
+          <w:rFonts w:hint="eastAsia" w:ascii="Times New Roman" w:hAnsi="Times New Roman"/>
+        </w:rPr>
+        <w:t>位Linux系统的典型地址划分，用户空间：内核空间=</w:t>
+      </w:r>
+      <w:r>
+        <w:rPr>
+          <w:rFonts w:ascii="Times New Roman" w:hAnsi="Times New Roman"/>
+        </w:rPr>
+        <w:t>3</w:t>
+      </w:r>
+      <w:r>
+        <w:rPr>
+          <w:rFonts w:hint="eastAsia" w:ascii="Times New Roman" w:hAnsi="Times New Roman"/>
+        </w:rPr>
+        <w:t>:1。</w:t>
+      </w:r>
+    </w:p>
+    <w:p>
+      <w:pPr>
+        <w:jc w:val="center"/>
+        <w:rPr>
+          <w:rFonts w:ascii="Times New Roman" w:hAnsi="Times New Roman"/>
+        </w:rPr>
+      </w:pPr>
+      <w:r>
+        <w:rPr>
+          <w:rFonts w:ascii="Times New Roman" w:hAnsi="Times New Roman"/>
+        </w:rPr>
+        <w:drawing>
+          <wp:inline distT="0" distB="0" distL="114300" distR="114300">
+            <wp:extent cx="4121150" cy="2220595"/>
+            <wp:effectExtent l="0" t="0" r="6350" b="1905"/>
+            <wp:docPr id="43" name="图片 2"/>
+            <wp:cNvGraphicFramePr>
+              <a:graphicFrameLocks xmlns:a="http://schemas.openxmlformats.org/drawingml/2006/main" noChangeAspect="1"/>
+            </wp:cNvGraphicFramePr>
+            <a:graphic xmlns:a="http://schemas.openxmlformats.org/drawingml/2006/main">
+              <a:graphicData uri="http://schemas.openxmlformats.org/drawingml/2006/picture">
+                <pic:pic xmlns:pic="http://schemas.openxmlformats.org/drawingml/2006/picture">
+                  <pic:nvPicPr>
+                    <pic:cNvPr id="43" name="图片 2"/>
+                    <pic:cNvPicPr>
+                      <a:picLocks noChangeAspect="1"/>
+                    </pic:cNvPicPr>
+                  </pic:nvPicPr>
+                  <pic:blipFill>
+                    <a:blip r:embed="rId21"/>
+                    <a:stretch>
+                      <a:fillRect/>
+                    </a:stretch>
+                  </pic:blipFill>
+                  <pic:spPr>
+                    <a:xfrm>
+                      <a:off x="0" y="0"/>
+                      <a:ext cx="4121150" cy="2220595"/>
+                    </a:xfrm>
+                    <a:prstGeom prst="rect">
+                      <a:avLst/>
+                    </a:prstGeom>
+                    <a:noFill/>
+                    <a:ln w="9525">
+                      <a:noFill/>
+                    </a:ln>
+                  </pic:spPr>
+                </pic:pic>
+              </a:graphicData>
+            </a:graphic>
+          </wp:inline>
+        </w:drawing>
+      </w:r>
+    </w:p>
+    <w:p>
+      <w:pPr>
+        <w:rPr>
+          <w:rFonts w:ascii="Times New Roman" w:hAnsi="Times New Roman"/>
+        </w:rPr>
+      </w:pPr>
+      <w:r>
+        <w:rPr>
+          <w:rFonts w:ascii="Times New Roman" w:hAnsi="Times New Roman"/>
+        </w:rPr>
+        <w:tab/>
+      </w:r>
+      <w:r>
+        <w:rPr>
+          <w:rFonts w:hint="eastAsia" w:ascii="Times New Roman" w:hAnsi="Times New Roman"/>
+          <w:color w:val="FF0000"/>
+        </w:rPr>
+        <w:t>对于6</w:t>
+      </w:r>
+      <w:r>
+        <w:rPr>
+          <w:rFonts w:ascii="Times New Roman" w:hAnsi="Times New Roman"/>
+          <w:color w:val="FF0000"/>
+        </w:rPr>
+        <w:t>4</w:t>
+      </w:r>
+      <w:r>
+        <w:rPr>
+          <w:rFonts w:hint="eastAsia" w:ascii="Times New Roman" w:hAnsi="Times New Roman"/>
+          <w:color w:val="FF0000"/>
+        </w:rPr>
+        <w:t>位系统，2^</w:t>
+      </w:r>
+      <w:r>
+        <w:rPr>
+          <w:rFonts w:ascii="Times New Roman" w:hAnsi="Times New Roman"/>
+          <w:color w:val="FF0000"/>
+        </w:rPr>
+        <w:t>64</w:t>
+      </w:r>
+      <w:r>
+        <w:rPr>
+          <w:rFonts w:hint="eastAsia" w:ascii="Times New Roman" w:hAnsi="Times New Roman"/>
+          <w:color w:val="FF0000"/>
+        </w:rPr>
+        <w:t>非常巨大，实际用不到那么大的虚拟地址空间</w:t>
+      </w:r>
+      <w:r>
+        <w:rPr>
+          <w:rFonts w:hint="eastAsia" w:ascii="Times New Roman" w:hAnsi="Times New Roman"/>
+        </w:rPr>
+        <w:t>。Linux一般使用4</w:t>
+      </w:r>
+      <w:r>
+        <w:rPr>
+          <w:rFonts w:ascii="Times New Roman" w:hAnsi="Times New Roman"/>
+        </w:rPr>
+        <w:t>2</w:t>
+      </w:r>
+      <w:r>
+        <w:rPr>
+          <w:rFonts w:hint="eastAsia" w:ascii="Times New Roman" w:hAnsi="Times New Roman"/>
+        </w:rPr>
+        <w:t>位或4</w:t>
+      </w:r>
+      <w:r>
+        <w:rPr>
+          <w:rFonts w:ascii="Times New Roman" w:hAnsi="Times New Roman"/>
+        </w:rPr>
+        <w:t>7</w:t>
+      </w:r>
+      <w:r>
+        <w:rPr>
+          <w:rFonts w:hint="eastAsia" w:ascii="Times New Roman" w:hAnsi="Times New Roman"/>
+        </w:rPr>
+        <w:t>位地址空间，而此时内核空间与用户空间也不是连续的，从0</w:t>
+      </w:r>
+      <w:r>
+        <w:rPr>
+          <w:rFonts w:ascii="Times New Roman" w:hAnsi="Times New Roman"/>
+        </w:rPr>
+        <w:t>x0</w:t>
+      </w:r>
+      <w:r>
+        <w:rPr>
+          <w:rFonts w:hint="eastAsia" w:ascii="Times New Roman" w:hAnsi="Times New Roman"/>
+        </w:rPr>
+        <w:t>开始的1</w:t>
+      </w:r>
+      <w:r>
+        <w:rPr>
+          <w:rFonts w:ascii="Times New Roman" w:hAnsi="Times New Roman"/>
+        </w:rPr>
+        <w:t>28</w:t>
+      </w:r>
+      <w:r>
+        <w:rPr>
+          <w:rFonts w:hint="eastAsia" w:ascii="Times New Roman" w:hAnsi="Times New Roman"/>
+        </w:rPr>
+        <w:t>T虚拟地址空间为用户空间，从而虚拟地址空间顶部开始向下的1</w:t>
+      </w:r>
+      <w:r>
+        <w:rPr>
+          <w:rFonts w:ascii="Times New Roman" w:hAnsi="Times New Roman"/>
+        </w:rPr>
+        <w:t>28</w:t>
+      </w:r>
+      <w:r>
+        <w:rPr>
+          <w:rFonts w:hint="eastAsia" w:ascii="Times New Roman" w:hAnsi="Times New Roman"/>
+        </w:rPr>
+        <w:t>T空间为内核空间。</w:t>
+      </w:r>
+    </w:p>
+    <w:p>
+      <w:pPr>
+        <w:rPr>
+          <w:rFonts w:ascii="Times New Roman" w:hAnsi="Times New Roman"/>
+        </w:rPr>
+      </w:pPr>
+      <w:r>
+        <w:rPr>
+          <w:rFonts w:ascii="Times New Roman" w:hAnsi="Times New Roman"/>
+        </w:rPr>
+        <w:tab/>
+      </w:r>
+      <w:r>
+        <w:rPr>
+          <w:rFonts w:hint="eastAsia" w:ascii="Times New Roman" w:hAnsi="Times New Roman"/>
+        </w:rPr>
+        <w:t>Linux上用轻量级进程实现线程，因此实际上每个线程都可以各自处于用户态或内核态。</w:t>
+      </w:r>
+    </w:p>
+    <w:p>
+      <w:pPr>
+        <w:keepNext/>
+        <w:keepLines/>
+        <w:widowControl w:val="0"/>
+        <w:spacing w:line="360" w:lineRule="auto"/>
+        <w:jc w:val="both"/>
+        <w:outlineLvl w:val="2"/>
+        <w:rPr>
+          <w:rFonts w:ascii="Times New Roman" w:hAnsi="Times New Roman" w:eastAsia="仿宋" w:cstheme="minorBidi"/>
+          <w:b/>
+          <w:kern w:val="2"/>
+          <w:sz w:val="24"/>
+          <w:szCs w:val="24"/>
+          <w:lang w:val="en-US" w:eastAsia="zh-CN" w:bidi="ar-SA"/>
+        </w:rPr>
+      </w:pPr>
+      <w:r>
+        <w:rPr>
+          <w:rFonts w:hint="eastAsia" w:ascii="Times New Roman" w:hAnsi="Times New Roman" w:eastAsia="仿宋" w:cstheme="minorBidi"/>
+          <w:b/>
+          <w:kern w:val="2"/>
+          <w:sz w:val="24"/>
+          <w:szCs w:val="24"/>
+          <w:lang w:val="en-US" w:eastAsia="zh-CN" w:bidi="ar-SA"/>
+        </w:rPr>
+        <w:t>进程虚拟地址空间</w:t>
+      </w:r>
+    </w:p>
+    <w:p>
+      <w:pPr>
+        <w:rPr>
+          <w:rFonts w:ascii="Times New Roman" w:hAnsi="Times New Roman"/>
+        </w:rPr>
+      </w:pPr>
+      <w:r>
+        <w:rPr>
+          <w:rFonts w:ascii="Times New Roman" w:hAnsi="Times New Roman"/>
+        </w:rPr>
+        <w:tab/>
+      </w:r>
+      <w:r>
+        <w:rPr>
+          <w:rFonts w:hint="eastAsia" w:ascii="Times New Roman" w:hAnsi="Times New Roman"/>
+        </w:rPr>
+        <w:t>每个进程都有自己的虚拟地址空间，如下图所示，两个不同的进程A、B的地址空间内，各自只使用了部分地址，它们的实际地址可以映射到物理内存中的不同的段。注意进程的虚拟地址空间可以比物理内存大，比如1G物理内存可以支持4G的虚拟地址空间，系统可以将暂时不用的内存交换到磁盘上。</w:t>
+      </w:r>
+    </w:p>
+    <w:p>
+      <w:pPr>
+        <w:jc w:val="center"/>
+        <w:rPr>
+          <w:rFonts w:ascii="Times New Roman" w:hAnsi="Times New Roman"/>
+        </w:rPr>
+      </w:pPr>
+      <w:r>
+        <w:rPr>
+          <w:rFonts w:ascii="Times New Roman" w:hAnsi="Times New Roman"/>
+        </w:rPr>
+        <w:drawing>
+          <wp:inline distT="0" distB="0" distL="114300" distR="114300">
+            <wp:extent cx="3983990" cy="2660015"/>
+            <wp:effectExtent l="0" t="0" r="3810" b="6985"/>
+            <wp:docPr id="40" name="图片 5"/>
+            <wp:cNvGraphicFramePr>
+              <a:graphicFrameLocks xmlns:a="http://schemas.openxmlformats.org/drawingml/2006/main" noChangeAspect="1"/>
+            </wp:cNvGraphicFramePr>
+            <a:graphic xmlns:a="http://schemas.openxmlformats.org/drawingml/2006/main">
+              <a:graphicData uri="http://schemas.openxmlformats.org/drawingml/2006/picture">
+                <pic:pic xmlns:pic="http://schemas.openxmlformats.org/drawingml/2006/picture">
+                  <pic:nvPicPr>
+                    <pic:cNvPr id="40" name="图片 5"/>
+                    <pic:cNvPicPr>
+                      <a:picLocks noChangeAspect="1"/>
+                    </pic:cNvPicPr>
+                  </pic:nvPicPr>
+                  <pic:blipFill>
+                    <a:blip r:embed="rId22"/>
+                    <a:stretch>
+                      <a:fillRect/>
+                    </a:stretch>
+                  </pic:blipFill>
+                  <pic:spPr>
+                    <a:xfrm>
+                      <a:off x="0" y="0"/>
+                      <a:ext cx="3983990" cy="2660015"/>
+                    </a:xfrm>
+                    <a:prstGeom prst="rect">
+                      <a:avLst/>
+                    </a:prstGeom>
+                    <a:noFill/>
+                    <a:ln w="9525">
+                      <a:noFill/>
+                    </a:ln>
+                  </pic:spPr>
+                </pic:pic>
+              </a:graphicData>
+            </a:graphic>
+          </wp:inline>
+        </w:drawing>
+      </w:r>
+    </w:p>
+    <w:p>
+      <w:pPr>
+        <w:ind w:firstLine="420" w:firstLineChars="0"/>
+        <w:jc w:val="both"/>
+        <w:rPr>
+          <w:rFonts w:hint="eastAsia" w:ascii="Times New Roman" w:hAnsi="Times New Roman"/>
+          <w:color w:val="FF0000"/>
+        </w:rPr>
+      </w:pPr>
+      <w:r>
+        <w:rPr>
+          <w:rFonts w:hint="eastAsia" w:ascii="Times New Roman" w:hAnsi="Times New Roman"/>
+          <w:color w:val="FF0000"/>
+        </w:rPr>
+        <w:t>用户进程通常情况只能访问用户空间的虚拟地址，不能访问内核空间虚拟地址</w:t>
+      </w:r>
+    </w:p>
+    <w:p>
+      <w:pPr>
+        <w:ind w:firstLine="420" w:firstLineChars="0"/>
+        <w:jc w:val="both"/>
+        <w:rPr>
+          <w:rFonts w:ascii="Times New Roman" w:hAnsi="Times New Roman"/>
+          <w:color w:val="FF0000"/>
+        </w:rPr>
+      </w:pPr>
+      <w:r>
+        <w:rPr>
+          <w:rFonts w:hint="eastAsia" w:ascii="Times New Roman" w:hAnsi="Times New Roman"/>
+        </w:rPr>
+        <w:t>内核空间是由内核负责映射，不会跟着进程变化；</w:t>
+      </w:r>
+      <w:r>
+        <w:rPr>
+          <w:rFonts w:hint="eastAsia" w:ascii="Times New Roman" w:hAnsi="Times New Roman"/>
+          <w:color w:val="FF0000"/>
+        </w:rPr>
+        <w:t>内核空间地址有自己对应的页表，用户进程各自有不同额页表</w:t>
+      </w:r>
+    </w:p>
+    <w:p>
+      <w:pPr>
+        <w:rPr>
+          <w:rFonts w:hint="eastAsia" w:ascii="Times New Roman" w:hAnsi="Times New Roman"/>
+          <w:lang w:val="en-US" w:eastAsia="zh-CN"/>
+        </w:rPr>
+      </w:pPr>
+    </w:p>
+    <w:p>
+      <w:pPr>
+        <w:rPr>
+          <w:rFonts w:hint="eastAsia" w:ascii="Times New Roman" w:hAnsi="Times New Roman"/>
+        </w:rPr>
+      </w:pPr>
+    </w:p>
+    <w:p>
+      <w:pPr>
+        <w:pStyle w:val="3"/>
+        <w:bidi w:val="0"/>
+        <w:rPr>
+          <w:rFonts w:hint="eastAsia"/>
+          <w:lang w:val="en-US" w:eastAsia="zh-CN"/>
+        </w:rPr>
+      </w:pPr>
+      <w:r>
+        <w:rPr>
+          <w:rFonts w:hint="eastAsia"/>
+          <w:lang w:val="en-US" w:eastAsia="zh-CN"/>
+        </w:rPr>
+        <w:t>MMU</w:t>
+      </w:r>
+    </w:p>
+    <w:p>
+      <w:pPr>
+        <w:jc w:val="center"/>
+        <w:rPr>
+          <w:rFonts w:hint="eastAsia" w:ascii="Times New Roman" w:hAnsi="Times New Roman"/>
+          <w:lang w:val="en-US" w:eastAsia="zh-CN"/>
+        </w:rPr>
+      </w:pPr>
+      <w:r>
+        <w:rPr>
+          <w:rFonts w:ascii="Times New Roman" w:hAnsi="Times New Roman"/>
+        </w:rPr>
+        <w:drawing>
+          <wp:inline distT="0" distB="0" distL="114300" distR="114300">
+            <wp:extent cx="4952365" cy="933450"/>
+            <wp:effectExtent l="0" t="0" r="635" b="6350"/>
+            <wp:docPr id="13" name="图片 4"/>
+            <wp:cNvGraphicFramePr>
+              <a:graphicFrameLocks xmlns:a="http://schemas.openxmlformats.org/drawingml/2006/main" noChangeAspect="1"/>
+            </wp:cNvGraphicFramePr>
+            <a:graphic xmlns:a="http://schemas.openxmlformats.org/drawingml/2006/main">
+              <a:graphicData uri="http://schemas.openxmlformats.org/drawingml/2006/picture">
+                <pic:pic xmlns:pic="http://schemas.openxmlformats.org/drawingml/2006/picture">
+                  <pic:nvPicPr>
+                    <pic:cNvPr id="13" name="图片 4"/>
+                    <pic:cNvPicPr>
+                      <a:picLocks noChangeAspect="1"/>
+                    </pic:cNvPicPr>
+                  </pic:nvPicPr>
+                  <pic:blipFill>
+                    <a:blip r:embed="rId23"/>
+                    <a:stretch>
+                      <a:fillRect/>
+                    </a:stretch>
+                  </pic:blipFill>
+                  <pic:spPr>
+                    <a:xfrm>
+                      <a:off x="0" y="0"/>
+                      <a:ext cx="4952365" cy="933450"/>
+                    </a:xfrm>
+                    <a:prstGeom prst="rect">
+                      <a:avLst/>
+                    </a:prstGeom>
+                    <a:noFill/>
+                    <a:ln w="9525">
+                      <a:noFill/>
+                    </a:ln>
+                  </pic:spPr>
+                </pic:pic>
+              </a:graphicData>
+            </a:graphic>
+          </wp:inline>
+        </w:drawing>
+      </w:r>
+    </w:p>
+    <w:p>
+      <w:pPr>
+        <w:ind w:firstLine="420" w:firstLineChars="0"/>
+        <w:rPr>
+          <w:rFonts w:hint="eastAsia" w:ascii="Times New Roman" w:hAnsi="Times New Roman"/>
+          <w:color w:val="FF0000"/>
+          <w:lang w:eastAsia="zh-CN"/>
+        </w:rPr>
+      </w:pPr>
+      <w:r>
+        <w:rPr>
+          <w:rFonts w:hint="eastAsia" w:ascii="Times New Roman" w:hAnsi="Times New Roman"/>
+        </w:rPr>
+        <w:t>MMU 是一种硬件电路，它包含两个部件，一个是</w:t>
+      </w:r>
+      <w:r>
+        <w:rPr>
+          <w:rFonts w:hint="eastAsia" w:ascii="Times New Roman" w:hAnsi="Times New Roman"/>
+          <w:color w:val="FF0000"/>
+        </w:rPr>
+        <w:t>分段部件</w:t>
+      </w:r>
+      <w:r>
+        <w:rPr>
+          <w:rFonts w:hint="eastAsia" w:ascii="Times New Roman" w:hAnsi="Times New Roman"/>
+        </w:rPr>
+        <w:t>，一个是</w:t>
+      </w:r>
+      <w:r>
+        <w:rPr>
+          <w:rFonts w:hint="eastAsia" w:ascii="Times New Roman" w:hAnsi="Times New Roman"/>
+          <w:color w:val="FF0000"/>
+        </w:rPr>
+        <w:t>分页部件</w:t>
+      </w:r>
+      <w:r>
+        <w:rPr>
+          <w:rFonts w:hint="eastAsia" w:ascii="Times New Roman" w:hAnsi="Times New Roman"/>
+          <w:color w:val="FF0000"/>
+          <w:lang w:eastAsia="zh-CN"/>
+        </w:rPr>
+        <w:t>。</w:t>
+      </w:r>
+    </w:p>
+    <w:p>
+      <w:pPr>
+        <w:ind w:firstLine="420" w:firstLineChars="0"/>
+        <w:rPr>
+          <w:rFonts w:hint="eastAsia" w:ascii="Times New Roman" w:hAnsi="Times New Roman"/>
+          <w:color w:val="FF0000"/>
+          <w:lang w:eastAsia="zh-CN"/>
+        </w:rPr>
+      </w:pPr>
+      <w:r>
+        <w:rPr>
+          <w:rFonts w:hint="eastAsia" w:ascii="Times New Roman" w:hAnsi="Times New Roman"/>
+          <w:lang w:eastAsia="zh-CN"/>
+        </w:rPr>
+        <w:t>段页管理机制是分段式管理和分页式管理的组合，</w:t>
+      </w:r>
+      <w:r>
+        <w:rPr>
+          <w:rFonts w:hint="eastAsia" w:ascii="Times New Roman" w:hAnsi="Times New Roman"/>
+          <w:color w:val="FF0000"/>
+          <w:lang w:eastAsia="zh-CN"/>
+        </w:rPr>
+        <w:t>段式管理是逻辑上的管理方式，分页管理是偏物理上的管理方式。</w:t>
+      </w:r>
+    </w:p>
+    <w:p>
+      <w:pPr>
+        <w:ind w:firstLine="420" w:firstLineChars="0"/>
+        <w:rPr>
+          <w:rFonts w:hint="eastAsia" w:ascii="Times New Roman" w:hAnsi="Times New Roman"/>
+          <w:u w:val="single"/>
+        </w:rPr>
+      </w:pPr>
+      <w:r>
+        <w:rPr>
+          <w:rFonts w:hint="eastAsia" w:ascii="Times New Roman" w:hAnsi="Times New Roman"/>
+          <w:b/>
+          <w:bCs/>
+          <w:color w:val="FF0000"/>
+          <w:u w:val="single"/>
+        </w:rPr>
+        <w:t>分段机制把一个逻辑地址转换为线性地址</w:t>
+      </w:r>
+      <w:r>
+        <w:rPr>
+          <w:rFonts w:hint="eastAsia" w:ascii="Times New Roman" w:hAnsi="Times New Roman"/>
+          <w:color w:val="FF0000"/>
+          <w:u w:val="single"/>
+          <w:lang w:eastAsia="zh-CN"/>
+        </w:rPr>
+        <w:t>。</w:t>
+      </w:r>
+    </w:p>
+    <w:p>
+      <w:pPr>
+        <w:ind w:firstLine="420" w:firstLineChars="0"/>
+        <w:rPr>
+          <w:rFonts w:hint="eastAsia" w:ascii="Times New Roman" w:hAnsi="Times New Roman"/>
+          <w:u w:val="single"/>
+        </w:rPr>
+      </w:pPr>
+      <w:r>
+        <w:rPr>
+          <w:rFonts w:hint="eastAsia" w:ascii="Times New Roman" w:hAnsi="Times New Roman"/>
+          <w:b/>
+          <w:bCs/>
+          <w:color w:val="FF0000"/>
+          <w:u w:val="single"/>
+        </w:rPr>
+        <w:t>分页机制把一个线性地址转换为物理地址</w:t>
+      </w:r>
+      <w:r>
+        <w:rPr>
+          <w:rFonts w:hint="eastAsia" w:ascii="Times New Roman" w:hAnsi="Times New Roman"/>
+          <w:color w:val="FF0000"/>
+          <w:u w:val="single"/>
+          <w:lang w:eastAsia="zh-CN"/>
+        </w:rPr>
+        <w:t>。</w:t>
+      </w:r>
+    </w:p>
+    <w:p>
+      <w:pPr>
+        <w:rPr>
+          <w:rFonts w:ascii="Times New Roman" w:hAnsi="Times New Roman"/>
+        </w:rPr>
+      </w:pPr>
+    </w:p>
+    <w:p>
+      <w:pPr>
+        <w:pStyle w:val="4"/>
+        <w:bidi w:val="0"/>
+        <w:rPr>
+          <w:rFonts w:hint="eastAsia"/>
+          <w:lang w:val="en-US" w:eastAsia="zh-CN"/>
+        </w:rPr>
+      </w:pPr>
+      <w:r>
+        <w:rPr>
+          <w:rFonts w:hint="eastAsia"/>
+          <w:lang w:val="en-US" w:eastAsia="zh-CN"/>
+        </w:rPr>
+        <w:t>分段机制</w:t>
+      </w:r>
+    </w:p>
+    <w:p>
+      <w:pPr>
+        <w:ind w:firstLine="420" w:firstLineChars="0"/>
+        <w:rPr>
+          <w:rFonts w:hint="eastAsia" w:ascii="Times New Roman" w:hAnsi="Times New Roman"/>
+          <w:lang w:val="en-US" w:eastAsia="zh-CN"/>
+        </w:rPr>
+      </w:pPr>
+      <w:r>
+        <w:rPr>
+          <w:rFonts w:hint="eastAsia" w:ascii="Times New Roman" w:hAnsi="Times New Roman"/>
+          <w:lang w:val="en-US" w:eastAsia="zh-CN"/>
+        </w:rPr>
+        <w:t>我们平时所说的堆区、栈区都是分段的体现。现在X86结构已经不再采用分段分页机制，一般都是采用分页机制。</w:t>
+      </w:r>
+    </w:p>
+    <w:p>
+      <w:pPr>
+        <w:ind w:firstLine="420" w:firstLineChars="0"/>
+        <w:rPr>
+          <w:rFonts w:hint="eastAsia" w:ascii="Times New Roman" w:hAnsi="Times New Roman"/>
+          <w:lang w:val="en-US" w:eastAsia="zh-CN"/>
+        </w:rPr>
+      </w:pPr>
+      <w:r>
+        <w:rPr>
+          <w:rFonts w:hint="eastAsia" w:ascii="Times New Roman" w:hAnsi="Times New Roman"/>
+          <w:lang w:val="en-US" w:eastAsia="zh-CN"/>
+        </w:rPr>
+        <w:t>在实际中我们还会听到段错误等，其实分段只是保留了逻辑上的意义，即我们所说的段已经不再是影响内存管理的段了，而更多的是程序层面一种逻辑上的段。</w:t>
+      </w:r>
+    </w:p>
+    <w:p>
+      <w:pPr>
+        <w:pStyle w:val="5"/>
+        <w:bidi w:val="0"/>
+        <w:rPr>
+          <w:rFonts w:hint="eastAsia"/>
+          <w:lang w:val="en-US" w:eastAsia="zh-CN"/>
+        </w:rPr>
+      </w:pPr>
+      <w:r>
+        <w:rPr>
+          <w:rFonts w:hint="eastAsia"/>
+          <w:lang w:val="en-US" w:eastAsia="zh-CN"/>
+        </w:rPr>
+        <w:t>段选择符</w:t>
+      </w:r>
+    </w:p>
+    <w:p>
+      <w:pPr>
+        <w:ind w:firstLine="420" w:firstLineChars="0"/>
+        <w:rPr>
+          <w:rFonts w:hint="eastAsia" w:ascii="Times New Roman" w:hAnsi="Times New Roman"/>
+          <w:color w:val="FF0000"/>
+          <w:u w:val="single"/>
+          <w:lang w:val="en-US" w:eastAsia="zh-CN"/>
+        </w:rPr>
+      </w:pPr>
+      <w:r>
+        <w:rPr>
+          <w:rFonts w:hint="eastAsia" w:ascii="Times New Roman" w:hAnsi="Times New Roman"/>
+          <w:lang w:val="en-US" w:eastAsia="zh-CN"/>
+        </w:rPr>
+        <w:t>1、为了方便快速检索段选择符，处理器提供了6个分段寄存器来缓存段选择符，它们是：</w:t>
+      </w:r>
+      <w:r>
+        <w:rPr>
+          <w:rFonts w:hint="eastAsia" w:ascii="Times New Roman" w:hAnsi="Times New Roman"/>
+          <w:color w:val="FF0000"/>
+          <w:u w:val="single"/>
+          <w:lang w:val="en-US" w:eastAsia="zh-CN"/>
+        </w:rPr>
+        <w:t>cs,ss,ds,es,fs和gs</w:t>
+      </w:r>
+    </w:p>
+    <w:p>
+      <w:pPr>
+        <w:ind w:firstLine="420" w:firstLineChars="0"/>
+        <w:rPr>
+          <w:rFonts w:hint="eastAsia" w:ascii="Times New Roman" w:hAnsi="Times New Roman"/>
+          <w:lang w:val="en-US" w:eastAsia="zh-CN"/>
+        </w:rPr>
+      </w:pPr>
+      <w:r>
+        <w:rPr>
+          <w:rFonts w:hint="eastAsia" w:ascii="Times New Roman" w:hAnsi="Times New Roman"/>
+          <w:lang w:val="en-US" w:eastAsia="zh-CN"/>
+        </w:rPr>
+        <w:t>2、段的基地址(Base Address)：在线性地址空间中段的起始地址</w:t>
+      </w:r>
+    </w:p>
+    <w:p>
+      <w:pPr>
+        <w:ind w:firstLine="420" w:firstLineChars="0"/>
+        <w:rPr>
+          <w:rFonts w:hint="eastAsia" w:ascii="Times New Roman" w:hAnsi="Times New Roman"/>
+          <w:lang w:val="en-US" w:eastAsia="zh-CN"/>
+        </w:rPr>
+      </w:pPr>
+      <w:r>
+        <w:rPr>
+          <w:rFonts w:hint="eastAsia" w:ascii="Times New Roman" w:hAnsi="Times New Roman"/>
+          <w:lang w:val="en-US" w:eastAsia="zh-CN"/>
+        </w:rPr>
+        <w:t>3、段的界限(Limit)：在虚拟地址空间中，段内可以使用的最大偏移量</w:t>
+      </w:r>
+    </w:p>
+    <w:p>
+      <w:pPr>
+        <w:ind w:firstLine="420" w:firstLineChars="0"/>
+        <w:rPr>
+          <w:rFonts w:hint="eastAsia" w:ascii="Times New Roman" w:hAnsi="Times New Roman"/>
+          <w:lang w:val="en-US" w:eastAsia="zh-CN"/>
+        </w:rPr>
+      </w:pPr>
+    </w:p>
+    <w:p>
+      <w:pPr>
+        <w:pStyle w:val="5"/>
+        <w:bidi w:val="0"/>
+        <w:rPr>
+          <w:rFonts w:hint="eastAsia"/>
+          <w:lang w:val="en-US" w:eastAsia="zh-CN"/>
+        </w:rPr>
+      </w:pPr>
+      <w:r>
+        <w:rPr>
+          <w:rFonts w:hint="eastAsia"/>
+          <w:lang w:val="en-US" w:eastAsia="zh-CN"/>
+        </w:rPr>
+        <w:t>分段实现</w:t>
+      </w:r>
+    </w:p>
+    <w:p>
+      <w:pPr>
+        <w:ind w:firstLine="420" w:firstLineChars="0"/>
+        <w:rPr>
+          <w:rFonts w:hint="eastAsia" w:ascii="Times New Roman" w:hAnsi="Times New Roman"/>
+          <w:lang w:val="en-US" w:eastAsia="zh-CN"/>
+        </w:rPr>
+      </w:pPr>
+      <w:r>
+        <w:rPr>
+          <w:rFonts w:hint="eastAsia" w:ascii="Times New Roman" w:hAnsi="Times New Roman"/>
+          <w:lang w:val="en-US" w:eastAsia="zh-CN"/>
+        </w:rPr>
+        <w:t>逻辑地址的段寄存器中的值提供段描述符，然后从段描述符中得到段基址和段界限，然后加上逻辑地址的偏移量，就得到了线性地址。</w:t>
+      </w:r>
+    </w:p>
+    <w:p>
+      <w:pPr>
+        <w:jc w:val="center"/>
+        <w:rPr>
+          <w:rFonts w:hint="eastAsia" w:ascii="Times New Roman" w:hAnsi="Times New Roman"/>
+          <w:lang w:val="en-US" w:eastAsia="zh-CN"/>
+        </w:rPr>
+      </w:pPr>
+      <w:r>
+        <w:rPr>
+          <w:rFonts w:ascii="Times New Roman" w:hAnsi="Times New Roman"/>
+        </w:rPr>
+        <w:drawing>
+          <wp:inline distT="0" distB="0" distL="114300" distR="114300">
+            <wp:extent cx="4561840" cy="1209675"/>
+            <wp:effectExtent l="0" t="0" r="10160" b="9525"/>
+            <wp:docPr id="14" name="图片 5"/>
+            <wp:cNvGraphicFramePr>
+              <a:graphicFrameLocks xmlns:a="http://schemas.openxmlformats.org/drawingml/2006/main" noChangeAspect="1"/>
+            </wp:cNvGraphicFramePr>
+            <a:graphic xmlns:a="http://schemas.openxmlformats.org/drawingml/2006/main">
+              <a:graphicData uri="http://schemas.openxmlformats.org/drawingml/2006/picture">
+                <pic:pic xmlns:pic="http://schemas.openxmlformats.org/drawingml/2006/picture">
+                  <pic:nvPicPr>
+                    <pic:cNvPr id="14" name="图片 5"/>
+                    <pic:cNvPicPr>
+                      <a:picLocks noChangeAspect="1"/>
+                    </pic:cNvPicPr>
+                  </pic:nvPicPr>
+                  <pic:blipFill>
+                    <a:blip r:embed="rId24"/>
+                    <a:stretch>
+                      <a:fillRect/>
+                    </a:stretch>
+                  </pic:blipFill>
+                  <pic:spPr>
+                    <a:xfrm>
+                      <a:off x="0" y="0"/>
+                      <a:ext cx="4561840" cy="1209675"/>
+                    </a:xfrm>
+                    <a:prstGeom prst="rect">
+                      <a:avLst/>
+                    </a:prstGeom>
+                    <a:noFill/>
+                    <a:ln w="9525">
+                      <a:noFill/>
+                    </a:ln>
+                  </pic:spPr>
+                </pic:pic>
+              </a:graphicData>
+            </a:graphic>
+          </wp:inline>
+        </w:drawing>
+      </w:r>
+    </w:p>
+    <w:p>
+      <w:pPr>
+        <w:pStyle w:val="4"/>
+        <w:bidi w:val="0"/>
+        <w:rPr>
+          <w:rFonts w:hint="eastAsia"/>
+          <w:lang w:val="en-US" w:eastAsia="zh-CN"/>
+        </w:rPr>
+      </w:pPr>
+      <w:r>
+        <w:rPr>
+          <w:rFonts w:hint="eastAsia"/>
+          <w:lang w:val="en-US" w:eastAsia="zh-CN"/>
+        </w:rPr>
+        <w:t>分页机制</w:t>
+      </w:r>
+    </w:p>
+    <w:p>
+      <w:pPr>
+        <w:pStyle w:val="5"/>
+        <w:bidi w:val="0"/>
+        <w:rPr>
+          <w:rFonts w:hint="eastAsia"/>
+          <w:lang w:val="en-US" w:eastAsia="zh-CN"/>
+        </w:rPr>
+      </w:pPr>
+      <w:r>
+        <w:rPr>
+          <w:rFonts w:hint="eastAsia"/>
+          <w:lang w:val="en-US" w:eastAsia="zh-CN"/>
+        </w:rPr>
+        <w:t>实现原理</w:t>
+      </w:r>
+    </w:p>
+    <w:p>
+      <w:pPr>
+        <w:ind w:firstLine="420" w:firstLineChars="0"/>
+        <w:rPr>
+          <w:rFonts w:hint="eastAsia" w:ascii="Times New Roman" w:hAnsi="Times New Roman"/>
+          <w:lang w:val="en-US" w:eastAsia="zh-CN"/>
+        </w:rPr>
+      </w:pPr>
+      <w:r>
+        <w:rPr>
+          <w:rFonts w:hint="eastAsia" w:ascii="Times New Roman" w:hAnsi="Times New Roman"/>
+          <w:lang w:val="en-US" w:eastAsia="zh-CN"/>
+        </w:rPr>
+        <w:t>分页机制是在分段机制之后进行的，它进一步将线性地址转换为物理地址。</w:t>
+      </w:r>
+    </w:p>
+    <w:p>
+      <w:pPr>
+        <w:ind w:firstLine="420" w:firstLineChars="0"/>
+        <w:rPr>
+          <w:rFonts w:hint="eastAsia" w:ascii="Times New Roman" w:hAnsi="Times New Roman"/>
+          <w:lang w:val="en-US" w:eastAsia="zh-CN"/>
+        </w:rPr>
+      </w:pPr>
+      <w:r>
+        <w:rPr>
+          <w:rFonts w:hint="eastAsia" w:ascii="Times New Roman" w:hAnsi="Times New Roman"/>
+          <w:lang w:val="en-US" w:eastAsia="zh-CN"/>
+        </w:rPr>
+        <w:t>10位页目录，10位页表项，12位页偏移地址</w:t>
+      </w:r>
+    </w:p>
+    <w:p>
+      <w:pPr>
+        <w:ind w:firstLine="420" w:firstLineChars="0"/>
+        <w:rPr>
+          <w:rFonts w:hint="eastAsia" w:ascii="Times New Roman" w:hAnsi="Times New Roman"/>
+          <w:lang w:val="en-US" w:eastAsia="zh-CN"/>
+        </w:rPr>
+      </w:pPr>
+    </w:p>
+    <w:p>
+      <w:pPr>
+        <w:ind w:firstLine="420" w:firstLineChars="0"/>
+        <w:rPr>
+          <w:rFonts w:hint="eastAsia" w:ascii="Times New Roman" w:hAnsi="Times New Roman"/>
+          <w:color w:val="FF0000"/>
+          <w:lang w:val="en-US" w:eastAsia="zh-CN"/>
+        </w:rPr>
+      </w:pPr>
+      <w:r>
+        <w:rPr>
+          <w:rFonts w:hint="eastAsia" w:ascii="Times New Roman" w:hAnsi="Times New Roman"/>
+          <w:color w:val="FF0000"/>
+          <w:lang w:val="en-US" w:eastAsia="zh-CN"/>
+        </w:rPr>
+        <w:t>单页的大小为 4KB</w:t>
+      </w:r>
+    </w:p>
+    <w:p>
+      <w:pPr>
+        <w:jc w:val="center"/>
+        <w:rPr>
+          <w:rFonts w:ascii="Times New Roman" w:hAnsi="Times New Roman"/>
+        </w:rPr>
+      </w:pPr>
+      <w:r>
+        <w:rPr>
+          <w:rFonts w:ascii="Times New Roman" w:hAnsi="Times New Roman"/>
+        </w:rPr>
+        <w:drawing>
+          <wp:inline distT="0" distB="0" distL="114300" distR="114300">
+            <wp:extent cx="4304665" cy="1733550"/>
+            <wp:effectExtent l="0" t="0" r="635" b="6350"/>
+            <wp:docPr id="15" name="图片 6"/>
+            <wp:cNvGraphicFramePr>
+              <a:graphicFrameLocks xmlns:a="http://schemas.openxmlformats.org/drawingml/2006/main" noChangeAspect="1"/>
+            </wp:cNvGraphicFramePr>
+            <a:graphic xmlns:a="http://schemas.openxmlformats.org/drawingml/2006/main">
+              <a:graphicData uri="http://schemas.openxmlformats.org/drawingml/2006/picture">
+                <pic:pic xmlns:pic="http://schemas.openxmlformats.org/drawingml/2006/picture">
+                  <pic:nvPicPr>
+                    <pic:cNvPr id="15" name="图片 6"/>
+                    <pic:cNvPicPr>
+                      <a:picLocks noChangeAspect="1"/>
+                    </pic:cNvPicPr>
+                  </pic:nvPicPr>
+                  <pic:blipFill>
+                    <a:blip r:embed="rId25"/>
+                    <a:stretch>
+                      <a:fillRect/>
+                    </a:stretch>
+                  </pic:blipFill>
+                  <pic:spPr>
+                    <a:xfrm>
+                      <a:off x="0" y="0"/>
+                      <a:ext cx="4304665" cy="1733550"/>
+                    </a:xfrm>
+                    <a:prstGeom prst="rect">
+                      <a:avLst/>
+                    </a:prstGeom>
+                    <a:noFill/>
+                    <a:ln w="9525">
+                      <a:noFill/>
+                    </a:ln>
+                  </pic:spPr>
+                </pic:pic>
+              </a:graphicData>
+            </a:graphic>
+          </wp:inline>
+        </w:drawing>
+      </w:r>
+    </w:p>
+    <w:p>
+      <w:pPr>
+        <w:jc w:val="both"/>
+        <w:rPr>
+          <w:rFonts w:ascii="Times New Roman" w:hAnsi="Times New Roman"/>
+        </w:rPr>
+      </w:pPr>
+    </w:p>
+    <w:p>
+      <w:pPr>
+        <w:ind w:firstLine="420" w:firstLineChars="0"/>
+        <w:jc w:val="both"/>
+        <w:rPr>
+          <w:rFonts w:hint="eastAsia" w:ascii="Times New Roman" w:hAnsi="Times New Roman"/>
+          <w:lang w:val="en-US" w:eastAsia="zh-CN"/>
+        </w:rPr>
+      </w:pPr>
+      <w:r>
+        <w:rPr>
+          <w:rFonts w:hint="eastAsia" w:ascii="Times New Roman" w:hAnsi="Times New Roman"/>
+          <w:b/>
+          <w:bCs/>
+          <w:color w:val="FF0000"/>
+          <w:u w:val="single"/>
+          <w:lang w:val="en-US" w:eastAsia="zh-CN"/>
+        </w:rPr>
+        <w:t>缺页中断( Page Fault )是只当软件试图访问一个虚拟地址时，经过段页转换为物理地址之后，此时发现该页并没有在内存中，这时cpu就会报出中断，再进行相关虚拟内存的调入工作或者分配工作，如果出现异常也可能直接中断</w:t>
+      </w:r>
+      <w:r>
+        <w:rPr>
+          <w:rFonts w:hint="eastAsia" w:ascii="Times New Roman" w:hAnsi="Times New Roman"/>
+          <w:lang w:val="en-US" w:eastAsia="zh-CN"/>
+        </w:rPr>
+        <w:t>。</w:t>
+      </w:r>
+    </w:p>
+    <w:p>
+      <w:pPr>
+        <w:ind w:firstLine="420" w:firstLineChars="0"/>
+        <w:jc w:val="both"/>
+        <w:rPr>
+          <w:rFonts w:hint="eastAsia" w:ascii="Times New Roman" w:hAnsi="Times New Roman"/>
+          <w:lang w:val="en-US" w:eastAsia="zh-CN"/>
+        </w:rPr>
+      </w:pPr>
+    </w:p>
+    <w:p>
+      <w:pPr>
+        <w:ind w:firstLine="420" w:firstLineChars="0"/>
+        <w:jc w:val="both"/>
+        <w:rPr>
+          <w:rFonts w:hint="eastAsia" w:ascii="Times New Roman" w:hAnsi="Times New Roman"/>
+          <w:lang w:val="en-US" w:eastAsia="zh-CN"/>
+        </w:rPr>
+      </w:pPr>
+      <w:r>
+        <w:rPr>
+          <w:rFonts w:hint="eastAsia" w:ascii="Times New Roman" w:hAnsi="Times New Roman"/>
+          <w:b/>
+          <w:bCs/>
+          <w:lang w:val="en-US" w:eastAsia="zh-CN"/>
+        </w:rPr>
+        <w:t>举例：</w:t>
+      </w:r>
+    </w:p>
+    <w:p>
+      <w:pPr>
+        <w:ind w:firstLine="420" w:firstLineChars="0"/>
+        <w:jc w:val="both"/>
+        <w:rPr>
+          <w:rFonts w:hint="eastAsia" w:ascii="Times New Roman" w:hAnsi="Times New Roman"/>
+          <w:lang w:val="en-US" w:eastAsia="zh-CN"/>
+        </w:rPr>
+      </w:pPr>
+      <w:r>
+        <w:rPr>
+          <w:rFonts w:hint="eastAsia" w:ascii="Times New Roman" w:hAnsi="Times New Roman"/>
+          <w:lang w:val="en-US" w:eastAsia="zh-CN"/>
+        </w:rPr>
+        <w:t>机器：32位系统，256MB内存，页大小为4KB</w:t>
+      </w:r>
+    </w:p>
+    <w:p>
+      <w:pPr>
+        <w:ind w:firstLine="420" w:firstLineChars="0"/>
+        <w:jc w:val="both"/>
+        <w:rPr>
+          <w:rFonts w:hint="eastAsia" w:ascii="Times New Roman" w:hAnsi="Times New Roman"/>
+          <w:lang w:val="en-US" w:eastAsia="zh-CN"/>
+        </w:rPr>
+      </w:pPr>
+      <w:r>
+        <w:rPr>
+          <w:rFonts w:hint="eastAsia" w:ascii="Times New Roman" w:hAnsi="Times New Roman"/>
+          <w:lang w:val="en-US" w:eastAsia="zh-CN"/>
+        </w:rPr>
+        <w:t>程序：32位程序</w:t>
+      </w:r>
+    </w:p>
+    <w:p>
+      <w:pPr>
+        <w:ind w:firstLine="420" w:firstLineChars="0"/>
+        <w:jc w:val="both"/>
+        <w:rPr>
+          <w:rFonts w:hint="eastAsia" w:ascii="Times New Roman" w:hAnsi="Times New Roman"/>
+          <w:lang w:val="en-US" w:eastAsia="zh-CN"/>
+        </w:rPr>
+      </w:pPr>
+      <w:r>
+        <w:rPr>
+          <w:rFonts w:hint="eastAsia" w:ascii="Times New Roman" w:hAnsi="Times New Roman"/>
+          <w:lang w:val="en-US" w:eastAsia="zh-CN"/>
+        </w:rPr>
+        <w:t>分析：4K=12bit，因而逻辑地址32bit=20bit页号+12bit偏移</w:t>
+      </w:r>
+    </w:p>
+    <w:p>
+      <w:pPr>
+        <w:ind w:left="420" w:leftChars="0" w:firstLine="420" w:firstLineChars="0"/>
+        <w:jc w:val="both"/>
+        <w:rPr>
+          <w:rFonts w:hint="eastAsia" w:ascii="Times New Roman" w:hAnsi="Times New Roman"/>
+          <w:lang w:val="en-US" w:eastAsia="zh-CN"/>
+        </w:rPr>
+      </w:pPr>
+      <w:r>
+        <w:rPr>
+          <w:rFonts w:hint="eastAsia" w:ascii="Times New Roman" w:hAnsi="Times New Roman"/>
+          <w:lang w:val="en-US" w:eastAsia="zh-CN"/>
+        </w:rPr>
+        <w:t xml:space="preserve">  物理地址28bit（2^28=256MB）=16bit帧号+12bit偏移</w:t>
+      </w:r>
+    </w:p>
+    <w:p>
+      <w:pPr>
+        <w:ind w:firstLine="420" w:firstLineChars="0"/>
+        <w:jc w:val="both"/>
+        <w:rPr>
+          <w:rFonts w:hint="eastAsia" w:ascii="Times New Roman" w:hAnsi="Times New Roman"/>
+          <w:lang w:val="en-US" w:eastAsia="zh-CN"/>
+        </w:rPr>
+      </w:pPr>
+      <w:r>
+        <w:rPr>
+          <w:rFonts w:hint="eastAsia" w:ascii="Times New Roman" w:hAnsi="Times New Roman"/>
+          <w:lang w:val="en-US" w:eastAsia="zh-CN"/>
+        </w:rPr>
+        <w:t>通过页号查找帧号，找到内存中的地址：</w:t>
+      </w:r>
+    </w:p>
+    <w:p>
+      <w:pPr>
+        <w:jc w:val="center"/>
+        <w:rPr>
+          <w:rFonts w:ascii="Times New Roman" w:hAnsi="Times New Roman"/>
+        </w:rPr>
+      </w:pPr>
+      <w:r>
+        <w:rPr>
+          <w:rFonts w:ascii="Times New Roman" w:hAnsi="Times New Roman"/>
+        </w:rPr>
+        <w:drawing>
+          <wp:inline distT="0" distB="0" distL="114300" distR="114300">
+            <wp:extent cx="4464050" cy="1438275"/>
+            <wp:effectExtent l="0" t="0" r="6350" b="9525"/>
+            <wp:docPr id="29" name="图片 5"/>
+            <wp:cNvGraphicFramePr>
+              <a:graphicFrameLocks xmlns:a="http://schemas.openxmlformats.org/drawingml/2006/main" noChangeAspect="1"/>
+            </wp:cNvGraphicFramePr>
+            <a:graphic xmlns:a="http://schemas.openxmlformats.org/drawingml/2006/main">
+              <a:graphicData uri="http://schemas.openxmlformats.org/drawingml/2006/picture">
+                <pic:pic xmlns:pic="http://schemas.openxmlformats.org/drawingml/2006/picture">
+                  <pic:nvPicPr>
+                    <pic:cNvPr id="29" name="图片 5"/>
+                    <pic:cNvPicPr>
+                      <a:picLocks noChangeAspect="1"/>
+                    </pic:cNvPicPr>
+                  </pic:nvPicPr>
+                  <pic:blipFill>
+                    <a:blip r:embed="rId26"/>
+                    <a:stretch>
+                      <a:fillRect/>
+                    </a:stretch>
+                  </pic:blipFill>
+                  <pic:spPr>
+                    <a:xfrm>
+                      <a:off x="0" y="0"/>
+                      <a:ext cx="4464050" cy="1438275"/>
+                    </a:xfrm>
+                    <a:prstGeom prst="rect">
+                      <a:avLst/>
+                    </a:prstGeom>
+                    <a:noFill/>
+                    <a:ln w="9525">
+                      <a:noFill/>
+                    </a:ln>
+                  </pic:spPr>
+                </pic:pic>
+              </a:graphicData>
+            </a:graphic>
+          </wp:inline>
+        </w:drawing>
+      </w:r>
+    </w:p>
+    <w:p>
+      <w:pPr>
+        <w:ind w:firstLine="420" w:firstLineChars="0"/>
+        <w:jc w:val="both"/>
+        <w:rPr>
+          <w:rFonts w:hint="eastAsia" w:ascii="Times New Roman" w:hAnsi="Times New Roman"/>
+          <w:lang w:val="en-US" w:eastAsia="zh-CN"/>
+        </w:rPr>
+      </w:pPr>
+      <w:r>
+        <w:rPr>
+          <w:rFonts w:hint="eastAsia" w:ascii="Times New Roman" w:hAnsi="Times New Roman"/>
+          <w:lang w:val="en-US" w:eastAsia="zh-CN"/>
+        </w:rPr>
+        <w:t>如果对应帧号是磁盘，会发生</w:t>
+      </w:r>
+      <w:r>
+        <w:rPr>
+          <w:rFonts w:hint="eastAsia" w:ascii="Times New Roman" w:hAnsi="Times New Roman"/>
+          <w:color w:val="FF0000"/>
+          <w:lang w:val="en-US" w:eastAsia="zh-CN"/>
+        </w:rPr>
+        <w:t>缺页中断</w:t>
+      </w:r>
+      <w:r>
+        <w:rPr>
+          <w:rFonts w:hint="eastAsia" w:ascii="Times New Roman" w:hAnsi="Times New Roman"/>
+          <w:lang w:val="en-US" w:eastAsia="zh-CN"/>
+        </w:rPr>
+        <w:t>。会触发程序进入内核态，内核将这一帧对应的数据加载到物理内存的帧中，然后将帧号填写到page table中，重新进行寻址。如果当前所有帧都满了，那么应该怎么加载这个缺页中断的帧呢？这就是</w:t>
+      </w:r>
+      <w:r>
+        <w:rPr>
+          <w:rFonts w:hint="eastAsia" w:ascii="Times New Roman" w:hAnsi="Times New Roman"/>
+          <w:color w:val="FF0000"/>
+          <w:lang w:val="en-US" w:eastAsia="zh-CN"/>
+        </w:rPr>
+        <w:t>内存置换算法</w:t>
+      </w:r>
+      <w:r>
+        <w:rPr>
+          <w:rFonts w:hint="eastAsia" w:ascii="Times New Roman" w:hAnsi="Times New Roman"/>
+          <w:lang w:val="en-US" w:eastAsia="zh-CN"/>
+        </w:rPr>
+        <w:t>。</w:t>
+      </w:r>
+    </w:p>
+    <w:p>
+      <w:pPr>
+        <w:ind w:firstLine="420" w:firstLineChars="0"/>
+        <w:jc w:val="both"/>
+        <w:rPr>
+          <w:rFonts w:hint="eastAsia" w:ascii="Times New Roman" w:hAnsi="Times New Roman"/>
+          <w:lang w:val="en-US" w:eastAsia="zh-CN"/>
+        </w:rPr>
+      </w:pPr>
+    </w:p>
+    <w:p>
+      <w:pPr>
+        <w:ind w:firstLine="420" w:firstLineChars="0"/>
+        <w:jc w:val="both"/>
+        <w:rPr>
+          <w:rFonts w:hint="eastAsia" w:ascii="Times New Roman" w:hAnsi="Times New Roman"/>
+          <w:lang w:val="en-US" w:eastAsia="zh-CN"/>
+        </w:rPr>
+      </w:pPr>
+      <w:r>
+        <w:rPr>
+          <w:rFonts w:hint="eastAsia" w:ascii="Times New Roman" w:hAnsi="Times New Roman"/>
+          <w:b/>
+          <w:bCs/>
+          <w:color w:val="FF0000"/>
+          <w:u w:val="single"/>
+          <w:lang w:val="en-US" w:eastAsia="zh-CN"/>
+        </w:rPr>
+        <w:t>每一个进程都有自己专属的页表</w:t>
+      </w:r>
+      <w:r>
+        <w:rPr>
+          <w:rFonts w:hint="eastAsia" w:ascii="Times New Roman" w:hAnsi="Times New Roman"/>
+          <w:lang w:val="en-US" w:eastAsia="zh-CN"/>
+        </w:rPr>
+        <w:t>：</w:t>
+      </w:r>
+    </w:p>
+    <w:p>
+      <w:pPr>
+        <w:jc w:val="center"/>
+        <w:rPr>
+          <w:rFonts w:ascii="Times New Roman" w:hAnsi="Times New Roman"/>
+        </w:rPr>
+      </w:pPr>
+      <w:r>
+        <w:rPr>
+          <w:rFonts w:ascii="Times New Roman" w:hAnsi="Times New Roman"/>
+        </w:rPr>
+        <w:drawing>
+          <wp:inline distT="0" distB="0" distL="114300" distR="114300">
+            <wp:extent cx="4344670" cy="2428875"/>
+            <wp:effectExtent l="0" t="0" r="11430" b="9525"/>
+            <wp:docPr id="24" name="图片 1"/>
+            <wp:cNvGraphicFramePr>
+              <a:graphicFrameLocks xmlns:a="http://schemas.openxmlformats.org/drawingml/2006/main" noChangeAspect="1"/>
+            </wp:cNvGraphicFramePr>
+            <a:graphic xmlns:a="http://schemas.openxmlformats.org/drawingml/2006/main">
+              <a:graphicData uri="http://schemas.openxmlformats.org/drawingml/2006/picture">
+                <pic:pic xmlns:pic="http://schemas.openxmlformats.org/drawingml/2006/picture">
+                  <pic:nvPicPr>
+                    <pic:cNvPr id="24" name="图片 1"/>
+                    <pic:cNvPicPr>
+                      <a:picLocks noChangeAspect="1"/>
+                    </pic:cNvPicPr>
+                  </pic:nvPicPr>
+                  <pic:blipFill>
+                    <a:blip r:embed="rId27"/>
+                    <a:stretch>
+                      <a:fillRect/>
+                    </a:stretch>
+                  </pic:blipFill>
+                  <pic:spPr>
+                    <a:xfrm>
+                      <a:off x="0" y="0"/>
+                      <a:ext cx="4344670" cy="2428875"/>
+                    </a:xfrm>
+                    <a:prstGeom prst="rect">
+                      <a:avLst/>
+                    </a:prstGeom>
+                    <a:noFill/>
+                    <a:ln w="9525">
+                      <a:noFill/>
+                    </a:ln>
+                  </pic:spPr>
+                </pic:pic>
+              </a:graphicData>
+            </a:graphic>
+          </wp:inline>
+        </w:drawing>
+      </w:r>
+    </w:p>
+    <w:p>
+      <w:pPr>
+        <w:pStyle w:val="5"/>
+        <w:bidi w:val="0"/>
+        <w:rPr>
+          <w:rFonts w:hint="eastAsia"/>
+          <w:lang w:val="en-US" w:eastAsia="zh-CN"/>
+        </w:rPr>
+      </w:pPr>
+      <w:r>
+        <w:rPr>
+          <w:rFonts w:hint="eastAsia"/>
+          <w:lang w:val="en-US" w:eastAsia="zh-CN"/>
+        </w:rPr>
+        <w:t>特点</w:t>
+      </w:r>
+    </w:p>
+    <w:p>
+      <w:pPr>
+        <w:numPr>
+          <w:ilvl w:val="0"/>
+          <w:numId w:val="4"/>
+        </w:numPr>
+        <w:ind w:firstLine="420" w:firstLineChars="0"/>
+        <w:rPr>
+          <w:rFonts w:hint="eastAsia" w:ascii="Times New Roman" w:hAnsi="Times New Roman"/>
+          <w:lang w:val="en-US" w:eastAsia="zh-CN"/>
+        </w:rPr>
+      </w:pPr>
+      <w:r>
+        <w:rPr>
+          <w:rFonts w:hint="eastAsia" w:ascii="Times New Roman" w:hAnsi="Times New Roman"/>
+          <w:lang w:val="en-US" w:eastAsia="zh-CN"/>
+        </w:rPr>
+        <w:t>分页使得每个程序都有很大的逻辑地址空间，通过映射磁盘和高效的置换算法，使得内存“无限大”；</w:t>
+      </w:r>
+    </w:p>
+    <w:p>
+      <w:pPr>
+        <w:numPr>
+          <w:ilvl w:val="0"/>
+          <w:numId w:val="4"/>
+        </w:numPr>
+        <w:ind w:firstLine="420" w:firstLineChars="0"/>
+        <w:rPr>
+          <w:rFonts w:hint="eastAsia" w:ascii="Times New Roman" w:hAnsi="Times New Roman"/>
+          <w:lang w:val="en-US" w:eastAsia="zh-CN"/>
+        </w:rPr>
+      </w:pPr>
+      <w:r>
+        <w:rPr>
+          <w:rFonts w:hint="eastAsia" w:ascii="Times New Roman" w:hAnsi="Times New Roman"/>
+          <w:lang w:val="en-US" w:eastAsia="zh-CN"/>
+        </w:rPr>
+        <w:t>分页使不同的进程的内存隔离，保证了安全；</w:t>
+      </w:r>
+    </w:p>
+    <w:p>
+      <w:pPr>
+        <w:numPr>
+          <w:ilvl w:val="0"/>
+          <w:numId w:val="4"/>
+        </w:numPr>
+        <w:ind w:firstLine="420" w:firstLineChars="0"/>
+        <w:rPr>
+          <w:rFonts w:hint="eastAsia" w:ascii="Times New Roman" w:hAnsi="Times New Roman"/>
+          <w:lang w:val="en-US" w:eastAsia="zh-CN"/>
+        </w:rPr>
+      </w:pPr>
+      <w:r>
+        <w:rPr>
+          <w:rFonts w:hint="eastAsia" w:ascii="Times New Roman" w:hAnsi="Times New Roman"/>
+          <w:color w:val="FF0000"/>
+          <w:lang w:val="en-US" w:eastAsia="zh-CN"/>
+        </w:rPr>
+        <w:t>分页降低了内存碎片问题</w:t>
+      </w:r>
+      <w:r>
+        <w:rPr>
+          <w:rFonts w:hint="eastAsia" w:ascii="Times New Roman" w:hAnsi="Times New Roman"/>
+          <w:lang w:val="en-US" w:eastAsia="zh-CN"/>
+        </w:rPr>
+        <w:t>；</w:t>
+      </w:r>
+    </w:p>
+    <w:p>
+      <w:pPr>
+        <w:numPr>
+          <w:ilvl w:val="0"/>
+          <w:numId w:val="4"/>
+        </w:numPr>
+        <w:ind w:firstLine="420" w:firstLineChars="0"/>
+        <w:rPr>
+          <w:rFonts w:hint="eastAsia" w:ascii="Times New Roman" w:hAnsi="Times New Roman"/>
+          <w:lang w:val="en-US" w:eastAsia="zh-CN"/>
+        </w:rPr>
+      </w:pPr>
+      <w:r>
+        <w:rPr>
+          <w:rFonts w:hint="eastAsia" w:ascii="Times New Roman" w:hAnsi="Times New Roman"/>
+          <w:color w:val="FF0000"/>
+          <w:lang w:val="en-US" w:eastAsia="zh-CN"/>
+        </w:rPr>
+        <w:t>分页过程中，需要两次读内存时间上有待优化</w:t>
+      </w:r>
+      <w:r>
+        <w:rPr>
+          <w:rFonts w:hint="eastAsia" w:ascii="Times New Roman" w:hAnsi="Times New Roman"/>
+          <w:lang w:val="en-US" w:eastAsia="zh-CN"/>
+        </w:rPr>
+        <w:t>（第一次从页表中读取页号对应的帧号，第二次根据帧号读取内存中具体数据），页表占用空间较大也有待优化：</w:t>
+      </w:r>
+    </w:p>
+    <w:p>
+      <w:pPr>
+        <w:numPr>
+          <w:ilvl w:val="0"/>
+          <w:numId w:val="0"/>
+        </w:numPr>
+        <w:ind w:firstLine="420" w:firstLineChars="0"/>
+        <w:rPr>
+          <w:rFonts w:hint="eastAsia" w:ascii="Times New Roman" w:hAnsi="Times New Roman"/>
+          <w:lang w:val="en-US" w:eastAsia="zh-CN"/>
+        </w:rPr>
+      </w:pPr>
+      <w:r>
+        <w:rPr>
+          <w:rFonts w:hint="eastAsia" w:ascii="Times New Roman" w:hAnsi="Times New Roman"/>
+          <w:lang w:val="en-US" w:eastAsia="zh-CN"/>
+        </w:rPr>
+        <w:t>4.1时间优化</w:t>
+      </w:r>
+    </w:p>
+    <w:p>
+      <w:pPr>
+        <w:numPr>
+          <w:ilvl w:val="0"/>
+          <w:numId w:val="0"/>
+        </w:numPr>
+        <w:ind w:firstLine="420" w:firstLineChars="0"/>
+        <w:rPr>
+          <w:rFonts w:hint="eastAsia" w:ascii="Times New Roman" w:hAnsi="Times New Roman"/>
+          <w:lang w:val="en-US" w:eastAsia="zh-CN"/>
+        </w:rPr>
+      </w:pPr>
+      <w:r>
+        <w:rPr>
+          <w:rFonts w:hint="eastAsia" w:ascii="Times New Roman" w:hAnsi="Times New Roman"/>
+          <w:lang w:val="en-US" w:eastAsia="zh-CN"/>
+        </w:rPr>
+        <w:t>将最常访问的几个（一般8~128个左右）页表项存到访问速度最快的硬件中，一般是在MMU（内存管理单元），这个小表的名称为</w:t>
+      </w:r>
+      <w:r>
+        <w:rPr>
+          <w:rFonts w:hint="eastAsia" w:ascii="Times New Roman" w:hAnsi="Times New Roman"/>
+          <w:color w:val="FF0000"/>
+          <w:lang w:val="en-US" w:eastAsia="zh-CN"/>
+        </w:rPr>
+        <w:t>TLB（Translation Lookaside Buffer）</w:t>
+      </w:r>
+      <w:r>
+        <w:rPr>
+          <w:rFonts w:hint="eastAsia" w:ascii="Times New Roman" w:hAnsi="Times New Roman"/>
+          <w:lang w:val="en-US" w:eastAsia="zh-CN"/>
+        </w:rPr>
+        <w:t>，可以称其为</w:t>
+      </w:r>
+      <w:r>
+        <w:rPr>
+          <w:rFonts w:hint="eastAsia" w:ascii="Times New Roman" w:hAnsi="Times New Roman"/>
+          <w:color w:val="FF0000"/>
+          <w:lang w:val="en-US" w:eastAsia="zh-CN"/>
+        </w:rPr>
+        <w:t>快表</w:t>
+      </w:r>
+      <w:r>
+        <w:rPr>
+          <w:rFonts w:hint="eastAsia" w:ascii="Times New Roman" w:hAnsi="Times New Roman"/>
+          <w:lang w:val="en-US" w:eastAsia="zh-CN"/>
+        </w:rPr>
+        <w:t>。</w:t>
+      </w:r>
+    </w:p>
+    <w:p>
+      <w:pPr>
+        <w:numPr>
+          <w:ilvl w:val="0"/>
+          <w:numId w:val="0"/>
+        </w:numPr>
+        <w:ind w:firstLine="420" w:firstLineChars="0"/>
+        <w:rPr>
+          <w:rFonts w:hint="eastAsia" w:ascii="Times New Roman" w:hAnsi="Times New Roman"/>
+          <w:lang w:val="en-US" w:eastAsia="zh-CN"/>
+        </w:rPr>
+      </w:pPr>
+      <w:r>
+        <w:rPr>
+          <w:rFonts w:hint="eastAsia" w:ascii="Times New Roman" w:hAnsi="Times New Roman"/>
+          <w:lang w:val="en-US" w:eastAsia="zh-CN"/>
+        </w:rPr>
+        <w:t>先寻址先查找TLB，然后miss后再查PT。</w:t>
+      </w:r>
+      <w:r>
+        <w:rPr>
+          <w:rFonts w:hint="eastAsia" w:ascii="Times New Roman" w:hAnsi="Times New Roman"/>
+          <w:color w:val="FF0000"/>
+          <w:lang w:val="en-US" w:eastAsia="zh-CN"/>
+        </w:rPr>
+        <w:t>快表命中率很高，因为一个事实：程序最常访问的页没几个</w:t>
+      </w:r>
+      <w:r>
+        <w:rPr>
+          <w:rFonts w:hint="eastAsia" w:ascii="Times New Roman" w:hAnsi="Times New Roman"/>
+          <w:lang w:val="en-US" w:eastAsia="zh-CN"/>
+        </w:rPr>
+        <w:t>。</w:t>
+      </w:r>
+    </w:p>
+    <w:p>
+      <w:pPr>
+        <w:numPr>
+          <w:ilvl w:val="0"/>
+          <w:numId w:val="0"/>
+        </w:numPr>
+        <w:ind w:firstLine="420" w:firstLineChars="0"/>
+        <w:rPr>
+          <w:rFonts w:hint="eastAsia" w:ascii="Times New Roman" w:hAnsi="Times New Roman"/>
+          <w:lang w:val="en-US" w:eastAsia="zh-CN"/>
+        </w:rPr>
+      </w:pPr>
+      <w:r>
+        <w:rPr>
+          <w:rFonts w:hint="eastAsia" w:ascii="Times New Roman" w:hAnsi="Times New Roman"/>
+          <w:lang w:val="en-US" w:eastAsia="zh-CN"/>
+        </w:rPr>
+        <w:t>4.2空间优化</w:t>
+      </w:r>
+    </w:p>
+    <w:p>
+      <w:pPr>
+        <w:numPr>
+          <w:ilvl w:val="0"/>
+          <w:numId w:val="0"/>
+        </w:numPr>
+        <w:ind w:firstLine="420" w:firstLineChars="0"/>
+        <w:rPr>
+          <w:rFonts w:hint="eastAsia" w:ascii="Times New Roman" w:hAnsi="Times New Roman"/>
+          <w:color w:val="FF0000"/>
+          <w:lang w:val="en-US" w:eastAsia="zh-CN"/>
+        </w:rPr>
+      </w:pPr>
+      <w:r>
+        <w:rPr>
+          <w:rFonts w:hint="eastAsia" w:ascii="Times New Roman" w:hAnsi="Times New Roman"/>
+          <w:color w:val="FF0000"/>
+          <w:lang w:val="en-US" w:eastAsia="zh-CN"/>
+        </w:rPr>
+        <w:t>多级页表</w:t>
+      </w:r>
+    </w:p>
+    <w:p>
+      <w:pPr>
+        <w:numPr>
+          <w:ilvl w:val="0"/>
+          <w:numId w:val="0"/>
+        </w:numPr>
+        <w:ind w:firstLine="420" w:firstLineChars="0"/>
+        <w:rPr>
+          <w:rFonts w:hint="eastAsia" w:ascii="Times New Roman" w:hAnsi="Times New Roman"/>
+          <w:lang w:val="en-US" w:eastAsia="zh-CN"/>
+        </w:rPr>
+      </w:pPr>
+    </w:p>
+    <w:p>
+      <w:pPr>
+        <w:pStyle w:val="5"/>
+        <w:bidi w:val="0"/>
+        <w:rPr>
+          <w:rFonts w:hint="eastAsia"/>
+          <w:lang w:val="en-US" w:eastAsia="zh-CN"/>
+        </w:rPr>
+      </w:pPr>
+      <w:r>
+        <w:rPr>
+          <w:rFonts w:hint="eastAsia"/>
+          <w:lang w:val="en-US" w:eastAsia="zh-CN"/>
+        </w:rPr>
+        <w:t>应用</w:t>
+      </w:r>
+    </w:p>
+    <w:p>
+      <w:pPr>
+        <w:jc w:val="center"/>
+        <w:rPr>
+          <w:rFonts w:hint="eastAsia" w:ascii="Times New Roman" w:hAnsi="Times New Roman"/>
+          <w:lang w:val="en-US" w:eastAsia="zh-CN"/>
+        </w:rPr>
+      </w:pPr>
+      <w:r>
+        <w:rPr>
+          <w:rFonts w:ascii="Times New Roman" w:hAnsi="Times New Roman"/>
+        </w:rPr>
+        <w:drawing>
+          <wp:inline distT="0" distB="0" distL="114300" distR="114300">
+            <wp:extent cx="4519295" cy="2908935"/>
+            <wp:effectExtent l="0" t="0" r="1905" b="12065"/>
+            <wp:docPr id="30" name="图片 6"/>
+            <wp:cNvGraphicFramePr>
+              <a:graphicFrameLocks xmlns:a="http://schemas.openxmlformats.org/drawingml/2006/main" noChangeAspect="1"/>
+            </wp:cNvGraphicFramePr>
+            <a:graphic xmlns:a="http://schemas.openxmlformats.org/drawingml/2006/main">
+              <a:graphicData uri="http://schemas.openxmlformats.org/drawingml/2006/picture">
+                <pic:pic xmlns:pic="http://schemas.openxmlformats.org/drawingml/2006/picture">
+                  <pic:nvPicPr>
+                    <pic:cNvPr id="30" name="图片 6"/>
+                    <pic:cNvPicPr>
+                      <a:picLocks noChangeAspect="1"/>
+                    </pic:cNvPicPr>
+                  </pic:nvPicPr>
+                  <pic:blipFill>
+                    <a:blip r:embed="rId28"/>
+                    <a:stretch>
+                      <a:fillRect/>
+                    </a:stretch>
+                  </pic:blipFill>
+                  <pic:spPr>
+                    <a:xfrm>
+                      <a:off x="0" y="0"/>
+                      <a:ext cx="4519295" cy="2908935"/>
+                    </a:xfrm>
+                    <a:prstGeom prst="rect">
+                      <a:avLst/>
+                    </a:prstGeom>
+                    <a:noFill/>
+                    <a:ln w="9525">
+                      <a:noFill/>
+                    </a:ln>
+                  </pic:spPr>
+                </pic:pic>
+              </a:graphicData>
+            </a:graphic>
+          </wp:inline>
+        </w:drawing>
+      </w:r>
+    </w:p>
+    <w:p>
+      <w:pPr>
+        <w:ind w:firstLine="420" w:firstLineChars="0"/>
+        <w:rPr>
+          <w:rFonts w:hint="eastAsia" w:ascii="Times New Roman" w:hAnsi="Times New Roman"/>
+          <w:lang w:val="en-US" w:eastAsia="zh-CN"/>
+        </w:rPr>
+      </w:pPr>
+      <w:r>
+        <w:rPr>
+          <w:rFonts w:hint="eastAsia" w:ascii="Times New Roman" w:hAnsi="Times New Roman"/>
+          <w:color w:val="FF0000"/>
+          <w:lang w:val="en-US" w:eastAsia="zh-CN"/>
+        </w:rPr>
+        <w:t>malloc要申请大于128KB的内存会调用mmap，在堆和栈区域之间申请内存。这个和lib区（函数库区）其实是相同的位置，因为他们都是页映射磁盘（mmap就是文件映射内存的系统调用）</w:t>
+      </w:r>
+      <w:r>
+        <w:rPr>
+          <w:rFonts w:hint="eastAsia" w:ascii="Times New Roman" w:hAnsi="Times New Roman"/>
+          <w:lang w:val="en-US" w:eastAsia="zh-CN"/>
+        </w:rPr>
+        <w:t>。</w:t>
+      </w:r>
+    </w:p>
+    <w:p>
+      <w:pPr>
+        <w:ind w:firstLine="420" w:firstLineChars="0"/>
+        <w:rPr>
+          <w:rFonts w:hint="eastAsia" w:ascii="Times New Roman" w:hAnsi="Times New Roman"/>
+          <w:lang w:val="en-US" w:eastAsia="zh-CN"/>
+        </w:rPr>
+      </w:pPr>
+      <w:r>
+        <w:rPr>
+          <w:rFonts w:hint="eastAsia" w:ascii="Times New Roman" w:hAnsi="Times New Roman"/>
+          <w:color w:val="FF0000"/>
+          <w:lang w:val="en-US" w:eastAsia="zh-CN"/>
+        </w:rPr>
+        <w:t>lib区：Linux常见函数库，so文件，Windows的dll文件放置在这里</w:t>
+      </w:r>
+      <w:r>
+        <w:rPr>
+          <w:rFonts w:hint="eastAsia" w:ascii="Times New Roman" w:hAnsi="Times New Roman"/>
+          <w:lang w:val="en-US" w:eastAsia="zh-CN"/>
+        </w:rPr>
+        <w:t>。</w:t>
+      </w:r>
+    </w:p>
+    <w:p>
+      <w:pPr>
+        <w:jc w:val="center"/>
+        <w:rPr>
+          <w:rFonts w:hint="eastAsia" w:ascii="Times New Roman" w:hAnsi="Times New Roman"/>
+          <w:lang w:val="en-US" w:eastAsia="zh-CN"/>
+        </w:rPr>
+      </w:pPr>
+      <w:r>
+        <w:rPr>
+          <w:rFonts w:ascii="Times New Roman" w:hAnsi="Times New Roman"/>
+        </w:rPr>
+        <w:drawing>
+          <wp:inline distT="0" distB="0" distL="114300" distR="114300">
+            <wp:extent cx="4617085" cy="2362835"/>
+            <wp:effectExtent l="0" t="0" r="5715" b="12065"/>
+            <wp:docPr id="31" name="图片 7"/>
+            <wp:cNvGraphicFramePr>
+              <a:graphicFrameLocks xmlns:a="http://schemas.openxmlformats.org/drawingml/2006/main" noChangeAspect="1"/>
+            </wp:cNvGraphicFramePr>
+            <a:graphic xmlns:a="http://schemas.openxmlformats.org/drawingml/2006/main">
+              <a:graphicData uri="http://schemas.openxmlformats.org/drawingml/2006/picture">
+                <pic:pic xmlns:pic="http://schemas.openxmlformats.org/drawingml/2006/picture">
+                  <pic:nvPicPr>
+                    <pic:cNvPr id="31" name="图片 7"/>
+                    <pic:cNvPicPr>
+                      <a:picLocks noChangeAspect="1"/>
+                    </pic:cNvPicPr>
+                  </pic:nvPicPr>
+                  <pic:blipFill>
+                    <a:blip r:embed="rId29"/>
+                    <a:stretch>
+                      <a:fillRect/>
+                    </a:stretch>
+                  </pic:blipFill>
+                  <pic:spPr>
+                    <a:xfrm>
+                      <a:off x="0" y="0"/>
+                      <a:ext cx="4617085" cy="2362835"/>
+                    </a:xfrm>
+                    <a:prstGeom prst="rect">
+                      <a:avLst/>
+                    </a:prstGeom>
+                    <a:noFill/>
+                    <a:ln w="9525">
+                      <a:noFill/>
+                    </a:ln>
+                  </pic:spPr>
+                </pic:pic>
+              </a:graphicData>
+            </a:graphic>
+          </wp:inline>
+        </w:drawing>
       </w:r>
     </w:p>
     <w:p>
@@ -6754,200 +7327,748 @@
     </w:p>
     <w:p>
       <w:pPr>
+        <w:pStyle w:val="2"/>
+        <w:bidi w:val="0"/>
+        <w:rPr>
+          <w:rFonts w:hint="eastAsia"/>
+        </w:rPr>
+      </w:pPr>
+      <w:r>
+        <w:rPr>
+          <w:rFonts w:hint="eastAsia"/>
+        </w:rPr>
+        <w:t>内存统计信息</w:t>
+      </w:r>
+    </w:p>
+    <w:p>
+      <w:pPr>
+        <w:ind w:firstLine="420" w:firstLineChars="0"/>
+        <w:rPr>
+          <w:rFonts w:hint="eastAsia"/>
+        </w:rPr>
+      </w:pPr>
+      <w:r>
+        <w:rPr>
+          <w:rFonts w:hint="eastAsia"/>
+        </w:rPr>
+        <w:t xml:space="preserve">系统中内存使用情况：/proc/meminfo  </w:t>
+      </w:r>
+    </w:p>
+    <w:p>
+      <w:pPr>
+        <w:ind w:firstLine="420" w:firstLineChars="0"/>
+        <w:rPr>
+          <w:rFonts w:hint="eastAsia"/>
+        </w:rPr>
+      </w:pPr>
+      <w:r>
+        <w:rPr>
+          <w:rFonts w:hint="eastAsia"/>
+        </w:rPr>
+        <w:t>进程的内存使用情况：/proc/28040/status</w:t>
+      </w:r>
+    </w:p>
+    <w:p>
+      <w:pPr>
+        <w:ind w:firstLine="420" w:firstLineChars="0"/>
+        <w:rPr>
+          <w:rFonts w:hint="eastAsia"/>
+        </w:rPr>
+      </w:pPr>
+      <w:r>
+        <w:rPr>
+          <w:rFonts w:hint="eastAsia"/>
+        </w:rPr>
+        <w:t>查询内存总使用率：free</w:t>
+      </w:r>
+    </w:p>
+    <w:p>
+      <w:pPr>
+        <w:ind w:firstLine="420" w:firstLineChars="0"/>
+        <w:rPr>
+          <w:rFonts w:hint="eastAsia"/>
+        </w:rPr>
+      </w:pPr>
+      <w:r>
+        <w:rPr>
+          <w:rFonts w:hint="eastAsia"/>
+        </w:rPr>
+        <w:t>查询进程 cpu 和内存使用占比：top</w:t>
+      </w:r>
+    </w:p>
+    <w:p>
+      <w:pPr>
+        <w:ind w:firstLine="420" w:firstLineChars="0"/>
+        <w:rPr>
+          <w:rFonts w:hint="eastAsia"/>
+        </w:rPr>
+      </w:pPr>
+      <w:r>
+        <w:rPr>
+          <w:rFonts w:hint="eastAsia"/>
+        </w:rPr>
+        <w:t>虚拟内存统计：vmstat</w:t>
+      </w:r>
+    </w:p>
+    <w:p>
+      <w:pPr>
+        <w:ind w:firstLine="420" w:firstLineChars="0"/>
+        <w:rPr>
+          <w:rFonts w:hint="eastAsia"/>
+        </w:rPr>
+      </w:pPr>
+      <w:r>
+        <w:rPr>
+          <w:rFonts w:hint="eastAsia"/>
+        </w:rPr>
+        <w:t>进程消耗内存占比和排序：ps aux –sort -rss</w:t>
+      </w:r>
+    </w:p>
+    <w:p>
+      <w:pPr>
+        <w:ind w:firstLine="420" w:firstLineChars="0"/>
+        <w:rPr>
+          <w:rFonts w:hint="eastAsia"/>
+        </w:rPr>
+      </w:pPr>
+      <w:r>
+        <w:rPr>
+          <w:rFonts w:hint="eastAsia"/>
+        </w:rPr>
+        <w:t>释放系统内存缓存：</w:t>
+      </w:r>
+    </w:p>
+    <w:p>
+      <w:pPr>
+        <w:ind w:firstLine="420" w:firstLineChars="0"/>
+        <w:rPr>
+          <w:rFonts w:hint="eastAsia"/>
+        </w:rPr>
+      </w:pPr>
+      <w:r>
+        <w:rPr>
+          <w:rFonts w:hint="eastAsia"/>
+        </w:rPr>
+        <w:t>/proc/sys/vm/drop_caches</w:t>
+      </w:r>
+    </w:p>
+    <w:p>
+      <w:pPr>
+        <w:ind w:firstLine="420" w:firstLineChars="0"/>
+        <w:rPr>
+          <w:rFonts w:hint="eastAsia"/>
+        </w:rPr>
+      </w:pPr>
+      <w:r>
+        <w:rPr>
+          <w:rFonts w:hint="eastAsia"/>
+        </w:rPr>
+        <w:t>To free pagecache, use echo 1 &gt; /proc/sys/vm/drop_caches</w:t>
+      </w:r>
+    </w:p>
+    <w:p>
+      <w:pPr>
+        <w:ind w:firstLine="420" w:firstLineChars="0"/>
+        <w:rPr>
+          <w:rFonts w:hint="eastAsia"/>
+        </w:rPr>
+      </w:pPr>
+      <w:r>
+        <w:rPr>
+          <w:rFonts w:hint="eastAsia"/>
+        </w:rPr>
+        <w:t>To free dentries and inodes, use echo 2 &gt; /proc/sys/vm/drop_caches</w:t>
+      </w:r>
+    </w:p>
+    <w:p>
+      <w:pPr>
+        <w:ind w:firstLine="420" w:firstLineChars="0"/>
+        <w:rPr>
+          <w:rFonts w:hint="eastAsia"/>
+        </w:rPr>
+      </w:pPr>
+      <w:r>
+        <w:rPr>
+          <w:rFonts w:hint="eastAsia"/>
+        </w:rPr>
+        <w:t>To free pagecache, dentries and inodes, use echo 3 &gt;/proc/sys/vm/drop_caches</w:t>
+      </w:r>
+    </w:p>
+    <w:p>
+      <w:pPr>
+        <w:ind w:firstLine="420" w:firstLineChars="0"/>
+      </w:pPr>
+    </w:p>
+    <w:p>
+      <w:pPr>
         <w:pStyle w:val="3"/>
-        <w:rPr>
-          <w:rFonts w:hint="eastAsia"/>
-        </w:rPr>
-      </w:pPr>
-      <w:r>
-        <w:rPr>
-          <w:rFonts w:hint="eastAsia"/>
-        </w:rPr>
-        <w:t>内存统计信息</w:t>
-      </w:r>
-    </w:p>
-    <w:p>
-      <w:pPr>
-        <w:ind w:firstLine="420" w:firstLineChars="0"/>
-        <w:rPr>
-          <w:rFonts w:hint="eastAsia"/>
-        </w:rPr>
-      </w:pPr>
-      <w:r>
-        <w:rPr>
-          <w:rFonts w:hint="eastAsia"/>
-        </w:rPr>
-        <w:t xml:space="preserve">系统中内存使用情况：/proc/meminfo  </w:t>
-      </w:r>
-    </w:p>
-    <w:p>
-      <w:pPr>
-        <w:ind w:firstLine="420" w:firstLineChars="0"/>
-        <w:rPr>
-          <w:rFonts w:hint="eastAsia"/>
-        </w:rPr>
-      </w:pPr>
-      <w:r>
-        <w:rPr>
-          <w:rFonts w:hint="eastAsia"/>
-        </w:rPr>
-        <w:t>进程的内存使用情况：/proc/28040/status</w:t>
-      </w:r>
-    </w:p>
-    <w:p>
-      <w:pPr>
-        <w:ind w:firstLine="420" w:firstLineChars="0"/>
-        <w:rPr>
-          <w:rFonts w:hint="eastAsia"/>
-        </w:rPr>
-      </w:pPr>
-      <w:r>
-        <w:rPr>
-          <w:rFonts w:hint="eastAsia"/>
-        </w:rPr>
-        <w:t>查询内存总使用率：free</w:t>
-      </w:r>
-    </w:p>
-    <w:p>
-      <w:pPr>
-        <w:ind w:firstLine="420" w:firstLineChars="0"/>
-        <w:rPr>
-          <w:rFonts w:hint="eastAsia"/>
-        </w:rPr>
-      </w:pPr>
-      <w:r>
-        <w:rPr>
-          <w:rFonts w:hint="eastAsia"/>
-        </w:rPr>
-        <w:t>查询进程 cpu 和内存使用占比：top</w:t>
-      </w:r>
-    </w:p>
-    <w:p>
-      <w:pPr>
-        <w:ind w:firstLine="420" w:firstLineChars="0"/>
-        <w:rPr>
-          <w:rFonts w:hint="eastAsia"/>
-        </w:rPr>
-      </w:pPr>
-      <w:r>
-        <w:rPr>
-          <w:rFonts w:hint="eastAsia"/>
-        </w:rPr>
-        <w:t>虚拟内存统计：vmstat</w:t>
-      </w:r>
-    </w:p>
-    <w:p>
-      <w:pPr>
-        <w:ind w:firstLine="420" w:firstLineChars="0"/>
-        <w:rPr>
-          <w:rFonts w:hint="eastAsia"/>
-        </w:rPr>
-      </w:pPr>
-      <w:r>
-        <w:rPr>
-          <w:rFonts w:hint="eastAsia"/>
-        </w:rPr>
-        <w:t>进程消耗内存占比和排序：ps aux –sort -rss</w:t>
-      </w:r>
-    </w:p>
-    <w:p>
-      <w:pPr>
-        <w:ind w:firstLine="420" w:firstLineChars="0"/>
-        <w:rPr>
-          <w:rFonts w:hint="eastAsia"/>
-        </w:rPr>
-      </w:pPr>
-      <w:r>
-        <w:rPr>
-          <w:rFonts w:hint="eastAsia"/>
-        </w:rPr>
-        <w:t>释放系统内存缓存：</w:t>
-      </w:r>
-    </w:p>
-    <w:p>
-      <w:pPr>
-        <w:ind w:firstLine="420" w:firstLineChars="0"/>
-        <w:rPr>
-          <w:rFonts w:hint="eastAsia"/>
-        </w:rPr>
-      </w:pPr>
-      <w:r>
-        <w:rPr>
-          <w:rFonts w:hint="eastAsia"/>
-        </w:rPr>
-        <w:t>/proc/sys/vm/drop_caches</w:t>
-      </w:r>
-    </w:p>
-    <w:p>
-      <w:pPr>
-        <w:ind w:firstLine="420" w:firstLineChars="0"/>
-        <w:rPr>
-          <w:rFonts w:hint="eastAsia"/>
-        </w:rPr>
-      </w:pPr>
-      <w:r>
-        <w:rPr>
-          <w:rFonts w:hint="eastAsia"/>
-        </w:rPr>
-        <w:t>To free pagecache, use echo 1 &gt; /proc/sys/vm/drop_caches</w:t>
-      </w:r>
-    </w:p>
-    <w:p>
-      <w:pPr>
-        <w:ind w:firstLine="420" w:firstLineChars="0"/>
-        <w:rPr>
-          <w:rFonts w:hint="eastAsia"/>
-        </w:rPr>
-      </w:pPr>
-      <w:r>
-        <w:rPr>
-          <w:rFonts w:hint="eastAsia"/>
-        </w:rPr>
-        <w:t>To free dentries and inodes, use echo 2 &gt; /proc/sys/vm/drop_caches</w:t>
-      </w:r>
-    </w:p>
-    <w:p>
-      <w:pPr>
-        <w:ind w:firstLine="420" w:firstLineChars="0"/>
-        <w:rPr>
-          <w:rFonts w:hint="eastAsia"/>
-        </w:rPr>
-      </w:pPr>
-      <w:r>
-        <w:rPr>
-          <w:rFonts w:hint="eastAsia"/>
-        </w:rPr>
-        <w:t>To free pagecache, dentries and inodes, use echo 3 &gt;/proc/sys/vm/drop_caches</w:t>
-      </w:r>
-    </w:p>
-    <w:p>
-      <w:pPr>
-        <w:ind w:firstLine="420" w:firstLineChars="0"/>
-      </w:pPr>
+        <w:bidi w:val="0"/>
+      </w:pPr>
+      <w:r>
+        <w:rPr>
+          <w:rFonts w:hint="eastAsia"/>
+        </w:rPr>
+        <w:t>内存指标(</w:t>
+      </w:r>
+      <w:r>
+        <w:t>/proc/meminfo)</w:t>
+      </w:r>
+    </w:p>
+    <w:p>
+      <w:r>
+        <w:tab/>
+      </w:r>
+      <w:r>
+        <w:rPr>
+          <w:rFonts w:hint="eastAsia"/>
+        </w:rPr>
+        <w:t>/</w:t>
+      </w:r>
+      <w:r>
+        <w:t>proc/meminfo</w:t>
+      </w:r>
+      <w:r>
+        <w:rPr>
+          <w:rFonts w:hint="eastAsia"/>
+        </w:rPr>
+        <w:t>包含了系统内存的统计信息，可以使用cat</w:t>
+      </w:r>
+      <w:r>
+        <w:t xml:space="preserve"> </w:t>
+      </w:r>
+      <w:r>
+        <w:rPr>
+          <w:rFonts w:hint="eastAsia"/>
+        </w:rPr>
+        <w:t>命令查看其中的内容。</w:t>
+      </w:r>
+    </w:p>
+    <w:p>
+      <w:r>
+        <w:tab/>
+      </w:r>
+      <w:r>
+        <w:rPr>
+          <w:rFonts w:hint="eastAsia"/>
+        </w:rPr>
+        <w:t>MemTotal：物理内存总量</w:t>
+      </w:r>
+    </w:p>
+    <w:p>
+      <w:r>
+        <w:tab/>
+      </w:r>
+      <w:r>
+        <w:rPr>
+          <w:rFonts w:hint="eastAsia"/>
+        </w:rPr>
+        <w:t>MemFree：空闲物理内存</w:t>
+      </w:r>
+    </w:p>
+    <w:p>
+      <w:pPr>
+        <w:rPr>
+          <w:color w:val="FF0000"/>
+        </w:rPr>
+      </w:pPr>
+      <w:r>
+        <w:tab/>
+      </w:r>
+      <w:r>
+        <w:rPr>
+          <w:rFonts w:hint="eastAsia"/>
+        </w:rPr>
+        <w:t>M</w:t>
+      </w:r>
+      <w:r>
+        <w:t>em</w:t>
+      </w:r>
+      <w:r>
+        <w:rPr>
+          <w:rFonts w:hint="eastAsia"/>
+        </w:rPr>
+        <w:t>Available：可用物理内存，注意</w:t>
+      </w:r>
+      <w:r>
+        <w:rPr>
+          <w:rFonts w:hint="eastAsia"/>
+          <w:color w:val="FF0000"/>
+        </w:rPr>
+        <w:t>可用物理内存不等于空间物理内存，而是大致上等于Mem</w:t>
+      </w:r>
+      <w:r>
+        <w:rPr>
+          <w:color w:val="FF0000"/>
+        </w:rPr>
+        <w:t>Free+Cached</w:t>
+      </w:r>
+    </w:p>
+    <w:p>
+      <w:r>
+        <w:tab/>
+      </w:r>
+      <w:r>
+        <w:t>Cached</w:t>
+      </w:r>
+      <w:r>
+        <w:rPr>
+          <w:rFonts w:hint="eastAsia"/>
+        </w:rPr>
+        <w:t>：用来缓存文件数据的物理内存大小，内存不足时可以释放这部分来缓解内存压力</w:t>
+      </w:r>
+    </w:p>
+    <w:p>
+      <w:r>
+        <w:tab/>
+      </w:r>
+      <w:r>
+        <w:rPr>
+          <w:rFonts w:hint="eastAsia"/>
+        </w:rPr>
+        <w:t>Buffer：用来缓存块设备数据占用的物理内存大小，这部分占用一般比较小</w:t>
+      </w:r>
+    </w:p>
+    <w:p>
+      <w:r>
+        <w:tab/>
+      </w:r>
+      <w:r>
+        <w:rPr>
+          <w:rFonts w:hint="eastAsia"/>
+        </w:rPr>
+        <w:t>Swap</w:t>
+      </w:r>
+      <w:r>
+        <w:t>Cached</w:t>
+      </w:r>
+      <w:r>
+        <w:rPr>
+          <w:rFonts w:hint="eastAsia"/>
+        </w:rPr>
+        <w:t>：内存中和swap空间中都存在的内存大小，在内存紧张时这部分内存无需换出到swap空间，可直接释放</w:t>
+      </w:r>
+    </w:p>
+    <w:p>
+      <w:r>
+        <w:tab/>
+      </w:r>
+      <w:r>
+        <w:rPr>
+          <w:rFonts w:hint="eastAsia"/>
+        </w:rPr>
+        <w:t>Active：物理内存中较活跃的部分，即最近被使用过的部分</w:t>
+      </w:r>
+    </w:p>
+    <w:p>
+      <w:r>
+        <w:tab/>
+      </w:r>
+      <w:r>
+        <w:rPr>
+          <w:rFonts w:hint="eastAsia"/>
+        </w:rPr>
+        <w:t>Inactive：物理内存中不活跃的部分，即最近未被访问过的部分</w:t>
+      </w:r>
+    </w:p>
+    <w:p>
+      <w:r>
+        <w:tab/>
+      </w:r>
+      <w:r>
+        <w:rPr>
+          <w:rFonts w:hint="eastAsia"/>
+        </w:rPr>
+        <w:t>Active+Inactive：一般略小于Mem</w:t>
+      </w:r>
+      <w:r>
+        <w:t>Total-MemFree</w:t>
+      </w:r>
+    </w:p>
+    <w:p>
+      <w:r>
+        <w:tab/>
+      </w:r>
+      <w:r>
+        <w:t>Active(file)</w:t>
+      </w:r>
+      <w:r>
+        <w:rPr>
+          <w:rFonts w:hint="eastAsia"/>
+        </w:rPr>
+        <w:t>：活跃内存中属于文件缓存的部分</w:t>
+      </w:r>
+    </w:p>
+    <w:p>
+      <w:r>
+        <w:tab/>
+      </w:r>
+      <w:r>
+        <w:rPr>
+          <w:rFonts w:hint="eastAsia"/>
+        </w:rPr>
+        <w:t>Inactive</w:t>
+      </w:r>
+      <w:r>
+        <w:t>(file)</w:t>
+      </w:r>
+      <w:r>
+        <w:rPr>
+          <w:rFonts w:hint="eastAsia"/>
+        </w:rPr>
+        <w:t>：不活跃内存中术语文件缓存的部分，有内存压力时优先释放的部分</w:t>
+      </w:r>
+    </w:p>
+    <w:p>
+      <w:r>
+        <w:tab/>
+      </w:r>
+      <w:r>
+        <w:rPr>
+          <w:rFonts w:hint="eastAsia"/>
+        </w:rPr>
+        <w:t>Active</w:t>
+      </w:r>
+      <w:r>
+        <w:t>(anon)</w:t>
+      </w:r>
+      <w:r>
+        <w:rPr>
+          <w:rFonts w:hint="eastAsia"/>
+        </w:rPr>
+        <w:t>：活跃内存中术语各进程使用的部分</w:t>
+      </w:r>
+    </w:p>
+    <w:p>
+      <w:r>
+        <w:tab/>
+      </w:r>
+      <w:r>
+        <w:rPr>
+          <w:rFonts w:hint="eastAsia"/>
+        </w:rPr>
+        <w:t>Inactive(</w:t>
+      </w:r>
+      <w:r>
+        <w:t>anon)</w:t>
+      </w:r>
+      <w:r>
+        <w:rPr>
+          <w:rFonts w:hint="eastAsia"/>
+        </w:rPr>
+        <w:t>：不活跃内存中术语各进程使用的部分</w:t>
+      </w:r>
+    </w:p>
+    <w:p>
+      <w:r>
+        <w:tab/>
+      </w:r>
+      <w:r>
+        <w:rPr>
+          <w:rFonts w:hint="eastAsia"/>
+        </w:rPr>
+        <w:t>Active=Active</w:t>
+      </w:r>
+      <w:r>
+        <w:t>(file)+Active(anon)</w:t>
+      </w:r>
+    </w:p>
+    <w:p>
+      <w:r>
+        <w:tab/>
+      </w:r>
+      <w:r>
+        <w:t>Inactive=Inactive(file)+Inactive(anon)</w:t>
+      </w:r>
+    </w:p>
+    <w:p>
+      <w:r>
+        <w:tab/>
+      </w:r>
+      <w:r>
+        <w:t>Cache</w:t>
+      </w:r>
+      <w:r>
+        <w:rPr>
+          <w:rFonts w:hint="eastAsia"/>
+        </w:rPr>
+        <w:t>大致等于Active</w:t>
+      </w:r>
+      <w:r>
+        <w:t>(file)+Active(anon)</w:t>
+      </w:r>
+    </w:p>
+    <w:p>
+      <w:r>
+        <w:tab/>
+      </w:r>
+      <w:r>
+        <w:t>SwapTotal</w:t>
+      </w:r>
+      <w:r>
+        <w:rPr>
+          <w:rFonts w:hint="eastAsia"/>
+        </w:rPr>
+        <w:t>：swap空间总量</w:t>
+      </w:r>
+    </w:p>
+    <w:p>
+      <w:r>
+        <w:tab/>
+      </w:r>
+      <w:r>
+        <w:rPr>
+          <w:rFonts w:hint="eastAsia"/>
+        </w:rPr>
+        <w:t>SwapFree：swap空间的空闲大小，前面的SwapCached也算SwapFree</w:t>
+      </w:r>
+    </w:p>
+    <w:p>
+      <w:r>
+        <w:tab/>
+      </w:r>
+      <w:r>
+        <w:rPr>
+          <w:rFonts w:hint="eastAsia"/>
+        </w:rPr>
+        <w:t>Dirty：脏页大小。</w:t>
+      </w:r>
+      <w:r>
+        <w:t>L</w:t>
+      </w:r>
+      <w:r>
+        <w:rPr>
+          <w:rFonts w:hint="eastAsia"/>
+        </w:rPr>
+        <w:t>inux处理I</w:t>
+      </w:r>
+      <w:r>
+        <w:t>/O</w:t>
+      </w:r>
+      <w:r>
+        <w:rPr>
+          <w:rFonts w:hint="eastAsia"/>
+        </w:rPr>
+        <w:t>时一般不直接写入磁盘，而先缓存到内存中，后续再集中写入。这部分缓存可能包括新写入的数据，也有可能包括从磁盘中读入，但已做修改的数据，Linux中称这种数据为“脏”的，而数据又是以页为单位管理的，因而这些数据被称为脏页。如果机器突然断电，那么脏页中的数据将因为未及时写入磁盘而丢失。</w:t>
+      </w:r>
+    </w:p>
+    <w:p/>
+    <w:p>
+      <w:r>
+        <w:tab/>
+      </w:r>
+      <w:r>
+        <w:t>/proc/meminfo</w:t>
+      </w:r>
+      <w:r>
+        <w:rPr>
+          <w:rFonts w:hint="eastAsia"/>
+        </w:rPr>
+        <w:t>中各项指标可以用来对系统的内存情况进行判断，比如Mem</w:t>
+      </w:r>
+      <w:r>
+        <w:t>Free</w:t>
+      </w:r>
+      <w:r>
+        <w:rPr>
+          <w:rFonts w:hint="eastAsia"/>
+        </w:rPr>
+        <w:t>很小但Mem</w:t>
+      </w:r>
+      <w:r>
+        <w:t>Availabel</w:t>
+      </w:r>
+      <w:r>
+        <w:rPr>
+          <w:rFonts w:hint="eastAsia"/>
+        </w:rPr>
+        <w:t>很大，那说明再启动新的进程可能需要释放文件缓存或交换内存到swap空间来空出一部分内存，但如果Inactive</w:t>
+      </w:r>
+      <w:r>
+        <w:t>(file)</w:t>
+      </w:r>
+      <w:r>
+        <w:rPr>
+          <w:rFonts w:hint="eastAsia"/>
+        </w:rPr>
+        <w:t>也比较小，那么说明文件缓存正在被使用，释放文件缓存可能无法空出足够的内存空间，而需要使用swap空间，则性能明显会受到影响。另外，Active(</w:t>
+      </w:r>
+      <w:r>
+        <w:t>file)</w:t>
+      </w:r>
+      <w:r>
+        <w:rPr>
+          <w:rFonts w:hint="eastAsia"/>
+        </w:rPr>
+        <w:t>和Dirty两项的值比较大，可以从侧面表明系统的I/O比较活跃。</w:t>
+      </w:r>
+    </w:p>
+    <w:p>
+      <w:pPr>
+        <w:pStyle w:val="3"/>
+        <w:bidi w:val="0"/>
+      </w:pPr>
+      <w:r>
+        <w:rPr>
+          <w:rFonts w:hint="eastAsia"/>
+        </w:rPr>
+        <w:t>内存相关命令</w:t>
+      </w:r>
     </w:p>
     <w:p>
       <w:pPr>
         <w:pStyle w:val="4"/>
-      </w:pPr>
-      <w:r>
-        <w:rPr>
-          <w:rFonts w:hint="eastAsia"/>
-        </w:rPr>
-        <w:t>内存指标(</w:t>
-      </w:r>
-      <w:r>
-        <w:t>/proc/meminfo)</w:t>
-      </w:r>
-    </w:p>
-    <w:p>
-      <w:r>
-        <w:tab/>
-      </w:r>
-      <w:r>
-        <w:rPr>
-          <w:rFonts w:hint="eastAsia"/>
-        </w:rPr>
-        <w:t>/</w:t>
+        <w:bidi w:val="0"/>
+      </w:pPr>
+      <w:r>
+        <w:t>top/free</w:t>
+      </w:r>
+    </w:p>
+    <w:p>
+      <w:r>
+        <w:tab/>
+      </w:r>
+      <w:r>
+        <w:rPr>
+          <w:rFonts w:hint="eastAsia"/>
+        </w:rPr>
+        <w:t>top命令：显示物理内存、swap空间、Cached、Buffer使用情况，另外还有进程内存使用情况</w:t>
+      </w:r>
+    </w:p>
+    <w:p>
+      <w:r>
+        <w:tab/>
+      </w:r>
+      <w:r>
+        <w:rPr>
+          <w:rFonts w:hint="eastAsia"/>
+        </w:rPr>
+        <w:t>free命令</w:t>
+      </w:r>
+    </w:p>
+    <w:p>
+      <w:r>
+        <w:tab/>
+      </w:r>
+      <w:r>
+        <w:rPr>
+          <w:rFonts w:hint="eastAsia"/>
+        </w:rPr>
+        <w:t>free</w:t>
+      </w:r>
+      <w:r>
+        <w:t xml:space="preserve"> –m/g</w:t>
+      </w:r>
+      <w:r>
+        <w:rPr>
+          <w:rFonts w:hint="eastAsia"/>
+        </w:rPr>
+        <w:t>：以M/G为单位显示内存使用信息</w:t>
+      </w:r>
+    </w:p>
+    <w:p>
+      <w:r>
+        <w:tab/>
+      </w:r>
+      <w:r>
+        <w:rPr>
+          <w:rFonts w:hint="eastAsia"/>
+        </w:rPr>
+        <w:t>free</w:t>
+      </w:r>
+      <w:r>
+        <w:t xml:space="preserve"> –h</w:t>
+      </w:r>
+      <w:r>
+        <w:rPr>
+          <w:rFonts w:hint="eastAsia"/>
+        </w:rPr>
+        <w:t>：以可读性最佳的方式显示内存使用信息</w:t>
+      </w:r>
+    </w:p>
+    <w:p>
+      <w:r>
+        <w:tab/>
+      </w:r>
+      <w:r>
+        <w:rPr>
+          <w:rFonts w:hint="eastAsia"/>
+        </w:rPr>
+        <w:t>free</w:t>
+      </w:r>
+      <w:r>
+        <w:t xml:space="preserve"> –s </w:t>
+      </w:r>
+      <w:r>
+        <w:rPr>
+          <w:rFonts w:hint="eastAsia"/>
+        </w:rPr>
+        <w:t>&lt;</w:t>
+      </w:r>
+      <w:r>
+        <w:t>N&gt;</w:t>
+      </w:r>
+      <w:r>
+        <w:rPr>
+          <w:rFonts w:hint="eastAsia"/>
+        </w:rPr>
+        <w:t>：以N秒为间隔不断获取内存使用信息</w:t>
+      </w:r>
+    </w:p>
+    <w:p>
+      <w:r>
+        <w:tab/>
+      </w:r>
+      <w:r>
+        <w:rPr>
+          <w:rFonts w:hint="eastAsia"/>
+        </w:rPr>
+        <w:t>free</w:t>
+      </w:r>
+      <w:r>
+        <w:t xml:space="preserve"> –c &lt;N&gt;</w:t>
+      </w:r>
+      <w:r>
+        <w:rPr>
+          <w:rFonts w:hint="eastAsia"/>
+        </w:rPr>
+        <w:t>：显示N次信息后退出</w:t>
+      </w:r>
+    </w:p>
+    <w:p>
+      <w:r>
+        <w:tab/>
+      </w:r>
+    </w:p>
+    <w:p>
+      <w:pPr>
+        <w:pStyle w:val="4"/>
+        <w:bidi w:val="0"/>
+      </w:pPr>
+      <w:r>
+        <w:rPr>
+          <w:rFonts w:hint="eastAsia"/>
+        </w:rPr>
+        <w:t>vmstat</w:t>
+      </w:r>
+    </w:p>
+    <w:p>
+      <w:r>
+        <w:tab/>
+      </w:r>
+      <w:r>
+        <w:rPr>
+          <w:rFonts w:hint="eastAsia"/>
+        </w:rPr>
+        <w:t>vmstate</w:t>
+      </w:r>
+      <w:r>
+        <w:t xml:space="preserve"> –s</w:t>
+      </w:r>
+      <w:r>
+        <w:rPr>
+          <w:rFonts w:hint="eastAsia"/>
+        </w:rPr>
+        <w:t>：显示类似于/</w:t>
       </w:r>
       <w:r>
         <w:t>proc/meminfo</w:t>
@@ -6956,541 +8077,155 @@
         <w:rPr>
           <w:rFonts w:hint="eastAsia"/>
         </w:rPr>
-        <w:t>包含了系统内存的统计信息，可以使用cat</w:t>
-      </w:r>
-      <w:r>
-        <w:t xml:space="preserve"> </w:t>
-      </w:r>
-      <w:r>
-        <w:rPr>
-          <w:rFonts w:hint="eastAsia"/>
-        </w:rPr>
-        <w:t>命令查看其中的内容。</w:t>
-      </w:r>
-    </w:p>
-    <w:p>
-      <w:r>
-        <w:tab/>
-      </w:r>
-      <w:r>
-        <w:rPr>
-          <w:rFonts w:hint="eastAsia"/>
-        </w:rPr>
-        <w:t>MemTotal：物理内存总量</w:t>
-      </w:r>
-    </w:p>
-    <w:p>
-      <w:r>
-        <w:tab/>
-      </w:r>
-      <w:r>
-        <w:rPr>
-          <w:rFonts w:hint="eastAsia"/>
-        </w:rPr>
-        <w:t>MemFree：空闲物理内存</w:t>
-      </w:r>
-    </w:p>
-    <w:p>
-      <w:pPr>
-        <w:rPr>
-          <w:color w:val="FF0000"/>
-        </w:rPr>
-      </w:pPr>
-      <w:r>
-        <w:tab/>
-      </w:r>
-      <w:r>
-        <w:rPr>
-          <w:rFonts w:hint="eastAsia"/>
-        </w:rPr>
-        <w:t>M</w:t>
-      </w:r>
-      <w:r>
-        <w:t>em</w:t>
-      </w:r>
-      <w:r>
-        <w:rPr>
-          <w:rFonts w:hint="eastAsia"/>
-        </w:rPr>
-        <w:t>Available：可用物理内存，注意</w:t>
-      </w:r>
-      <w:r>
-        <w:rPr>
-          <w:rFonts w:hint="eastAsia"/>
-          <w:color w:val="FF0000"/>
-        </w:rPr>
-        <w:t>可用物理内存不等于空间物理内存，而是大致上等于Mem</w:t>
-      </w:r>
-      <w:r>
-        <w:rPr>
-          <w:color w:val="FF0000"/>
-        </w:rPr>
-        <w:t>Free+Cached</w:t>
-      </w:r>
-    </w:p>
-    <w:p>
-      <w:r>
-        <w:tab/>
-      </w:r>
-      <w:r>
-        <w:t>Cached</w:t>
-      </w:r>
-      <w:r>
-        <w:rPr>
-          <w:rFonts w:hint="eastAsia"/>
-        </w:rPr>
-        <w:t>：用来缓存文件数据的物理内存大小，内存不足时可以释放这部分来缓解内存压力</w:t>
-      </w:r>
-    </w:p>
-    <w:p>
-      <w:r>
-        <w:tab/>
-      </w:r>
-      <w:r>
-        <w:rPr>
-          <w:rFonts w:hint="eastAsia"/>
-        </w:rPr>
-        <w:t>Buffer：用来缓存块设备数据占用的物理内存大小，这部分占用一般比较小</w:t>
-      </w:r>
-    </w:p>
-    <w:p>
-      <w:r>
-        <w:tab/>
-      </w:r>
-      <w:r>
-        <w:rPr>
-          <w:rFonts w:hint="eastAsia"/>
-        </w:rPr>
-        <w:t>Swap</w:t>
-      </w:r>
-      <w:r>
-        <w:t>Cached</w:t>
-      </w:r>
-      <w:r>
-        <w:rPr>
-          <w:rFonts w:hint="eastAsia"/>
-        </w:rPr>
-        <w:t>：内存中和swap空间中都存在的内存大小，在内存紧张时这部分内存无需换出到swap空间，可直接释放</w:t>
-      </w:r>
-    </w:p>
-    <w:p>
-      <w:r>
-        <w:tab/>
-      </w:r>
-      <w:r>
-        <w:rPr>
-          <w:rFonts w:hint="eastAsia"/>
-        </w:rPr>
-        <w:t>Active：物理内存中较活跃的部分，即最近被使用过的部分</w:t>
-      </w:r>
-    </w:p>
-    <w:p>
-      <w:r>
-        <w:tab/>
-      </w:r>
-      <w:r>
-        <w:rPr>
-          <w:rFonts w:hint="eastAsia"/>
-        </w:rPr>
-        <w:t>Inactive：物理内存中不活跃的部分，即最近未被访问过的部分</w:t>
-      </w:r>
-    </w:p>
-    <w:p>
-      <w:r>
-        <w:tab/>
-      </w:r>
-      <w:r>
-        <w:rPr>
-          <w:rFonts w:hint="eastAsia"/>
-        </w:rPr>
-        <w:t>Active+Inactive：一般略小于Mem</w:t>
-      </w:r>
-      <w:r>
-        <w:t>Total-MemFree</w:t>
-      </w:r>
-    </w:p>
-    <w:p>
-      <w:r>
-        <w:tab/>
-      </w:r>
-      <w:r>
-        <w:t>Active(file)</w:t>
-      </w:r>
-      <w:r>
-        <w:rPr>
-          <w:rFonts w:hint="eastAsia"/>
-        </w:rPr>
-        <w:t>：活跃内存中属于文件缓存的部分</w:t>
-      </w:r>
-    </w:p>
-    <w:p>
-      <w:r>
-        <w:tab/>
-      </w:r>
-      <w:r>
-        <w:rPr>
-          <w:rFonts w:hint="eastAsia"/>
-        </w:rPr>
-        <w:t>Inactive</w:t>
-      </w:r>
-      <w:r>
-        <w:t>(file)</w:t>
-      </w:r>
-      <w:r>
-        <w:rPr>
-          <w:rFonts w:hint="eastAsia"/>
-        </w:rPr>
-        <w:t>：不活跃内存中术语文件缓存的部分，有内存压力时优先释放的部分</w:t>
-      </w:r>
-    </w:p>
-    <w:p>
-      <w:r>
-        <w:tab/>
-      </w:r>
-      <w:r>
-        <w:rPr>
-          <w:rFonts w:hint="eastAsia"/>
-        </w:rPr>
-        <w:t>Active</w:t>
-      </w:r>
-      <w:r>
-        <w:t>(anon)</w:t>
-      </w:r>
-      <w:r>
-        <w:rPr>
-          <w:rFonts w:hint="eastAsia"/>
-        </w:rPr>
-        <w:t>：活跃内存中术语各进程使用的部分</w:t>
-      </w:r>
-    </w:p>
-    <w:p>
-      <w:r>
-        <w:tab/>
-      </w:r>
-      <w:r>
-        <w:rPr>
-          <w:rFonts w:hint="eastAsia"/>
-        </w:rPr>
-        <w:t>Inactive(</w:t>
-      </w:r>
-      <w:r>
-        <w:t>anon)</w:t>
-      </w:r>
-      <w:r>
-        <w:rPr>
-          <w:rFonts w:hint="eastAsia"/>
-        </w:rPr>
-        <w:t>：不活跃内存中术语各进程使用的部分</w:t>
-      </w:r>
-    </w:p>
-    <w:p>
-      <w:r>
-        <w:tab/>
-      </w:r>
-      <w:r>
-        <w:rPr>
-          <w:rFonts w:hint="eastAsia"/>
-        </w:rPr>
-        <w:t>Active=Active</w:t>
-      </w:r>
-      <w:r>
-        <w:t>(file)+Active(anon)</w:t>
-      </w:r>
-    </w:p>
-    <w:p>
-      <w:r>
-        <w:tab/>
-      </w:r>
-      <w:r>
-        <w:t>Inactive=Inactive(file)+Inactive(anon)</w:t>
-      </w:r>
-    </w:p>
-    <w:p>
-      <w:r>
-        <w:tab/>
-      </w:r>
-      <w:r>
-        <w:t>Cache</w:t>
-      </w:r>
-      <w:r>
-        <w:rPr>
-          <w:rFonts w:hint="eastAsia"/>
-        </w:rPr>
-        <w:t>大致等于Active</w:t>
-      </w:r>
-      <w:r>
-        <w:t>(file)+Active(anon)</w:t>
-      </w:r>
-    </w:p>
-    <w:p>
-      <w:r>
-        <w:tab/>
-      </w:r>
-      <w:r>
-        <w:t>SwapTotal</w:t>
-      </w:r>
-      <w:r>
-        <w:rPr>
-          <w:rFonts w:hint="eastAsia"/>
-        </w:rPr>
-        <w:t>：swap空间总量</w:t>
-      </w:r>
-    </w:p>
-    <w:p>
-      <w:r>
-        <w:tab/>
-      </w:r>
-      <w:r>
-        <w:rPr>
-          <w:rFonts w:hint="eastAsia"/>
-        </w:rPr>
-        <w:t>SwapFree：swap空间的空闲大小，前面的SwapCached也算SwapFree</w:t>
-      </w:r>
-    </w:p>
-    <w:p>
-      <w:r>
-        <w:tab/>
-      </w:r>
-      <w:r>
-        <w:rPr>
-          <w:rFonts w:hint="eastAsia"/>
-        </w:rPr>
-        <w:t>Dirty：脏页大小。</w:t>
-      </w:r>
-      <w:r>
-        <w:t>L</w:t>
-      </w:r>
-      <w:r>
-        <w:rPr>
-          <w:rFonts w:hint="eastAsia"/>
-        </w:rPr>
-        <w:t>inux处理I</w:t>
-      </w:r>
-      <w:r>
-        <w:t>/O</w:t>
-      </w:r>
-      <w:r>
-        <w:rPr>
-          <w:rFonts w:hint="eastAsia"/>
-        </w:rPr>
-        <w:t>时一般不直接写入磁盘，而先缓存到内存中，后续再集中写入。这部分缓存可能包括新写入的数据，也有可能包括从磁盘中读入，但已做修改的数据，Linux中称这种数据为“脏”的，而数据又是以页为单位管理的，因而这些数据被称为脏页。如果机器突然断电，那么脏页中的数据将因为未及时写入磁盘而丢失。</w:t>
+        <w:t>中的主要内存指标，另外还显示一些CPU统计信息</w:t>
+      </w:r>
+    </w:p>
+    <w:p>
+      <w:r>
+        <w:tab/>
+      </w:r>
+      <w:r>
+        <w:rPr>
+          <w:rFonts w:hint="eastAsia"/>
+        </w:rPr>
+        <w:t>vmstate</w:t>
+      </w:r>
+      <w:r>
+        <w:t xml:space="preserve"> &lt;N&gt;</w:t>
+      </w:r>
+      <w:r>
+        <w:rPr>
+          <w:rFonts w:hint="eastAsia"/>
+        </w:rPr>
+        <w:t>：以N秒为间隔显示Mem</w:t>
+      </w:r>
+      <w:r>
+        <w:t>Free</w:t>
+      </w:r>
+      <w:r>
+        <w:rPr>
+          <w:rFonts w:hint="eastAsia"/>
+        </w:rPr>
+        <w:t>、SwapFree、Buffers、Cached、si、so信息</w:t>
+      </w:r>
+    </w:p>
+    <w:p>
+      <w:r>
+        <w:tab/>
+      </w:r>
+      <w:r>
+        <w:rPr>
+          <w:rFonts w:hint="eastAsia"/>
+        </w:rPr>
+        <w:t>vmstate</w:t>
+      </w:r>
+      <w:r>
+        <w:t xml:space="preserve"> –a &lt;N&gt;</w:t>
+      </w:r>
+      <w:r>
+        <w:rPr>
+          <w:rFonts w:hint="eastAsia"/>
+        </w:rPr>
+        <w:t>：以N秒为间隔显示Mem</w:t>
+      </w:r>
+      <w:r>
+        <w:t>Free</w:t>
+      </w:r>
+      <w:r>
+        <w:rPr>
+          <w:rFonts w:hint="eastAsia"/>
+        </w:rPr>
+        <w:t>、SwapFree、Active、Inactive、si、so信息</w:t>
+      </w:r>
+    </w:p>
+    <w:p>
+      <w:r>
+        <w:tab/>
+      </w:r>
+      <w:r>
+        <w:rPr>
+          <w:rFonts w:hint="eastAsia"/>
+        </w:rPr>
+        <w:t>其中，si、so分别是每秒从swap换入内存的数据量和每秒从内存换出到swap的数据量</w:t>
       </w:r>
     </w:p>
     <w:p/>
     <w:p>
-      <w:r>
-        <w:tab/>
-      </w:r>
-      <w:r>
-        <w:t>/proc/meminfo</w:t>
-      </w:r>
-      <w:r>
-        <w:rPr>
-          <w:rFonts w:hint="eastAsia"/>
-        </w:rPr>
-        <w:t>中各项指标可以用来对系统的内存情况进行判断，比如Mem</w:t>
-      </w:r>
-      <w:r>
-        <w:t>Free</w:t>
-      </w:r>
-      <w:r>
-        <w:rPr>
-          <w:rFonts w:hint="eastAsia"/>
-        </w:rPr>
-        <w:t>很小但Mem</w:t>
-      </w:r>
-      <w:r>
-        <w:t>Availabel</w:t>
-      </w:r>
-      <w:r>
-        <w:rPr>
-          <w:rFonts w:hint="eastAsia"/>
-        </w:rPr>
-        <w:t>很大，那说明再启动新的进程可能需要释放文件缓存或交换内存到swap空间来空出一部分内存，但如果Inactive</w:t>
-      </w:r>
-      <w:r>
-        <w:t>(file)</w:t>
-      </w:r>
-      <w:r>
-        <w:rPr>
-          <w:rFonts w:hint="eastAsia"/>
-        </w:rPr>
-        <w:t>也比较小，那么说明文件缓存正在被使用，释放文件缓存可能无法空出足够的内存空间，而需要使用swap空间，则性能明显会受到影响。另外，Active(</w:t>
-      </w:r>
-      <w:r>
-        <w:t>file)</w:t>
-      </w:r>
-      <w:r>
-        <w:rPr>
-          <w:rFonts w:hint="eastAsia"/>
-        </w:rPr>
-        <w:t>和Dirty两项的值比较大，可以从侧面表明系统的I/O比较活跃。</w:t>
-      </w:r>
-    </w:p>
-    <w:p>
       <w:pPr>
         <w:pStyle w:val="4"/>
-      </w:pPr>
-      <w:r>
-        <w:rPr>
-          <w:rFonts w:hint="eastAsia"/>
-        </w:rPr>
-        <w:t>内存相关命令</w:t>
-      </w:r>
-    </w:p>
-    <w:p>
-      <w:pPr>
-        <w:pStyle w:val="5"/>
-      </w:pPr>
-      <w:r>
-        <w:t>top/free</w:t>
-      </w:r>
-    </w:p>
-    <w:p>
-      <w:r>
-        <w:tab/>
-      </w:r>
-      <w:r>
-        <w:rPr>
-          <w:rFonts w:hint="eastAsia"/>
-        </w:rPr>
-        <w:t>top命令：显示物理内存、swap空间、Cached、Buffer使用情况，另外还有进程内存使用情况</w:t>
-      </w:r>
-    </w:p>
-    <w:p>
-      <w:r>
-        <w:tab/>
-      </w:r>
-      <w:r>
-        <w:rPr>
-          <w:rFonts w:hint="eastAsia"/>
-        </w:rPr>
-        <w:t>free命令</w:t>
-      </w:r>
-    </w:p>
-    <w:p>
-      <w:r>
-        <w:tab/>
-      </w:r>
-      <w:r>
-        <w:rPr>
-          <w:rFonts w:hint="eastAsia"/>
-        </w:rPr>
-        <w:t>free</w:t>
-      </w:r>
-      <w:r>
-        <w:t xml:space="preserve"> –m/g</w:t>
-      </w:r>
-      <w:r>
-        <w:rPr>
-          <w:rFonts w:hint="eastAsia"/>
-        </w:rPr>
-        <w:t>：以M/G为单位显示内存使用信息</w:t>
-      </w:r>
-    </w:p>
-    <w:p>
-      <w:r>
-        <w:tab/>
-      </w:r>
-      <w:r>
-        <w:rPr>
-          <w:rFonts w:hint="eastAsia"/>
-        </w:rPr>
-        <w:t>free</w:t>
-      </w:r>
-      <w:r>
-        <w:t xml:space="preserve"> –h</w:t>
-      </w:r>
-      <w:r>
-        <w:rPr>
-          <w:rFonts w:hint="eastAsia"/>
-        </w:rPr>
-        <w:t>：以可读性最佳的方式显示内存使用信息</w:t>
-      </w:r>
-    </w:p>
-    <w:p>
-      <w:r>
-        <w:tab/>
-      </w:r>
-      <w:r>
-        <w:rPr>
-          <w:rFonts w:hint="eastAsia"/>
-        </w:rPr>
-        <w:t>free</w:t>
-      </w:r>
-      <w:r>
-        <w:t xml:space="preserve"> –s </w:t>
-      </w:r>
-      <w:r>
-        <w:rPr>
-          <w:rFonts w:hint="eastAsia"/>
-        </w:rPr>
-        <w:t>&lt;</w:t>
-      </w:r>
-      <w:r>
-        <w:t>N&gt;</w:t>
-      </w:r>
-      <w:r>
-        <w:rPr>
-          <w:rFonts w:hint="eastAsia"/>
-        </w:rPr>
-        <w:t>：以N秒为间隔不断获取内存使用信息</w:t>
-      </w:r>
-    </w:p>
-    <w:p>
-      <w:r>
-        <w:tab/>
-      </w:r>
-      <w:r>
-        <w:rPr>
-          <w:rFonts w:hint="eastAsia"/>
-        </w:rPr>
-        <w:t>free</w:t>
-      </w:r>
-      <w:r>
-        <w:t xml:space="preserve"> –c &lt;N&gt;</w:t>
-      </w:r>
-      <w:r>
-        <w:rPr>
-          <w:rFonts w:hint="eastAsia"/>
-        </w:rPr>
-        <w:t>：显示N次信息后退出</w:t>
-      </w:r>
-    </w:p>
-    <w:p>
-      <w:r>
-        <w:tab/>
-      </w:r>
-    </w:p>
-    <w:p>
-      <w:pPr>
-        <w:pStyle w:val="5"/>
-      </w:pPr>
-      <w:r>
-        <w:rPr>
-          <w:rFonts w:hint="eastAsia"/>
-        </w:rPr>
-        <w:t>vmstat</w:t>
-      </w:r>
-    </w:p>
-    <w:p>
-      <w:r>
-        <w:tab/>
-      </w:r>
-      <w:r>
-        <w:rPr>
-          <w:rFonts w:hint="eastAsia"/>
-        </w:rPr>
-        <w:t>vmstate</w:t>
-      </w:r>
-      <w:r>
-        <w:t xml:space="preserve"> –s</w:t>
-      </w:r>
-      <w:r>
-        <w:rPr>
-          <w:rFonts w:hint="eastAsia"/>
-        </w:rPr>
-        <w:t>：显示类似于/</w:t>
+        <w:bidi w:val="0"/>
+      </w:pPr>
+      <w:r>
+        <w:rPr>
+          <w:rFonts w:hint="eastAsia"/>
+        </w:rPr>
+        <w:t>sar</w:t>
+      </w:r>
+    </w:p>
+    <w:p>
+      <w:r>
+        <w:tab/>
+      </w:r>
+      <w:r>
+        <w:t>sar</w:t>
+      </w:r>
+      <w:r>
+        <w:rPr>
+          <w:rFonts w:hint="eastAsia"/>
+        </w:rPr>
+        <w:t>命令可以显示CPU、内存、网络、磁盘等方面统计信息，是Linux上监控系统使用状况的最强大的命令之一。</w:t>
+      </w:r>
+    </w:p>
+    <w:p>
+      <w:r>
+        <w:tab/>
+      </w:r>
+      <w:r>
+        <w:t>s</w:t>
+      </w:r>
+      <w:r>
+        <w:rPr>
+          <w:rFonts w:hint="eastAsia"/>
+        </w:rPr>
+        <w:t>ar</w:t>
+      </w:r>
+      <w:r>
+        <w:t xml:space="preserve"> &lt;N&gt;</w:t>
+      </w:r>
+      <w:r>
+        <w:rPr>
+          <w:rFonts w:hint="eastAsia"/>
+        </w:rPr>
+        <w:t>：以N秒为间隔不断显示统计信息，如果不携带N这个参数，那么会显示从当日0点开始至当前时间以1</w:t>
+      </w:r>
+      <w:r>
+        <w:t>0</w:t>
+      </w:r>
+      <w:r>
+        <w:rPr>
+          <w:rFonts w:hint="eastAsia"/>
+        </w:rPr>
+        <w:t>分钟为粒度的统计信息</w:t>
+      </w:r>
+    </w:p>
+    <w:p>
+      <w:r>
+        <w:tab/>
+      </w:r>
+      <w:r>
+        <w:rPr>
+          <w:rFonts w:hint="eastAsia"/>
+        </w:rPr>
+        <w:t>sar</w:t>
+      </w:r>
+      <w:r>
+        <w:t xml:space="preserve"> –r</w:t>
+      </w:r>
+      <w:r>
+        <w:rPr>
+          <w:rFonts w:hint="eastAsia"/>
+        </w:rPr>
+        <w:t>：显示与/</w:t>
       </w:r>
       <w:r>
         <w:t>proc/meminfo</w:t>
@@ -7499,125 +8234,133 @@
         <w:rPr>
           <w:rFonts w:hint="eastAsia"/>
         </w:rPr>
-        <w:t>中的主要内存指标，另外还显示一些CPU统计信息</w:t>
-      </w:r>
-    </w:p>
-    <w:p>
-      <w:r>
-        <w:tab/>
-      </w:r>
-      <w:r>
-        <w:rPr>
-          <w:rFonts w:hint="eastAsia"/>
-        </w:rPr>
-        <w:t>vmstate</w:t>
-      </w:r>
-      <w:r>
-        <w:t xml:space="preserve"> &lt;N&gt;</w:t>
-      </w:r>
-      <w:r>
-        <w:rPr>
-          <w:rFonts w:hint="eastAsia"/>
-        </w:rPr>
-        <w:t>：以N秒为间隔显示Mem</w:t>
-      </w:r>
-      <w:r>
-        <w:t>Free</w:t>
-      </w:r>
-      <w:r>
-        <w:rPr>
-          <w:rFonts w:hint="eastAsia"/>
-        </w:rPr>
-        <w:t>、SwapFree、Buffers、Cached、si、so信息</w:t>
-      </w:r>
-    </w:p>
-    <w:p>
-      <w:r>
-        <w:tab/>
-      </w:r>
-      <w:r>
-        <w:rPr>
-          <w:rFonts w:hint="eastAsia"/>
-        </w:rPr>
-        <w:t>vmstate</w:t>
-      </w:r>
-      <w:r>
-        <w:t xml:space="preserve"> –a &lt;N&gt;</w:t>
-      </w:r>
-      <w:r>
-        <w:rPr>
-          <w:rFonts w:hint="eastAsia"/>
-        </w:rPr>
-        <w:t>：以N秒为间隔显示Mem</w:t>
-      </w:r>
-      <w:r>
-        <w:t>Free</w:t>
-      </w:r>
-      <w:r>
-        <w:rPr>
-          <w:rFonts w:hint="eastAsia"/>
-        </w:rPr>
-        <w:t>、SwapFree、Active、Inactive、si、so信息</w:t>
-      </w:r>
-    </w:p>
-    <w:p>
-      <w:r>
-        <w:tab/>
-      </w:r>
-      <w:r>
-        <w:rPr>
-          <w:rFonts w:hint="eastAsia"/>
-        </w:rPr>
-        <w:t>其中，si、so分别是每秒从swap换入内存的数据量和每秒从内存换出到swap的数据量</w:t>
-      </w:r>
-    </w:p>
-    <w:p/>
-    <w:p>
-      <w:pPr>
-        <w:pStyle w:val="5"/>
-      </w:pPr>
+        <w:t>类似的主要内存指标</w:t>
+      </w:r>
+    </w:p>
+    <w:p>
+      <w:r>
+        <w:tab/>
+      </w:r>
       <w:r>
         <w:rPr>
           <w:rFonts w:hint="eastAsia"/>
         </w:rPr>
         <w:t>sar</w:t>
       </w:r>
-    </w:p>
-    <w:p>
-      <w:r>
-        <w:tab/>
-      </w:r>
-      <w:r>
+      <w:r>
+        <w:t xml:space="preserve"> –R</w:t>
+      </w:r>
+      <w:r>
+        <w:rPr>
+          <w:rFonts w:hint="eastAsia"/>
+        </w:rPr>
+        <w:t>：显示物理内存、Buffers、Cached单位时间内变化情况，单位为页/</w:t>
+      </w:r>
+      <w:r>
+        <w:t>s</w:t>
+      </w:r>
+    </w:p>
+    <w:p>
+      <w:r>
+        <w:tab/>
+      </w:r>
+      <w:r>
+        <w:t>sar –B</w:t>
+      </w:r>
+      <w:r>
+        <w:rPr>
+          <w:rFonts w:hint="eastAsia"/>
+        </w:rPr>
+        <w:t>：以页为单位统计了内存与磁盘的交互、缺页异常发生情况、kswapd扫描情况等多种信息</w:t>
+      </w:r>
+    </w:p>
+    <w:p>
+      <w:r>
+        <w:tab/>
+      </w:r>
+      <w:r>
+        <w:rPr>
+          <w:rFonts w:hint="eastAsia"/>
+        </w:rPr>
         <w:t>sar</w:t>
       </w:r>
       <w:r>
-        <w:rPr>
-          <w:rFonts w:hint="eastAsia"/>
-        </w:rPr>
-        <w:t>命令可以显示CPU、内存、网络、磁盘等方面统计信息，是Linux上监控系统使用状况的最强大的命令之一。</w:t>
-      </w:r>
-    </w:p>
-    <w:p>
-      <w:r>
-        <w:tab/>
-      </w:r>
-      <w:r>
-        <w:t>s</w:t>
-      </w:r>
-      <w:r>
-        <w:rPr>
-          <w:rFonts w:hint="eastAsia"/>
-        </w:rPr>
-        <w:t>ar</w:t>
-      </w:r>
-      <w:r>
-        <w:t xml:space="preserve"> &lt;N&gt;</w:t>
-      </w:r>
-      <w:r>
-        <w:rPr>
-          <w:rFonts w:hint="eastAsia"/>
-        </w:rPr>
-        <w:t>：以N秒为间隔不断显示统计信息，如果不携带N这个参数，那么会显示从当日0点开始至当前时间以1</w:t>
+        <w:t xml:space="preserve"> –H</w:t>
+      </w:r>
+      <w:r>
+        <w:rPr>
+          <w:rFonts w:hint="eastAsia"/>
+        </w:rPr>
+        <w:t>：显示巨页的统计信息</w:t>
+      </w:r>
+    </w:p>
+    <w:p>
+      <w:r>
+        <w:tab/>
+      </w:r>
+      <w:r>
+        <w:rPr>
+          <w:rFonts w:hint="eastAsia"/>
+        </w:rPr>
+        <w:t>sar</w:t>
+      </w:r>
+      <w:r>
+        <w:t xml:space="preserve"> –S</w:t>
+      </w:r>
+      <w:r>
+        <w:rPr>
+          <w:rFonts w:hint="eastAsia"/>
+        </w:rPr>
+        <w:t>：显示swap的使用情况</w:t>
+      </w:r>
+    </w:p>
+    <w:p>
+      <w:r>
+        <w:tab/>
+      </w:r>
+      <w:r>
+        <w:rPr>
+          <w:rFonts w:hint="eastAsia"/>
+        </w:rPr>
+        <w:t>sar</w:t>
+      </w:r>
+      <w:r>
+        <w:t xml:space="preserve"> –W</w:t>
+      </w:r>
+      <w:r>
+        <w:rPr>
+          <w:rFonts w:hint="eastAsia"/>
+        </w:rPr>
+        <w:t>：显示单位时间内swap换页情况</w:t>
+      </w:r>
+    </w:p>
+    <w:p>
+      <w:r>
+        <w:tab/>
+      </w:r>
+      <w:r>
+        <w:rPr>
+          <w:rFonts w:hint="eastAsia"/>
+        </w:rPr>
+        <w:t>另外，系统的/</w:t>
+      </w:r>
+      <w:r>
+        <w:t>v</w:t>
+      </w:r>
+      <w:r>
+        <w:rPr>
+          <w:rFonts w:hint="eastAsia"/>
+        </w:rPr>
+        <w:t>a</w:t>
+      </w:r>
+      <w:r>
+        <w:t>r/log/sa</w:t>
+      </w:r>
+      <w:r>
+        <w:rPr>
+          <w:rFonts w:hint="eastAsia"/>
+        </w:rPr>
+        <w:t>目录下以sar开头的文件记录了每天的系统性能统计信息，每一类统计信息均以1</w:t>
       </w:r>
       <w:r>
         <w:t>0</w:t>
@@ -7626,170 +8369,6 @@
         <w:rPr>
           <w:rFonts w:hint="eastAsia"/>
         </w:rPr>
-        <w:t>分钟为粒度的统计信息</w:t>
-      </w:r>
-    </w:p>
-    <w:p>
-      <w:r>
-        <w:tab/>
-      </w:r>
-      <w:r>
-        <w:rPr>
-          <w:rFonts w:hint="eastAsia"/>
-        </w:rPr>
-        <w:t>sar</w:t>
-      </w:r>
-      <w:r>
-        <w:t xml:space="preserve"> –r</w:t>
-      </w:r>
-      <w:r>
-        <w:rPr>
-          <w:rFonts w:hint="eastAsia"/>
-        </w:rPr>
-        <w:t>：显示与/</w:t>
-      </w:r>
-      <w:r>
-        <w:t>proc/meminfo</w:t>
-      </w:r>
-      <w:r>
-        <w:rPr>
-          <w:rFonts w:hint="eastAsia"/>
-        </w:rPr>
-        <w:t>类似的主要内存指标</w:t>
-      </w:r>
-    </w:p>
-    <w:p>
-      <w:r>
-        <w:tab/>
-      </w:r>
-      <w:r>
-        <w:rPr>
-          <w:rFonts w:hint="eastAsia"/>
-        </w:rPr>
-        <w:t>sar</w:t>
-      </w:r>
-      <w:r>
-        <w:t xml:space="preserve"> –R</w:t>
-      </w:r>
-      <w:r>
-        <w:rPr>
-          <w:rFonts w:hint="eastAsia"/>
-        </w:rPr>
-        <w:t>：显示物理内存、Buffers、Cached单位时间内变化情况，单位为页/</w:t>
-      </w:r>
-      <w:r>
-        <w:t>s</w:t>
-      </w:r>
-    </w:p>
-    <w:p>
-      <w:r>
-        <w:tab/>
-      </w:r>
-      <w:r>
-        <w:t>sar –B</w:t>
-      </w:r>
-      <w:r>
-        <w:rPr>
-          <w:rFonts w:hint="eastAsia"/>
-        </w:rPr>
-        <w:t>：以页为单位统计了内存与磁盘的交互、缺页异常发生情况、kswapd扫描情况等多种信息</w:t>
-      </w:r>
-    </w:p>
-    <w:p>
-      <w:r>
-        <w:tab/>
-      </w:r>
-      <w:r>
-        <w:rPr>
-          <w:rFonts w:hint="eastAsia"/>
-        </w:rPr>
-        <w:t>sar</w:t>
-      </w:r>
-      <w:r>
-        <w:t xml:space="preserve"> –H</w:t>
-      </w:r>
-      <w:r>
-        <w:rPr>
-          <w:rFonts w:hint="eastAsia"/>
-        </w:rPr>
-        <w:t>：显示巨页的统计信息</w:t>
-      </w:r>
-    </w:p>
-    <w:p>
-      <w:r>
-        <w:tab/>
-      </w:r>
-      <w:r>
-        <w:rPr>
-          <w:rFonts w:hint="eastAsia"/>
-        </w:rPr>
-        <w:t>sar</w:t>
-      </w:r>
-      <w:r>
-        <w:t xml:space="preserve"> –S</w:t>
-      </w:r>
-      <w:r>
-        <w:rPr>
-          <w:rFonts w:hint="eastAsia"/>
-        </w:rPr>
-        <w:t>：显示swap的使用情况</w:t>
-      </w:r>
-    </w:p>
-    <w:p>
-      <w:r>
-        <w:tab/>
-      </w:r>
-      <w:r>
-        <w:rPr>
-          <w:rFonts w:hint="eastAsia"/>
-        </w:rPr>
-        <w:t>sar</w:t>
-      </w:r>
-      <w:r>
-        <w:t xml:space="preserve"> –W</w:t>
-      </w:r>
-      <w:r>
-        <w:rPr>
-          <w:rFonts w:hint="eastAsia"/>
-        </w:rPr>
-        <w:t>：显示单位时间内swap换页情况</w:t>
-      </w:r>
-    </w:p>
-    <w:p>
-      <w:r>
-        <w:tab/>
-      </w:r>
-      <w:r>
-        <w:rPr>
-          <w:rFonts w:hint="eastAsia"/>
-        </w:rPr>
-        <w:t>另外，系统的/</w:t>
-      </w:r>
-      <w:r>
-        <w:t>v</w:t>
-      </w:r>
-      <w:r>
-        <w:rPr>
-          <w:rFonts w:hint="eastAsia"/>
-        </w:rPr>
-        <w:t>a</w:t>
-      </w:r>
-      <w:r>
-        <w:t>r/log/sa</w:t>
-      </w:r>
-      <w:r>
-        <w:rPr>
-          <w:rFonts w:hint="eastAsia"/>
-        </w:rPr>
-        <w:t>目录下以sar开头的文件记录了每天的系统性能统计信息，每一类统计信息均以1</w:t>
-      </w:r>
-      <w:r>
-        <w:t>0</w:t>
-      </w:r>
-      <w:r>
-        <w:rPr>
-          <w:rFonts w:hint="eastAsia"/>
-        </w:rPr>
         <w:t>分钟为粒度，可以在排查问题时追溯当时的系统运行状况。</w:t>
       </w:r>
     </w:p>
@@ -7806,7 +8385,8 @@
     </w:p>
     <w:p>
       <w:pPr>
-        <w:pStyle w:val="5"/>
+        <w:pStyle w:val="4"/>
+        <w:bidi w:val="0"/>
       </w:pPr>
       <w:r>
         <w:rPr>
@@ -8268,16 +8848,71 @@
       <w:pPr>
         <w:ind w:firstLine="420" w:firstLineChars="0"/>
         <w:rPr>
-          <w:rFonts w:hint="eastAsia" w:eastAsia="仿宋"/>
-          <w:lang w:val="en-US" w:eastAsia="zh-CN"/>
-        </w:rPr>
-      </w:pPr>
-      <w:r>
-        <w:rPr>
-          <w:rFonts w:hint="eastAsia"/>
-          <w:lang w:val="en-US" w:eastAsia="zh-CN"/>
-        </w:rPr>
-        <w:t>申请内存的系统调用包括：brk、mmap。</w:t>
+          <w:rFonts w:hint="eastAsia"/>
+          <w:lang w:val="en-US" w:eastAsia="zh-CN"/>
+        </w:rPr>
+      </w:pPr>
+      <w:r>
+        <w:rPr>
+          <w:rFonts w:hint="eastAsia"/>
+          <w:color w:val="FF0000"/>
+          <w:lang w:val="en-US" w:eastAsia="zh-CN"/>
+        </w:rPr>
+        <w:t>申请内存的系统调用包括：brk、mmap</w:t>
+      </w:r>
+      <w:r>
+        <w:rPr>
+          <w:rFonts w:hint="eastAsia"/>
+          <w:lang w:val="en-US" w:eastAsia="zh-CN"/>
+        </w:rPr>
+        <w:t>。</w:t>
+      </w:r>
+    </w:p>
+    <w:p>
+      <w:pPr>
+        <w:ind w:firstLine="420" w:firstLineChars="0"/>
+        <w:rPr>
+          <w:rFonts w:hint="eastAsia"/>
+          <w:lang w:val="en-US" w:eastAsia="zh-CN"/>
+        </w:rPr>
+      </w:pPr>
+      <w:r>
+        <w:rPr>
+          <w:rFonts w:hint="eastAsia"/>
+          <w:lang w:val="en-US" w:eastAsia="zh-CN"/>
+        </w:rPr>
+        <w:t>注：进程申请内存的方式为brk和mmap，这与内核申请内存方式：alloc_pages申请页，kmalloc申请连续内存地址，vmalloc申请非连续内存地址不同。</w:t>
+      </w:r>
+    </w:p>
+    <w:p>
+      <w:pPr>
+        <w:ind w:firstLine="420" w:firstLineChars="0"/>
+        <w:rPr>
+          <w:rFonts w:hint="default"/>
+          <w:lang w:val="en-US" w:eastAsia="zh-CN"/>
+        </w:rPr>
+      </w:pPr>
+      <w:r>
+        <w:rPr>
+          <w:rFonts w:hint="eastAsia"/>
+          <w:lang w:val="en-US" w:eastAsia="zh-CN"/>
+        </w:rPr>
+        <w:t>而</w:t>
+      </w:r>
+      <w:r>
+        <w:rPr>
+          <w:rFonts w:hint="eastAsia"/>
+          <w:color w:val="FF0000"/>
+          <w:lang w:val="en-US" w:eastAsia="zh-CN"/>
+        </w:rPr>
+        <w:t>malloc等则是对这些进程申请内存的系统调用的封装，根据分配内存大小调用不同的系统调用（小于128B采用brk，大于128B采用mmap）</w:t>
+      </w:r>
+      <w:r>
+        <w:rPr>
+          <w:rFonts w:hint="eastAsia"/>
+          <w:lang w:val="en-US" w:eastAsia="zh-CN"/>
+        </w:rPr>
+        <w:t>。</w:t>
       </w:r>
     </w:p>
     <w:p>
@@ -11161,8 +11796,6 @@
           <w:rFonts w:hint="eastAsia"/>
         </w:rPr>
       </w:pPr>
-      <w:bookmarkStart w:id="0" w:name="_GoBack"/>
-      <w:bookmarkEnd w:id="0"/>
     </w:p>
     <w:sectPr>
       <w:pgSz w:w="11906" w:h="16838"/>
@@ -11177,6 +11810,18 @@
 <file path=word/numbering.xml><?xml version="1.0" encoding="utf-8"?>
 <w:numbering xmlns:wpc="http://schemas.microsoft.com/office/word/2010/wordprocessingCanvas" xmlns:mc="http://schemas.openxmlformats.org/markup-compatibility/2006" xmlns:o="urn:schemas-microsoft-com:office:office" xmlns:r="http://schemas.openxmlformats.org/officeDocument/2006/relationships" xmlns:m="http://schemas.openxmlformats.org/officeDocument/2006/math" xmlns:v="urn:schemas-microsoft-com:vml" xmlns:wp14="http://schemas.microsoft.com/office/word/2010/wordprocessingDrawing" xmlns:wp="http://schemas.openxmlformats.org/drawingml/2006/wordprocessingDrawing" xmlns:w10="urn:schemas-microsoft-com:office:word" xmlns:w="http://schemas.openxmlformats.org/wordprocessingml/2006/main" xmlns:w14="http://schemas.microsoft.com/office/word/2010/wordml" xmlns:wpg="http://schemas.microsoft.com/office/word/2010/wordprocessingGroup" xmlns:wpi="http://schemas.microsoft.com/office/word/2010/wordprocessingInk" xmlns:wne="http://schemas.microsoft.com/office/word/2006/wordml" xmlns:wps="http://schemas.microsoft.com/office/word/2010/wordprocessingShape" mc:Ignorable="w14 wp14">
   <w:abstractNum w:abstractNumId="0">
+    <w:nsid w:val="98B212A1"/>
+    <w:multiLevelType w:val="singleLevel"/>
+    <w:tmpl w:val="98B212A1"/>
+    <w:lvl w:ilvl="0" w:tentative="0">
+      <w:start w:val="1"/>
+      <w:numFmt w:val="decimal"/>
+      <w:suff w:val="nothing"/>
+      <w:lvlText w:val="%1、"/>
+      <w:lvlJc w:val="left"/>
+    </w:lvl>
+  </w:abstractNum>
+  <w:abstractNum w:abstractNumId="1">
     <w:nsid w:val="5F26DDF2"/>
     <w:multiLevelType w:val="singleLevel"/>
     <w:tmpl w:val="5F26DDF2"/>
@@ -11188,7 +11833,7 @@
       <w:lvlJc w:val="left"/>
     </w:lvl>
   </w:abstractNum>
-  <w:abstractNum w:abstractNumId="1">
+  <w:abstractNum w:abstractNumId="2">
     <w:nsid w:val="5F393AC3"/>
     <w:multiLevelType w:val="singleLevel"/>
     <w:tmpl w:val="5F393AC3"/>
@@ -11200,7 +11845,7 @@
       <w:lvlJc w:val="left"/>
     </w:lvl>
   </w:abstractNum>
-  <w:abstractNum w:abstractNumId="2">
+  <w:abstractNum w:abstractNumId="3">
     <w:nsid w:val="5F4BCDD5"/>
     <w:multiLevelType w:val="singleLevel"/>
     <w:tmpl w:val="5F4BCDD5"/>
@@ -11213,13 +11858,16 @@
     </w:lvl>
   </w:abstractNum>
   <w:num w:numId="1">
-    <w:abstractNumId w:val="0"/>
+    <w:abstractNumId w:val="1"/>
   </w:num>
   <w:num w:numId="2">
-    <w:abstractNumId w:val="1"/>
+    <w:abstractNumId w:val="0"/>
   </w:num>
   <w:num w:numId="3">
     <w:abstractNumId w:val="2"/>
+  </w:num>
+  <w:num w:numId="4">
+    <w:abstractNumId w:val="3"/>
   </w:num>
 </w:numbering>
 </file>
@@ -11594,19 +12242,18 @@
       <w:szCs w:val="28"/>
     </w:rPr>
   </w:style>
-  <w:style w:type="character" w:default="1" w:styleId="9">
+  <w:style w:type="character" w:default="1" w:styleId="10">
     <w:name w:val="Default Paragraph Font"/>
     <w:unhideWhenUsed/>
     <w:qFormat/>
     <w:uiPriority w:val="1"/>
   </w:style>
-  <w:style w:type="table" w:default="1" w:styleId="10">
+  <w:style w:type="table" w:default="1" w:styleId="9">
     <w:name w:val="Normal Table"/>
     <w:unhideWhenUsed/>
     <w:qFormat/>
     <w:uiPriority w:val="99"/>
     <w:tblPr>
-      <w:tblLayout w:type="fixed"/>
       <w:tblCellMar>
         <w:top w:w="0" w:type="dxa"/>
         <w:left w:w="108" w:type="dxa"/>
@@ -11662,7 +12309,7 @@
   </w:style>
   <w:style w:type="character" w:customStyle="1" w:styleId="11">
     <w:name w:val="标题 1 字符"/>
-    <w:basedOn w:val="9"/>
+    <w:basedOn w:val="10"/>
     <w:link w:val="2"/>
     <w:qFormat/>
     <w:uiPriority w:val="9"/>
@@ -11701,7 +12348,7 @@
   </w:style>
   <w:style w:type="character" w:customStyle="1" w:styleId="14">
     <w:name w:val="标题 4 字符"/>
-    <w:basedOn w:val="9"/>
+    <w:basedOn w:val="10"/>
     <w:link w:val="5"/>
     <w:qFormat/>
     <w:uiPriority w:val="9"/>
@@ -11715,7 +12362,7 @@
   </w:style>
   <w:style w:type="character" w:customStyle="1" w:styleId="15">
     <w:name w:val="标题 5 字符"/>
-    <w:basedOn w:val="9"/>
+    <w:basedOn w:val="10"/>
     <w:link w:val="6"/>
     <w:qFormat/>
     <w:uiPriority w:val="9"/>
@@ -11738,7 +12385,7 @@
   </w:style>
   <w:style w:type="character" w:customStyle="1" w:styleId="17">
     <w:name w:val="页眉 字符"/>
-    <w:basedOn w:val="9"/>
+    <w:basedOn w:val="10"/>
     <w:link w:val="8"/>
     <w:qFormat/>
     <w:uiPriority w:val="99"/>
@@ -11750,7 +12397,7 @@
   </w:style>
   <w:style w:type="character" w:customStyle="1" w:styleId="18">
     <w:name w:val="页脚 字符"/>
-    <w:basedOn w:val="9"/>
+    <w:basedOn w:val="10"/>
     <w:link w:val="7"/>
     <w:qFormat/>
     <w:uiPriority w:val="99"/>
@@ -12015,7 +12662,6 @@
     </a:fmtScheme>
   </a:themeElements>
   <a:objectDefaults/>
-  <a:extraClrSchemeLst/>
 </a:theme>
 </file>
 

--- a/2. Linux系统/7. 内存/1. Linux内存概述.docx
+++ b/2. Linux系统/7. 内存/1. Linux内存概述.docx
@@ -1301,7 +1301,6 @@
       <w:r>
         <w:t xml:space="preserve"> </w:t>
       </w:r>
-      <w:bookmarkStart w:id="0" w:name="_GoBack"/>
       <w:r>
         <w:rPr>
           <w:rFonts w:hint="eastAsia"/>
@@ -1309,7 +1308,6 @@
         </w:rPr>
         <w:t>虚拟页与物理页可以通过两个页的首地址的映射关系来关联</w:t>
       </w:r>
-      <w:bookmarkEnd w:id="0"/>
       <w:r>
         <w:rPr>
           <w:rFonts w:hint="eastAsia"/>
@@ -1444,6 +1442,7 @@
     <w:p>
       <w:pPr>
         <w:numPr>
+          <w:ilvl w:val="0"/>
           <w:numId w:val="0"/>
         </w:numPr>
         <w:ind w:firstLine="420" w:firstLineChars="0"/>
@@ -1463,6 +1462,7 @@
     <w:p>
       <w:pPr>
         <w:numPr>
+          <w:ilvl w:val="0"/>
           <w:numId w:val="0"/>
         </w:numPr>
         <w:ind w:firstLine="420" w:firstLineChars="0"/>
@@ -1482,6 +1482,7 @@
     <w:p>
       <w:pPr>
         <w:numPr>
+          <w:ilvl w:val="0"/>
           <w:numId w:val="0"/>
         </w:numPr>
         <w:ind w:firstLine="420" w:firstLineChars="0"/>
@@ -1501,6 +1502,7 @@
     <w:p>
       <w:pPr>
         <w:numPr>
+          <w:ilvl w:val="0"/>
           <w:numId w:val="0"/>
         </w:numPr>
         <w:ind w:firstLine="420" w:firstLineChars="0"/>
@@ -1520,6 +1522,7 @@
     <w:p>
       <w:pPr>
         <w:numPr>
+          <w:ilvl w:val="0"/>
           <w:numId w:val="0"/>
         </w:numPr>
         <w:ind w:firstLine="420" w:firstLineChars="0"/>
@@ -1539,6 +1542,7 @@
     <w:p>
       <w:pPr>
         <w:numPr>
+          <w:ilvl w:val="0"/>
           <w:numId w:val="0"/>
         </w:numPr>
         <w:ind w:firstLine="420" w:firstLineChars="0"/>
@@ -1551,6 +1555,7 @@
     <w:p>
       <w:pPr>
         <w:numPr>
+          <w:ilvl w:val="0"/>
           <w:numId w:val="0"/>
         </w:numPr>
         <w:ind w:firstLine="420" w:firstLineChars="0"/>
@@ -1570,6 +1575,7 @@
     <w:p>
       <w:pPr>
         <w:numPr>
+          <w:ilvl w:val="0"/>
           <w:numId w:val="0"/>
         </w:numPr>
         <w:ind w:firstLine="420" w:firstLineChars="0"/>
@@ -6145,24 +6151,87 @@
       <w:pPr>
         <w:ind w:firstLine="420" w:firstLineChars="0"/>
         <w:rPr>
-          <w:rFonts w:hint="eastAsia"/>
-          <w:lang w:val="en-US" w:eastAsia="zh-CN"/>
-        </w:rPr>
-      </w:pPr>
-      <w:r>
-        <w:rPr>
-          <w:rFonts w:hint="eastAsia"/>
-          <w:lang w:val="en-US" w:eastAsia="zh-CN"/>
-        </w:rPr>
-        <w:t>Cache和Buffer是两个不同的概念，简单的说，</w:t>
-      </w:r>
-      <w:r>
-        <w:rPr>
-          <w:rFonts w:hint="eastAsia"/>
-          <w:color w:val="FF0000"/>
-          <w:lang w:val="en-US" w:eastAsia="zh-CN"/>
-        </w:rPr>
-        <w:t>Cache是加速“读”，而buffer是缓冲“写”，前者解决读的问题，保存从磁盘上读出的数据，后者是解决写的问题，保存即将要写入到磁盘上的数据</w:t>
+          <w:rFonts w:hint="default"/>
+          <w:lang w:val="en-US" w:eastAsia="zh-CN"/>
+        </w:rPr>
+      </w:pPr>
+      <w:r>
+        <w:rPr>
+          <w:rFonts w:hint="eastAsia"/>
+          <w:color w:val="FF0000"/>
+          <w:lang w:val="en-US" w:eastAsia="zh-CN"/>
+        </w:rPr>
+        <w:t>Cache和buffer都是内存中单独开辟出来的一段区域</w:t>
+      </w:r>
+      <w:r>
+        <w:rPr>
+          <w:rFonts w:hint="eastAsia"/>
+          <w:lang w:val="en-US" w:eastAsia="zh-CN"/>
+        </w:rPr>
+        <w:t>，用于暂存数据，但是用于不同。</w:t>
+      </w:r>
+    </w:p>
+    <w:p>
+      <w:pPr>
+        <w:ind w:firstLine="420" w:firstLineChars="0"/>
+        <w:rPr>
+          <w:rFonts w:hint="eastAsia"/>
+          <w:lang w:val="en-US" w:eastAsia="zh-CN"/>
+        </w:rPr>
+      </w:pPr>
+      <w:r>
+        <w:rPr>
+          <w:rFonts w:hint="eastAsia"/>
+          <w:b/>
+          <w:bCs/>
+          <w:color w:val="FF0000"/>
+          <w:u w:val="single"/>
+          <w:lang w:val="en-US" w:eastAsia="zh-CN"/>
+        </w:rPr>
+        <w:t>Cache（缓存）</w:t>
+      </w:r>
+      <w:r>
+        <w:rPr>
+          <w:rFonts w:hint="eastAsia"/>
+          <w:lang w:val="en-US" w:eastAsia="zh-CN"/>
+        </w:rPr>
+        <w:t>和</w:t>
+      </w:r>
+      <w:r>
+        <w:rPr>
+          <w:rFonts w:hint="eastAsia"/>
+          <w:b/>
+          <w:bCs/>
+          <w:color w:val="FF0000"/>
+          <w:u w:val="single"/>
+          <w:lang w:val="en-US" w:eastAsia="zh-CN"/>
+        </w:rPr>
+        <w:t>Buffer（缓冲）</w:t>
+      </w:r>
+      <w:r>
+        <w:rPr>
+          <w:rFonts w:hint="eastAsia"/>
+          <w:lang w:val="en-US" w:eastAsia="zh-CN"/>
+        </w:rPr>
+        <w:t>是两个不同的概念，简单的说，</w:t>
+      </w:r>
+      <w:r>
+        <w:rPr>
+          <w:rFonts w:hint="eastAsia"/>
+          <w:b/>
+          <w:bCs/>
+          <w:color w:val="FF0000"/>
+          <w:lang w:val="en-US" w:eastAsia="zh-CN"/>
+        </w:rPr>
+        <w:t>Cache是加速“读”，而buffer是缓冲“写”，</w:t>
+      </w:r>
+      <w:r>
+        <w:rPr>
+          <w:rFonts w:hint="eastAsia"/>
+          <w:color w:val="FF0000"/>
+          <w:lang w:val="en-US" w:eastAsia="zh-CN"/>
+        </w:rPr>
+        <w:t>前者解决读的问题，保存从磁盘上读出的数据，后者是解决写的问题，保存即将要写入到磁盘上的数据</w:t>
       </w:r>
       <w:r>
         <w:rPr>
@@ -6292,6 +6361,81 @@
           <w:rFonts w:hint="eastAsia"/>
           <w:lang w:val="en-US" w:eastAsia="zh-CN"/>
         </w:rPr>
+        <w:t>剩余空间大小是真正剩余内存+cache/buffer：</w:t>
+      </w:r>
+    </w:p>
+    <w:p>
+      <w:pPr>
+        <w:jc w:val="center"/>
+        <w:rPr>
+          <w:rFonts w:hint="default"/>
+          <w:lang w:val="en-US" w:eastAsia="zh-CN"/>
+        </w:rPr>
+      </w:pPr>
+      <w:bookmarkStart w:id="0" w:name="_GoBack"/>
+      <w:r>
+        <w:rPr>
+          <w:rFonts w:hint="default"/>
+          <w:lang w:val="en-US" w:eastAsia="zh-CN"/>
+        </w:rPr>
+        <w:drawing>
+          <wp:inline distT="0" distB="0" distL="114300" distR="114300">
+            <wp:extent cx="4471670" cy="582930"/>
+            <wp:effectExtent l="0" t="0" r="11430" b="1270"/>
+            <wp:docPr id="11" name="图片 1"/>
+            <wp:cNvGraphicFramePr>
+              <a:graphicFrameLocks xmlns:a="http://schemas.openxmlformats.org/drawingml/2006/main" noChangeAspect="1"/>
+            </wp:cNvGraphicFramePr>
+            <a:graphic xmlns:a="http://schemas.openxmlformats.org/drawingml/2006/main">
+              <a:graphicData uri="http://schemas.openxmlformats.org/drawingml/2006/picture">
+                <pic:pic xmlns:pic="http://schemas.openxmlformats.org/drawingml/2006/picture">
+                  <pic:nvPicPr>
+                    <pic:cNvPr id="11" name="图片 1"/>
+                    <pic:cNvPicPr>
+                      <a:picLocks noChangeAspect="1"/>
+                    </pic:cNvPicPr>
+                  </pic:nvPicPr>
+                  <pic:blipFill>
+                    <a:blip r:embed="rId32"/>
+                    <a:stretch>
+                      <a:fillRect/>
+                    </a:stretch>
+                  </pic:blipFill>
+                  <pic:spPr>
+                    <a:xfrm>
+                      <a:off x="0" y="0"/>
+                      <a:ext cx="4471670" cy="582930"/>
+                    </a:xfrm>
+                    <a:prstGeom prst="rect">
+                      <a:avLst/>
+                    </a:prstGeom>
+                    <a:noFill/>
+                    <a:ln>
+                      <a:noFill/>
+                    </a:ln>
+                  </pic:spPr>
+                </pic:pic>
+              </a:graphicData>
+            </a:graphic>
+          </wp:inline>
+        </w:drawing>
+      </w:r>
+      <w:bookmarkEnd w:id="0"/>
+    </w:p>
+    <w:p>
+      <w:pPr>
+        <w:ind w:firstLine="420" w:firstLineChars="0"/>
+        <w:jc w:val="both"/>
+        <w:rPr>
+          <w:rFonts w:hint="eastAsia"/>
+          <w:lang w:val="en-US" w:eastAsia="zh-CN"/>
+        </w:rPr>
+      </w:pPr>
+      <w:r>
+        <w:rPr>
+          <w:rFonts w:hint="eastAsia"/>
+          <w:lang w:val="en-US" w:eastAsia="zh-CN"/>
+        </w:rPr>
         <w:t>Page Cache：以Page为单位，缓存文件内容，</w:t>
       </w:r>
       <w:r>
@@ -6851,7 +6995,7 @@
                     </pic:cNvPicPr>
                   </pic:nvPicPr>
                   <pic:blipFill>
-                    <a:blip r:embed="rId32">
+                    <a:blip r:embed="rId33">
                       <a:extLst>
                         <a:ext uri="{28A0092B-C50C-407E-A947-70E740481C1C}">
                           <a14:useLocalDpi xmlns:a14="http://schemas.microsoft.com/office/drawing/2010/main" val="0"/>
@@ -6969,7 +7113,7 @@
                     </pic:cNvPicPr>
                   </pic:nvPicPr>
                   <pic:blipFill>
-                    <a:blip r:embed="rId33">
+                    <a:blip r:embed="rId34">
                       <a:extLst>
                         <a:ext uri="{28A0092B-C50C-407E-A947-70E740481C1C}">
                           <a14:useLocalDpi xmlns:a14="http://schemas.microsoft.com/office/drawing/2010/main" val="0"/>
@@ -8620,7 +8764,7 @@
                     </pic:cNvPicPr>
                   </pic:nvPicPr>
                   <pic:blipFill>
-                    <a:blip r:embed="rId34"/>
+                    <a:blip r:embed="rId35"/>
                     <a:stretch>
                       <a:fillRect/>
                     </a:stretch>
@@ -8805,7 +8949,7 @@
                     </pic:cNvPicPr>
                   </pic:nvPicPr>
                   <pic:blipFill>
-                    <a:blip r:embed="rId35"/>
+                    <a:blip r:embed="rId36"/>
                     <a:stretch>
                       <a:fillRect/>
                     </a:stretch>
@@ -8979,7 +9123,7 @@
                     </pic:cNvPicPr>
                   </pic:nvPicPr>
                   <pic:blipFill>
-                    <a:blip r:embed="rId36"/>
+                    <a:blip r:embed="rId37"/>
                     <a:stretch>
                       <a:fillRect/>
                     </a:stretch>
@@ -9294,7 +9438,7 @@
                     </pic:cNvPicPr>
                   </pic:nvPicPr>
                   <pic:blipFill>
-                    <a:blip r:embed="rId37"/>
+                    <a:blip r:embed="rId38"/>
                     <a:stretch>
                       <a:fillRect/>
                     </a:stretch>
@@ -9412,7 +9556,7 @@
                     </pic:cNvPicPr>
                   </pic:nvPicPr>
                   <pic:blipFill>
-                    <a:blip r:embed="rId38"/>
+                    <a:blip r:embed="rId39"/>
                     <a:stretch>
                       <a:fillRect/>
                     </a:stretch>
@@ -9623,7 +9767,7 @@
                     </pic:cNvPicPr>
                   </pic:nvPicPr>
                   <pic:blipFill>
-                    <a:blip r:embed="rId39"/>
+                    <a:blip r:embed="rId40"/>
                     <a:stretch>
                       <a:fillRect/>
                     </a:stretch>
@@ -9722,7 +9866,7 @@
                     </pic:cNvPicPr>
                   </pic:nvPicPr>
                   <pic:blipFill>
-                    <a:blip r:embed="rId40"/>
+                    <a:blip r:embed="rId41"/>
                     <a:stretch>
                       <a:fillRect/>
                     </a:stretch>
@@ -9817,7 +9961,7 @@
                     </pic:cNvPicPr>
                   </pic:nvPicPr>
                   <pic:blipFill>
-                    <a:blip r:embed="rId41"/>
+                    <a:blip r:embed="rId42"/>
                     <a:stretch>
                       <a:fillRect/>
                     </a:stretch>
@@ -9898,7 +10042,7 @@
                     </pic:cNvPicPr>
                   </pic:nvPicPr>
                   <pic:blipFill>
-                    <a:blip r:embed="rId42"/>
+                    <a:blip r:embed="rId43"/>
                     <a:stretch>
                       <a:fillRect/>
                     </a:stretch>
@@ -9968,7 +10112,7 @@
                     </pic:cNvPicPr>
                   </pic:nvPicPr>
                   <pic:blipFill>
-                    <a:blip r:embed="rId43"/>
+                    <a:blip r:embed="rId44"/>
                     <a:stretch>
                       <a:fillRect/>
                     </a:stretch>
@@ -10170,7 +10314,7 @@
                     </pic:cNvPicPr>
                   </pic:nvPicPr>
                   <pic:blipFill>
-                    <a:blip r:embed="rId44"/>
+                    <a:blip r:embed="rId45"/>
                     <a:stretch>
                       <a:fillRect/>
                     </a:stretch>
@@ -10725,7 +10869,7 @@
                     </pic:cNvPicPr>
                   </pic:nvPicPr>
                   <pic:blipFill>
-                    <a:blip r:embed="rId45"/>
+                    <a:blip r:embed="rId46"/>
                     <a:stretch>
                       <a:fillRect/>
                     </a:stretch>
@@ -10850,7 +10994,7 @@
                     </pic:cNvPicPr>
                   </pic:nvPicPr>
                   <pic:blipFill>
-                    <a:blip r:embed="rId46"/>
+                    <a:blip r:embed="rId47"/>
                     <a:stretch>
                       <a:fillRect/>
                     </a:stretch>

--- a/2. Linux系统/7. 内存/1. Linux内存概述.docx
+++ b/2. Linux系统/7. 内存/1. Linux内存概述.docx
@@ -1286,6 +1286,9 @@
     <w:p>
       <w:pPr>
         <w:pStyle w:val="4"/>
+        <w:rPr>
+          <w:rFonts w:hint="eastAsia"/>
+        </w:rPr>
       </w:pPr>
       <w:r>
         <w:rPr>
@@ -1293,6 +1296,77 @@
         </w:rPr>
         <w:t>页表</w:t>
       </w:r>
+    </w:p>
+    <w:p>
+      <w:pPr>
+        <w:ind w:firstLine="420" w:firstLineChars="0"/>
+        <w:rPr>
+          <w:rFonts w:hint="eastAsia"/>
+          <w:lang w:val="en-US" w:eastAsia="zh-CN"/>
+        </w:rPr>
+      </w:pPr>
+      <w:r>
+        <w:rPr>
+          <w:rFonts w:hint="eastAsia"/>
+          <w:lang w:val="en-US" w:eastAsia="zh-CN"/>
+        </w:rPr>
+        <w:t>参考：</w:t>
+      </w:r>
+    </w:p>
+    <w:p>
+      <w:pPr>
+        <w:ind w:firstLine="420" w:firstLineChars="0"/>
+        <w:rPr>
+          <w:rFonts w:hint="eastAsia"/>
+          <w:lang w:val="en-US" w:eastAsia="zh-CN"/>
+        </w:rPr>
+      </w:pPr>
+      <w:r>
+        <w:rPr>
+          <w:rFonts w:hint="eastAsia"/>
+          <w:lang w:val="en-US" w:eastAsia="zh-CN"/>
+        </w:rPr>
+        <w:fldChar w:fldCharType="begin"/>
+      </w:r>
+      <w:r>
+        <w:rPr>
+          <w:rFonts w:hint="eastAsia"/>
+          <w:lang w:val="en-US" w:eastAsia="zh-CN"/>
+        </w:rPr>
+        <w:instrText xml:space="preserve"> HYPERLINK "https://blog.csdn.net/u011209099/article/details/9248525" </w:instrText>
+      </w:r>
+      <w:r>
+        <w:rPr>
+          <w:rFonts w:hint="eastAsia"/>
+          <w:lang w:val="en-US" w:eastAsia="zh-CN"/>
+        </w:rPr>
+        <w:fldChar w:fldCharType="separate"/>
+      </w:r>
+      <w:r>
+        <w:rPr>
+          <w:rFonts w:hint="eastAsia"/>
+          <w:lang w:val="en-US" w:eastAsia="zh-CN"/>
+        </w:rPr>
+        <w:t>https://blog.csdn.net/u011209099/article/details/9248525</w:t>
+      </w:r>
+      <w:r>
+        <w:rPr>
+          <w:rFonts w:hint="eastAsia"/>
+          <w:lang w:val="en-US" w:eastAsia="zh-CN"/>
+        </w:rPr>
+        <w:fldChar w:fldCharType="end"/>
+      </w:r>
+      <w:bookmarkStart w:id="0" w:name="_GoBack"/>
+      <w:bookmarkEnd w:id="0"/>
+    </w:p>
+    <w:p>
+      <w:pPr>
+        <w:ind w:firstLine="420" w:firstLineChars="0"/>
+        <w:rPr>
+          <w:rFonts w:hint="eastAsia"/>
+          <w:lang w:val="en-US" w:eastAsia="zh-CN"/>
+        </w:rPr>
+      </w:pPr>
     </w:p>
     <w:p>
       <w:r>
@@ -6372,7 +6446,6 @@
           <w:lang w:val="en-US" w:eastAsia="zh-CN"/>
         </w:rPr>
       </w:pPr>
-      <w:bookmarkStart w:id="0" w:name="_GoBack"/>
       <w:r>
         <w:rPr>
           <w:rFonts w:hint="default"/>
@@ -6420,7 +6493,6 @@
           </wp:inline>
         </w:drawing>
       </w:r>
-      <w:bookmarkEnd w:id="0"/>
     </w:p>
     <w:p>
       <w:pPr>
@@ -12021,7 +12093,7 @@
   <w:docDefaults>
     <w:rPrDefault>
       <w:rPr>
-        <w:rFonts w:asciiTheme="minorHAnsi" w:hAnsiTheme="minorHAnsi" w:eastAsiaTheme="minorEastAsia" w:cstheme="minorBidi"/>
+        <w:rFonts w:ascii="Times New Roman" w:hAnsi="Times New Roman" w:eastAsia="宋体" w:cs="Times New Roman"/>
       </w:rPr>
     </w:rPrDefault>
   </w:docDefaults>
@@ -12296,7 +12368,7 @@
     <w:name w:val="heading 1"/>
     <w:basedOn w:val="1"/>
     <w:next w:val="1"/>
-    <w:link w:val="11"/>
+    <w:link w:val="13"/>
     <w:qFormat/>
     <w:uiPriority w:val="9"/>
     <w:pPr>
@@ -12315,7 +12387,7 @@
     <w:name w:val="heading 2"/>
     <w:basedOn w:val="1"/>
     <w:next w:val="1"/>
-    <w:link w:val="12"/>
+    <w:link w:val="14"/>
     <w:unhideWhenUsed/>
     <w:qFormat/>
     <w:uiPriority w:val="0"/>
@@ -12333,7 +12405,7 @@
     <w:name w:val="heading 3"/>
     <w:basedOn w:val="1"/>
     <w:next w:val="1"/>
-    <w:link w:val="13"/>
+    <w:link w:val="15"/>
     <w:unhideWhenUsed/>
     <w:qFormat/>
     <w:uiPriority w:val="0"/>
@@ -12350,7 +12422,7 @@
     <w:name w:val="heading 4"/>
     <w:basedOn w:val="1"/>
     <w:next w:val="1"/>
-    <w:link w:val="14"/>
+    <w:link w:val="16"/>
     <w:unhideWhenUsed/>
     <w:qFormat/>
     <w:uiPriority w:val="9"/>
@@ -12370,7 +12442,7 @@
     <w:name w:val="heading 5"/>
     <w:basedOn w:val="1"/>
     <w:next w:val="1"/>
-    <w:link w:val="15"/>
+    <w:link w:val="12"/>
     <w:unhideWhenUsed/>
     <w:qFormat/>
     <w:uiPriority w:val="9"/>
@@ -12409,7 +12481,7 @@
   <w:style w:type="paragraph" w:styleId="7">
     <w:name w:val="footer"/>
     <w:basedOn w:val="1"/>
-    <w:link w:val="18"/>
+    <w:link w:val="19"/>
     <w:unhideWhenUsed/>
     <w:qFormat/>
     <w:uiPriority w:val="99"/>
@@ -12430,7 +12502,7 @@
   <w:style w:type="paragraph" w:styleId="8">
     <w:name w:val="header"/>
     <w:basedOn w:val="1"/>
-    <w:link w:val="17"/>
+    <w:link w:val="18"/>
     <w:unhideWhenUsed/>
     <w:qFormat/>
     <w:uiPriority w:val="99"/>
@@ -12451,7 +12523,32 @@
       <w:szCs w:val="18"/>
     </w:rPr>
   </w:style>
-  <w:style w:type="character" w:customStyle="1" w:styleId="11">
+  <w:style w:type="character" w:styleId="11">
+    <w:name w:val="Hyperlink"/>
+    <w:basedOn w:val="10"/>
+    <w:semiHidden/>
+    <w:unhideWhenUsed/>
+    <w:uiPriority w:val="99"/>
+    <w:rPr>
+      <w:color w:val="0000FF"/>
+      <w:u w:val="single"/>
+    </w:rPr>
+  </w:style>
+  <w:style w:type="character" w:customStyle="1" w:styleId="12">
+    <w:name w:val="标题 5 字符"/>
+    <w:basedOn w:val="10"/>
+    <w:link w:val="6"/>
+    <w:qFormat/>
+    <w:uiPriority w:val="9"/>
+    <w:rPr>
+      <w:rFonts w:ascii="Times New Roman" w:hAnsi="Times New Roman" w:eastAsia="仿宋"/>
+      <w:b/>
+      <w:bCs/>
+      <w:sz w:val="24"/>
+      <w:szCs w:val="28"/>
+    </w:rPr>
+  </w:style>
+  <w:style w:type="character" w:customStyle="1" w:styleId="13">
     <w:name w:val="标题 1 字符"/>
     <w:basedOn w:val="10"/>
     <w:link w:val="2"/>
@@ -12466,7 +12563,7 @@
       <w:szCs w:val="44"/>
     </w:rPr>
   </w:style>
-  <w:style w:type="character" w:customStyle="1" w:styleId="12">
+  <w:style w:type="character" w:customStyle="1" w:styleId="14">
     <w:name w:val="标题 2 字符"/>
     <w:link w:val="3"/>
     <w:qFormat/>
@@ -12478,7 +12575,7 @@
       <w:szCs w:val="24"/>
     </w:rPr>
   </w:style>
-  <w:style w:type="character" w:customStyle="1" w:styleId="13">
+  <w:style w:type="character" w:customStyle="1" w:styleId="15">
     <w:name w:val="标题 3 字符"/>
     <w:link w:val="4"/>
     <w:qFormat/>
@@ -12490,7 +12587,7 @@
       <w:szCs w:val="24"/>
     </w:rPr>
   </w:style>
-  <w:style w:type="character" w:customStyle="1" w:styleId="14">
+  <w:style w:type="character" w:customStyle="1" w:styleId="16">
     <w:name w:val="标题 4 字符"/>
     <w:basedOn w:val="10"/>
     <w:link w:val="5"/>
@@ -12504,21 +12601,7 @@
       <w:szCs w:val="28"/>
     </w:rPr>
   </w:style>
-  <w:style w:type="character" w:customStyle="1" w:styleId="15">
-    <w:name w:val="标题 5 字符"/>
-    <w:basedOn w:val="10"/>
-    <w:link w:val="6"/>
-    <w:qFormat/>
-    <w:uiPriority w:val="9"/>
-    <w:rPr>
-      <w:rFonts w:ascii="Times New Roman" w:hAnsi="Times New Roman" w:eastAsia="仿宋"/>
-      <w:b/>
-      <w:bCs/>
-      <w:sz w:val="24"/>
-      <w:szCs w:val="28"/>
-    </w:rPr>
-  </w:style>
-  <w:style w:type="paragraph" w:customStyle="1" w:styleId="16">
+  <w:style w:type="paragraph" w:customStyle="1" w:styleId="17">
     <w:name w:val="List Paragraph"/>
     <w:basedOn w:val="1"/>
     <w:qFormat/>
@@ -12527,7 +12610,7 @@
       <w:ind w:firstLine="420" w:firstLineChars="200"/>
     </w:pPr>
   </w:style>
-  <w:style w:type="character" w:customStyle="1" w:styleId="17">
+  <w:style w:type="character" w:customStyle="1" w:styleId="18">
     <w:name w:val="页眉 字符"/>
     <w:basedOn w:val="10"/>
     <w:link w:val="8"/>
@@ -12539,7 +12622,7 @@
       <w:szCs w:val="18"/>
     </w:rPr>
   </w:style>
-  <w:style w:type="character" w:customStyle="1" w:styleId="18">
+  <w:style w:type="character" w:customStyle="1" w:styleId="19">
     <w:name w:val="页脚 字符"/>
     <w:basedOn w:val="10"/>
     <w:link w:val="7"/>

--- a/2. Linux系统/7. 内存/1. Linux内存概述.docx
+++ b/2. Linux系统/7. 内存/1. Linux内存概述.docx
@@ -53,7 +53,20 @@
         <w:rPr>
           <w:rFonts w:hint="eastAsia"/>
         </w:rPr>
-        <w:t>内存是计算机中重要的组成部分，它通过内存总线与其他设备项链，内存本身是整个存储系统的一部分，访问速度比磁盘快几个数量级，可以视为磁盘到CPU之间的缓存盘。</w:t>
+        <w:t>内存是计算机中重要的组成部分，它通过内存总线与其他设备项链，内存本身是整个存储系统的一部分，</w:t>
+      </w:r>
+      <w:r>
+        <w:rPr>
+          <w:rFonts w:hint="eastAsia"/>
+          <w:color w:val="FF0000"/>
+        </w:rPr>
+        <w:t>访问速度比磁盘快几个数量级</w:t>
+      </w:r>
+      <w:r>
+        <w:rPr>
+          <w:rFonts w:hint="eastAsia"/>
+        </w:rPr>
+        <w:t>，可以视为磁盘到CPU之间的缓存盘。</w:t>
       </w:r>
     </w:p>
     <w:p>
@@ -395,7 +408,22 @@
           <w:rFonts w:hint="eastAsia"/>
           <w:lang w:val="en-US" w:eastAsia="zh-CN"/>
         </w:rPr>
-        <w:t>注：单核独享L1、L2，多核共享L3，多个槽共享内存。</w:t>
+        <w:t>注：</w:t>
+      </w:r>
+      <w:r>
+        <w:rPr>
+          <w:rFonts w:hint="eastAsia"/>
+          <w:color w:val="FF0000"/>
+          <w:lang w:val="en-US" w:eastAsia="zh-CN"/>
+        </w:rPr>
+        <w:t>单核独享L1、L2，多核共享L3，多个槽共享内存</w:t>
+      </w:r>
+      <w:r>
+        <w:rPr>
+          <w:rFonts w:hint="eastAsia"/>
+          <w:lang w:val="en-US" w:eastAsia="zh-CN"/>
+        </w:rPr>
+        <w:t>。</w:t>
       </w:r>
     </w:p>
     <w:p>
@@ -1218,7 +1246,10 @@
       <w:r>
         <w:rPr>
           <w:rFonts w:hint="eastAsia"/>
-          <w:color w:val="FF0000"/>
+          <w:b/>
+          <w:bCs/>
+          <w:color w:val="FF0000"/>
+          <w:u w:val="single"/>
           <w:lang w:val="en-US" w:eastAsia="zh-CN"/>
         </w:rPr>
         <w:t>从虚拟内存的角度来看，页就是最小单位</w:t>
@@ -1244,18 +1275,59 @@
           <w:rFonts w:hint="eastAsia"/>
           <w:lang w:val="en-US" w:eastAsia="zh-CN"/>
         </w:rPr>
-        <w:t>体系结构不同，支持的页大小也不尽相同，还有些体系结构甚至支持几种不同的页大小。大多数32位体系结构支持4KB的页，而64位体系结构一般会支持8KB的页。</w:t>
-      </w:r>
-    </w:p>
-    <w:p>
-      <w:r>
-        <w:tab/>
-      </w:r>
-      <w:r>
-        <w:rPr>
-          <w:rFonts w:hint="eastAsia"/>
-        </w:rPr>
-        <w:t>在使用虚拟地址空间时，虚拟地址不等于物理地址，需要两者建立映射关系，而这种映射关系也需要被保存在内存中以供MMU查询。显然，按字节来建立映射关系，整个内存都不够用。因此按照一定大小的内存块管理内存，并以块为单位来建立映射关系，就成为一种合理的选择。硬件系统本身也支持这种管理方式。</w:t>
+        <w:t>体系结构不同，支持的页大小也不尽相同，还有些体系结构甚至支持几种不同的页大小。</w:t>
+      </w:r>
+      <w:r>
+        <w:rPr>
+          <w:rFonts w:hint="eastAsia"/>
+          <w:color w:val="FF0000"/>
+          <w:lang w:val="en-US" w:eastAsia="zh-CN"/>
+        </w:rPr>
+        <w:t>大多数32位体系结构支持4KB的页，而64位体系结构一般会支持8KB的页</w:t>
+      </w:r>
+      <w:r>
+        <w:rPr>
+          <w:rFonts w:hint="eastAsia"/>
+          <w:lang w:val="en-US" w:eastAsia="zh-CN"/>
+        </w:rPr>
+        <w:t>。</w:t>
+      </w:r>
+    </w:p>
+    <w:p>
+      <w:r>
+        <w:tab/>
+      </w:r>
+      <w:r>
+        <w:rPr>
+          <w:rFonts w:hint="eastAsia"/>
+        </w:rPr>
+        <w:t>在使用虚拟地址空间时，虚拟地址不等于物理地址，需要两者建立映射关系，而这种映射关系也需要被保存在内存中以供MMU查询。显然，</w:t>
+      </w:r>
+      <w:r>
+        <w:rPr>
+          <w:rFonts w:hint="eastAsia"/>
+          <w:color w:val="FF0000"/>
+        </w:rPr>
+        <w:t>按字节来建立映射关系，整个内存都不够用</w:t>
+      </w:r>
+      <w:r>
+        <w:rPr>
+          <w:rFonts w:hint="eastAsia"/>
+        </w:rPr>
+        <w:t>。因此</w:t>
+      </w:r>
+      <w:r>
+        <w:rPr>
+          <w:rFonts w:hint="eastAsia"/>
+          <w:color w:val="FF0000"/>
+        </w:rPr>
+        <w:t>按照一定大小的内存块管理内存，并以块为单位来建立映射关系，就成为一种合理的选择</w:t>
+      </w:r>
+      <w:r>
+        <w:rPr>
+          <w:rFonts w:hint="eastAsia"/>
+        </w:rPr>
+        <w:t>。硬件系统本身也支持这种管理方式。</w:t>
       </w:r>
     </w:p>
     <w:p>
@@ -1356,8 +1428,6 @@
         </w:rPr>
         <w:fldChar w:fldCharType="end"/>
       </w:r>
-      <w:bookmarkStart w:id="0" w:name="_GoBack"/>
-      <w:bookmarkEnd w:id="0"/>
     </w:p>
     <w:p>
       <w:pPr>
@@ -1731,7 +1801,20 @@
         <w:rPr>
           <w:rFonts w:hint="eastAsia"/>
         </w:rPr>
-        <w:t>：旁路转换缓存，是</w:t>
+        <w:t>：</w:t>
+      </w:r>
+      <w:r>
+        <w:rPr>
+          <w:rFonts w:hint="eastAsia"/>
+          <w:color w:val="FF0000"/>
+        </w:rPr>
+        <w:t>旁路转换缓存</w:t>
+      </w:r>
+      <w:r>
+        <w:rPr>
+          <w:rFonts w:hint="eastAsia"/>
+        </w:rPr>
+        <w:t>，是</w:t>
       </w:r>
       <w:r>
         <w:rPr>
@@ -1775,7 +1858,10 @@
       <w:r>
         <w:rPr>
           <w:rFonts w:hint="eastAsia"/>
-          <w:color w:val="FF0000"/>
+          <w:b/>
+          <w:bCs/>
+          <w:color w:val="FF0000"/>
+          <w:u w:val="single"/>
         </w:rPr>
         <w:t>缓存页表项</w:t>
       </w:r>
@@ -1925,12 +2011,25 @@
         <w:rPr>
           <w:rFonts w:hint="eastAsia"/>
         </w:rPr>
-        <w:t>。为</w:t>
-      </w:r>
-      <w:r>
-        <w:rPr>
-          <w:rFonts w:hint="eastAsia"/>
-          <w:color w:val="FF0000"/>
+        <w:t>。</w:t>
+      </w:r>
+      <w:r>
+        <w:rPr>
+          <w:rFonts w:hint="eastAsia"/>
+          <w:b/>
+          <w:bCs/>
+          <w:color w:val="FF0000"/>
+          <w:u w:val="single"/>
+        </w:rPr>
+        <w:t>为</w:t>
+      </w:r>
+      <w:r>
+        <w:rPr>
+          <w:rFonts w:hint="eastAsia"/>
+          <w:b/>
+          <w:bCs/>
+          <w:color w:val="FF0000"/>
+          <w:u w:val="single"/>
         </w:rPr>
         <w:t>了提升TLB命中率，Linux操作系统采用了巨页技术</w:t>
       </w:r>
@@ -1975,14 +2074,77 @@
     </w:p>
     <w:p>
       <w:pPr>
-        <w:rPr>
-          <w:rFonts w:hint="eastAsia"/>
-        </w:rPr>
-      </w:pPr>
-    </w:p>
-    <w:p>
-      <w:pPr>
-        <w:pStyle w:val="4"/>
+        <w:ind w:firstLine="420" w:firstLineChars="0"/>
+        <w:rPr>
+          <w:rFonts w:hint="eastAsia"/>
+          <w:lang w:val="en-US" w:eastAsia="zh-CN"/>
+        </w:rPr>
+      </w:pPr>
+      <w:r>
+        <w:rPr>
+          <w:rFonts w:hint="eastAsia"/>
+          <w:lang w:val="en-US" w:eastAsia="zh-CN"/>
+        </w:rPr>
+        <w:t>参考：</w:t>
+      </w:r>
+    </w:p>
+    <w:p>
+      <w:pPr>
+        <w:ind w:firstLine="420" w:firstLineChars="0"/>
+        <w:rPr>
+          <w:rFonts w:hint="eastAsia"/>
+          <w:lang w:val="en-US" w:eastAsia="zh-CN"/>
+        </w:rPr>
+      </w:pPr>
+      <w:r>
+        <w:rPr>
+          <w:rFonts w:hint="eastAsia"/>
+          <w:lang w:val="en-US" w:eastAsia="zh-CN"/>
+        </w:rPr>
+        <w:fldChar w:fldCharType="begin"/>
+      </w:r>
+      <w:r>
+        <w:rPr>
+          <w:rFonts w:hint="eastAsia"/>
+          <w:lang w:val="en-US" w:eastAsia="zh-CN"/>
+        </w:rPr>
+        <w:instrText xml:space="preserve"> HYPERLINK "https://www.zhihu.com/question/431192638/answer/1589853910" </w:instrText>
+      </w:r>
+      <w:r>
+        <w:rPr>
+          <w:rFonts w:hint="eastAsia"/>
+          <w:lang w:val="en-US" w:eastAsia="zh-CN"/>
+        </w:rPr>
+        <w:fldChar w:fldCharType="separate"/>
+      </w:r>
+      <w:r>
+        <w:rPr>
+          <w:rFonts w:hint="eastAsia"/>
+          <w:lang w:val="en-US" w:eastAsia="zh-CN"/>
+        </w:rPr>
+        <w:t>https://www.zhihu.com/question/431192638/answer/1589853910</w:t>
+      </w:r>
+      <w:r>
+        <w:rPr>
+          <w:rFonts w:hint="eastAsia"/>
+          <w:lang w:val="en-US" w:eastAsia="zh-CN"/>
+        </w:rPr>
+        <w:fldChar w:fldCharType="end"/>
+      </w:r>
+    </w:p>
+    <w:p>
+      <w:pPr>
+        <w:ind w:firstLine="420" w:firstLineChars="0"/>
+        <w:rPr>
+          <w:rFonts w:hint="eastAsia"/>
+          <w:lang w:val="en-US" w:eastAsia="zh-CN"/>
+        </w:rPr>
+      </w:pPr>
+    </w:p>
+    <w:p>
+      <w:pPr>
+        <w:pStyle w:val="5"/>
+        <w:bidi w:val="0"/>
       </w:pPr>
       <w:r>
         <w:rPr>
@@ -2086,7 +2248,8 @@
     </w:p>
     <w:p>
       <w:pPr>
-        <w:pStyle w:val="4"/>
+        <w:pStyle w:val="5"/>
+        <w:bidi w:val="0"/>
       </w:pPr>
       <w:r>
         <w:rPr>
@@ -2244,16 +2407,28 @@
       </w:r>
     </w:p>
     <w:p>
-      <w:r>
-        <w:tab/>
-      </w:r>
-      <w:r>
-        <w:rPr>
-          <w:rFonts w:hint="eastAsia"/>
+      <w:pPr>
+        <w:rPr>
+          <w:color w:val="FF0000"/>
+        </w:rPr>
+      </w:pPr>
+      <w:r>
+        <w:rPr>
+          <w:color w:val="FF0000"/>
+        </w:rPr>
+        <w:tab/>
+      </w:r>
+      <w:r>
+        <w:rPr>
+          <w:rFonts w:hint="eastAsia"/>
+          <w:color w:val="FF0000"/>
         </w:rPr>
         <w:t>transparent_</w:t>
       </w:r>
       <w:r>
+        <w:rPr>
+          <w:color w:val="FF0000"/>
+        </w:rPr>
         <w:t>hugepage=[always|never|madvise]</w:t>
       </w:r>
     </w:p>
@@ -2272,12 +2447,122 @@
       </w:r>
     </w:p>
     <w:p>
-      <w:r>
-        <w:tab/>
-      </w:r>
-      <w:r>
+      <w:pPr>
+        <w:rPr>
+          <w:color w:val="FF0000"/>
+        </w:rPr>
+      </w:pPr>
+      <w:r>
+        <w:tab/>
+      </w:r>
+      <w:r>
+        <w:rPr>
+          <w:color w:val="FF0000"/>
+        </w:rPr>
         <w:t>echo [always|never|madvise] &gt; sys/kernel/mm/transparent_hugepage/enabled</w:t>
       </w:r>
+    </w:p>
+    <w:p>
+      <w:pPr>
+        <w:pStyle w:val="5"/>
+        <w:bidi w:val="0"/>
+        <w:rPr>
+          <w:rFonts w:hint="eastAsia"/>
+          <w:lang w:val="en-US" w:eastAsia="zh-CN"/>
+        </w:rPr>
+      </w:pPr>
+      <w:r>
+        <w:rPr>
+          <w:rFonts w:hint="eastAsia"/>
+          <w:lang w:val="en-US" w:eastAsia="zh-CN"/>
+        </w:rPr>
+        <w:t>故障</w:t>
+      </w:r>
+    </w:p>
+    <w:p>
+      <w:pPr>
+        <w:ind w:firstLine="420" w:firstLineChars="0"/>
+        <w:rPr>
+          <w:rFonts w:hint="eastAsia"/>
+          <w:lang w:val="en-US" w:eastAsia="zh-CN"/>
+        </w:rPr>
+      </w:pPr>
+      <w:r>
+        <w:rPr>
+          <w:rFonts w:hint="eastAsia"/>
+          <w:lang w:val="en-US" w:eastAsia="zh-CN"/>
+        </w:rPr>
+        <w:t>在MySQL中出现这样的问题，巨页占据了太多的内存（130G/150G，这个原因可能是并发执行大结果集操作，也可能是某些线程申请内存没有释放的bug），bufferpool内存也很大，接着使用swap分区，最终导致omm（Out Of Memory Killer）。</w:t>
+      </w:r>
+    </w:p>
+    <w:p>
+      <w:pPr>
+        <w:ind w:firstLine="420" w:firstLineChars="0"/>
+        <w:rPr>
+          <w:rFonts w:hint="eastAsia"/>
+          <w:lang w:val="en-US" w:eastAsia="zh-CN"/>
+        </w:rPr>
+      </w:pPr>
+      <w:r>
+        <w:rPr>
+          <w:rFonts w:hint="eastAsia"/>
+          <w:lang w:val="en-US" w:eastAsia="zh-CN"/>
+        </w:rPr>
+        <w:t>参考：</w:t>
+      </w:r>
+    </w:p>
+    <w:p>
+      <w:pPr>
+        <w:ind w:firstLine="420" w:firstLineChars="0"/>
+        <w:rPr>
+          <w:rFonts w:hint="default"/>
+          <w:lang w:val="en-US" w:eastAsia="zh-CN"/>
+        </w:rPr>
+      </w:pPr>
+      <w:r>
+        <w:rPr>
+          <w:rFonts w:hint="default"/>
+          <w:lang w:val="en-US" w:eastAsia="zh-CN"/>
+        </w:rPr>
+        <w:fldChar w:fldCharType="begin"/>
+      </w:r>
+      <w:r>
+        <w:rPr>
+          <w:rFonts w:hint="default"/>
+          <w:lang w:val="en-US" w:eastAsia="zh-CN"/>
+        </w:rPr>
+        <w:instrText xml:space="preserve"> HYPERLINK "https://blog.csdn.net/weixin_42942173/article/details/103739003" </w:instrText>
+      </w:r>
+      <w:r>
+        <w:rPr>
+          <w:rFonts w:hint="default"/>
+          <w:lang w:val="en-US" w:eastAsia="zh-CN"/>
+        </w:rPr>
+        <w:fldChar w:fldCharType="separate"/>
+      </w:r>
+      <w:r>
+        <w:rPr>
+          <w:rFonts w:hint="default"/>
+          <w:lang w:val="en-US" w:eastAsia="zh-CN"/>
+        </w:rPr>
+        <w:t>https://blog.csdn.net/weixin_42942173/article/details/103739003</w:t>
+      </w:r>
+      <w:r>
+        <w:rPr>
+          <w:rFonts w:hint="default"/>
+          <w:lang w:val="en-US" w:eastAsia="zh-CN"/>
+        </w:rPr>
+        <w:fldChar w:fldCharType="end"/>
+      </w:r>
+    </w:p>
+    <w:p>
+      <w:pPr>
+        <w:ind w:firstLine="420" w:firstLineChars="0"/>
+        <w:rPr>
+          <w:rFonts w:hint="default"/>
+          <w:lang w:val="en-US" w:eastAsia="zh-CN"/>
+        </w:rPr>
+      </w:pPr>
     </w:p>
     <w:p>
       <w:pPr>
@@ -5814,6 +6099,13 @@
     </w:p>
     <w:p>
       <w:pPr>
+        <w:rPr>
+          <w:color w:val="FF0000"/>
+        </w:rPr>
+      </w:pPr>
+    </w:p>
+    <w:p>
+      <w:pPr>
         <w:pStyle w:val="4"/>
       </w:pPr>
       <w:r>
@@ -5975,13 +6267,36 @@
         <w:tab/>
       </w:r>
       <w:r>
+        <w:rPr>
+          <w:color w:val="FF0000"/>
+        </w:rPr>
         <w:t>Linux</w:t>
       </w:r>
       <w:r>
         <w:rPr>
           <w:rFonts w:hint="eastAsia"/>
-        </w:rPr>
-        <w:t>通过内核线程kswapd来周期性检测内存使用情况，并执行将内存移出到swap的操作。内存的移出以页为单位，所以也称为内存页换出。选择哪些页被换出基于LRU原则，即最近最少使用的页被优先换出。内核中设定了high、low、min三个内存水位线，低于high表示有一定压力，此时就有可能触发内存换出，低于low表示压力很大，低于min表示内存非常紧张。</w:t>
+          <w:color w:val="FF0000"/>
+        </w:rPr>
+        <w:t>通过内核线程kswapd来周期性检测内存使用情况，并执行将内存移出到swap的操作</w:t>
+      </w:r>
+      <w:r>
+        <w:rPr>
+          <w:rFonts w:hint="eastAsia"/>
+        </w:rPr>
+        <w:t>。内存的移出以页为单位，所以也称为内存页换出。选择哪些页被换出基于LRU原则，即最近最少使用的页被优先换出。</w:t>
+      </w:r>
+      <w:r>
+        <w:rPr>
+          <w:rFonts w:hint="eastAsia"/>
+          <w:color w:val="FF0000"/>
+        </w:rPr>
+        <w:t>内核中设定了high、low、min三个内存水位线，低于high表示有一定压力，此时就有可能触发内存换出，低于low表示压力很大，低于min表示内存非常紧张</w:t>
+      </w:r>
+      <w:r>
+        <w:rPr>
+          <w:rFonts w:hint="eastAsia"/>
+        </w:rPr>
+        <w:t>。</w:t>
       </w:r>
       <w:r>
         <w:t>H</w:t>
@@ -6000,12 +6315,145 @@
       <w:r>
         <w:rPr>
           <w:rFonts w:hint="eastAsia"/>
+          <w:color w:val="FF0000"/>
         </w:rPr>
         <w:t>cat</w:t>
       </w:r>
       <w:r>
+        <w:rPr>
+          <w:color w:val="FF0000"/>
+        </w:rPr>
         <w:t xml:space="preserve"> /proc/sys/vm/min_free_kbytes</w:t>
       </w:r>
+    </w:p>
+    <w:p>
+      <w:pPr>
+        <w:ind w:firstLine="420" w:firstLineChars="0"/>
+        <w:rPr>
+          <w:rFonts w:hint="default"/>
+          <w:lang w:val="en-US" w:eastAsia="zh-CN"/>
+        </w:rPr>
+      </w:pPr>
+      <w:r>
+        <w:rPr>
+          <w:rFonts w:hint="eastAsia"/>
+          <w:lang w:val="en-US" w:eastAsia="zh-CN"/>
+        </w:rPr>
+        <w:t>注：在排查内存暴涨，是否启用swap分区的时候，可以查看该参数确认。</w:t>
+      </w:r>
+    </w:p>
+    <w:p>
+      <w:pPr>
+        <w:ind w:firstLine="420" w:firstLineChars="0"/>
+        <w:rPr>
+          <w:rFonts w:hint="eastAsia"/>
+          <w:lang w:val="en-US" w:eastAsia="zh-CN"/>
+        </w:rPr>
+      </w:pPr>
+      <w:r>
+        <w:rPr>
+          <w:rFonts w:hint="eastAsia"/>
+          <w:lang w:val="en-US" w:eastAsia="zh-CN"/>
+        </w:rPr>
+        <w:t>参考：</w:t>
+      </w:r>
+    </w:p>
+    <w:p>
+      <w:pPr>
+        <w:ind w:firstLine="420" w:firstLineChars="0"/>
+        <w:rPr>
+          <w:rFonts w:hint="eastAsia"/>
+          <w:lang w:val="en-US" w:eastAsia="zh-CN"/>
+        </w:rPr>
+      </w:pPr>
+      <w:r>
+        <w:rPr>
+          <w:rFonts w:hint="eastAsia"/>
+          <w:lang w:val="en-US" w:eastAsia="zh-CN"/>
+        </w:rPr>
+        <w:fldChar w:fldCharType="begin"/>
+      </w:r>
+      <w:r>
+        <w:rPr>
+          <w:rFonts w:hint="eastAsia"/>
+          <w:lang w:val="en-US" w:eastAsia="zh-CN"/>
+        </w:rPr>
+        <w:instrText xml:space="preserve"> HYPERLINK "https://www.cnblogs.com/muahao/p/8082997.html" </w:instrText>
+      </w:r>
+      <w:r>
+        <w:rPr>
+          <w:rFonts w:hint="eastAsia"/>
+          <w:lang w:val="en-US" w:eastAsia="zh-CN"/>
+        </w:rPr>
+        <w:fldChar w:fldCharType="separate"/>
+      </w:r>
+      <w:r>
+        <w:rPr>
+          <w:rFonts w:hint="eastAsia"/>
+          <w:lang w:val="en-US" w:eastAsia="zh-CN"/>
+        </w:rPr>
+        <w:t>https://www.cnblogs.com/muahao/p/8082997.html</w:t>
+      </w:r>
+      <w:r>
+        <w:rPr>
+          <w:rFonts w:hint="eastAsia"/>
+          <w:lang w:val="en-US" w:eastAsia="zh-CN"/>
+        </w:rPr>
+        <w:fldChar w:fldCharType="end"/>
+      </w:r>
+    </w:p>
+    <w:p>
+      <w:pPr>
+        <w:ind w:firstLine="420" w:firstLineChars="0"/>
+        <w:rPr>
+          <w:rFonts w:hint="eastAsia"/>
+          <w:lang w:val="en-US" w:eastAsia="zh-CN"/>
+        </w:rPr>
+      </w:pPr>
+      <w:r>
+        <w:rPr>
+          <w:rFonts w:hint="eastAsia"/>
+          <w:lang w:val="en-US" w:eastAsia="zh-CN"/>
+        </w:rPr>
+        <w:fldChar w:fldCharType="begin"/>
+      </w:r>
+      <w:r>
+        <w:rPr>
+          <w:rFonts w:hint="eastAsia"/>
+          <w:lang w:val="en-US" w:eastAsia="zh-CN"/>
+        </w:rPr>
+        <w:instrText xml:space="preserve"> HYPERLINK "https://blog.csdn.net/petib_wangwei/article/details/75135686" </w:instrText>
+      </w:r>
+      <w:r>
+        <w:rPr>
+          <w:rFonts w:hint="eastAsia"/>
+          <w:lang w:val="en-US" w:eastAsia="zh-CN"/>
+        </w:rPr>
+        <w:fldChar w:fldCharType="separate"/>
+      </w:r>
+      <w:r>
+        <w:rPr>
+          <w:rFonts w:hint="eastAsia"/>
+          <w:lang w:val="en-US" w:eastAsia="zh-CN"/>
+        </w:rPr>
+        <w:t>https://blog.csdn.net/petib_wangwei/article/details/75135686</w:t>
+      </w:r>
+      <w:r>
+        <w:rPr>
+          <w:rFonts w:hint="eastAsia"/>
+          <w:lang w:val="en-US" w:eastAsia="zh-CN"/>
+        </w:rPr>
+        <w:fldChar w:fldCharType="end"/>
+      </w:r>
+    </w:p>
+    <w:p>
+      <w:pPr>
+        <w:ind w:firstLine="420" w:firstLineChars="0"/>
+        <w:rPr>
+          <w:rFonts w:hint="eastAsia"/>
+          <w:lang w:val="en-US" w:eastAsia="zh-CN"/>
+        </w:rPr>
+      </w:pPr>
     </w:p>
     <w:p>
       <w:pPr>
@@ -6177,25 +6625,46 @@
         <w:rPr>
           <w:rFonts w:hint="eastAsia"/>
         </w:rPr>
-        <w:t>Memory）时，系统按照一定的准则对各个用户进程的内存使用情况计算一个数值，按照这个数值排序，按顺序杀死进程，直至有足够的内存可以使用。如果出现进程莫名其妙退出的情况，可能就是由于系统OOM被杀死了，查看是否发生了OMM，可检查/</w:t>
-      </w:r>
-      <w:r>
+        <w:t>Memory）时，系统按照一定的准则对各个用户进程的内存使用情况计算一个数值，按照这个数值排序，按顺序杀死进程，直至有足够的内存可以使用。</w:t>
+      </w:r>
+      <w:r>
+        <w:rPr>
+          <w:rFonts w:hint="eastAsia"/>
+          <w:color w:val="FF0000"/>
+        </w:rPr>
+        <w:t>如果出现进程莫名其妙退出的情况，可能就是由于系统OOM被杀死了，查看是否发生了OMM，可检查/</w:t>
+      </w:r>
+      <w:r>
+        <w:rPr>
+          <w:color w:val="FF0000"/>
+        </w:rPr>
         <w:t>var/log/message</w:t>
       </w:r>
       <w:r>
         <w:rPr>
           <w:rFonts w:hint="eastAsia"/>
+          <w:color w:val="FF0000"/>
         </w:rPr>
         <w:t>文件或者dmesg命令的输出中是否有Out</w:t>
       </w:r>
       <w:r>
+        <w:rPr>
+          <w:color w:val="FF0000"/>
+        </w:rPr>
         <w:t xml:space="preserve"> Of </w:t>
       </w:r>
       <w:r>
         <w:rPr>
           <w:rFonts w:hint="eastAsia"/>
-        </w:rPr>
-        <w:t>Memery及kill的字样。</w:t>
+          <w:color w:val="FF0000"/>
+        </w:rPr>
+        <w:t>Memery及kill的字样</w:t>
+      </w:r>
+      <w:r>
+        <w:rPr>
+          <w:rFonts w:hint="eastAsia"/>
+        </w:rPr>
+        <w:t>。</w:t>
       </w:r>
     </w:p>
     <w:p>
@@ -6317,8 +6786,25 @@
     </w:p>
     <w:p>
       <w:pPr>
-        <w:rPr>
-          <w:rFonts w:hint="eastAsia"/>
+        <w:ind w:firstLine="420" w:firstLineChars="0"/>
+        <w:rPr>
+          <w:rFonts w:hint="eastAsia"/>
+          <w:lang w:val="en-US" w:eastAsia="zh-CN"/>
+        </w:rPr>
+      </w:pPr>
+      <w:r>
+        <w:rPr>
+          <w:rFonts w:hint="eastAsia"/>
+          <w:lang w:val="en-US" w:eastAsia="zh-CN"/>
+        </w:rPr>
+        <w:t>注：在内存比较紧张的时候，可以通过释放cache（因为存储的是从磁盘读取的内容，所以一般都会比较大一些，buffer是缓存写到磁盘的内容不会太大）来提高内存利用空间。</w:t>
+      </w:r>
+    </w:p>
+    <w:p>
+      <w:pPr>
+        <w:ind w:firstLine="420" w:firstLineChars="0"/>
+        <w:rPr>
+          <w:rFonts w:hint="default"/>
           <w:lang w:val="en-US" w:eastAsia="zh-CN"/>
         </w:rPr>
       </w:pPr>
@@ -6815,6 +7301,868 @@
     <w:p>
       <w:pPr>
         <w:pStyle w:val="3"/>
+        <w:bidi w:val="0"/>
+        <w:rPr>
+          <w:rFonts w:hint="eastAsia"/>
+          <w:lang w:val="en-US" w:eastAsia="zh-CN"/>
+        </w:rPr>
+      </w:pPr>
+      <w:r>
+        <w:rPr>
+          <w:rFonts w:hint="eastAsia"/>
+          <w:lang w:val="en-US" w:eastAsia="zh-CN"/>
+        </w:rPr>
+        <w:t>OMM</w:t>
+      </w:r>
+    </w:p>
+    <w:p>
+      <w:pPr>
+        <w:ind w:firstLine="420" w:firstLineChars="0"/>
+        <w:rPr>
+          <w:rFonts w:hint="eastAsia"/>
+          <w:lang w:val="en-US" w:eastAsia="zh-CN"/>
+        </w:rPr>
+      </w:pPr>
+      <w:r>
+        <w:rPr>
+          <w:rFonts w:hint="eastAsia" w:ascii="Times New Roman" w:eastAsia="仿宋"/>
+          <w:lang w:val="en-US" w:eastAsia="zh-CN"/>
+        </w:rPr>
+        <w:t>参考：</w:t>
+      </w:r>
+    </w:p>
+    <w:p>
+      <w:pPr>
+        <w:ind w:firstLine="420" w:firstLineChars="0"/>
+        <w:rPr>
+          <w:rFonts w:hint="default"/>
+          <w:lang w:val="en-US" w:eastAsia="zh-CN"/>
+        </w:rPr>
+      </w:pPr>
+      <w:r>
+        <w:rPr>
+          <w:rFonts w:hint="default"/>
+          <w:lang w:val="en-US" w:eastAsia="zh-CN"/>
+        </w:rPr>
+        <w:fldChar w:fldCharType="begin"/>
+      </w:r>
+      <w:r>
+        <w:rPr>
+          <w:rFonts w:hint="default"/>
+          <w:lang w:val="en-US" w:eastAsia="zh-CN"/>
+        </w:rPr>
+        <w:instrText xml:space="preserve"> HYPERLINK "https://www.zhihu.com/question/21972130" </w:instrText>
+      </w:r>
+      <w:r>
+        <w:rPr>
+          <w:rFonts w:hint="default"/>
+          <w:lang w:val="en-US" w:eastAsia="zh-CN"/>
+        </w:rPr>
+        <w:fldChar w:fldCharType="separate"/>
+      </w:r>
+      <w:r>
+        <w:rPr>
+          <w:rFonts w:hint="default"/>
+          <w:lang w:val="en-US" w:eastAsia="zh-CN"/>
+        </w:rPr>
+        <w:t>https://www.zhihu.com/question/21972130</w:t>
+      </w:r>
+      <w:r>
+        <w:rPr>
+          <w:rFonts w:hint="default"/>
+          <w:lang w:val="en-US" w:eastAsia="zh-CN"/>
+        </w:rPr>
+        <w:fldChar w:fldCharType="end"/>
+      </w:r>
+    </w:p>
+    <w:p>
+      <w:pPr>
+        <w:ind w:firstLine="420" w:firstLineChars="0"/>
+        <w:rPr>
+          <w:rFonts w:hint="default"/>
+          <w:lang w:val="en-US" w:eastAsia="zh-CN"/>
+        </w:rPr>
+      </w:pPr>
+      <w:r>
+        <w:rPr>
+          <w:rFonts w:hint="default"/>
+          <w:lang w:val="en-US" w:eastAsia="zh-CN"/>
+        </w:rPr>
+        <w:fldChar w:fldCharType="begin"/>
+      </w:r>
+      <w:r>
+        <w:rPr>
+          <w:rFonts w:hint="default"/>
+          <w:lang w:val="en-US" w:eastAsia="zh-CN"/>
+        </w:rPr>
+        <w:instrText xml:space="preserve"> HYPERLINK "https://www.cnblogs.com/MacoLee/p/5666951.html" </w:instrText>
+      </w:r>
+      <w:r>
+        <w:rPr>
+          <w:rFonts w:hint="default"/>
+          <w:lang w:val="en-US" w:eastAsia="zh-CN"/>
+        </w:rPr>
+        <w:fldChar w:fldCharType="separate"/>
+      </w:r>
+      <w:r>
+        <w:rPr>
+          <w:rFonts w:hint="default"/>
+          <w:lang w:val="en-US" w:eastAsia="zh-CN"/>
+        </w:rPr>
+        <w:t>https://www.cnblogs.com/MacoLee/p/5666951.html</w:t>
+      </w:r>
+      <w:r>
+        <w:rPr>
+          <w:rFonts w:hint="default"/>
+          <w:lang w:val="en-US" w:eastAsia="zh-CN"/>
+        </w:rPr>
+        <w:fldChar w:fldCharType="end"/>
+      </w:r>
+    </w:p>
+    <w:p>
+      <w:pPr>
+        <w:ind w:firstLine="420" w:firstLineChars="0"/>
+        <w:rPr>
+          <w:rFonts w:hint="default"/>
+          <w:lang w:val="en-US" w:eastAsia="zh-CN"/>
+        </w:rPr>
+      </w:pPr>
+      <w:r>
+        <w:rPr>
+          <w:rFonts w:hint="default"/>
+          <w:lang w:val="en-US" w:eastAsia="zh-CN"/>
+        </w:rPr>
+        <w:fldChar w:fldCharType="begin"/>
+      </w:r>
+      <w:r>
+        <w:rPr>
+          <w:rFonts w:hint="default"/>
+          <w:lang w:val="en-US" w:eastAsia="zh-CN"/>
+        </w:rPr>
+        <w:instrText xml:space="preserve"> HYPERLINK "https://blog.csdn.net/liukuan73/article/details/43238623" </w:instrText>
+      </w:r>
+      <w:r>
+        <w:rPr>
+          <w:rFonts w:hint="default"/>
+          <w:lang w:val="en-US" w:eastAsia="zh-CN"/>
+        </w:rPr>
+        <w:fldChar w:fldCharType="separate"/>
+      </w:r>
+      <w:r>
+        <w:rPr>
+          <w:rFonts w:hint="default"/>
+          <w:lang w:val="en-US" w:eastAsia="zh-CN"/>
+        </w:rPr>
+        <w:t>https://blog.csdn.net/liukuan73/article/details/43238623</w:t>
+      </w:r>
+      <w:r>
+        <w:rPr>
+          <w:rFonts w:hint="default"/>
+          <w:lang w:val="en-US" w:eastAsia="zh-CN"/>
+        </w:rPr>
+        <w:fldChar w:fldCharType="end"/>
+      </w:r>
+    </w:p>
+    <w:p>
+      <w:pPr>
+        <w:pStyle w:val="4"/>
+        <w:bidi w:val="0"/>
+        <w:rPr>
+          <w:rFonts w:hint="default"/>
+          <w:lang w:val="en-US" w:eastAsia="zh-CN"/>
+        </w:rPr>
+      </w:pPr>
+      <w:r>
+        <w:rPr>
+          <w:rFonts w:hint="eastAsia"/>
+          <w:lang w:val="en-US" w:eastAsia="zh-CN"/>
+        </w:rPr>
+        <w:t>背景</w:t>
+      </w:r>
+    </w:p>
+    <w:p>
+      <w:pPr>
+        <w:ind w:firstLine="420" w:firstLineChars="0"/>
+        <w:rPr>
+          <w:rFonts w:hint="default"/>
+          <w:lang w:val="en-US" w:eastAsia="zh-CN"/>
+        </w:rPr>
+      </w:pPr>
+      <w:r>
+        <w:rPr>
+          <w:rFonts w:hint="default"/>
+          <w:lang w:val="en-US" w:eastAsia="zh-CN"/>
+        </w:rPr>
+        <w:t>Linux内核根据应用程序的要求分配内存，通常来说应用程序分配了内存但是并没有实际全部使用，为了提高性能，这部分没用的内存可以留作它用，这部分内存是属于每个进程的，内核直接回收利用的话比较麻烦，所以内核采用一种过度分配内存（over-commit memory）的办法来间接利用这部分“空闲”的内存，提高整体内存的使用效率。一般来说这样做没有问题，但当大多数应用程序都消耗完自己的内存的时候麻烦就来了，因为这些应用程序的内存需求加起来超出了物理内存（包括swap）的容量，内核（OOM killer）必须杀掉一些进程才能腾出空间保障系统正常运行。</w:t>
+      </w:r>
+    </w:p>
+    <w:p>
+      <w:pPr>
+        <w:pStyle w:val="4"/>
+        <w:bidi w:val="0"/>
+        <w:rPr>
+          <w:rFonts w:hint="eastAsia"/>
+          <w:lang w:val="en-US" w:eastAsia="zh-CN"/>
+        </w:rPr>
+      </w:pPr>
+      <w:r>
+        <w:rPr>
+          <w:rFonts w:hint="eastAsia"/>
+          <w:lang w:val="en-US" w:eastAsia="zh-CN"/>
+        </w:rPr>
+        <w:t>概述</w:t>
+      </w:r>
+    </w:p>
+    <w:p>
+      <w:pPr>
+        <w:ind w:firstLine="420" w:firstLineChars="0"/>
+        <w:rPr>
+          <w:rFonts w:hint="default"/>
+          <w:lang w:val="en-US" w:eastAsia="zh-CN"/>
+        </w:rPr>
+      </w:pPr>
+      <w:r>
+        <w:rPr>
+          <w:rFonts w:hint="default"/>
+          <w:lang w:val="en-US" w:eastAsia="zh-CN"/>
+        </w:rPr>
+        <w:t>比如某天一台机器突然ssh远程登录不了，但能ping通，说明不是网络的故障，原因是sshd进程被OOM killer杀掉了。重启机器后查看系统日志/var/log/messages会发现Out of Memory:Killprocess 1865（sshd）类似的错误信息。又比如有时VPS的MySQL总是无缘无故挂掉，或者VPS 经常死机，登陆到终端发现都是常见的 Out of memory 问题。这通常是因为某时刻应用程序大量请求内存导致系统内存不足造成的，这时会触发 Linux 内核里的 Out of Memory (OOM) killer，OOM killer 会杀掉某个进程以腾出内存留给系统用，不致于让系统立刻崩溃。如果检查相关的日志文件（/var/log/messages）就会看到下面类似的Out of memory:Kill process 信息：</w:t>
+      </w:r>
+    </w:p>
+    <w:p>
+      <w:pPr>
+        <w:ind w:firstLine="420" w:firstLineChars="0"/>
+        <w:rPr>
+          <w:rFonts w:hint="default"/>
+          <w:lang w:val="en-US" w:eastAsia="zh-CN"/>
+        </w:rPr>
+      </w:pPr>
+      <w:r>
+        <w:rPr>
+          <w:rFonts w:hint="default"/>
+          <w:lang w:val="en-US" w:eastAsia="zh-CN"/>
+        </w:rPr>
+        <w:t>...</w:t>
+      </w:r>
+    </w:p>
+    <w:p>
+      <w:pPr>
+        <w:ind w:firstLine="420" w:firstLineChars="0"/>
+        <w:rPr>
+          <w:rFonts w:hint="default"/>
+          <w:lang w:val="en-US" w:eastAsia="zh-CN"/>
+        </w:rPr>
+      </w:pPr>
+      <w:r>
+        <w:rPr>
+          <w:rFonts w:hint="default"/>
+          <w:lang w:val="en-US" w:eastAsia="zh-CN"/>
+        </w:rPr>
+        <w:t>Out of memory: Kill process 9682(mysqld) score 9 or sacrifice child</w:t>
+      </w:r>
+    </w:p>
+    <w:p>
+      <w:pPr>
+        <w:ind w:firstLine="420" w:firstLineChars="0"/>
+        <w:rPr>
+          <w:rFonts w:hint="default"/>
+          <w:lang w:val="en-US" w:eastAsia="zh-CN"/>
+        </w:rPr>
+      </w:pPr>
+      <w:r>
+        <w:rPr>
+          <w:rFonts w:hint="default"/>
+          <w:lang w:val="en-US" w:eastAsia="zh-CN"/>
+        </w:rPr>
+        <w:t>Killed process 9682, UID 27,(mysqld) total-vm:47388kB, anon-rss:3744kB, file-rss:80kB</w:t>
+      </w:r>
+    </w:p>
+    <w:p>
+      <w:pPr>
+        <w:ind w:firstLine="420" w:firstLineChars="0"/>
+        <w:rPr>
+          <w:rFonts w:hint="default"/>
+          <w:lang w:val="en-US" w:eastAsia="zh-CN"/>
+        </w:rPr>
+      </w:pPr>
+      <w:r>
+        <w:rPr>
+          <w:rFonts w:hint="default"/>
+          <w:lang w:val="en-US" w:eastAsia="zh-CN"/>
+        </w:rPr>
+        <w:t>httpd invoked oom-killer:gfp_mask=0x201da, order=0, oom_adj=0, oom_score_adj=0</w:t>
+      </w:r>
+    </w:p>
+    <w:p>
+      <w:pPr>
+        <w:ind w:firstLine="420" w:firstLineChars="0"/>
+        <w:rPr>
+          <w:rFonts w:hint="default"/>
+          <w:lang w:val="en-US" w:eastAsia="zh-CN"/>
+        </w:rPr>
+      </w:pPr>
+      <w:r>
+        <w:rPr>
+          <w:rFonts w:hint="default"/>
+          <w:lang w:val="en-US" w:eastAsia="zh-CN"/>
+        </w:rPr>
+        <w:t>httpd cpuset=/ mems_allowed=0</w:t>
+      </w:r>
+    </w:p>
+    <w:p>
+      <w:pPr>
+        <w:ind w:firstLine="420" w:firstLineChars="0"/>
+        <w:rPr>
+          <w:rFonts w:hint="default"/>
+          <w:lang w:val="en-US" w:eastAsia="zh-CN"/>
+        </w:rPr>
+      </w:pPr>
+      <w:r>
+        <w:rPr>
+          <w:rFonts w:hint="default"/>
+          <w:lang w:val="en-US" w:eastAsia="zh-CN"/>
+        </w:rPr>
+        <w:t>Pid: 8911, comm: httpd Not tainted2.6.32-279.1.1.el6.i686 #1</w:t>
+      </w:r>
+    </w:p>
+    <w:p>
+      <w:pPr>
+        <w:ind w:firstLine="420" w:firstLineChars="0"/>
+        <w:rPr>
+          <w:rFonts w:hint="default"/>
+          <w:lang w:val="en-US" w:eastAsia="zh-CN"/>
+        </w:rPr>
+      </w:pPr>
+      <w:r>
+        <w:rPr>
+          <w:rFonts w:hint="default"/>
+          <w:lang w:val="en-US" w:eastAsia="zh-CN"/>
+        </w:rPr>
+        <w:t>...</w:t>
+      </w:r>
+    </w:p>
+    <w:p>
+      <w:pPr>
+        <w:ind w:firstLine="420" w:firstLineChars="0"/>
+        <w:rPr>
+          <w:rFonts w:hint="default"/>
+          <w:lang w:val="en-US" w:eastAsia="zh-CN"/>
+        </w:rPr>
+      </w:pPr>
+      <w:r>
+        <w:rPr>
+          <w:rFonts w:hint="default"/>
+          <w:lang w:val="en-US" w:eastAsia="zh-CN"/>
+        </w:rPr>
+        <w:t>21556 total pagecache pages</w:t>
+      </w:r>
+    </w:p>
+    <w:p>
+      <w:pPr>
+        <w:ind w:firstLine="420" w:firstLineChars="0"/>
+        <w:rPr>
+          <w:rFonts w:hint="default"/>
+          <w:lang w:val="en-US" w:eastAsia="zh-CN"/>
+        </w:rPr>
+      </w:pPr>
+      <w:r>
+        <w:rPr>
+          <w:rFonts w:hint="default"/>
+          <w:lang w:val="en-US" w:eastAsia="zh-CN"/>
+        </w:rPr>
+        <w:t>21049 pages in swap cache</w:t>
+      </w:r>
+    </w:p>
+    <w:p>
+      <w:pPr>
+        <w:ind w:firstLine="420" w:firstLineChars="0"/>
+        <w:rPr>
+          <w:rFonts w:hint="default"/>
+          <w:lang w:val="en-US" w:eastAsia="zh-CN"/>
+        </w:rPr>
+      </w:pPr>
+      <w:r>
+        <w:rPr>
+          <w:rFonts w:hint="default"/>
+          <w:lang w:val="en-US" w:eastAsia="zh-CN"/>
+        </w:rPr>
+        <w:t>Swap cache stats: add 12819103,delete 12798054, find 3188096/4634617</w:t>
+      </w:r>
+    </w:p>
+    <w:p>
+      <w:pPr>
+        <w:ind w:firstLine="420" w:firstLineChars="0"/>
+        <w:rPr>
+          <w:rFonts w:hint="default"/>
+          <w:lang w:val="en-US" w:eastAsia="zh-CN"/>
+        </w:rPr>
+      </w:pPr>
+      <w:r>
+        <w:rPr>
+          <w:rFonts w:hint="default"/>
+          <w:lang w:val="en-US" w:eastAsia="zh-CN"/>
+        </w:rPr>
+        <w:t>Free swap  = 0kB</w:t>
+      </w:r>
+    </w:p>
+    <w:p>
+      <w:pPr>
+        <w:ind w:firstLine="420" w:firstLineChars="0"/>
+        <w:rPr>
+          <w:rFonts w:hint="default"/>
+          <w:lang w:val="en-US" w:eastAsia="zh-CN"/>
+        </w:rPr>
+      </w:pPr>
+      <w:r>
+        <w:rPr>
+          <w:rFonts w:hint="default"/>
+          <w:lang w:val="en-US" w:eastAsia="zh-CN"/>
+        </w:rPr>
+        <w:t>Total swap = 524280kB</w:t>
+      </w:r>
+    </w:p>
+    <w:p>
+      <w:pPr>
+        <w:ind w:firstLine="420" w:firstLineChars="0"/>
+        <w:rPr>
+          <w:rFonts w:hint="default"/>
+          <w:lang w:val="en-US" w:eastAsia="zh-CN"/>
+        </w:rPr>
+      </w:pPr>
+      <w:r>
+        <w:rPr>
+          <w:rFonts w:hint="default"/>
+          <w:lang w:val="en-US" w:eastAsia="zh-CN"/>
+        </w:rPr>
+        <w:t>131071 pages RAM</w:t>
+      </w:r>
+    </w:p>
+    <w:p>
+      <w:pPr>
+        <w:ind w:firstLine="420" w:firstLineChars="0"/>
+        <w:rPr>
+          <w:rFonts w:hint="default"/>
+          <w:lang w:val="en-US" w:eastAsia="zh-CN"/>
+        </w:rPr>
+      </w:pPr>
+      <w:r>
+        <w:rPr>
+          <w:rFonts w:hint="default"/>
+          <w:lang w:val="en-US" w:eastAsia="zh-CN"/>
+        </w:rPr>
+        <w:t>0 pages HighMem</w:t>
+      </w:r>
+    </w:p>
+    <w:p>
+      <w:pPr>
+        <w:ind w:firstLine="420" w:firstLineChars="0"/>
+        <w:rPr>
+          <w:rFonts w:hint="default"/>
+          <w:lang w:val="en-US" w:eastAsia="zh-CN"/>
+        </w:rPr>
+      </w:pPr>
+      <w:r>
+        <w:rPr>
+          <w:rFonts w:hint="default"/>
+          <w:lang w:val="en-US" w:eastAsia="zh-CN"/>
+        </w:rPr>
+        <w:t>3673 pages reserved</w:t>
+      </w:r>
+    </w:p>
+    <w:p>
+      <w:pPr>
+        <w:ind w:firstLine="420" w:firstLineChars="0"/>
+        <w:rPr>
+          <w:rFonts w:hint="default"/>
+          <w:lang w:val="en-US" w:eastAsia="zh-CN"/>
+        </w:rPr>
+      </w:pPr>
+      <w:r>
+        <w:rPr>
+          <w:rFonts w:hint="default"/>
+          <w:lang w:val="en-US" w:eastAsia="zh-CN"/>
+        </w:rPr>
+        <w:t>67960 pages shared</w:t>
+      </w:r>
+    </w:p>
+    <w:p>
+      <w:pPr>
+        <w:ind w:firstLine="420" w:firstLineChars="0"/>
+        <w:rPr>
+          <w:rFonts w:hint="default"/>
+          <w:lang w:val="en-US" w:eastAsia="zh-CN"/>
+        </w:rPr>
+      </w:pPr>
+      <w:r>
+        <w:rPr>
+          <w:rFonts w:hint="default"/>
+          <w:lang w:val="en-US" w:eastAsia="zh-CN"/>
+        </w:rPr>
+        <w:t>124940 pages non-shared</w:t>
+      </w:r>
+    </w:p>
+    <w:p>
+      <w:pPr>
+        <w:ind w:firstLine="420" w:firstLineChars="0"/>
+        <w:rPr>
+          <w:rFonts w:hint="eastAsia"/>
+          <w:lang w:val="en-US" w:eastAsia="zh-CN"/>
+        </w:rPr>
+      </w:pPr>
+      <w:r>
+        <w:rPr>
+          <w:rFonts w:hint="eastAsia" w:ascii="Times New Roman" w:eastAsia="仿宋"/>
+          <w:lang w:val="en-US" w:eastAsia="zh-CN"/>
+        </w:rPr>
+        <w:t>Linux内核有个机制叫OOM killer（Out-Of-Memory killer），</w:t>
+      </w:r>
+      <w:r>
+        <w:rPr>
+          <w:rFonts w:hint="eastAsia" w:ascii="Times New Roman" w:eastAsia="仿宋"/>
+          <w:color w:val="FF0000"/>
+          <w:lang w:val="en-US" w:eastAsia="zh-CN"/>
+        </w:rPr>
+        <w:t>该机制会监控那些占用内存过大，尤其是瞬间很快消耗大量内存的进程，为了防止内存耗尽内核会把该进程杀掉</w:t>
+      </w:r>
+      <w:r>
+        <w:rPr>
+          <w:rFonts w:hint="eastAsia" w:ascii="Times New Roman" w:eastAsia="仿宋"/>
+          <w:lang w:val="en-US" w:eastAsia="zh-CN"/>
+        </w:rPr>
+        <w:t>。</w:t>
+      </w:r>
+    </w:p>
+    <w:p>
+      <w:pPr>
+        <w:pStyle w:val="4"/>
+        <w:bidi w:val="0"/>
+        <w:rPr>
+          <w:rFonts w:hint="eastAsia"/>
+          <w:lang w:val="en-US" w:eastAsia="zh-CN"/>
+        </w:rPr>
+      </w:pPr>
+      <w:r>
+        <w:rPr>
+          <w:rFonts w:hint="eastAsia"/>
+          <w:lang w:val="en-US" w:eastAsia="zh-CN"/>
+        </w:rPr>
+        <w:t>分析</w:t>
+      </w:r>
+    </w:p>
+    <w:p>
+      <w:pPr>
+        <w:ind w:firstLine="420" w:firstLineChars="0"/>
+        <w:rPr>
+          <w:rFonts w:hint="default"/>
+          <w:lang w:val="en-US" w:eastAsia="zh-CN"/>
+        </w:rPr>
+      </w:pPr>
+      <w:r>
+        <w:rPr>
+          <w:rFonts w:hint="default"/>
+          <w:lang w:val="en-US" w:eastAsia="zh-CN"/>
+        </w:rPr>
+        <w:t>如果检查相关的日志文件（/var/log/messages）就会看到下面类似的 Out of memory: Kill process 信息</w:t>
+      </w:r>
+      <w:r>
+        <w:rPr>
+          <w:rFonts w:hint="eastAsia" w:ascii="Times New Roman" w:eastAsia="仿宋"/>
+          <w:lang w:val="en-US" w:eastAsia="zh-CN"/>
+        </w:rPr>
+        <w:t>（也可以使用dmessage命令查看）</w:t>
+      </w:r>
+      <w:r>
+        <w:rPr>
+          <w:rFonts w:hint="default"/>
+          <w:lang w:val="en-US" w:eastAsia="zh-CN"/>
+        </w:rPr>
+        <w:t>：</w:t>
+      </w:r>
+    </w:p>
+    <w:p>
+      <w:pPr>
+        <w:ind w:firstLine="420" w:firstLineChars="0"/>
+        <w:rPr>
+          <w:rFonts w:hint="default"/>
+          <w:lang w:val="en-US" w:eastAsia="zh-CN"/>
+        </w:rPr>
+      </w:pPr>
+      <w:r>
+        <w:rPr>
+          <w:rFonts w:hint="default"/>
+          <w:lang w:val="en-US" w:eastAsia="zh-CN"/>
+        </w:rPr>
+        <w:t>...</w:t>
+      </w:r>
+    </w:p>
+    <w:p>
+      <w:pPr>
+        <w:ind w:firstLine="420" w:firstLineChars="0"/>
+        <w:rPr>
+          <w:rFonts w:hint="default"/>
+          <w:lang w:val="en-US" w:eastAsia="zh-CN"/>
+        </w:rPr>
+      </w:pPr>
+      <w:r>
+        <w:rPr>
+          <w:rFonts w:hint="default"/>
+          <w:lang w:val="en-US" w:eastAsia="zh-CN"/>
+        </w:rPr>
+        <w:t>Out of memory: Kill process 9682 (mysqld) score 9 or sacrifice child</w:t>
+      </w:r>
+    </w:p>
+    <w:p>
+      <w:pPr>
+        <w:ind w:firstLine="420" w:firstLineChars="0"/>
+        <w:rPr>
+          <w:rFonts w:hint="default"/>
+          <w:lang w:val="en-US" w:eastAsia="zh-CN"/>
+        </w:rPr>
+      </w:pPr>
+      <w:r>
+        <w:rPr>
+          <w:rFonts w:hint="default"/>
+          <w:lang w:val="en-US" w:eastAsia="zh-CN"/>
+        </w:rPr>
+        <w:t>Killed process 9682, UID 27, (mysqld) total-vm:47388kB, anon-rss:3744kB, file-rss:80kB</w:t>
+      </w:r>
+    </w:p>
+    <w:p>
+      <w:pPr>
+        <w:ind w:firstLine="420" w:firstLineChars="0"/>
+        <w:rPr>
+          <w:rFonts w:hint="default"/>
+          <w:lang w:val="en-US" w:eastAsia="zh-CN"/>
+        </w:rPr>
+      </w:pPr>
+      <w:r>
+        <w:rPr>
+          <w:rFonts w:hint="default"/>
+          <w:lang w:val="en-US" w:eastAsia="zh-CN"/>
+        </w:rPr>
+        <w:t>httpd invoked oom-killer: gfp_mask=0x201da, order=0, oom_adj=0, oom_score_adj=0</w:t>
+      </w:r>
+    </w:p>
+    <w:p>
+      <w:pPr>
+        <w:ind w:firstLine="420" w:firstLineChars="0"/>
+        <w:rPr>
+          <w:rFonts w:hint="default"/>
+          <w:lang w:val="en-US" w:eastAsia="zh-CN"/>
+        </w:rPr>
+      </w:pPr>
+      <w:r>
+        <w:rPr>
+          <w:rFonts w:hint="default"/>
+          <w:lang w:val="en-US" w:eastAsia="zh-CN"/>
+        </w:rPr>
+        <w:t>httpd cpuset=/ mems_allowed=0</w:t>
+      </w:r>
+    </w:p>
+    <w:p>
+      <w:pPr>
+        <w:ind w:firstLine="420" w:firstLineChars="0"/>
+        <w:rPr>
+          <w:rFonts w:hint="default"/>
+          <w:lang w:val="en-US" w:eastAsia="zh-CN"/>
+        </w:rPr>
+      </w:pPr>
+      <w:r>
+        <w:rPr>
+          <w:rFonts w:hint="default"/>
+          <w:lang w:val="en-US" w:eastAsia="zh-CN"/>
+        </w:rPr>
+        <w:t>Pid: 8911, comm: httpd Not tainted 2.6.32-279.1.1.el6.i686 #1</w:t>
+      </w:r>
+    </w:p>
+    <w:p>
+      <w:pPr>
+        <w:ind w:firstLine="420" w:firstLineChars="0"/>
+        <w:rPr>
+          <w:rFonts w:hint="default"/>
+          <w:lang w:val="en-US" w:eastAsia="zh-CN"/>
+        </w:rPr>
+      </w:pPr>
+      <w:r>
+        <w:rPr>
+          <w:rFonts w:hint="default"/>
+          <w:lang w:val="en-US" w:eastAsia="zh-CN"/>
+        </w:rPr>
+        <w:t>...21556 total pagecache pages21049 pages in swap cache</w:t>
+      </w:r>
+    </w:p>
+    <w:p>
+      <w:pPr>
+        <w:ind w:firstLine="420" w:firstLineChars="0"/>
+        <w:rPr>
+          <w:rFonts w:hint="default"/>
+          <w:lang w:val="en-US" w:eastAsia="zh-CN"/>
+        </w:rPr>
+      </w:pPr>
+      <w:r>
+        <w:rPr>
+          <w:rFonts w:hint="default"/>
+          <w:lang w:val="en-US" w:eastAsia="zh-CN"/>
+        </w:rPr>
+        <w:t>Swap cache stats: add 12819103, delete 12798054, find 3188096/4634617</w:t>
+      </w:r>
+    </w:p>
+    <w:p>
+      <w:pPr>
+        <w:ind w:firstLine="420" w:firstLineChars="0"/>
+        <w:rPr>
+          <w:rFonts w:hint="default"/>
+          <w:lang w:val="en-US" w:eastAsia="zh-CN"/>
+        </w:rPr>
+      </w:pPr>
+      <w:r>
+        <w:rPr>
+          <w:rFonts w:hint="default"/>
+          <w:lang w:val="en-US" w:eastAsia="zh-CN"/>
+        </w:rPr>
+        <w:t>Free swap  = 0kB</w:t>
+      </w:r>
+    </w:p>
+    <w:p>
+      <w:pPr>
+        <w:ind w:firstLine="420" w:firstLineChars="0"/>
+        <w:rPr>
+          <w:rFonts w:hint="default"/>
+          <w:lang w:val="en-US" w:eastAsia="zh-CN"/>
+        </w:rPr>
+      </w:pPr>
+      <w:r>
+        <w:rPr>
+          <w:rFonts w:hint="default"/>
+          <w:lang w:val="en-US" w:eastAsia="zh-CN"/>
+        </w:rPr>
+        <w:t>Total swap = 524280kB131071 pages RAM0 pages HighMem3673 pages reserved67960 pages shared124940 pages non-shared</w:t>
+      </w:r>
+    </w:p>
+    <w:p>
+      <w:pPr>
+        <w:ind w:firstLine="420" w:firstLineChars="0"/>
+        <w:rPr>
+          <w:rFonts w:hint="default"/>
+          <w:lang w:val="en-US" w:eastAsia="zh-CN"/>
+        </w:rPr>
+      </w:pPr>
+    </w:p>
+    <w:p>
+      <w:pPr>
+        <w:pStyle w:val="4"/>
+        <w:bidi w:val="0"/>
+        <w:rPr>
+          <w:rFonts w:hint="eastAsia"/>
+          <w:lang w:val="en-US" w:eastAsia="zh-CN"/>
+        </w:rPr>
+      </w:pPr>
+      <w:r>
+        <w:rPr>
+          <w:rFonts w:hint="eastAsia"/>
+          <w:lang w:val="en-US" w:eastAsia="zh-CN"/>
+        </w:rPr>
+        <w:t>参数</w:t>
+      </w:r>
+    </w:p>
+    <w:p>
+      <w:pPr>
+        <w:ind w:firstLine="420" w:firstLineChars="0"/>
+        <w:rPr>
+          <w:rFonts w:hint="default"/>
+          <w:lang w:val="en-US" w:eastAsia="zh-CN"/>
+        </w:rPr>
+      </w:pPr>
+      <w:r>
+        <w:rPr>
+          <w:rFonts w:hint="default"/>
+          <w:color w:val="FF0000"/>
+          <w:lang w:val="en-US" w:eastAsia="zh-CN"/>
+        </w:rPr>
+        <w:t>我们可以在用户空间通过操作每个进程的oom_adj 内核参数来决定哪些进程不这么容易被OOM killer选中杀掉</w:t>
+      </w:r>
+      <w:r>
+        <w:rPr>
+          <w:rFonts w:hint="default"/>
+          <w:lang w:val="en-US" w:eastAsia="zh-CN"/>
+        </w:rPr>
+        <w:t>。</w:t>
+      </w:r>
+    </w:p>
+    <w:p>
+      <w:pPr>
+        <w:ind w:firstLine="420" w:firstLineChars="0"/>
+        <w:rPr>
+          <w:rFonts w:hint="eastAsia"/>
+          <w:lang w:val="en-US" w:eastAsia="zh-CN"/>
+        </w:rPr>
+      </w:pPr>
+      <w:r>
+        <w:rPr>
+          <w:rFonts w:hint="default"/>
+          <w:lang w:val="en-US" w:eastAsia="zh-CN"/>
+        </w:rPr>
+        <w:t>比如，如果不想MySQL进程被轻易杀掉的话可以找到MySQL运行的进程号后，调整/proc/PID/oom_score_adj为-15（注意</w:t>
+      </w:r>
+      <w:r>
+        <w:rPr>
+          <w:rFonts w:hint="default"/>
+          <w:color w:val="FF0000"/>
+          <w:lang w:val="en-US" w:eastAsia="zh-CN"/>
+        </w:rPr>
+        <w:t>points越小越不容易被杀</w:t>
+      </w:r>
+      <w:r>
+        <w:rPr>
+          <w:rFonts w:hint="default"/>
+          <w:lang w:val="en-US" w:eastAsia="zh-CN"/>
+        </w:rPr>
+        <w:t>）</w:t>
+      </w:r>
+      <w:r>
+        <w:rPr>
+          <w:rFonts w:hint="default"/>
+          <w:color w:val="FF0000"/>
+          <w:lang w:val="en-US" w:eastAsia="zh-CN"/>
+        </w:rPr>
+        <w:t>防止重要的系统进程触发(OOM)机制而被杀死</w:t>
+      </w:r>
+      <w:r>
+        <w:rPr>
+          <w:rFonts w:hint="eastAsia" w:ascii="Times New Roman" w:eastAsia="仿宋"/>
+          <w:lang w:val="en-US" w:eastAsia="zh-CN"/>
+        </w:rPr>
+        <w:t>。</w:t>
+      </w:r>
+    </w:p>
+    <w:p>
+      <w:pPr>
+        <w:ind w:firstLine="420" w:firstLineChars="0"/>
+        <w:rPr>
+          <w:rFonts w:hint="default"/>
+          <w:lang w:val="en-US" w:eastAsia="zh-CN"/>
+        </w:rPr>
+      </w:pPr>
+      <w:r>
+        <w:rPr>
+          <w:rFonts w:hint="default"/>
+          <w:lang w:val="en-US" w:eastAsia="zh-CN"/>
+        </w:rPr>
+        <w:t>内核会通过特定的算法给每个进程计算一个分数来决定杀哪个进程，每个进程的oom分数可以在/proc/PID/oom_score中找到。每个进程都有一个oom_score的属性，oom killer会杀死oom_score较大的进程，当oom_score为0时禁止内核杀死该进程。设置/proc/PID/oom_adj可以改变oom_score，oom_adj的范围为【-17，15】，其中15最大-16最小，-17为禁止使用OOM，至于为什么用-17而不用其他数值（默认值为0），这个是由linux内核定义的，查看内核源码可知：路径为linux-xxxxx/include /uapi/linux/oom.h。</w:t>
+      </w:r>
+    </w:p>
+    <w:p>
+      <w:pPr>
+        <w:ind w:firstLine="420" w:firstLineChars="0"/>
+        <w:rPr>
+          <w:rFonts w:hint="eastAsia"/>
+          <w:lang w:val="en-US" w:eastAsia="zh-CN"/>
+        </w:rPr>
+      </w:pPr>
+    </w:p>
+    <w:p>
+      <w:pPr>
+        <w:pStyle w:val="3"/>
       </w:pPr>
       <w:r>
         <w:rPr>
@@ -7034,7 +8382,23 @@
         <w:rPr>
           <w:rFonts w:hint="eastAsia"/>
         </w:rPr>
-        <w:t>，但随着CPU数目增加，各CPU访问内存时对内存总线的争用回越来越剧烈，从而导致性能下降。因此，从长期发展来看，</w:t>
+        <w:t>，但</w:t>
+      </w:r>
+      <w:r>
+        <w:rPr>
+          <w:rFonts w:hint="eastAsia"/>
+          <w:b/>
+          <w:bCs/>
+          <w:color w:val="FF0000"/>
+          <w:u w:val="single"/>
+        </w:rPr>
+        <w:t>随着CPU数目增加，各CPU访问内存时对内存总线的争用回越来越剧烈，从而导致性能下降</w:t>
+      </w:r>
+      <w:r>
+        <w:rPr>
+          <w:rFonts w:hint="eastAsia"/>
+        </w:rPr>
+        <w:t>。因此，从长期发展来看，</w:t>
       </w:r>
       <w:r>
         <w:rPr>
@@ -7096,6 +8460,23 @@
     </w:p>
     <w:p>
       <w:pPr>
+        <w:ind w:firstLine="420" w:firstLineChars="0"/>
+        <w:jc w:val="both"/>
+        <w:rPr>
+          <w:rFonts w:hint="default" w:eastAsia="仿宋"/>
+          <w:lang w:val="en-US" w:eastAsia="zh-CN"/>
+        </w:rPr>
+      </w:pPr>
+      <w:r>
+        <w:rPr>
+          <w:rFonts w:hint="eastAsia"/>
+          <w:lang w:val="en-US" w:eastAsia="zh-CN"/>
+        </w:rPr>
+        <w:t>注：实际上目前不论X86还是ARM架构，都是多核，这种UMA已经无法适用。</w:t>
+      </w:r>
+    </w:p>
+    <w:p>
+      <w:pPr>
         <w:pStyle w:val="4"/>
       </w:pPr>
       <w:r>
@@ -7242,16 +8623,46 @@
         <w:rPr>
           <w:rFonts w:hint="eastAsia"/>
         </w:rPr>
-        <w:t>在NUMA架构下，拥有本地内存的CPU称为node。使用numactl</w:t>
-      </w:r>
-      <w:r>
+        <w:t>在NUMA架构下，拥有本地内存的CPU称为</w:t>
+      </w:r>
+      <w:r>
+        <w:rPr>
+          <w:rFonts w:hint="eastAsia"/>
+          <w:color w:val="FF0000"/>
+        </w:rPr>
+        <w:t>node</w:t>
+      </w:r>
+      <w:r>
+        <w:rPr>
+          <w:rFonts w:hint="eastAsia"/>
+        </w:rPr>
+        <w:t>。使用</w:t>
+      </w:r>
+      <w:r>
+        <w:rPr>
+          <w:rFonts w:hint="eastAsia"/>
+          <w:color w:val="FF0000"/>
+        </w:rPr>
+        <w:t>numactl</w:t>
+      </w:r>
+      <w:r>
+        <w:rPr>
+          <w:color w:val="FF0000"/>
+        </w:rPr>
         <w:t xml:space="preserve"> –</w:t>
       </w:r>
       <w:r>
         <w:rPr>
           <w:rFonts w:hint="eastAsia"/>
-        </w:rPr>
-        <w:t>hardware命令可以看到基本的NUMA信息，其中会显示node上的所有逻辑核编号以及本地内存大小、使用量等信息。</w:t>
+          <w:color w:val="FF0000"/>
+        </w:rPr>
+        <w:t>hardware</w:t>
+      </w:r>
+      <w:r>
+        <w:rPr>
+          <w:rFonts w:hint="eastAsia"/>
+        </w:rPr>
+        <w:t>命令可以看到基本的NUMA信息，其中会显示node上的所有逻辑核编号以及本地内存大小、使用量等信息。</w:t>
       </w:r>
     </w:p>
     <w:p>
@@ -7337,6 +8748,12 @@
       </w:r>
     </w:p>
     <w:p>
+      <w:pPr>
+        <w:rPr>
+          <w:rFonts w:hint="eastAsia" w:eastAsia="仿宋"/>
+          <w:lang w:eastAsia="zh-CN"/>
+        </w:rPr>
+      </w:pPr>
       <w:r>
         <w:tab/>
       </w:r>
@@ -7371,7 +8788,14 @@
         <w:rPr>
           <w:rFonts w:hint="eastAsia"/>
         </w:rPr>
-        <w:t>可以查看进程内存在node上的分布：</w:t>
+        <w:t>可以查看进程内存在node上的分布</w:t>
+      </w:r>
+      <w:r>
+        <w:rPr>
+          <w:rFonts w:hint="eastAsia"/>
+          <w:lang w:eastAsia="zh-CN"/>
+        </w:rPr>
+        <w:t>。</w:t>
       </w:r>
     </w:p>
     <w:p/>
@@ -7395,7 +8819,16 @@
           <w:rFonts w:hint="eastAsia"/>
           <w:color w:val="FF0000"/>
         </w:rPr>
-        <w:t>由于NUMA架构下访问本地内存和远端内存的差异，将进程的内存集中在执行该进程命令的逻辑核所在的node上，显然可以提高进程的性能</w:t>
+        <w:t>由于NUMA架构下访问本地内存和远端内存的差异，</w:t>
+      </w:r>
+      <w:r>
+        <w:rPr>
+          <w:rFonts w:hint="eastAsia"/>
+          <w:b/>
+          <w:bCs/>
+          <w:color w:val="FF0000"/>
+        </w:rPr>
+        <w:t>将进程的内存集中在执行该进程命令的逻辑核所在的node上，显然可以提高进程的性能</w:t>
       </w:r>
       <w:r>
         <w:rPr>
@@ -7470,6 +8903,11 @@
       </w:r>
     </w:p>
     <w:p>
+      <w:pPr>
+        <w:rPr>
+          <w:rFonts w:hint="eastAsia"/>
+        </w:rPr>
+      </w:pPr>
       <w:r>
         <w:tab/>
       </w:r>
@@ -7482,6 +8920,8 @@
       <w:r>
         <w:rPr>
           <w:rFonts w:hint="eastAsia"/>
+          <w:b/>
+          <w:bCs/>
           <w:color w:val="FF0000"/>
           <w:u w:val="single"/>
         </w:rPr>
@@ -7500,7 +8940,25 @@
           <w:color w:val="FF0000"/>
           <w:u w:val="single"/>
         </w:rPr>
-        <w:t>当数据库需要更多的内存时，由于Linux的策略原因，会优先将内存置换到swap空间上，而不是在其他node上分配空间，这样就会导致大量的内存换页，造成数据库性能大幅降低甚至卡死</w:t>
+        <w:t>当数据库需要更多的内存时，由于Linux的策略原因，会优先将内存置换到swap空间上，而不是在其他node上分配空间，这样就会导致大量的</w:t>
+      </w:r>
+      <w:r>
+        <w:rPr>
+          <w:rFonts w:hint="eastAsia"/>
+          <w:b/>
+          <w:bCs/>
+          <w:color w:val="FF0000"/>
+          <w:u w:val="single"/>
+        </w:rPr>
+        <w:t>内存换页</w:t>
+      </w:r>
+      <w:r>
+        <w:rPr>
+          <w:rFonts w:hint="eastAsia"/>
+          <w:color w:val="FF0000"/>
+          <w:u w:val="single"/>
+        </w:rPr>
+        <w:t>，造成数据库性能大幅降低甚至卡死</w:t>
       </w:r>
       <w:r>
         <w:rPr>
@@ -7515,6 +8973,167 @@
         </w:rPr>
         <w:t>因此在使用NUMA自平衡策略前，需要对进程的内存行为以及系统的策略设置有充分了解。</w:t>
       </w:r>
+    </w:p>
+    <w:p>
+      <w:pPr>
+        <w:ind w:firstLine="420" w:firstLineChars="0"/>
+        <w:rPr>
+          <w:rFonts w:hint="eastAsia"/>
+          <w:lang w:val="en-US" w:eastAsia="zh-CN"/>
+        </w:rPr>
+      </w:pPr>
+      <w:r>
+        <w:rPr>
+          <w:rFonts w:hint="eastAsia"/>
+          <w:lang w:val="en-US" w:eastAsia="zh-CN"/>
+        </w:rPr>
+        <w:t>注：访问远端内存带来的开销小于swap分区（即与磁盘的交互）。</w:t>
+      </w:r>
+    </w:p>
+    <w:p>
+      <w:pPr>
+        <w:ind w:firstLine="420" w:firstLineChars="0"/>
+        <w:rPr>
+          <w:rFonts w:hint="eastAsia"/>
+          <w:lang w:val="en-US" w:eastAsia="zh-CN"/>
+        </w:rPr>
+      </w:pPr>
+      <w:r>
+        <w:rPr>
+          <w:rFonts w:hint="eastAsia"/>
+          <w:lang w:val="en-US" w:eastAsia="zh-CN"/>
+        </w:rPr>
+        <w:t>可以采用下面的命令监控页面置换的情况：</w:t>
+      </w:r>
+    </w:p>
+    <w:p>
+      <w:pPr>
+        <w:ind w:firstLine="420" w:firstLineChars="0"/>
+        <w:rPr>
+          <w:rFonts w:hint="eastAsia"/>
+          <w:lang w:val="en-US" w:eastAsia="zh-CN"/>
+        </w:rPr>
+      </w:pPr>
+      <w:r>
+        <w:rPr>
+          <w:rFonts w:hint="eastAsia"/>
+          <w:lang w:val="en-US" w:eastAsia="zh-CN"/>
+        </w:rPr>
+        <w:t>sar -B 1</w:t>
+      </w:r>
+    </w:p>
+    <w:p>
+      <w:pPr>
+        <w:ind w:firstLine="420" w:firstLineChars="0"/>
+        <w:rPr>
+          <w:rFonts w:hint="eastAsia"/>
+          <w:lang w:val="en-US" w:eastAsia="zh-CN"/>
+        </w:rPr>
+      </w:pPr>
+      <w:r>
+        <w:rPr>
+          <w:rFonts w:hint="eastAsia"/>
+          <w:lang w:val="en-US" w:eastAsia="zh-CN"/>
+        </w:rPr>
+        <w:t>参考：</w:t>
+      </w:r>
+    </w:p>
+    <w:p>
+      <w:pPr>
+        <w:ind w:firstLine="420" w:firstLineChars="0"/>
+        <w:rPr>
+          <w:rFonts w:hint="default"/>
+          <w:lang w:val="en-US" w:eastAsia="zh-CN"/>
+        </w:rPr>
+      </w:pPr>
+      <w:r>
+        <w:rPr>
+          <w:rFonts w:hint="default"/>
+          <w:lang w:val="en-US" w:eastAsia="zh-CN"/>
+        </w:rPr>
+        <w:fldChar w:fldCharType="begin"/>
+      </w:r>
+      <w:r>
+        <w:rPr>
+          <w:rFonts w:hint="default"/>
+          <w:lang w:val="en-US" w:eastAsia="zh-CN"/>
+        </w:rPr>
+        <w:instrText xml:space="preserve"> HYPERLINK "https://www.cnblogs.com/luoahong/articles/7909008.html" </w:instrText>
+      </w:r>
+      <w:r>
+        <w:rPr>
+          <w:rFonts w:hint="default"/>
+          <w:lang w:val="en-US" w:eastAsia="zh-CN"/>
+        </w:rPr>
+        <w:fldChar w:fldCharType="separate"/>
+      </w:r>
+      <w:r>
+        <w:rPr>
+          <w:rFonts w:hint="default"/>
+          <w:lang w:val="en-US" w:eastAsia="zh-CN"/>
+        </w:rPr>
+        <w:t>https://www.cnblogs.com/luoahong/articles/7909008.html</w:t>
+      </w:r>
+      <w:r>
+        <w:rPr>
+          <w:rFonts w:hint="default"/>
+          <w:lang w:val="en-US" w:eastAsia="zh-CN"/>
+        </w:rPr>
+        <w:fldChar w:fldCharType="end"/>
+      </w:r>
+    </w:p>
+    <w:p>
+      <w:pPr>
+        <w:ind w:firstLine="420" w:firstLineChars="0"/>
+        <w:rPr>
+          <w:rFonts w:hint="default"/>
+          <w:lang w:val="en-US" w:eastAsia="zh-CN"/>
+        </w:rPr>
+      </w:pPr>
+      <w:r>
+        <w:rPr>
+          <w:rFonts w:hint="default"/>
+          <w:lang w:val="en-US" w:eastAsia="zh-CN"/>
+        </w:rPr>
+        <w:fldChar w:fldCharType="begin"/>
+      </w:r>
+      <w:r>
+        <w:rPr>
+          <w:rFonts w:hint="default"/>
+          <w:lang w:val="en-US" w:eastAsia="zh-CN"/>
+        </w:rPr>
+        <w:instrText xml:space="preserve"> HYPERLINK "https://www.cnblogs.com/xuanbjut/p/12011224.html" </w:instrText>
+      </w:r>
+      <w:r>
+        <w:rPr>
+          <w:rFonts w:hint="default"/>
+          <w:lang w:val="en-US" w:eastAsia="zh-CN"/>
+        </w:rPr>
+        <w:fldChar w:fldCharType="separate"/>
+      </w:r>
+      <w:r>
+        <w:rPr>
+          <w:rFonts w:hint="default"/>
+          <w:lang w:val="en-US" w:eastAsia="zh-CN"/>
+        </w:rPr>
+        <w:t>https://www.cnblogs.com/xuanbjut/p/12011224.html</w:t>
+      </w:r>
+      <w:r>
+        <w:rPr>
+          <w:rFonts w:hint="default"/>
+          <w:lang w:val="en-US" w:eastAsia="zh-CN"/>
+        </w:rPr>
+        <w:fldChar w:fldCharType="end"/>
+      </w:r>
+    </w:p>
+    <w:p>
+      <w:pPr>
+        <w:ind w:firstLine="420" w:firstLineChars="0"/>
+        <w:rPr>
+          <w:rFonts w:hint="default"/>
+          <w:lang w:val="en-US" w:eastAsia="zh-CN"/>
+        </w:rPr>
+      </w:pPr>
     </w:p>
     <w:p>
       <w:r>
@@ -7820,15 +9439,39 @@
       </w:r>
     </w:p>
     <w:p>
-      <w:r>
-        <w:tab/>
-      </w:r>
-      <w:r>
+      <w:pPr>
+        <w:rPr>
+          <w:b/>
+          <w:bCs/>
+          <w:color w:val="FF0000"/>
+          <w:u w:val="single"/>
+        </w:rPr>
+      </w:pPr>
+      <w:r>
+        <w:rPr>
+          <w:b w:val="0"/>
+          <w:bCs w:val="0"/>
+          <w:color w:val="FF0000"/>
+          <w:u w:val="none"/>
+        </w:rPr>
+        <w:tab/>
+      </w:r>
+      <w:r>
+        <w:rPr>
+          <w:b/>
+          <w:bCs/>
+          <w:color w:val="FF0000"/>
+          <w:u w:val="single"/>
+        </w:rPr>
         <w:t>Cached</w:t>
       </w:r>
       <w:r>
         <w:rPr>
           <w:rFonts w:hint="eastAsia"/>
+          <w:b/>
+          <w:bCs/>
+          <w:color w:val="FF0000"/>
+          <w:u w:val="single"/>
         </w:rPr>
         <w:t>：用来缓存文件数据的物理内存大小，内存不足时可以释放这部分来缓解内存压力</w:t>
       </w:r>
@@ -7841,25 +9484,37 @@
         <w:rPr>
           <w:rFonts w:hint="eastAsia"/>
         </w:rPr>
-        <w:t>Buffer：用来缓存块设备数据占用的物理内存大小，这部分占用一般比较小</w:t>
-      </w:r>
-    </w:p>
-    <w:p>
-      <w:r>
-        <w:tab/>
-      </w:r>
-      <w:r>
-        <w:rPr>
-          <w:rFonts w:hint="eastAsia"/>
+        <w:t>Buffer：用来缓存块设备数据占用的物理内存大小，</w:t>
+      </w:r>
+      <w:r>
+        <w:rPr>
+          <w:rFonts w:hint="eastAsia"/>
+          <w:color w:val="FF0000"/>
+        </w:rPr>
+        <w:t>这部分占用一般比较小</w:t>
+      </w:r>
+    </w:p>
+    <w:p>
+      <w:r>
+        <w:tab/>
+      </w:r>
+      <w:r>
+        <w:rPr>
+          <w:rFonts w:hint="eastAsia"/>
+          <w:color w:val="FF0000"/>
         </w:rPr>
         <w:t>Swap</w:t>
       </w:r>
       <w:r>
+        <w:rPr>
+          <w:color w:val="FF0000"/>
+        </w:rPr>
         <w:t>Cached</w:t>
       </w:r>
       <w:r>
         <w:rPr>
           <w:rFonts w:hint="eastAsia"/>
+          <w:color w:val="FF0000"/>
         </w:rPr>
         <w:t>：内存中和swap空间中都存在的内存大小，在内存紧张时这部分内存无需换出到swap空间，可直接释放</w:t>
       </w:r>
@@ -8014,15 +9669,27 @@
       </w:r>
     </w:p>
     <w:p>
-      <w:r>
-        <w:tab/>
-      </w:r>
-      <w:r>
+      <w:pPr>
+        <w:rPr>
+          <w:color w:val="FF0000"/>
+        </w:rPr>
+      </w:pPr>
+      <w:r>
+        <w:rPr>
+          <w:color w:val="FF0000"/>
+        </w:rPr>
+        <w:tab/>
+      </w:r>
+      <w:r>
+        <w:rPr>
+          <w:color w:val="FF0000"/>
+        </w:rPr>
         <w:t>SwapTotal</w:t>
       </w:r>
       <w:r>
         <w:rPr>
           <w:rFonts w:hint="eastAsia"/>
+          <w:color w:val="FF0000"/>
         </w:rPr>
         <w:t>：swap空间总量</w:t>
       </w:r>
@@ -8140,6 +9807,12 @@
       </w:r>
     </w:p>
     <w:p>
+      <w:pPr>
+        <w:rPr>
+          <w:rFonts w:hint="eastAsia"/>
+          <w:lang w:eastAsia="zh-CN"/>
+        </w:rPr>
+      </w:pPr>
       <w:r>
         <w:tab/>
       </w:r>
@@ -8149,8 +9822,375 @@
         </w:rPr>
         <w:t>top命令：显示物理内存、swap空间、Cached、Buffer使用情况，另外还有进程内存使用情况</w:t>
       </w:r>
-    </w:p>
-    <w:p>
+      <w:r>
+        <w:rPr>
+          <w:rFonts w:hint="eastAsia"/>
+          <w:lang w:eastAsia="zh-CN"/>
+        </w:rPr>
+        <w:t>。</w:t>
+      </w:r>
+    </w:p>
+    <w:p>
+      <w:pPr>
+        <w:pStyle w:val="5"/>
+        <w:bidi w:val="0"/>
+        <w:rPr>
+          <w:rFonts w:hint="eastAsia"/>
+          <w:lang w:val="en-US" w:eastAsia="zh-CN"/>
+        </w:rPr>
+      </w:pPr>
+      <w:r>
+        <w:rPr>
+          <w:rFonts w:hint="eastAsia"/>
+          <w:lang w:val="en-US" w:eastAsia="zh-CN"/>
+        </w:rPr>
+        <w:t>VIRT</w:t>
+      </w:r>
+    </w:p>
+    <w:p>
+      <w:pPr>
+        <w:ind w:firstLine="420" w:firstLineChars="0"/>
+        <w:rPr>
+          <w:rFonts w:hint="default"/>
+          <w:lang w:val="en-US" w:eastAsia="zh-CN"/>
+        </w:rPr>
+      </w:pPr>
+      <w:r>
+        <w:rPr>
+          <w:rFonts w:hint="default"/>
+          <w:lang w:val="en-US" w:eastAsia="zh-CN"/>
+        </w:rPr>
+        <w:t>1、</w:t>
+      </w:r>
+      <w:r>
+        <w:rPr>
+          <w:rFonts w:hint="default"/>
+          <w:color w:val="FF0000"/>
+          <w:lang w:val="en-US" w:eastAsia="zh-CN"/>
+        </w:rPr>
+        <w:t>进程“需要的”虚拟内存大小，包括进程使用的库、代码、数据，以及malloc、new分配的堆空间和分配的栈空间等</w:t>
+      </w:r>
+      <w:r>
+        <w:rPr>
+          <w:rFonts w:hint="default"/>
+          <w:lang w:val="en-US" w:eastAsia="zh-CN"/>
+        </w:rPr>
+        <w:t>；</w:t>
+      </w:r>
+    </w:p>
+    <w:p>
+      <w:pPr>
+        <w:ind w:firstLine="420" w:firstLineChars="0"/>
+        <w:rPr>
+          <w:rFonts w:hint="default"/>
+          <w:lang w:val="en-US" w:eastAsia="zh-CN"/>
+        </w:rPr>
+      </w:pPr>
+      <w:r>
+        <w:rPr>
+          <w:rFonts w:hint="default"/>
+          <w:lang w:val="en-US" w:eastAsia="zh-CN"/>
+        </w:rPr>
+        <w:t>2、假如进程新申请10MB的内存，但实际只使用了1MB，那么它会增长10MB，而不是实际的1MB使用量。</w:t>
+      </w:r>
+    </w:p>
+    <w:p>
+      <w:pPr>
+        <w:ind w:firstLine="420" w:firstLineChars="0"/>
+        <w:rPr>
+          <w:rFonts w:hint="default"/>
+          <w:lang w:val="en-US" w:eastAsia="zh-CN"/>
+        </w:rPr>
+      </w:pPr>
+      <w:r>
+        <w:rPr>
+          <w:rFonts w:hint="default"/>
+          <w:lang w:val="en-US" w:eastAsia="zh-CN"/>
+        </w:rPr>
+        <w:t>3、VIRT = SWAP + RES</w:t>
+      </w:r>
+    </w:p>
+    <w:p>
+      <w:pPr>
+        <w:ind w:firstLine="420" w:firstLineChars="0"/>
+        <w:rPr>
+          <w:rFonts w:hint="default"/>
+          <w:lang w:val="en-US" w:eastAsia="zh-CN"/>
+        </w:rPr>
+      </w:pPr>
+      <w:r>
+        <w:rPr>
+          <w:rFonts w:hint="eastAsia"/>
+          <w:lang w:val="en-US" w:eastAsia="zh-CN"/>
+        </w:rPr>
+        <w:t>注：之前碰到过由于bug导致进程启动的时候VIRT一直上涨，最后导致进程crash的问题。</w:t>
+      </w:r>
+      <w:bookmarkStart w:id="0" w:name="_GoBack"/>
+      <w:bookmarkEnd w:id="0"/>
+    </w:p>
+    <w:p>
+      <w:pPr>
+        <w:pStyle w:val="5"/>
+        <w:bidi w:val="0"/>
+        <w:rPr>
+          <w:rFonts w:hint="eastAsia"/>
+          <w:lang w:val="en-US" w:eastAsia="zh-CN"/>
+        </w:rPr>
+      </w:pPr>
+      <w:r>
+        <w:rPr>
+          <w:rFonts w:hint="eastAsia"/>
+          <w:lang w:val="en-US" w:eastAsia="zh-CN"/>
+        </w:rPr>
+        <w:t>RES</w:t>
+      </w:r>
+    </w:p>
+    <w:p>
+      <w:pPr>
+        <w:ind w:firstLine="420" w:firstLineChars="0"/>
+        <w:rPr>
+          <w:rFonts w:hint="default"/>
+          <w:lang w:val="en-US" w:eastAsia="zh-CN"/>
+        </w:rPr>
+      </w:pPr>
+      <w:r>
+        <w:rPr>
+          <w:rFonts w:hint="default"/>
+          <w:lang w:val="en-US" w:eastAsia="zh-CN"/>
+        </w:rPr>
+        <w:t>1、进程当前使用的内存大小，包括使用中的malloc、new分配的堆空间和分配的栈空间，但不包括swap out量；</w:t>
+      </w:r>
+    </w:p>
+    <w:p>
+      <w:pPr>
+        <w:ind w:firstLine="420" w:firstLineChars="0"/>
+        <w:rPr>
+          <w:rFonts w:hint="default"/>
+          <w:lang w:val="en-US" w:eastAsia="zh-CN"/>
+        </w:rPr>
+      </w:pPr>
+      <w:r>
+        <w:rPr>
+          <w:rFonts w:hint="default"/>
+          <w:lang w:val="en-US" w:eastAsia="zh-CN"/>
+        </w:rPr>
+        <w:t>2、包含其他进程的共享；</w:t>
+      </w:r>
+    </w:p>
+    <w:p>
+      <w:pPr>
+        <w:ind w:firstLine="420" w:firstLineChars="0"/>
+        <w:rPr>
+          <w:rFonts w:hint="default"/>
+          <w:lang w:val="en-US" w:eastAsia="zh-CN"/>
+        </w:rPr>
+      </w:pPr>
+      <w:r>
+        <w:rPr>
+          <w:rFonts w:hint="default"/>
+          <w:lang w:val="en-US" w:eastAsia="zh-CN"/>
+        </w:rPr>
+        <w:t>3、如果申请10MB的内存，实际使用1MB，它只增长1MB，与VIRT相反；</w:t>
+      </w:r>
+    </w:p>
+    <w:p>
+      <w:pPr>
+        <w:ind w:firstLine="420" w:firstLineChars="0"/>
+        <w:rPr>
+          <w:rFonts w:hint="default"/>
+          <w:lang w:val="en-US" w:eastAsia="zh-CN"/>
+        </w:rPr>
+      </w:pPr>
+      <w:r>
+        <w:rPr>
+          <w:rFonts w:hint="default"/>
+          <w:lang w:val="en-US" w:eastAsia="zh-CN"/>
+        </w:rPr>
+        <w:t>4、关于库占用内存的情况，它只统计加载的库文件所占内存大小。</w:t>
+      </w:r>
+    </w:p>
+    <w:p>
+      <w:pPr>
+        <w:ind w:firstLine="420" w:firstLineChars="0"/>
+        <w:rPr>
+          <w:rFonts w:hint="default"/>
+          <w:lang w:val="en-US" w:eastAsia="zh-CN"/>
+        </w:rPr>
+      </w:pPr>
+      <w:r>
+        <w:rPr>
+          <w:rFonts w:hint="default"/>
+          <w:lang w:val="en-US" w:eastAsia="zh-CN"/>
+        </w:rPr>
+        <w:t>5、RES = CODE + DATA</w:t>
+      </w:r>
+    </w:p>
+    <w:p>
+      <w:pPr>
+        <w:pStyle w:val="5"/>
+        <w:bidi w:val="0"/>
+        <w:rPr>
+          <w:rFonts w:hint="eastAsia"/>
+          <w:lang w:val="en-US" w:eastAsia="zh-CN"/>
+        </w:rPr>
+      </w:pPr>
+      <w:r>
+        <w:rPr>
+          <w:rFonts w:hint="eastAsia"/>
+          <w:lang w:val="en-US" w:eastAsia="zh-CN"/>
+        </w:rPr>
+        <w:t>SHR</w:t>
+      </w:r>
+    </w:p>
+    <w:p>
+      <w:pPr>
+        <w:ind w:firstLine="420" w:firstLineChars="0"/>
+        <w:rPr>
+          <w:rFonts w:hint="default"/>
+          <w:lang w:val="en-US" w:eastAsia="zh-CN"/>
+        </w:rPr>
+      </w:pPr>
+      <w:r>
+        <w:rPr>
+          <w:rFonts w:hint="default"/>
+          <w:lang w:val="en-US" w:eastAsia="zh-CN"/>
+        </w:rPr>
+        <w:t>1、除了自身进程的共享内存，也包括其他进程的共享内存；</w:t>
+      </w:r>
+    </w:p>
+    <w:p>
+      <w:pPr>
+        <w:ind w:firstLine="420" w:firstLineChars="0"/>
+        <w:rPr>
+          <w:rFonts w:hint="default"/>
+          <w:lang w:val="en-US" w:eastAsia="zh-CN"/>
+        </w:rPr>
+      </w:pPr>
+      <w:r>
+        <w:rPr>
+          <w:rFonts w:hint="default"/>
+          <w:lang w:val="en-US" w:eastAsia="zh-CN"/>
+        </w:rPr>
+        <w:t>2、虽然进程只使用了几个共享库的函数，但它包含了整个共享库的大小；</w:t>
+      </w:r>
+    </w:p>
+    <w:p>
+      <w:pPr>
+        <w:ind w:firstLine="420" w:firstLineChars="0"/>
+        <w:rPr>
+          <w:rFonts w:hint="default"/>
+          <w:lang w:val="en-US" w:eastAsia="zh-CN"/>
+        </w:rPr>
+      </w:pPr>
+      <w:r>
+        <w:rPr>
+          <w:rFonts w:hint="default"/>
+          <w:lang w:val="en-US" w:eastAsia="zh-CN"/>
+        </w:rPr>
+        <w:t>3、计算某个进程所占的物理内存大小公式：RES – SHR；</w:t>
+      </w:r>
+    </w:p>
+    <w:p>
+      <w:pPr>
+        <w:ind w:firstLine="420" w:firstLineChars="0"/>
+        <w:rPr>
+          <w:rFonts w:hint="default"/>
+          <w:lang w:val="en-US" w:eastAsia="zh-CN"/>
+        </w:rPr>
+      </w:pPr>
+      <w:r>
+        <w:rPr>
+          <w:rFonts w:hint="default"/>
+          <w:lang w:val="en-US" w:eastAsia="zh-CN"/>
+        </w:rPr>
+        <w:t>4、swap out后，它将会降下来。</w:t>
+      </w:r>
+    </w:p>
+    <w:p>
+      <w:pPr>
+        <w:ind w:firstLine="420" w:firstLineChars="0"/>
+        <w:rPr>
+          <w:rFonts w:hint="default"/>
+          <w:lang w:val="en-US" w:eastAsia="zh-CN"/>
+        </w:rPr>
+      </w:pPr>
+    </w:p>
+    <w:p>
+      <w:pPr>
+        <w:ind w:firstLine="420" w:firstLineChars="0"/>
+        <w:rPr>
+          <w:rFonts w:hint="eastAsia"/>
+          <w:lang w:val="en-US" w:eastAsia="zh-CN"/>
+        </w:rPr>
+      </w:pPr>
+      <w:r>
+        <w:rPr>
+          <w:rFonts w:hint="eastAsia"/>
+          <w:lang w:val="en-US" w:eastAsia="zh-CN"/>
+        </w:rPr>
+        <w:t>参考：</w:t>
+      </w:r>
+    </w:p>
+    <w:p>
+      <w:pPr>
+        <w:ind w:firstLine="420" w:firstLineChars="0"/>
+        <w:rPr>
+          <w:rFonts w:hint="default"/>
+          <w:lang w:val="en-US" w:eastAsia="zh-CN"/>
+        </w:rPr>
+      </w:pPr>
+      <w:r>
+        <w:rPr>
+          <w:rFonts w:hint="default"/>
+          <w:lang w:val="en-US" w:eastAsia="zh-CN"/>
+        </w:rPr>
+        <w:fldChar w:fldCharType="begin"/>
+      </w:r>
+      <w:r>
+        <w:rPr>
+          <w:rFonts w:hint="default"/>
+          <w:lang w:val="en-US" w:eastAsia="zh-CN"/>
+        </w:rPr>
+        <w:instrText xml:space="preserve"> HYPERLINK "https://www.cnblogs.com/xudong-bupt/p/8643094.html" </w:instrText>
+      </w:r>
+      <w:r>
+        <w:rPr>
+          <w:rFonts w:hint="default"/>
+          <w:lang w:val="en-US" w:eastAsia="zh-CN"/>
+        </w:rPr>
+        <w:fldChar w:fldCharType="separate"/>
+      </w:r>
+      <w:r>
+        <w:rPr>
+          <w:rFonts w:hint="default"/>
+          <w:lang w:val="en-US" w:eastAsia="zh-CN"/>
+        </w:rPr>
+        <w:t>https://www.cnblogs.com/xudong-bupt/p/8643094.html</w:t>
+      </w:r>
+      <w:r>
+        <w:rPr>
+          <w:rFonts w:hint="default"/>
+          <w:lang w:val="en-US" w:eastAsia="zh-CN"/>
+        </w:rPr>
+        <w:fldChar w:fldCharType="end"/>
+      </w:r>
+    </w:p>
+    <w:p>
+      <w:pPr>
+        <w:ind w:firstLine="420" w:firstLineChars="0"/>
+        <w:rPr>
+          <w:rFonts w:hint="default"/>
+          <w:lang w:val="en-US" w:eastAsia="zh-CN"/>
+        </w:rPr>
+      </w:pPr>
+    </w:p>
+    <w:p>
+      <w:pPr>
+        <w:rPr>
+          <w:rFonts w:hint="eastAsia" w:eastAsia="仿宋"/>
+          <w:lang w:eastAsia="zh-CN"/>
+        </w:rPr>
+      </w:pPr>
       <w:r>
         <w:tab/>
       </w:r>
@@ -8160,6 +10200,13 @@
         </w:rPr>
         <w:t>free命令</w:t>
       </w:r>
+      <w:r>
+        <w:rPr>
+          <w:rFonts w:hint="eastAsia"/>
+          <w:lang w:eastAsia="zh-CN"/>
+        </w:rPr>
+        <w:t>：</w:t>
+      </w:r>
     </w:p>
     <w:p>
       <w:r>
@@ -8202,50 +10249,77 @@
       </w:r>
     </w:p>
     <w:p>
-      <w:r>
-        <w:tab/>
-      </w:r>
-      <w:r>
-        <w:rPr>
-          <w:rFonts w:hint="eastAsia"/>
+      <w:pPr>
+        <w:rPr>
+          <w:color w:val="FF0000"/>
+        </w:rPr>
+      </w:pPr>
+      <w:r>
+        <w:tab/>
+      </w:r>
+      <w:r>
+        <w:rPr>
+          <w:rFonts w:hint="eastAsia"/>
+          <w:color w:val="FF0000"/>
         </w:rPr>
         <w:t>free</w:t>
       </w:r>
       <w:r>
+        <w:rPr>
+          <w:color w:val="FF0000"/>
+        </w:rPr>
         <w:t xml:space="preserve"> –s </w:t>
       </w:r>
       <w:r>
         <w:rPr>
           <w:rFonts w:hint="eastAsia"/>
+          <w:color w:val="FF0000"/>
         </w:rPr>
         <w:t>&lt;</w:t>
       </w:r>
       <w:r>
+        <w:rPr>
+          <w:color w:val="FF0000"/>
+        </w:rPr>
         <w:t>N&gt;</w:t>
       </w:r>
       <w:r>
         <w:rPr>
           <w:rFonts w:hint="eastAsia"/>
+          <w:color w:val="FF0000"/>
         </w:rPr>
         <w:t>：以N秒为间隔不断获取内存使用信息</w:t>
       </w:r>
     </w:p>
     <w:p>
-      <w:r>
-        <w:tab/>
-      </w:r>
-      <w:r>
-        <w:rPr>
-          <w:rFonts w:hint="eastAsia"/>
+      <w:pPr>
+        <w:rPr>
+          <w:color w:val="FF0000"/>
+        </w:rPr>
+      </w:pPr>
+      <w:r>
+        <w:rPr>
+          <w:color w:val="FF0000"/>
+        </w:rPr>
+        <w:tab/>
+      </w:r>
+      <w:r>
+        <w:rPr>
+          <w:rFonts w:hint="eastAsia"/>
+          <w:color w:val="FF0000"/>
         </w:rPr>
         <w:t>free</w:t>
       </w:r>
       <w:r>
+        <w:rPr>
+          <w:color w:val="FF0000"/>
+        </w:rPr>
         <w:t xml:space="preserve"> –c &lt;N&gt;</w:t>
       </w:r>
       <w:r>
         <w:rPr>
           <w:rFonts w:hint="eastAsia"/>
+          <w:color w:val="FF0000"/>
         </w:rPr>
         <w:t>：显示N次信息后退出</w:t>
       </w:r>
@@ -8326,30 +10400,47 @@
       </w:r>
     </w:p>
     <w:p>
-      <w:r>
-        <w:tab/>
-      </w:r>
-      <w:r>
-        <w:rPr>
-          <w:rFonts w:hint="eastAsia"/>
+      <w:pPr>
+        <w:rPr>
+          <w:color w:val="FF0000"/>
+        </w:rPr>
+      </w:pPr>
+      <w:r>
+        <w:rPr>
+          <w:color w:val="FF0000"/>
+        </w:rPr>
+        <w:tab/>
+      </w:r>
+      <w:r>
+        <w:rPr>
+          <w:rFonts w:hint="eastAsia"/>
+          <w:color w:val="FF0000"/>
         </w:rPr>
         <w:t>vmstate</w:t>
       </w:r>
       <w:r>
+        <w:rPr>
+          <w:color w:val="FF0000"/>
+        </w:rPr>
         <w:t xml:space="preserve"> –a &lt;N&gt;</w:t>
       </w:r>
       <w:r>
         <w:rPr>
           <w:rFonts w:hint="eastAsia"/>
+          <w:color w:val="FF0000"/>
         </w:rPr>
         <w:t>：以N秒为间隔显示Mem</w:t>
       </w:r>
       <w:r>
+        <w:rPr>
+          <w:color w:val="FF0000"/>
+        </w:rPr>
         <w:t>Free</w:t>
       </w:r>
       <w:r>
         <w:rPr>
           <w:rFonts w:hint="eastAsia"/>
+          <w:color w:val="FF0000"/>
         </w:rPr>
         <w:t>、SwapFree、Active、Inactive、si、so信息</w:t>
       </w:r>
@@ -8477,15 +10568,27 @@
       </w:r>
     </w:p>
     <w:p>
-      <w:r>
-        <w:tab/>
-      </w:r>
-      <w:r>
+      <w:pPr>
+        <w:rPr>
+          <w:color w:val="FF0000"/>
+        </w:rPr>
+      </w:pPr>
+      <w:r>
+        <w:rPr>
+          <w:color w:val="FF0000"/>
+        </w:rPr>
+        <w:tab/>
+      </w:r>
+      <w:r>
+        <w:rPr>
+          <w:color w:val="FF0000"/>
+        </w:rPr>
         <w:t>sar –B</w:t>
       </w:r>
       <w:r>
         <w:rPr>
           <w:rFonts w:hint="eastAsia"/>
+          <w:color w:val="FF0000"/>
         </w:rPr>
         <w:t>：以页为单位统计了内存与磁盘的交互、缺页异常发生情况、kswapd扫描情况等多种信息</w:t>
       </w:r>
@@ -8511,41 +10614,67 @@
       </w:r>
     </w:p>
     <w:p>
-      <w:r>
-        <w:tab/>
-      </w:r>
-      <w:r>
-        <w:rPr>
-          <w:rFonts w:hint="eastAsia"/>
+      <w:pPr>
+        <w:rPr>
+          <w:color w:val="FF0000"/>
+        </w:rPr>
+      </w:pPr>
+      <w:r>
+        <w:rPr>
+          <w:color w:val="FF0000"/>
+        </w:rPr>
+        <w:tab/>
+      </w:r>
+      <w:r>
+        <w:rPr>
+          <w:rFonts w:hint="eastAsia"/>
+          <w:color w:val="FF0000"/>
         </w:rPr>
         <w:t>sar</w:t>
       </w:r>
       <w:r>
+        <w:rPr>
+          <w:color w:val="FF0000"/>
+        </w:rPr>
         <w:t xml:space="preserve"> –S</w:t>
       </w:r>
       <w:r>
         <w:rPr>
           <w:rFonts w:hint="eastAsia"/>
+          <w:color w:val="FF0000"/>
         </w:rPr>
         <w:t>：显示swap的使用情况</w:t>
       </w:r>
     </w:p>
     <w:p>
-      <w:r>
-        <w:tab/>
-      </w:r>
-      <w:r>
-        <w:rPr>
-          <w:rFonts w:hint="eastAsia"/>
+      <w:pPr>
+        <w:rPr>
+          <w:color w:val="FF0000"/>
+        </w:rPr>
+      </w:pPr>
+      <w:r>
+        <w:rPr>
+          <w:color w:val="FF0000"/>
+        </w:rPr>
+        <w:tab/>
+      </w:r>
+      <w:r>
+        <w:rPr>
+          <w:rFonts w:hint="eastAsia"/>
+          <w:color w:val="FF0000"/>
         </w:rPr>
         <w:t>sar</w:t>
       </w:r>
       <w:r>
+        <w:rPr>
+          <w:color w:val="FF0000"/>
+        </w:rPr>
         <w:t xml:space="preserve"> –W</w:t>
       </w:r>
       <w:r>
         <w:rPr>
           <w:rFonts w:hint="eastAsia"/>
+          <w:color w:val="FF0000"/>
         </w:rPr>
         <w:t>：显示单位时间内swap换页情况</w:t>
       </w:r>
@@ -8589,6 +10718,11 @@
       </w:r>
     </w:p>
     <w:p>
+      <w:pPr>
+        <w:rPr>
+          <w:rFonts w:hint="eastAsia"/>
+        </w:rPr>
+      </w:pPr>
       <w:r>
         <w:tab/>
       </w:r>
@@ -8598,6 +10732,13 @@
         </w:rPr>
         <w:t>sar命令包含在sysstet工具中。</w:t>
       </w:r>
+    </w:p>
+    <w:p>
+      <w:pPr>
+        <w:rPr>
+          <w:rFonts w:hint="eastAsia"/>
+        </w:rPr>
+      </w:pPr>
     </w:p>
     <w:p>
       <w:pPr>
@@ -8705,23 +10846,41 @@
       </w:r>
     </w:p>
     <w:p>
-      <w:r>
-        <w:tab/>
-      </w:r>
-      <w:r>
-        <w:rPr>
-          <w:rFonts w:hint="eastAsia"/>
+      <w:pPr>
+        <w:rPr>
+          <w:color w:val="FF0000"/>
+        </w:rPr>
+      </w:pPr>
+      <w:r>
+        <w:rPr>
+          <w:color w:val="FF0000"/>
+        </w:rPr>
+        <w:tab/>
+      </w:r>
+      <w:r>
+        <w:rPr>
+          <w:rFonts w:hint="eastAsia"/>
+          <w:color w:val="FF0000"/>
         </w:rPr>
         <w:t>data段：保存代码中在定义时就被初始化的全局/静态变量</w:t>
       </w:r>
     </w:p>
     <w:p>
-      <w:r>
-        <w:tab/>
-      </w:r>
-      <w:r>
-        <w:rPr>
-          <w:rFonts w:hint="eastAsia"/>
+      <w:pPr>
+        <w:rPr>
+          <w:color w:val="FF0000"/>
+        </w:rPr>
+      </w:pPr>
+      <w:r>
+        <w:rPr>
+          <w:color w:val="FF0000"/>
+        </w:rPr>
+        <w:tab/>
+      </w:r>
+      <w:r>
+        <w:rPr>
+          <w:rFonts w:hint="eastAsia"/>
+          <w:color w:val="FF0000"/>
         </w:rPr>
         <w:t>bss段：保存代码中在定义时未被初始化的全局/静态变量</w:t>
       </w:r>
@@ -8755,6 +10914,7 @@
       <w:r>
         <w:rPr>
           <w:rFonts w:hint="eastAsia"/>
+          <w:color w:val="FF0000"/>
         </w:rPr>
         <w:t>内存映射区：可用于动态库、文件映射以及动态内存分配</w:t>
       </w:r>
@@ -8893,6 +11053,11 @@
       </w:r>
     </w:p>
     <w:p>
+      <w:pPr>
+        <w:rPr>
+          <w:rFonts w:hint="eastAsia"/>
+        </w:rPr>
+      </w:pPr>
       <w:r>
         <w:tab/>
       </w:r>
@@ -8909,6 +11074,13 @@
         </w:rPr>
         <w:t>。</w:t>
       </w:r>
+    </w:p>
+    <w:p>
+      <w:pPr>
+        <w:rPr>
+          <w:rFonts w:hint="eastAsia"/>
+        </w:rPr>
+      </w:pPr>
     </w:p>
     <w:p>
       <w:pPr>
@@ -9104,32 +11276,41 @@
       <w:pPr>
         <w:ind w:firstLine="420" w:firstLineChars="0"/>
         <w:rPr>
+          <w:rFonts w:hint="eastAsia"/>
+          <w:lang w:val="en-US" w:eastAsia="zh-CN"/>
+        </w:rPr>
+      </w:pPr>
+      <w:r>
+        <w:rPr>
+          <w:rFonts w:hint="eastAsia"/>
+          <w:lang w:val="en-US" w:eastAsia="zh-CN"/>
+        </w:rPr>
+        <w:t>而</w:t>
+      </w:r>
+      <w:r>
+        <w:rPr>
+          <w:rFonts w:hint="eastAsia"/>
+          <w:color w:val="FF0000"/>
+          <w:lang w:val="en-US" w:eastAsia="zh-CN"/>
+        </w:rPr>
+        <w:t>malloc等则是对这些进程申请内存的系统调用的封装，根据分配内存大小调用不同的系统调用（小于128B采用brk，大于128B采用mmap）</w:t>
+      </w:r>
+      <w:r>
+        <w:rPr>
+          <w:rFonts w:hint="eastAsia"/>
+          <w:lang w:val="en-US" w:eastAsia="zh-CN"/>
+        </w:rPr>
+        <w:t>。</w:t>
+      </w:r>
+    </w:p>
+    <w:p>
+      <w:pPr>
+        <w:ind w:firstLine="420" w:firstLineChars="0"/>
+        <w:rPr>
           <w:rFonts w:hint="default"/>
           <w:lang w:val="en-US" w:eastAsia="zh-CN"/>
         </w:rPr>
       </w:pPr>
-      <w:r>
-        <w:rPr>
-          <w:rFonts w:hint="eastAsia"/>
-          <w:lang w:val="en-US" w:eastAsia="zh-CN"/>
-        </w:rPr>
-        <w:t>而</w:t>
-      </w:r>
-      <w:r>
-        <w:rPr>
-          <w:rFonts w:hint="eastAsia"/>
-          <w:color w:val="FF0000"/>
-          <w:lang w:val="en-US" w:eastAsia="zh-CN"/>
-        </w:rPr>
-        <w:t>malloc等则是对这些进程申请内存的系统调用的封装，根据分配内存大小调用不同的系统调用（小于128B采用brk，大于128B采用mmap）</w:t>
-      </w:r>
-      <w:r>
-        <w:rPr>
-          <w:rFonts w:hint="eastAsia"/>
-          <w:lang w:val="en-US" w:eastAsia="zh-CN"/>
-        </w:rPr>
-        <w:t>。</w:t>
-      </w:r>
     </w:p>
     <w:p>
       <w:pPr>
@@ -10474,16 +12655,25 @@
       </w:r>
     </w:p>
     <w:p>
-      <w:r>
-        <w:tab/>
-      </w:r>
-      <w:r>
-        <w:rPr>
-          <w:rFonts w:hint="eastAsia"/>
+      <w:pPr>
+        <w:rPr>
+          <w:color w:val="FF0000"/>
+        </w:rPr>
+      </w:pPr>
+      <w:r>
+        <w:tab/>
+      </w:r>
+      <w:r>
+        <w:rPr>
+          <w:rFonts w:hint="eastAsia"/>
+          <w:color w:val="FF0000"/>
         </w:rPr>
         <w:t>pstack</w:t>
       </w:r>
       <w:r>
+        <w:rPr>
+          <w:color w:val="FF0000"/>
+        </w:rPr>
         <w:t xml:space="preserve"> &lt;pid&gt;</w:t>
       </w:r>
     </w:p>
@@ -10495,7 +12685,20 @@
         <w:rPr>
           <w:rFonts w:hint="eastAsia"/>
         </w:rPr>
-        <w:t>另一个可以查看进程堆栈的命令为gstack，用法与pstack一样，实际上Linux的pstack一般为指向gstack的一个软链接。</w:t>
+        <w:t>另一个可以查看进程堆栈的命令为gstack，用法与pstack一样，</w:t>
+      </w:r>
+      <w:r>
+        <w:rPr>
+          <w:rFonts w:hint="eastAsia"/>
+          <w:color w:val="FF0000"/>
+        </w:rPr>
+        <w:t>实际上Linux的pstack一般为指向gstack的一个软链接</w:t>
+      </w:r>
+      <w:r>
+        <w:rPr>
+          <w:rFonts w:hint="eastAsia"/>
+        </w:rPr>
+        <w:t>。</w:t>
       </w:r>
     </w:p>
     <w:p>
@@ -10510,12 +12713,21 @@
       </w:r>
     </w:p>
     <w:p>
-      <w:r>
-        <w:tab/>
-      </w:r>
-      <w:r>
-        <w:rPr>
-          <w:rFonts w:hint="eastAsia"/>
+      <w:pPr>
+        <w:rPr>
+          <w:color w:val="FF0000"/>
+        </w:rPr>
+      </w:pPr>
+      <w:r>
+        <w:rPr>
+          <w:color w:val="FF0000"/>
+        </w:rPr>
+        <w:tab/>
+      </w:r>
+      <w:r>
+        <w:rPr>
+          <w:rFonts w:hint="eastAsia"/>
+          <w:color w:val="FF0000"/>
         </w:rPr>
         <w:t>pstack和gstack在排查进程死锁等问题时非常有效。</w:t>
       </w:r>
@@ -10532,37 +12744,66 @@
       </w:r>
     </w:p>
     <w:p>
-      <w:r>
-        <w:tab/>
-      </w:r>
-      <w:r>
-        <w:rPr>
-          <w:rFonts w:hint="eastAsia"/>
+      <w:pPr>
+        <w:rPr>
+          <w:color w:val="FF0000"/>
+        </w:rPr>
+      </w:pPr>
+      <w:r>
+        <w:tab/>
+      </w:r>
+      <w:r>
+        <w:rPr>
+          <w:rFonts w:hint="eastAsia"/>
+          <w:color w:val="FF0000"/>
         </w:rPr>
         <w:t>cat</w:t>
       </w:r>
       <w:r>
+        <w:rPr>
+          <w:color w:val="FF0000"/>
+        </w:rPr>
         <w:t xml:space="preserve"> </w:t>
       </w:r>
       <w:r>
         <w:rPr>
           <w:rFonts w:hint="eastAsia"/>
+          <w:color w:val="FF0000"/>
         </w:rPr>
         <w:t>/</w:t>
       </w:r>
       <w:r>
+        <w:rPr>
+          <w:color w:val="FF0000"/>
+        </w:rPr>
         <w:t>proc/&lt;pid&gt;/stack</w:t>
       </w:r>
     </w:p>
     <w:p>
-      <w:r>
-        <w:tab/>
-      </w:r>
-      <w:r>
+      <w:pPr>
+        <w:rPr>
+          <w:color w:val="FF0000"/>
+        </w:rPr>
+      </w:pPr>
+      <w:r>
+        <w:rPr>
+          <w:color w:val="FF0000"/>
+        </w:rPr>
+        <w:tab/>
+      </w:r>
+      <w:r>
+        <w:rPr>
+          <w:color w:val="FF0000"/>
+        </w:rPr>
         <w:t>cat /proc/&lt;pid&gt;/task/*/stack</w:t>
       </w:r>
     </w:p>
     <w:p>
+      <w:pPr>
+        <w:rPr>
+          <w:rFonts w:hint="eastAsia"/>
+        </w:rPr>
+      </w:pPr>
       <w:r>
         <w:tab/>
       </w:r>
@@ -10578,6 +12819,13 @@
     </w:p>
     <w:p>
       <w:pPr>
+        <w:rPr>
+          <w:rFonts w:hint="eastAsia"/>
+        </w:rPr>
+      </w:pPr>
+    </w:p>
+    <w:p>
+      <w:pPr>
         <w:pStyle w:val="5"/>
       </w:pPr>
       <w:r>
@@ -10629,6 +12877,11 @@
       </w:pPr>
     </w:p>
     <w:p>
+      <w:pPr>
+        <w:rPr>
+          <w:rFonts w:hint="eastAsia"/>
+        </w:rPr>
+      </w:pPr>
       <w:r>
         <w:tab/>
       </w:r>
@@ -10677,6 +12930,13 @@
     </w:p>
     <w:p>
       <w:pPr>
+        <w:rPr>
+          <w:rFonts w:hint="eastAsia"/>
+        </w:rPr>
+      </w:pPr>
+    </w:p>
+    <w:p>
+      <w:pPr>
         <w:pStyle w:val="5"/>
       </w:pPr>
       <w:r>
@@ -10698,16 +12958,25 @@
       </w:r>
     </w:p>
     <w:p>
-      <w:r>
-        <w:tab/>
-      </w:r>
-      <w:r>
-        <w:rPr>
-          <w:rFonts w:hint="eastAsia"/>
+      <w:pPr>
+        <w:rPr>
+          <w:color w:val="FF0000"/>
+        </w:rPr>
+      </w:pPr>
+      <w:r>
+        <w:tab/>
+      </w:r>
+      <w:r>
+        <w:rPr>
+          <w:rFonts w:hint="eastAsia"/>
+          <w:color w:val="FF0000"/>
         </w:rPr>
         <w:t>jstack</w:t>
       </w:r>
       <w:r>
+        <w:rPr>
+          <w:color w:val="FF0000"/>
+        </w:rPr>
         <w:t xml:space="preserve"> &lt;pid&gt;</w:t>
       </w:r>
     </w:p>
@@ -10768,16 +13037,28 @@
       </w:r>
     </w:p>
     <w:p>
-      <w:r>
-        <w:tab/>
-      </w:r>
-      <w:r>
-        <w:rPr>
-          <w:rFonts w:hint="eastAsia"/>
+      <w:pPr>
+        <w:rPr>
+          <w:color w:val="FF0000"/>
+        </w:rPr>
+      </w:pPr>
+      <w:r>
+        <w:rPr>
+          <w:color w:val="FF0000"/>
+        </w:rPr>
+        <w:tab/>
+      </w:r>
+      <w:r>
+        <w:rPr>
+          <w:rFonts w:hint="eastAsia"/>
+          <w:color w:val="FF0000"/>
         </w:rPr>
         <w:t>pmap</w:t>
       </w:r>
       <w:r>
+        <w:rPr>
+          <w:color w:val="FF0000"/>
+        </w:rPr>
         <w:t xml:space="preserve"> &lt;pid&gt;</w:t>
       </w:r>
     </w:p>
@@ -10794,6 +13075,11 @@
       </w:r>
     </w:p>
     <w:p>
+      <w:pPr>
+        <w:rPr>
+          <w:rFonts w:hint="eastAsia"/>
+        </w:rPr>
+      </w:pPr>
       <w:r>
         <w:tab/>
       </w:r>
@@ -10842,6 +13128,13 @@
         </w:rPr>
         <w:t>，在pmap输出中则为完整的一块内存。</w:t>
       </w:r>
+    </w:p>
+    <w:p>
+      <w:pPr>
+        <w:rPr>
+          <w:rFonts w:hint="eastAsia"/>
+        </w:rPr>
+      </w:pPr>
     </w:p>
     <w:p>
       <w:pPr>
@@ -11156,104 +13449,171 @@
       <w:r>
         <w:rPr>
           <w:rFonts w:hint="eastAsia"/>
+          <w:color w:val="FF0000"/>
         </w:rPr>
         <w:t>操作系统对各进程的内存使用有各种显示，使用ulimit</w:t>
       </w:r>
       <w:r>
+        <w:rPr>
+          <w:color w:val="FF0000"/>
+        </w:rPr>
         <w:t xml:space="preserve"> –</w:t>
       </w:r>
       <w:r>
         <w:rPr>
           <w:rFonts w:hint="eastAsia"/>
-        </w:rPr>
-        <w:t>a命令可以查看相关限制信息，其中与内存相关的有：</w:t>
-      </w:r>
-    </w:p>
-    <w:p>
-      <w:r>
-        <w:tab/>
-      </w:r>
-      <w:r>
-        <w:rPr>
-          <w:rFonts w:hint="eastAsia"/>
+          <w:color w:val="FF0000"/>
+        </w:rPr>
+        <w:t>a命令可以查看相关限制信息</w:t>
+      </w:r>
+      <w:r>
+        <w:rPr>
+          <w:rFonts w:hint="eastAsia"/>
+        </w:rPr>
+        <w:t>，其中与内存相关的有：</w:t>
+      </w:r>
+    </w:p>
+    <w:p>
+      <w:pPr>
+        <w:rPr>
+          <w:color w:val="FF0000"/>
+        </w:rPr>
+      </w:pPr>
+      <w:r>
+        <w:rPr>
+          <w:color w:val="FF0000"/>
+        </w:rPr>
+        <w:tab/>
+      </w:r>
+      <w:r>
+        <w:rPr>
+          <w:rFonts w:hint="eastAsia"/>
+          <w:color w:val="FF0000"/>
         </w:rPr>
         <w:t>max</w:t>
       </w:r>
       <w:r>
+        <w:rPr>
+          <w:color w:val="FF0000"/>
+        </w:rPr>
         <w:t xml:space="preserve"> locked memory</w:t>
       </w:r>
       <w:r>
         <w:rPr>
           <w:rFonts w:hint="eastAsia"/>
+          <w:color w:val="FF0000"/>
         </w:rPr>
         <w:t>：进程可锁定的最大内存值</w:t>
       </w:r>
     </w:p>
     <w:p>
-      <w:r>
-        <w:tab/>
-      </w:r>
-      <w:r>
-        <w:rPr>
-          <w:rFonts w:hint="eastAsia"/>
+      <w:pPr>
+        <w:rPr>
+          <w:color w:val="FF0000"/>
+        </w:rPr>
+      </w:pPr>
+      <w:r>
+        <w:rPr>
+          <w:color w:val="FF0000"/>
+        </w:rPr>
+        <w:tab/>
+      </w:r>
+      <w:r>
+        <w:rPr>
+          <w:rFonts w:hint="eastAsia"/>
+          <w:color w:val="FF0000"/>
         </w:rPr>
         <w:t>max</w:t>
       </w:r>
       <w:r>
+        <w:rPr>
+          <w:color w:val="FF0000"/>
+        </w:rPr>
         <w:t xml:space="preserve"> </w:t>
       </w:r>
       <w:r>
         <w:rPr>
           <w:rFonts w:hint="eastAsia"/>
+          <w:color w:val="FF0000"/>
         </w:rPr>
         <w:t>memory</w:t>
       </w:r>
       <w:r>
+        <w:rPr>
+          <w:color w:val="FF0000"/>
+        </w:rPr>
         <w:t xml:space="preserve"> </w:t>
       </w:r>
       <w:r>
         <w:rPr>
           <w:rFonts w:hint="eastAsia"/>
+          <w:color w:val="FF0000"/>
         </w:rPr>
         <w:t>size：进程驻留内存的最大值</w:t>
       </w:r>
     </w:p>
     <w:p>
-      <w:r>
-        <w:tab/>
-      </w:r>
-      <w:r>
-        <w:rPr>
-          <w:rFonts w:hint="eastAsia"/>
+      <w:pPr>
+        <w:rPr>
+          <w:color w:val="FF0000"/>
+        </w:rPr>
+      </w:pPr>
+      <w:r>
+        <w:rPr>
+          <w:color w:val="FF0000"/>
+        </w:rPr>
+        <w:tab/>
+      </w:r>
+      <w:r>
+        <w:rPr>
+          <w:rFonts w:hint="eastAsia"/>
+          <w:color w:val="FF0000"/>
         </w:rPr>
         <w:t>stack</w:t>
       </w:r>
       <w:r>
+        <w:rPr>
+          <w:color w:val="FF0000"/>
+        </w:rPr>
         <w:t xml:space="preserve"> </w:t>
       </w:r>
       <w:r>
         <w:rPr>
           <w:rFonts w:hint="eastAsia"/>
+          <w:color w:val="FF0000"/>
         </w:rPr>
         <w:t>size：进程栈的最大值</w:t>
       </w:r>
     </w:p>
     <w:p>
-      <w:r>
-        <w:tab/>
-      </w:r>
-      <w:r>
-        <w:rPr>
-          <w:rFonts w:hint="eastAsia"/>
+      <w:pPr>
+        <w:rPr>
+          <w:color w:val="FF0000"/>
+        </w:rPr>
+      </w:pPr>
+      <w:r>
+        <w:rPr>
+          <w:color w:val="FF0000"/>
+        </w:rPr>
+        <w:tab/>
+      </w:r>
+      <w:r>
+        <w:rPr>
+          <w:rFonts w:hint="eastAsia"/>
+          <w:color w:val="FF0000"/>
         </w:rPr>
         <w:t>virtual</w:t>
       </w:r>
       <w:r>
+        <w:rPr>
+          <w:color w:val="FF0000"/>
+        </w:rPr>
         <w:t xml:space="preserve"> </w:t>
       </w:r>
       <w:r>
         <w:rPr>
           <w:rFonts w:hint="eastAsia"/>
+          <w:color w:val="FF0000"/>
         </w:rPr>
         <w:t>memory：进程虚拟内存的最大值</w:t>
       </w:r>
@@ -11480,6 +13840,11 @@
       </w:r>
     </w:p>
     <w:p>
+      <w:pPr>
+        <w:rPr>
+          <w:rFonts w:hint="eastAsia"/>
+        </w:rPr>
+      </w:pPr>
       <w:r>
         <w:tab/>
       </w:r>
@@ -11489,6 +13854,13 @@
         </w:rPr>
         <w:t>其中，RES最为重要。</w:t>
       </w:r>
+    </w:p>
+    <w:p>
+      <w:pPr>
+        <w:rPr>
+          <w:rFonts w:hint="eastAsia"/>
+        </w:rPr>
+      </w:pPr>
     </w:p>
     <w:p>
       <w:pPr>
@@ -12183,7 +14555,7 @@
     <w:lsdException w:uiPriority="99" w:name="Body Text Indent 2"/>
     <w:lsdException w:uiPriority="99" w:name="Body Text Indent 3"/>
     <w:lsdException w:uiPriority="99" w:name="Block Text"/>
-    <w:lsdException w:uiPriority="99" w:name="Hyperlink"/>
+    <w:lsdException w:qFormat="1" w:uiPriority="99" w:name="Hyperlink"/>
     <w:lsdException w:uiPriority="99" w:name="FollowedHyperlink"/>
     <w:lsdException w:qFormat="1" w:unhideWhenUsed="0" w:uiPriority="22" w:semiHidden="0" w:name="Strong"/>
     <w:lsdException w:qFormat="1" w:unhideWhenUsed="0" w:uiPriority="20" w:semiHidden="0" w:name="Emphasis"/>
@@ -12368,7 +14740,7 @@
     <w:name w:val="heading 1"/>
     <w:basedOn w:val="1"/>
     <w:next w:val="1"/>
-    <w:link w:val="13"/>
+    <w:link w:val="16"/>
     <w:qFormat/>
     <w:uiPriority w:val="9"/>
     <w:pPr>
@@ -12387,7 +14759,7 @@
     <w:name w:val="heading 2"/>
     <w:basedOn w:val="1"/>
     <w:next w:val="1"/>
-    <w:link w:val="14"/>
+    <w:link w:val="17"/>
     <w:unhideWhenUsed/>
     <w:qFormat/>
     <w:uiPriority w:val="0"/>
@@ -12405,7 +14777,7 @@
     <w:name w:val="heading 3"/>
     <w:basedOn w:val="1"/>
     <w:next w:val="1"/>
-    <w:link w:val="15"/>
+    <w:link w:val="18"/>
     <w:unhideWhenUsed/>
     <w:qFormat/>
     <w:uiPriority w:val="0"/>
@@ -12422,7 +14794,7 @@
     <w:name w:val="heading 4"/>
     <w:basedOn w:val="1"/>
     <w:next w:val="1"/>
-    <w:link w:val="16"/>
+    <w:link w:val="19"/>
     <w:unhideWhenUsed/>
     <w:qFormat/>
     <w:uiPriority w:val="9"/>
@@ -12442,7 +14814,7 @@
     <w:name w:val="heading 5"/>
     <w:basedOn w:val="1"/>
     <w:next w:val="1"/>
-    <w:link w:val="12"/>
+    <w:link w:val="15"/>
     <w:unhideWhenUsed/>
     <w:qFormat/>
     <w:uiPriority w:val="9"/>
@@ -12458,13 +14830,13 @@
       <w:szCs w:val="28"/>
     </w:rPr>
   </w:style>
-  <w:style w:type="character" w:default="1" w:styleId="10">
+  <w:style w:type="character" w:default="1" w:styleId="12">
     <w:name w:val="Default Paragraph Font"/>
     <w:unhideWhenUsed/>
     <w:qFormat/>
     <w:uiPriority w:val="1"/>
   </w:style>
-  <w:style w:type="table" w:default="1" w:styleId="9">
+  <w:style w:type="table" w:default="1" w:styleId="11">
     <w:name w:val="Normal Table"/>
     <w:unhideWhenUsed/>
     <w:qFormat/>
@@ -12481,7 +14853,7 @@
   <w:style w:type="paragraph" w:styleId="7">
     <w:name w:val="footer"/>
     <w:basedOn w:val="1"/>
-    <w:link w:val="19"/>
+    <w:link w:val="22"/>
     <w:unhideWhenUsed/>
     <w:qFormat/>
     <w:uiPriority w:val="99"/>
@@ -12502,7 +14874,7 @@
   <w:style w:type="paragraph" w:styleId="8">
     <w:name w:val="header"/>
     <w:basedOn w:val="1"/>
-    <w:link w:val="18"/>
+    <w:link w:val="21"/>
     <w:unhideWhenUsed/>
     <w:qFormat/>
     <w:uiPriority w:val="99"/>
@@ -12523,20 +14895,84 @@
       <w:szCs w:val="18"/>
     </w:rPr>
   </w:style>
-  <w:style w:type="character" w:styleId="11">
-    <w:name w:val="Hyperlink"/>
-    <w:basedOn w:val="10"/>
+  <w:style w:type="paragraph" w:styleId="9">
+    <w:name w:val="HTML Preformatted"/>
+    <w:basedOn w:val="1"/>
     <w:semiHidden/>
     <w:unhideWhenUsed/>
+    <w:uiPriority w:val="99"/>
+    <w:pPr>
+      <w:tabs>
+        <w:tab w:val="left" w:pos="916"/>
+        <w:tab w:val="left" w:pos="1832"/>
+        <w:tab w:val="left" w:pos="2748"/>
+        <w:tab w:val="left" w:pos="3664"/>
+        <w:tab w:val="left" w:pos="4580"/>
+        <w:tab w:val="left" w:pos="5496"/>
+        <w:tab w:val="left" w:pos="6412"/>
+        <w:tab w:val="left" w:pos="7328"/>
+        <w:tab w:val="left" w:pos="8244"/>
+        <w:tab w:val="left" w:pos="9160"/>
+        <w:tab w:val="left" w:pos="10076"/>
+        <w:tab w:val="left" w:pos="10992"/>
+        <w:tab w:val="left" w:pos="11908"/>
+        <w:tab w:val="left" w:pos="12824"/>
+        <w:tab w:val="left" w:pos="13740"/>
+        <w:tab w:val="left" w:pos="14656"/>
+      </w:tabs>
+      <w:jc w:val="left"/>
+    </w:pPr>
+    <w:rPr>
+      <w:rFonts w:hint="eastAsia" w:ascii="宋体" w:hAnsi="宋体" w:eastAsia="宋体" w:cs="宋体"/>
+      <w:kern w:val="0"/>
+      <w:sz w:val="24"/>
+      <w:szCs w:val="24"/>
+      <w:lang w:val="en-US" w:eastAsia="zh-CN" w:bidi="ar"/>
+    </w:rPr>
+  </w:style>
+  <w:style w:type="paragraph" w:styleId="10">
+    <w:name w:val="Normal (Web)"/>
+    <w:basedOn w:val="1"/>
+    <w:semiHidden/>
+    <w:unhideWhenUsed/>
+    <w:uiPriority w:val="99"/>
+    <w:pPr>
+      <w:spacing w:before="0" w:beforeAutospacing="1" w:after="0" w:afterAutospacing="1"/>
+      <w:ind w:left="0" w:right="0"/>
+      <w:jc w:val="left"/>
+    </w:pPr>
+    <w:rPr>
+      <w:kern w:val="0"/>
+      <w:sz w:val="24"/>
+      <w:lang w:val="en-US" w:eastAsia="zh-CN" w:bidi="ar"/>
+    </w:rPr>
+  </w:style>
+  <w:style w:type="character" w:styleId="13">
+    <w:name w:val="Hyperlink"/>
+    <w:basedOn w:val="12"/>
+    <w:semiHidden/>
+    <w:unhideWhenUsed/>
+    <w:qFormat/>
     <w:uiPriority w:val="99"/>
     <w:rPr>
       <w:color w:val="0000FF"/>
       <w:u w:val="single"/>
     </w:rPr>
   </w:style>
-  <w:style w:type="character" w:customStyle="1" w:styleId="12">
+  <w:style w:type="character" w:styleId="14">
+    <w:name w:val="HTML Code"/>
+    <w:basedOn w:val="12"/>
+    <w:semiHidden/>
+    <w:unhideWhenUsed/>
+    <w:uiPriority w:val="99"/>
+    <w:rPr>
+      <w:rFonts w:ascii="Courier New" w:hAnsi="Courier New"/>
+      <w:sz w:val="20"/>
+    </w:rPr>
+  </w:style>
+  <w:style w:type="character" w:customStyle="1" w:styleId="15">
     <w:name w:val="标题 5 字符"/>
-    <w:basedOn w:val="10"/>
+    <w:basedOn w:val="12"/>
     <w:link w:val="6"/>
     <w:qFormat/>
     <w:uiPriority w:val="9"/>
@@ -12548,9 +14984,9 @@
       <w:szCs w:val="28"/>
     </w:rPr>
   </w:style>
-  <w:style w:type="character" w:customStyle="1" w:styleId="13">
+  <w:style w:type="character" w:customStyle="1" w:styleId="16">
     <w:name w:val="标题 1 字符"/>
-    <w:basedOn w:val="10"/>
+    <w:basedOn w:val="12"/>
     <w:link w:val="2"/>
     <w:qFormat/>
     <w:uiPriority w:val="9"/>
@@ -12563,7 +14999,7 @@
       <w:szCs w:val="44"/>
     </w:rPr>
   </w:style>
-  <w:style w:type="character" w:customStyle="1" w:styleId="14">
+  <w:style w:type="character" w:customStyle="1" w:styleId="17">
     <w:name w:val="标题 2 字符"/>
     <w:link w:val="3"/>
     <w:qFormat/>
@@ -12575,7 +15011,7 @@
       <w:szCs w:val="24"/>
     </w:rPr>
   </w:style>
-  <w:style w:type="character" w:customStyle="1" w:styleId="15">
+  <w:style w:type="character" w:customStyle="1" w:styleId="18">
     <w:name w:val="标题 3 字符"/>
     <w:link w:val="4"/>
     <w:qFormat/>
@@ -12587,9 +15023,9 @@
       <w:szCs w:val="24"/>
     </w:rPr>
   </w:style>
-  <w:style w:type="character" w:customStyle="1" w:styleId="16">
+  <w:style w:type="character" w:customStyle="1" w:styleId="19">
     <w:name w:val="标题 4 字符"/>
-    <w:basedOn w:val="10"/>
+    <w:basedOn w:val="12"/>
     <w:link w:val="5"/>
     <w:qFormat/>
     <w:uiPriority w:val="9"/>
@@ -12601,7 +15037,7 @@
       <w:szCs w:val="28"/>
     </w:rPr>
   </w:style>
-  <w:style w:type="paragraph" w:customStyle="1" w:styleId="17">
+  <w:style w:type="paragraph" w:customStyle="1" w:styleId="20">
     <w:name w:val="List Paragraph"/>
     <w:basedOn w:val="1"/>
     <w:qFormat/>
@@ -12610,9 +15046,9 @@
       <w:ind w:firstLine="420" w:firstLineChars="200"/>
     </w:pPr>
   </w:style>
-  <w:style w:type="character" w:customStyle="1" w:styleId="18">
+  <w:style w:type="character" w:customStyle="1" w:styleId="21">
     <w:name w:val="页眉 字符"/>
-    <w:basedOn w:val="10"/>
+    <w:basedOn w:val="12"/>
     <w:link w:val="8"/>
     <w:qFormat/>
     <w:uiPriority w:val="99"/>
@@ -12622,9 +15058,9 @@
       <w:szCs w:val="18"/>
     </w:rPr>
   </w:style>
-  <w:style w:type="character" w:customStyle="1" w:styleId="19">
+  <w:style w:type="character" w:customStyle="1" w:styleId="22">
     <w:name w:val="页脚 字符"/>
-    <w:basedOn w:val="10"/>
+    <w:basedOn w:val="12"/>
     <w:link w:val="7"/>
     <w:qFormat/>
     <w:uiPriority w:val="99"/>

--- a/2. Linux系统/7. 内存/1. Linux内存概述.docx
+++ b/2. Linux系统/7. 内存/1. Linux内存概述.docx
@@ -2021,17 +2021,7 @@
           <w:color w:val="FF0000"/>
           <w:u w:val="single"/>
         </w:rPr>
-        <w:t>为</w:t>
-      </w:r>
-      <w:r>
-        <w:rPr>
-          <w:rFonts w:hint="eastAsia"/>
-          <w:b/>
-          <w:bCs/>
-          <w:color w:val="FF0000"/>
-          <w:u w:val="single"/>
-        </w:rPr>
-        <w:t>了提升TLB命中率，Linux操作系统采用了巨页技术</w:t>
+        <w:t>为了提升TLB命中率，Linux操作系统采用了巨页技术</w:t>
       </w:r>
       <w:r>
         <w:rPr>
@@ -6016,15 +6006,76 @@
     <w:p>
       <w:pPr>
         <w:pStyle w:val="4"/>
-      </w:pPr>
-      <w:r>
-        <w:rPr>
-          <w:rFonts w:hint="eastAsia"/>
-        </w:rPr>
-        <w:t>swap空间</w:t>
-      </w:r>
-    </w:p>
-    <w:p>
+        <w:rPr>
+          <w:rFonts w:hint="eastAsia"/>
+          <w:lang w:val="en-US" w:eastAsia="zh-CN"/>
+        </w:rPr>
+      </w:pPr>
+      <w:r>
+        <w:rPr>
+          <w:rFonts w:hint="eastAsia"/>
+          <w:lang w:val="en-US" w:eastAsia="zh-CN"/>
+        </w:rPr>
+        <w:t>背景</w:t>
+      </w:r>
+    </w:p>
+    <w:p>
+      <w:pPr>
+        <w:ind w:firstLine="420" w:firstLineChars="0"/>
+        <w:rPr>
+          <w:rFonts w:hint="eastAsia"/>
+          <w:lang w:val="en-US" w:eastAsia="zh-CN"/>
+        </w:rPr>
+      </w:pPr>
+      <w:r>
+        <w:rPr>
+          <w:rFonts w:hint="eastAsia"/>
+          <w:lang w:val="en-US" w:eastAsia="zh-CN"/>
+        </w:rPr>
+        <w:t>Linux内核为了提高读写效率与速度，会将文件在内存中进行缓存，这部分内存就是Cache Memory（缓存内存）。即使你的程序运行结束后，Cache memory也不会自动释放。这就是导致你在Linux系统中程序频繁读写文件后，你会发现可用物理内存变少。当系统的物理内存不够用的时候，就需要将物理内存中的一部分空间释放出来，以供当前运行的程序使用。那些swap空间中，等到那些程序要运行时，再从swap分区中恢复保存的数据到内存。这样，系统总是在物理内存不够时，才进行swap交换。</w:t>
+      </w:r>
+    </w:p>
+    <w:p>
+      <w:pPr>
+        <w:pStyle w:val="4"/>
+        <w:rPr>
+          <w:rFonts w:hint="eastAsia" w:eastAsia="仿宋"/>
+          <w:lang w:val="en-US" w:eastAsia="zh-CN"/>
+        </w:rPr>
+      </w:pPr>
+      <w:r>
+        <w:rPr>
+          <w:rFonts w:hint="eastAsia"/>
+          <w:lang w:val="en-US" w:eastAsia="zh-CN"/>
+        </w:rPr>
+        <w:t>操作</w:t>
+      </w:r>
+    </w:p>
+    <w:p>
+      <w:pPr>
+        <w:pStyle w:val="5"/>
+        <w:bidi w:val="0"/>
+      </w:pPr>
+      <w:r>
+        <w:rPr>
+          <w:rFonts w:hint="eastAsia"/>
+          <w:lang w:val="en-US" w:eastAsia="zh-CN"/>
+        </w:rPr>
+        <w:t>查看</w:t>
+      </w:r>
+      <w:r>
+        <w:rPr>
+          <w:rFonts w:hint="eastAsia"/>
+        </w:rPr>
+        <w:t>swap</w:t>
+      </w:r>
+    </w:p>
+    <w:p>
+      <w:pPr>
+        <w:rPr>
+          <w:rFonts w:hint="eastAsia"/>
+        </w:rPr>
+      </w:pPr>
       <w:r>
         <w:tab/>
       </w:r>
@@ -6045,25 +6096,46 @@
       </w:r>
     </w:p>
     <w:p>
-      <w:r>
-        <w:tab/>
-      </w:r>
-      <w:r>
-        <w:rPr>
-          <w:rFonts w:hint="eastAsia"/>
-        </w:rPr>
-        <w:t>查看swap空间信息的方法：</w:t>
-      </w:r>
-    </w:p>
-    <w:p>
-      <w:r>
-        <w:tab/>
-      </w:r>
-      <w:r>
-        <w:rPr>
-          <w:rFonts w:hint="eastAsia"/>
-        </w:rPr>
-        <w:t>cat</w:t>
+      <w:pPr>
+        <w:rPr>
+          <w:rFonts w:hint="eastAsia"/>
+        </w:rPr>
+      </w:pPr>
+    </w:p>
+    <w:p>
+      <w:r>
+        <w:tab/>
+      </w:r>
+      <w:r>
+        <w:rPr>
+          <w:rFonts w:hint="eastAsia"/>
+        </w:rPr>
+        <w:t>查看swap分区的大小以及使用情况，一般使用free命令即可：</w:t>
+      </w:r>
+    </w:p>
+    <w:p>
+      <w:r>
+        <w:tab/>
+      </w:r>
+      <w:r>
+        <w:rPr>
+          <w:rFonts w:hint="eastAsia"/>
+        </w:rPr>
+        <w:t>free</w:t>
+      </w:r>
+      <w:r>
+        <w:t xml:space="preserve"> –m</w:t>
+      </w:r>
+    </w:p>
+    <w:p>
+      <w:r>
+        <w:tab/>
+      </w:r>
+      <w:r>
+        <w:rPr>
+          <w:rFonts w:hint="eastAsia"/>
+        </w:rPr>
+        <w:t>另外，我们还可以使用swapon命令查看当前swap相关信息，例如swap空间是swap</w:t>
       </w:r>
       <w:r>
         <w:t xml:space="preserve"> </w:t>
@@ -6072,182 +6144,1013 @@
         <w:rPr>
           <w:rFonts w:hint="eastAsia"/>
         </w:rPr>
+        <w:t>partition，swap</w:t>
+      </w:r>
+      <w:r>
+        <w:t xml:space="preserve"> </w:t>
+      </w:r>
+      <w:r>
+        <w:rPr>
+          <w:rFonts w:hint="eastAsia"/>
+        </w:rPr>
+        <w:t>size，使用情况等详细信息：</w:t>
+      </w:r>
+    </w:p>
+    <w:p>
+      <w:r>
+        <w:tab/>
+      </w:r>
+      <w:r>
+        <w:rPr>
+          <w:rFonts w:hint="eastAsia"/>
+        </w:rPr>
+        <w:t>swapon</w:t>
+      </w:r>
+      <w:r>
+        <w:t xml:space="preserve"> –s</w:t>
+      </w:r>
+    </w:p>
+    <w:p>
+      <w:r>
+        <w:tab/>
+      </w:r>
+      <w:r>
+        <w:t>cat /proc/swaps</w:t>
+      </w:r>
+    </w:p>
+    <w:p>
+      <w:pPr>
+        <w:rPr>
+          <w:color w:val="FF0000"/>
+        </w:rPr>
+      </w:pPr>
+    </w:p>
+    <w:p>
+      <w:pPr>
+        <w:pStyle w:val="5"/>
+        <w:bidi w:val="0"/>
+      </w:pPr>
+      <w:r>
+        <w:rPr>
+          <w:rFonts w:hint="eastAsia"/>
+        </w:rPr>
+        <w:t>创建和使用swap</w:t>
+      </w:r>
+    </w:p>
+    <w:p>
+      <w:r>
+        <w:tab/>
+      </w:r>
+      <w:r>
+        <w:rPr>
+          <w:rFonts w:hint="eastAsia"/>
+        </w:rPr>
+        <w:t>使用swap的相关命令：</w:t>
+      </w:r>
+    </w:p>
+    <w:p>
+      <w:r>
+        <w:tab/>
+      </w:r>
+      <w:r>
+        <w:rPr>
+          <w:rFonts w:hint="eastAsia"/>
+          <w:color w:val="FF0000"/>
+        </w:rPr>
+        <w:t>mkswap</w:t>
+      </w:r>
+      <w:r>
+        <w:rPr>
+          <w:color w:val="FF0000"/>
+        </w:rPr>
+        <w:t xml:space="preserve"> </w:t>
+      </w:r>
+      <w:r>
+        <w:rPr>
+          <w:rFonts w:hint="eastAsia"/>
+          <w:color w:val="FF0000"/>
+        </w:rPr>
+        <w:t>&lt;</w:t>
+      </w:r>
+      <w:r>
+        <w:rPr>
+          <w:color w:val="FF0000"/>
+        </w:rPr>
+        <w:t>swap_path&gt;</w:t>
+      </w:r>
+      <w:r>
+        <w:rPr>
+          <w:rFonts w:hint="eastAsia"/>
+        </w:rPr>
+        <w:t>：在文件和设备上建立swap空间。</w:t>
+      </w:r>
+    </w:p>
+    <w:p>
+      <w:r>
+        <w:tab/>
+      </w:r>
+      <w:r>
+        <w:rPr>
+          <w:rFonts w:hint="eastAsia"/>
+          <w:color w:val="FF0000"/>
+        </w:rPr>
+        <w:t>swapon</w:t>
+      </w:r>
+      <w:r>
+        <w:rPr>
+          <w:color w:val="FF0000"/>
+        </w:rPr>
+        <w:t>/swapoff &lt;swap_path&gt;</w:t>
+      </w:r>
+      <w:r>
+        <w:rPr>
+          <w:rFonts w:hint="eastAsia"/>
+        </w:rPr>
+        <w:t>：启动/关闭swap空间。</w:t>
+      </w:r>
+    </w:p>
+    <w:p>
+      <w:r>
+        <w:tab/>
+      </w:r>
+      <w:r>
+        <w:rPr>
+          <w:rFonts w:hint="eastAsia"/>
+          <w:color w:val="FF0000"/>
+        </w:rPr>
+        <w:t>swapon</w:t>
+      </w:r>
+      <w:r>
+        <w:rPr>
+          <w:color w:val="FF0000"/>
+        </w:rPr>
+        <w:t>/swapoff –a</w:t>
+      </w:r>
+      <w:r>
+        <w:rPr>
+          <w:rFonts w:hint="eastAsia"/>
+        </w:rPr>
+        <w:t>：启动/关闭所有swap空间。</w:t>
+      </w:r>
+    </w:p>
+    <w:p>
+      <w:r>
+        <w:tab/>
+      </w:r>
+      <w:r>
+        <w:rPr>
+          <w:rFonts w:hint="eastAsia"/>
+        </w:rPr>
+        <w:t>启动时自动挂载swap空间，需要在/</w:t>
+      </w:r>
+      <w:r>
+        <w:t>tec/fstab</w:t>
+      </w:r>
+      <w:r>
+        <w:rPr>
+          <w:rFonts w:hint="eastAsia"/>
+        </w:rPr>
+        <w:t>中增加：</w:t>
+      </w:r>
+    </w:p>
+    <w:p>
+      <w:pPr>
+        <w:rPr>
+          <w:color w:val="FF0000"/>
+        </w:rPr>
+      </w:pPr>
+      <w:r>
+        <w:rPr>
+          <w:color w:val="FF0000"/>
+        </w:rPr>
+        <w:tab/>
+      </w:r>
+      <w:r>
+        <w:rPr>
+          <w:color w:val="FF0000"/>
+        </w:rPr>
+        <w:t>&lt;swap_path&gt; swap swap default 0 0</w:t>
+      </w:r>
+    </w:p>
+    <w:p/>
+    <w:p>
+      <w:pPr>
+        <w:pStyle w:val="5"/>
+        <w:bidi w:val="0"/>
+        <w:rPr>
+          <w:lang w:val="en-US" w:eastAsia="zh-CN"/>
+        </w:rPr>
+      </w:pPr>
+      <w:r>
+        <w:rPr>
+          <w:rFonts w:hint="eastAsia"/>
+          <w:lang w:val="en-US" w:eastAsia="zh-CN"/>
+        </w:rPr>
+        <w:t>设置大小</w:t>
+      </w:r>
+    </w:p>
+    <w:p>
+      <w:r>
+        <w:tab/>
+      </w:r>
+      <w:r>
+        <w:rPr>
+          <w:rFonts w:hint="eastAsia"/>
+        </w:rPr>
+        <w:t>系统的swap分区大小设置多大才是最优呢？关于这个问题，应该说只能有一个统一的参考标准，具体还应该根据系统实际情况和内存的负荷综合考虑，像oracle的官方文档就推荐如下设置，这个是根据物理内存来做参考的。</w:t>
+      </w:r>
+    </w:p>
+    <w:tbl>
+      <w:tblPr>
+        <w:tblStyle w:val="12"/>
+        <w:tblW w:w="0" w:type="auto"/>
+        <w:tblInd w:w="0" w:type="dxa"/>
+        <w:tblBorders>
+          <w:top w:val="single" w:color="auto" w:sz="4" w:space="0"/>
+          <w:left w:val="single" w:color="auto" w:sz="4" w:space="0"/>
+          <w:bottom w:val="single" w:color="auto" w:sz="4" w:space="0"/>
+          <w:right w:val="single" w:color="auto" w:sz="4" w:space="0"/>
+          <w:insideH w:val="single" w:color="auto" w:sz="4" w:space="0"/>
+          <w:insideV w:val="single" w:color="auto" w:sz="4" w:space="0"/>
+        </w:tblBorders>
+        <w:tblLayout w:type="autofit"/>
+        <w:tblCellMar>
+          <w:top w:w="0" w:type="dxa"/>
+          <w:left w:w="108" w:type="dxa"/>
+          <w:bottom w:w="0" w:type="dxa"/>
+          <w:right w:w="108" w:type="dxa"/>
+        </w:tblCellMar>
+      </w:tblPr>
+      <w:tblGrid>
+        <w:gridCol w:w="4148"/>
+        <w:gridCol w:w="4148"/>
+      </w:tblGrid>
+      <w:tr>
+        <w:tblPrEx>
+          <w:tblBorders>
+            <w:top w:val="single" w:color="auto" w:sz="4" w:space="0"/>
+            <w:left w:val="single" w:color="auto" w:sz="4" w:space="0"/>
+            <w:bottom w:val="single" w:color="auto" w:sz="4" w:space="0"/>
+            <w:right w:val="single" w:color="auto" w:sz="4" w:space="0"/>
+            <w:insideH w:val="single" w:color="auto" w:sz="4" w:space="0"/>
+            <w:insideV w:val="single" w:color="auto" w:sz="4" w:space="0"/>
+          </w:tblBorders>
+          <w:tblCellMar>
+            <w:top w:w="0" w:type="dxa"/>
+            <w:left w:w="108" w:type="dxa"/>
+            <w:bottom w:w="0" w:type="dxa"/>
+            <w:right w:w="108" w:type="dxa"/>
+          </w:tblCellMar>
+        </w:tblPrEx>
+        <w:tc>
+          <w:tcPr>
+            <w:tcW w:w="4148" w:type="dxa"/>
+          </w:tcPr>
+          <w:p>
+            <w:pPr>
+              <w:jc w:val="center"/>
+              <w:rPr>
+                <w:rFonts w:hint="eastAsia"/>
+              </w:rPr>
+            </w:pPr>
+            <w:r>
+              <w:rPr>
+                <w:rFonts w:hint="eastAsia"/>
+              </w:rPr>
+              <w:t>RAM</w:t>
+            </w:r>
+          </w:p>
+        </w:tc>
+        <w:tc>
+          <w:tcPr>
+            <w:tcW w:w="4148" w:type="dxa"/>
+          </w:tcPr>
+          <w:p>
+            <w:pPr>
+              <w:jc w:val="center"/>
+              <w:rPr>
+                <w:rFonts w:hint="eastAsia"/>
+              </w:rPr>
+            </w:pPr>
+            <w:r>
+              <w:rPr>
+                <w:rFonts w:hint="eastAsia"/>
+              </w:rPr>
+              <w:t>Swap</w:t>
+            </w:r>
+            <w:r>
+              <w:t xml:space="preserve"> </w:t>
+            </w:r>
+            <w:r>
+              <w:rPr>
+                <w:rFonts w:hint="eastAsia"/>
+              </w:rPr>
+              <w:t>Space</w:t>
+            </w:r>
+          </w:p>
+        </w:tc>
+      </w:tr>
+      <w:tr>
+        <w:tblPrEx>
+          <w:tblBorders>
+            <w:top w:val="single" w:color="auto" w:sz="4" w:space="0"/>
+            <w:left w:val="single" w:color="auto" w:sz="4" w:space="0"/>
+            <w:bottom w:val="single" w:color="auto" w:sz="4" w:space="0"/>
+            <w:right w:val="single" w:color="auto" w:sz="4" w:space="0"/>
+            <w:insideH w:val="single" w:color="auto" w:sz="4" w:space="0"/>
+            <w:insideV w:val="single" w:color="auto" w:sz="4" w:space="0"/>
+          </w:tblBorders>
+          <w:tblCellMar>
+            <w:top w:w="0" w:type="dxa"/>
+            <w:left w:w="108" w:type="dxa"/>
+            <w:bottom w:w="0" w:type="dxa"/>
+            <w:right w:w="108" w:type="dxa"/>
+          </w:tblCellMar>
+        </w:tblPrEx>
+        <w:tc>
+          <w:tcPr>
+            <w:tcW w:w="4148" w:type="dxa"/>
+          </w:tcPr>
+          <w:p>
+            <w:pPr>
+              <w:jc w:val="center"/>
+              <w:rPr>
+                <w:rFonts w:hint="eastAsia"/>
+              </w:rPr>
+            </w:pPr>
+            <w:r>
+              <w:rPr>
+                <w:rFonts w:hint="eastAsia"/>
+              </w:rPr>
+              <w:t>U</w:t>
+            </w:r>
+            <w:r>
+              <w:t>p to 512MB</w:t>
+            </w:r>
+          </w:p>
+        </w:tc>
+        <w:tc>
+          <w:tcPr>
+            <w:tcW w:w="4148" w:type="dxa"/>
+          </w:tcPr>
+          <w:p>
+            <w:pPr>
+              <w:jc w:val="center"/>
+              <w:rPr>
+                <w:rFonts w:hint="eastAsia"/>
+              </w:rPr>
+            </w:pPr>
+            <w:r>
+              <w:rPr>
+                <w:rFonts w:hint="eastAsia"/>
+              </w:rPr>
+              <w:t>2</w:t>
+            </w:r>
+            <w:r>
+              <w:t xml:space="preserve"> times the size of RAM</w:t>
+            </w:r>
+          </w:p>
+        </w:tc>
+      </w:tr>
+      <w:tr>
+        <w:tblPrEx>
+          <w:tblBorders>
+            <w:top w:val="single" w:color="auto" w:sz="4" w:space="0"/>
+            <w:left w:val="single" w:color="auto" w:sz="4" w:space="0"/>
+            <w:bottom w:val="single" w:color="auto" w:sz="4" w:space="0"/>
+            <w:right w:val="single" w:color="auto" w:sz="4" w:space="0"/>
+            <w:insideH w:val="single" w:color="auto" w:sz="4" w:space="0"/>
+            <w:insideV w:val="single" w:color="auto" w:sz="4" w:space="0"/>
+          </w:tblBorders>
+          <w:tblCellMar>
+            <w:top w:w="0" w:type="dxa"/>
+            <w:left w:w="108" w:type="dxa"/>
+            <w:bottom w:w="0" w:type="dxa"/>
+            <w:right w:w="108" w:type="dxa"/>
+          </w:tblCellMar>
+        </w:tblPrEx>
+        <w:tc>
+          <w:tcPr>
+            <w:tcW w:w="4148" w:type="dxa"/>
+          </w:tcPr>
+          <w:p>
+            <w:pPr>
+              <w:jc w:val="center"/>
+              <w:rPr>
+                <w:rFonts w:hint="eastAsia"/>
+              </w:rPr>
+            </w:pPr>
+            <w:r>
+              <w:rPr>
+                <w:rFonts w:hint="eastAsia"/>
+              </w:rPr>
+              <w:t>B</w:t>
+            </w:r>
+            <w:r>
+              <w:t>etween 1024MB and 2048MB</w:t>
+            </w:r>
+          </w:p>
+        </w:tc>
+        <w:tc>
+          <w:tcPr>
+            <w:tcW w:w="4148" w:type="dxa"/>
+          </w:tcPr>
+          <w:p>
+            <w:pPr>
+              <w:jc w:val="center"/>
+              <w:rPr>
+                <w:rFonts w:hint="eastAsia"/>
+              </w:rPr>
+            </w:pPr>
+            <w:r>
+              <w:rPr>
+                <w:rFonts w:hint="eastAsia"/>
+              </w:rPr>
+              <w:t>1</w:t>
+            </w:r>
+            <w:r>
+              <w:t>.5 times the size of RAM</w:t>
+            </w:r>
+          </w:p>
+        </w:tc>
+      </w:tr>
+      <w:tr>
+        <w:tblPrEx>
+          <w:tblBorders>
+            <w:top w:val="single" w:color="auto" w:sz="4" w:space="0"/>
+            <w:left w:val="single" w:color="auto" w:sz="4" w:space="0"/>
+            <w:bottom w:val="single" w:color="auto" w:sz="4" w:space="0"/>
+            <w:right w:val="single" w:color="auto" w:sz="4" w:space="0"/>
+            <w:insideH w:val="single" w:color="auto" w:sz="4" w:space="0"/>
+            <w:insideV w:val="single" w:color="auto" w:sz="4" w:space="0"/>
+          </w:tblBorders>
+          <w:tblCellMar>
+            <w:top w:w="0" w:type="dxa"/>
+            <w:left w:w="108" w:type="dxa"/>
+            <w:bottom w:w="0" w:type="dxa"/>
+            <w:right w:w="108" w:type="dxa"/>
+          </w:tblCellMar>
+        </w:tblPrEx>
+        <w:tc>
+          <w:tcPr>
+            <w:tcW w:w="4148" w:type="dxa"/>
+          </w:tcPr>
+          <w:p>
+            <w:pPr>
+              <w:jc w:val="center"/>
+              <w:rPr>
+                <w:rFonts w:hint="eastAsia"/>
+              </w:rPr>
+            </w:pPr>
+            <w:r>
+              <w:rPr>
+                <w:rFonts w:hint="eastAsia"/>
+              </w:rPr>
+              <w:t>B</w:t>
+            </w:r>
+            <w:r>
+              <w:t>etween 2049MB and 8192MB</w:t>
+            </w:r>
+          </w:p>
+        </w:tc>
+        <w:tc>
+          <w:tcPr>
+            <w:tcW w:w="4148" w:type="dxa"/>
+          </w:tcPr>
+          <w:p>
+            <w:pPr>
+              <w:jc w:val="center"/>
+              <w:rPr>
+                <w:rFonts w:hint="eastAsia"/>
+              </w:rPr>
+            </w:pPr>
+            <w:r>
+              <w:t>Equal to the size of RAM</w:t>
+            </w:r>
+          </w:p>
+        </w:tc>
+      </w:tr>
+      <w:tr>
+        <w:tblPrEx>
+          <w:tblBorders>
+            <w:top w:val="single" w:color="auto" w:sz="4" w:space="0"/>
+            <w:left w:val="single" w:color="auto" w:sz="4" w:space="0"/>
+            <w:bottom w:val="single" w:color="auto" w:sz="4" w:space="0"/>
+            <w:right w:val="single" w:color="auto" w:sz="4" w:space="0"/>
+            <w:insideH w:val="single" w:color="auto" w:sz="4" w:space="0"/>
+            <w:insideV w:val="single" w:color="auto" w:sz="4" w:space="0"/>
+          </w:tblBorders>
+          <w:tblCellMar>
+            <w:top w:w="0" w:type="dxa"/>
+            <w:left w:w="108" w:type="dxa"/>
+            <w:bottom w:w="0" w:type="dxa"/>
+            <w:right w:w="108" w:type="dxa"/>
+          </w:tblCellMar>
+        </w:tblPrEx>
+        <w:tc>
+          <w:tcPr>
+            <w:tcW w:w="4148" w:type="dxa"/>
+          </w:tcPr>
+          <w:p>
+            <w:pPr>
+              <w:jc w:val="center"/>
+              <w:rPr>
+                <w:rFonts w:hint="eastAsia"/>
+              </w:rPr>
+            </w:pPr>
+            <w:r>
+              <w:rPr>
+                <w:rFonts w:hint="eastAsia"/>
+              </w:rPr>
+              <w:t>M</w:t>
+            </w:r>
+            <w:r>
+              <w:t>ore than 8192MB</w:t>
+            </w:r>
+          </w:p>
+        </w:tc>
+        <w:tc>
+          <w:tcPr>
+            <w:tcW w:w="4148" w:type="dxa"/>
+          </w:tcPr>
+          <w:p>
+            <w:pPr>
+              <w:jc w:val="center"/>
+              <w:rPr>
+                <w:rFonts w:hint="eastAsia"/>
+              </w:rPr>
+            </w:pPr>
+            <w:r>
+              <w:rPr>
+                <w:rFonts w:hint="eastAsia"/>
+              </w:rPr>
+              <w:t>0</w:t>
+            </w:r>
+            <w:r>
+              <w:t>.75 times the size of RAM</w:t>
+            </w:r>
+          </w:p>
+        </w:tc>
+      </w:tr>
+    </w:tbl>
+    <w:p>
+      <w:r>
+        <w:tab/>
+      </w:r>
+      <w:r>
+        <w:rPr>
+          <w:rFonts w:hint="eastAsia"/>
+        </w:rPr>
+        <w:t>在其他博客上看到下面的一个推荐设置，不清楚具体标准依据，作为一个参考：</w:t>
+      </w:r>
+    </w:p>
+    <w:p>
+      <w:r>
+        <w:tab/>
+      </w:r>
+      <w:r>
+        <w:t>4GB</w:t>
+      </w:r>
+      <w:r>
+        <w:rPr>
+          <w:rFonts w:hint="eastAsia"/>
+        </w:rPr>
+        <w:t>以为的物理内存，swap设置为内存的两倍。</w:t>
+      </w:r>
+    </w:p>
+    <w:p>
+      <w:r>
+        <w:tab/>
+      </w:r>
+      <w:r>
+        <w:t>4</w:t>
+      </w:r>
+      <w:r>
+        <w:rPr>
+          <w:rFonts w:hint="eastAsia"/>
+        </w:rPr>
+        <w:t>~</w:t>
+      </w:r>
+      <w:r>
+        <w:t>8</w:t>
+      </w:r>
+      <w:r>
+        <w:rPr>
+          <w:rFonts w:hint="eastAsia"/>
+        </w:rPr>
+        <w:t>GB的物理内存，swap等于内存大小。</w:t>
+      </w:r>
+    </w:p>
+    <w:p>
+      <w:r>
+        <w:tab/>
+      </w:r>
+      <w:r>
+        <w:t>8</w:t>
+      </w:r>
+      <w:r>
+        <w:rPr>
+          <w:rFonts w:hint="eastAsia"/>
+        </w:rPr>
+        <w:t>~</w:t>
+      </w:r>
+      <w:r>
+        <w:t>64</w:t>
+      </w:r>
+      <w:r>
+        <w:rPr>
+          <w:rFonts w:hint="eastAsia"/>
+        </w:rPr>
+        <w:t>GB的物理内存，swap设置为8GB。</w:t>
+      </w:r>
+    </w:p>
+    <w:p>
+      <w:pPr>
+        <w:rPr>
+          <w:rFonts w:hint="eastAsia"/>
+        </w:rPr>
+      </w:pPr>
+      <w:r>
+        <w:tab/>
+      </w:r>
+      <w:r>
+        <w:t>64</w:t>
+      </w:r>
+      <w:r>
+        <w:rPr>
+          <w:rFonts w:hint="eastAsia"/>
+        </w:rPr>
+        <w:t>GB</w:t>
+      </w:r>
+      <w:r>
+        <w:t>~256GB</w:t>
+      </w:r>
+      <w:r>
+        <w:rPr>
+          <w:rFonts w:hint="eastAsia"/>
+        </w:rPr>
+        <w:t>的物理内存，swap设置为1</w:t>
+      </w:r>
+      <w:r>
+        <w:t>6</w:t>
+      </w:r>
+      <w:r>
+        <w:rPr>
+          <w:rFonts w:hint="eastAsia"/>
+        </w:rPr>
+        <w:t>GB。</w:t>
+      </w:r>
+    </w:p>
+    <w:p>
+      <w:pPr>
+        <w:pStyle w:val="5"/>
+        <w:bidi w:val="0"/>
+        <w:rPr>
+          <w:rFonts w:hint="eastAsia"/>
+          <w:lang w:val="en-US" w:eastAsia="zh-CN"/>
+        </w:rPr>
+      </w:pPr>
+      <w:r>
+        <w:rPr>
+          <w:rFonts w:hint="eastAsia"/>
+          <w:lang w:val="en-US" w:eastAsia="zh-CN"/>
+        </w:rPr>
+        <w:t>启用swap分区</w:t>
+      </w:r>
+    </w:p>
+    <w:p>
+      <w:r>
+        <w:tab/>
+      </w:r>
+      <w:r>
+        <w:rPr>
+          <w:rFonts w:hint="eastAsia"/>
+        </w:rPr>
+        <w:t>使用swapon启用交换分区：</w:t>
+      </w:r>
+    </w:p>
+    <w:p>
+      <w:pPr>
+        <w:rPr>
+          <w:rFonts w:hint="eastAsia"/>
+        </w:rPr>
+      </w:pPr>
+      <w:r>
+        <w:tab/>
+      </w:r>
+      <w:r>
+        <w:rPr>
+          <w:rFonts w:hint="eastAsia"/>
+        </w:rPr>
+        <w:t>swapon</w:t>
+      </w:r>
+      <w:r>
+        <w:t xml:space="preserve"> /dev/mapper/VolGroup01-LogicVolum01</w:t>
+      </w:r>
+    </w:p>
+    <w:p>
+      <w:pPr>
+        <w:ind w:firstLine="420"/>
+        <w:rPr>
+          <w:rFonts w:hint="eastAsia"/>
+        </w:rPr>
+      </w:pPr>
+      <w:r>
+        <w:rPr>
+          <w:rFonts w:hint="eastAsia"/>
+        </w:rPr>
+        <w:t>此时查看交换分区的使用情况，你会发现used为0GB。</w:t>
+      </w:r>
+    </w:p>
+    <w:p>
+      <w:pPr>
+        <w:pStyle w:val="5"/>
+        <w:bidi w:val="0"/>
+        <w:rPr>
+          <w:rFonts w:hint="eastAsia"/>
+          <w:lang w:val="en-US" w:eastAsia="zh-CN"/>
+        </w:rPr>
+      </w:pPr>
+      <w:r>
+        <w:rPr>
+          <w:rFonts w:hint="eastAsia"/>
+          <w:lang w:val="en-US" w:eastAsia="zh-CN"/>
+        </w:rPr>
+        <w:t>关闭swap分区</w:t>
+      </w:r>
+    </w:p>
+    <w:p>
+      <w:r>
+        <w:tab/>
+      </w:r>
+      <w:r>
+        <w:rPr>
+          <w:rFonts w:hint="eastAsia"/>
+        </w:rPr>
+        <w:t>使用swapo</w:t>
+      </w:r>
+      <w:r>
+        <w:t>ff</w:t>
+      </w:r>
+      <w:r>
+        <w:rPr>
+          <w:rFonts w:hint="eastAsia"/>
+        </w:rPr>
+        <w:t>关闭交换分区：</w:t>
+      </w:r>
+    </w:p>
+    <w:p>
+      <w:pPr>
+        <w:rPr>
+          <w:rFonts w:hint="eastAsia"/>
+        </w:rPr>
+      </w:pPr>
+      <w:r>
+        <w:tab/>
+      </w:r>
+      <w:r>
+        <w:rPr>
+          <w:rFonts w:hint="eastAsia"/>
+        </w:rPr>
+        <w:t>swapoff</w:t>
+      </w:r>
+      <w:r>
+        <w:t xml:space="preserve"> /dev/mapper/VolGroup01-LogicVolum01</w:t>
+      </w:r>
+    </w:p>
+    <w:p>
+      <w:pPr>
+        <w:pStyle w:val="5"/>
+        <w:bidi w:val="0"/>
+        <w:rPr>
+          <w:rFonts w:hint="eastAsia"/>
+          <w:lang w:val="en-US" w:eastAsia="zh-CN"/>
+        </w:rPr>
+      </w:pPr>
+      <w:r>
+        <w:rPr>
+          <w:rFonts w:hint="eastAsia"/>
+          <w:lang w:val="en-US" w:eastAsia="zh-CN"/>
+        </w:rPr>
+        <w:t>开机自启动</w:t>
+      </w:r>
+    </w:p>
+    <w:p>
+      <w:r>
+        <w:tab/>
+      </w:r>
+      <w:r>
+        <w:rPr>
+          <w:rFonts w:hint="eastAsia"/>
+        </w:rPr>
+        <w:t>有两种临时修改swappiness参数的方法，系统重启后失效：</w:t>
+      </w:r>
+    </w:p>
+    <w:p>
+      <w:r>
+        <w:tab/>
+      </w:r>
+      <w:r>
+        <w:rPr>
+          <w:rFonts w:hint="eastAsia"/>
+        </w:rPr>
+        <w:t>方法一：</w:t>
+      </w:r>
+    </w:p>
+    <w:p>
+      <w:r>
+        <w:tab/>
+      </w:r>
+      <w:r>
+        <w:rPr>
+          <w:rFonts w:hint="eastAsia"/>
+        </w:rPr>
+        <w:t>echo</w:t>
+      </w:r>
+      <w:r>
+        <w:t xml:space="preserve"> 10 &gt; /proc/sys/vm/swapiness</w:t>
+      </w:r>
+    </w:p>
+    <w:p>
+      <w:r>
+        <w:tab/>
+      </w:r>
+      <w:r>
+        <w:rPr>
+          <w:rFonts w:hint="eastAsia"/>
+        </w:rPr>
+        <w:t>方法二：</w:t>
+      </w:r>
+    </w:p>
+    <w:p>
+      <w:r>
+        <w:tab/>
+      </w:r>
+      <w:r>
+        <w:rPr>
+          <w:rFonts w:hint="eastAsia"/>
+        </w:rPr>
+        <w:t>sysctl</w:t>
+      </w:r>
+      <w:r>
+        <w:t xml:space="preserve"> </w:t>
+      </w:r>
+      <w:r>
+        <w:rPr>
+          <w:rFonts w:hint="eastAsia"/>
+        </w:rPr>
+        <w:t>vm_</w:t>
+      </w:r>
+      <w:r>
+        <w:t>swappiness=10</w:t>
+      </w:r>
+    </w:p>
+    <w:p>
+      <w:pPr>
+        <w:rPr>
+          <w:rFonts w:hint="eastAsia"/>
+        </w:rPr>
+      </w:pPr>
+      <w:r>
+        <w:tab/>
+      </w:r>
+      <w:r>
+        <w:rPr>
+          <w:rFonts w:hint="eastAsia"/>
+        </w:rPr>
+        <w:t>注：永久修改swappiness参数的方法就是在配置文件/</w:t>
+      </w:r>
+      <w:r>
+        <w:t>etc/sysctl.conf</w:t>
+      </w:r>
+      <w:r>
+        <w:rPr>
+          <w:rFonts w:hint="eastAsia"/>
+        </w:rPr>
+        <w:t>里面修改vm_swappinmess的值，然后重启系统。</w:t>
+      </w:r>
+    </w:p>
+    <w:p>
+      <w:pPr>
+        <w:pStyle w:val="5"/>
+        <w:bidi w:val="0"/>
+        <w:rPr>
+          <w:rFonts w:hint="eastAsia"/>
+          <w:lang w:val="en-US" w:eastAsia="zh-CN"/>
+        </w:rPr>
+      </w:pPr>
+      <w:r>
+        <w:rPr>
+          <w:rFonts w:hint="eastAsia"/>
+          <w:lang w:val="en-US" w:eastAsia="zh-CN"/>
+        </w:rPr>
+        <w:t>缩小swap分区</w:t>
+      </w:r>
+    </w:p>
+    <w:p>
+      <w:r>
+        <w:tab/>
+      </w:r>
+      <w:r>
+        <w:rPr>
+          <w:rFonts w:hint="eastAsia"/>
+        </w:rPr>
+        <w:t>缩小swap分区大小的指令是：</w:t>
+      </w:r>
+    </w:p>
+    <w:p>
+      <w:r>
+        <w:tab/>
+      </w:r>
+      <w:r>
+        <w:rPr>
+          <w:rFonts w:hint="eastAsia"/>
+        </w:rPr>
+        <w:t>lvcreate</w:t>
+      </w:r>
+      <w:r>
+        <w:t xml:space="preserve"> –L size /dev/mapper/*</w:t>
+      </w:r>
+    </w:p>
+    <w:p>
+      <w:pPr>
+        <w:rPr>
+          <w:rFonts w:hint="eastAsia"/>
+        </w:rPr>
+      </w:pPr>
+      <w:r>
+        <w:tab/>
+      </w:r>
+      <w:r>
+        <w:rPr>
+          <w:rFonts w:hint="eastAsia"/>
+        </w:rPr>
+        <w:t>如果是增大swap分区大小，那么就需要拓展正在使用的swap分区的逻辑卷，此处使用lvreduce命令收缩逻辑卷。</w:t>
+      </w:r>
+    </w:p>
+    <w:p>
+      <w:pPr>
+        <w:rPr>
+          <w:rFonts w:hint="eastAsia"/>
+        </w:rPr>
+      </w:pPr>
+    </w:p>
+    <w:p>
+      <w:pPr>
+        <w:pStyle w:val="5"/>
+        <w:bidi w:val="0"/>
+        <w:rPr>
+          <w:rFonts w:hint="eastAsia"/>
+          <w:lang w:val="en-US" w:eastAsia="zh-CN"/>
+        </w:rPr>
+      </w:pPr>
+      <w:bookmarkStart w:id="0" w:name="_GoBack"/>
+      <w:bookmarkEnd w:id="0"/>
+      <w:r>
+        <w:rPr>
+          <w:rFonts w:hint="eastAsia"/>
+          <w:lang w:val="en-US" w:eastAsia="zh-CN"/>
+        </w:rPr>
+        <w:t>格式化swap分区</w:t>
+      </w:r>
+    </w:p>
+    <w:p>
+      <w:r>
+        <w:tab/>
+      </w:r>
+      <w:r>
+        <w:rPr>
+          <w:rFonts w:hint="eastAsia"/>
+        </w:rPr>
+        <w:t>格式化swap分区的指令：</w:t>
+      </w:r>
+    </w:p>
+    <w:p>
+      <w:pPr>
+        <w:rPr>
+          <w:rFonts w:hint="eastAsia"/>
+        </w:rPr>
+      </w:pPr>
+      <w:r>
+        <w:tab/>
+      </w:r>
+      <w:r>
+        <w:rPr>
+          <w:rFonts w:hint="eastAsia"/>
+        </w:rPr>
+        <w:t>mkswap</w:t>
+      </w:r>
+      <w:r>
+        <w:t xml:space="preserve"> </w:t>
+      </w:r>
+      <w:r>
+        <w:rPr>
+          <w:rFonts w:hint="eastAsia"/>
+        </w:rPr>
         <w:t>/</w:t>
       </w:r>
       <w:r>
-        <w:t>proc/swaps</w:t>
-      </w:r>
-    </w:p>
-    <w:p>
-      <w:pPr>
-        <w:rPr>
-          <w:color w:val="FF0000"/>
-        </w:rPr>
-      </w:pPr>
-      <w:r>
-        <w:rPr>
-          <w:color w:val="FF0000"/>
-        </w:rPr>
-        <w:tab/>
-      </w:r>
-      <w:r>
-        <w:rPr>
-          <w:color w:val="FF0000"/>
-        </w:rPr>
-        <w:t>swapon –s</w:t>
-      </w:r>
-    </w:p>
-    <w:p>
-      <w:pPr>
-        <w:rPr>
-          <w:color w:val="FF0000"/>
-        </w:rPr>
-      </w:pPr>
-    </w:p>
-    <w:p>
-      <w:pPr>
-        <w:pStyle w:val="4"/>
-      </w:pPr>
-      <w:r>
-        <w:rPr>
-          <w:rFonts w:hint="eastAsia"/>
-        </w:rPr>
-        <w:t>创建和使用swap</w:t>
-      </w:r>
-    </w:p>
-    <w:p>
-      <w:r>
-        <w:tab/>
-      </w:r>
-      <w:r>
-        <w:rPr>
-          <w:rFonts w:hint="eastAsia"/>
-        </w:rPr>
-        <w:t>使用swap的相关命令：</w:t>
-      </w:r>
-    </w:p>
-    <w:p>
-      <w:r>
-        <w:tab/>
-      </w:r>
-      <w:r>
-        <w:rPr>
-          <w:rFonts w:hint="eastAsia"/>
-          <w:color w:val="FF0000"/>
-        </w:rPr>
-        <w:t>mkswap</w:t>
-      </w:r>
-      <w:r>
-        <w:rPr>
-          <w:color w:val="FF0000"/>
-        </w:rPr>
-        <w:t xml:space="preserve"> </w:t>
-      </w:r>
-      <w:r>
-        <w:rPr>
-          <w:rFonts w:hint="eastAsia"/>
-          <w:color w:val="FF0000"/>
-        </w:rPr>
-        <w:t>&lt;</w:t>
-      </w:r>
-      <w:r>
-        <w:rPr>
-          <w:color w:val="FF0000"/>
-        </w:rPr>
-        <w:t>swap_path&gt;</w:t>
-      </w:r>
-      <w:r>
-        <w:rPr>
-          <w:rFonts w:hint="eastAsia"/>
-        </w:rPr>
-        <w:t>：在文件和设备上建立swap空间。</w:t>
-      </w:r>
-    </w:p>
-    <w:p>
-      <w:r>
-        <w:tab/>
-      </w:r>
-      <w:r>
-        <w:rPr>
-          <w:rFonts w:hint="eastAsia"/>
-          <w:color w:val="FF0000"/>
-        </w:rPr>
-        <w:t>swapon</w:t>
-      </w:r>
-      <w:r>
-        <w:rPr>
-          <w:color w:val="FF0000"/>
-        </w:rPr>
-        <w:t>/swapoff &lt;swap_path&gt;</w:t>
-      </w:r>
-      <w:r>
-        <w:rPr>
-          <w:rFonts w:hint="eastAsia"/>
-        </w:rPr>
-        <w:t>：启动/关闭swap空间。</w:t>
-      </w:r>
-    </w:p>
-    <w:p>
-      <w:r>
-        <w:tab/>
-      </w:r>
-      <w:r>
-        <w:rPr>
-          <w:rFonts w:hint="eastAsia"/>
-          <w:color w:val="FF0000"/>
-        </w:rPr>
-        <w:t>swapon</w:t>
-      </w:r>
-      <w:r>
-        <w:rPr>
-          <w:color w:val="FF0000"/>
-        </w:rPr>
-        <w:t>/swapoff –a</w:t>
-      </w:r>
-      <w:r>
-        <w:rPr>
-          <w:rFonts w:hint="eastAsia"/>
-        </w:rPr>
-        <w:t>：启动/关闭所有swap空间。</w:t>
-      </w:r>
-    </w:p>
-    <w:p>
-      <w:r>
-        <w:tab/>
-      </w:r>
-      <w:r>
-        <w:rPr>
-          <w:rFonts w:hint="eastAsia"/>
-        </w:rPr>
-        <w:t>启动时自动挂载swap空间，需要在/</w:t>
-      </w:r>
-      <w:r>
-        <w:t>tec/fstab</w:t>
-      </w:r>
-      <w:r>
-        <w:rPr>
-          <w:rFonts w:hint="eastAsia"/>
-        </w:rPr>
-        <w:t>中增加：</w:t>
-      </w:r>
-    </w:p>
-    <w:p>
-      <w:pPr>
-        <w:rPr>
-          <w:color w:val="FF0000"/>
-        </w:rPr>
-      </w:pPr>
-      <w:r>
-        <w:rPr>
-          <w:color w:val="FF0000"/>
-        </w:rPr>
-        <w:tab/>
-      </w:r>
-      <w:r>
-        <w:rPr>
-          <w:color w:val="FF0000"/>
-        </w:rPr>
-        <w:t>&lt;swap_path&gt; swap swap default 0 0</w:t>
+        <w:t>dev/mapper/*</w:t>
       </w:r>
     </w:p>
     <w:p/>
@@ -9925,8 +10828,6 @@
         </w:rPr>
         <w:t>注：之前碰到过由于bug导致进程启动的时候VIRT一直上涨，最后导致进程crash的问题。</w:t>
       </w:r>
-      <w:bookmarkStart w:id="0" w:name="_GoBack"/>
-      <w:bookmarkEnd w:id="0"/>
     </w:p>
     <w:p>
       <w:pPr>
@@ -14465,7 +15366,7 @@
   <w:docDefaults>
     <w:rPrDefault>
       <w:rPr>
-        <w:rFonts w:ascii="Times New Roman" w:hAnsi="Times New Roman" w:eastAsia="宋体" w:cs="Times New Roman"/>
+        <w:rFonts w:asciiTheme="minorHAnsi" w:hAnsiTheme="minorHAnsi" w:eastAsiaTheme="minorEastAsia" w:cstheme="minorBidi"/>
       </w:rPr>
     </w:rPrDefault>
   </w:docDefaults>
@@ -14618,7 +15519,7 @@
     <w:lsdException w:uiPriority="99" w:name="Table Web 2"/>
     <w:lsdException w:uiPriority="99" w:name="Table Web 3"/>
     <w:lsdException w:uiPriority="99" w:name="Balloon Text"/>
-    <w:lsdException w:unhideWhenUsed="0" w:uiPriority="39" w:semiHidden="0" w:name="Table Grid"/>
+    <w:lsdException w:qFormat="1" w:unhideWhenUsed="0" w:uiPriority="39" w:semiHidden="0" w:name="Table Grid"/>
     <w:lsdException w:uiPriority="99" w:name="Table Theme"/>
     <w:lsdException w:unhideWhenUsed="0" w:uiPriority="60" w:semiHidden="0" w:name="Light Shading"/>
     <w:lsdException w:unhideWhenUsed="0" w:uiPriority="61" w:semiHidden="0" w:name="Light List"/>
@@ -14740,7 +15641,7 @@
     <w:name w:val="heading 1"/>
     <w:basedOn w:val="1"/>
     <w:next w:val="1"/>
-    <w:link w:val="16"/>
+    <w:link w:val="17"/>
     <w:qFormat/>
     <w:uiPriority w:val="9"/>
     <w:pPr>
@@ -14759,7 +15660,7 @@
     <w:name w:val="heading 2"/>
     <w:basedOn w:val="1"/>
     <w:next w:val="1"/>
-    <w:link w:val="17"/>
+    <w:link w:val="18"/>
     <w:unhideWhenUsed/>
     <w:qFormat/>
     <w:uiPriority w:val="0"/>
@@ -14777,7 +15678,7 @@
     <w:name w:val="heading 3"/>
     <w:basedOn w:val="1"/>
     <w:next w:val="1"/>
-    <w:link w:val="18"/>
+    <w:link w:val="19"/>
     <w:unhideWhenUsed/>
     <w:qFormat/>
     <w:uiPriority w:val="0"/>
@@ -14794,7 +15695,7 @@
     <w:name w:val="heading 4"/>
     <w:basedOn w:val="1"/>
     <w:next w:val="1"/>
-    <w:link w:val="19"/>
+    <w:link w:val="20"/>
     <w:unhideWhenUsed/>
     <w:qFormat/>
     <w:uiPriority w:val="9"/>
@@ -14814,7 +15715,7 @@
     <w:name w:val="heading 5"/>
     <w:basedOn w:val="1"/>
     <w:next w:val="1"/>
-    <w:link w:val="15"/>
+    <w:link w:val="16"/>
     <w:unhideWhenUsed/>
     <w:qFormat/>
     <w:uiPriority w:val="9"/>
@@ -14830,7 +15731,7 @@
       <w:szCs w:val="28"/>
     </w:rPr>
   </w:style>
-  <w:style w:type="character" w:default="1" w:styleId="12">
+  <w:style w:type="character" w:default="1" w:styleId="13">
     <w:name w:val="Default Paragraph Font"/>
     <w:unhideWhenUsed/>
     <w:qFormat/>
@@ -14853,7 +15754,7 @@
   <w:style w:type="paragraph" w:styleId="7">
     <w:name w:val="footer"/>
     <w:basedOn w:val="1"/>
-    <w:link w:val="22"/>
+    <w:link w:val="23"/>
     <w:unhideWhenUsed/>
     <w:qFormat/>
     <w:uiPriority w:val="99"/>
@@ -14874,7 +15775,7 @@
   <w:style w:type="paragraph" w:styleId="8">
     <w:name w:val="header"/>
     <w:basedOn w:val="1"/>
-    <w:link w:val="21"/>
+    <w:link w:val="22"/>
     <w:unhideWhenUsed/>
     <w:qFormat/>
     <w:uiPriority w:val="99"/>
@@ -14947,9 +15848,24 @@
       <w:lang w:val="en-US" w:eastAsia="zh-CN" w:bidi="ar"/>
     </w:rPr>
   </w:style>
-  <w:style w:type="character" w:styleId="13">
+  <w:style w:type="table" w:styleId="12">
+    <w:name w:val="Table Grid"/>
+    <w:qFormat/>
+    <w:uiPriority w:val="39"/>
+    <w:tblPr>
+      <w:tblBorders>
+        <w:top w:val="single" w:color="auto" w:sz="4" w:space="0"/>
+        <w:left w:val="single" w:color="auto" w:sz="4" w:space="0"/>
+        <w:bottom w:val="single" w:color="auto" w:sz="4" w:space="0"/>
+        <w:right w:val="single" w:color="auto" w:sz="4" w:space="0"/>
+        <w:insideH w:val="single" w:color="auto" w:sz="4" w:space="0"/>
+        <w:insideV w:val="single" w:color="auto" w:sz="4" w:space="0"/>
+      </w:tblBorders>
+    </w:tblPr>
+  </w:style>
+  <w:style w:type="character" w:styleId="14">
     <w:name w:val="Hyperlink"/>
-    <w:basedOn w:val="12"/>
+    <w:basedOn w:val="13"/>
     <w:semiHidden/>
     <w:unhideWhenUsed/>
     <w:qFormat/>
@@ -14959,9 +15875,9 @@
       <w:u w:val="single"/>
     </w:rPr>
   </w:style>
-  <w:style w:type="character" w:styleId="14">
+  <w:style w:type="character" w:styleId="15">
     <w:name w:val="HTML Code"/>
-    <w:basedOn w:val="12"/>
+    <w:basedOn w:val="13"/>
     <w:semiHidden/>
     <w:unhideWhenUsed/>
     <w:uiPriority w:val="99"/>
@@ -14970,9 +15886,9 @@
       <w:sz w:val="20"/>
     </w:rPr>
   </w:style>
-  <w:style w:type="character" w:customStyle="1" w:styleId="15">
+  <w:style w:type="character" w:customStyle="1" w:styleId="16">
     <w:name w:val="标题 5 字符"/>
-    <w:basedOn w:val="12"/>
+    <w:basedOn w:val="13"/>
     <w:link w:val="6"/>
     <w:qFormat/>
     <w:uiPriority w:val="9"/>
@@ -14984,9 +15900,9 @@
       <w:szCs w:val="28"/>
     </w:rPr>
   </w:style>
-  <w:style w:type="character" w:customStyle="1" w:styleId="16">
+  <w:style w:type="character" w:customStyle="1" w:styleId="17">
     <w:name w:val="标题 1 字符"/>
-    <w:basedOn w:val="12"/>
+    <w:basedOn w:val="13"/>
     <w:link w:val="2"/>
     <w:qFormat/>
     <w:uiPriority w:val="9"/>
@@ -14999,7 +15915,7 @@
       <w:szCs w:val="44"/>
     </w:rPr>
   </w:style>
-  <w:style w:type="character" w:customStyle="1" w:styleId="17">
+  <w:style w:type="character" w:customStyle="1" w:styleId="18">
     <w:name w:val="标题 2 字符"/>
     <w:link w:val="3"/>
     <w:qFormat/>
@@ -15011,7 +15927,7 @@
       <w:szCs w:val="24"/>
     </w:rPr>
   </w:style>
-  <w:style w:type="character" w:customStyle="1" w:styleId="18">
+  <w:style w:type="character" w:customStyle="1" w:styleId="19">
     <w:name w:val="标题 3 字符"/>
     <w:link w:val="4"/>
     <w:qFormat/>
@@ -15023,9 +15939,9 @@
       <w:szCs w:val="24"/>
     </w:rPr>
   </w:style>
-  <w:style w:type="character" w:customStyle="1" w:styleId="19">
+  <w:style w:type="character" w:customStyle="1" w:styleId="20">
     <w:name w:val="标题 4 字符"/>
-    <w:basedOn w:val="12"/>
+    <w:basedOn w:val="13"/>
     <w:link w:val="5"/>
     <w:qFormat/>
     <w:uiPriority w:val="9"/>
@@ -15037,7 +15953,7 @@
       <w:szCs w:val="28"/>
     </w:rPr>
   </w:style>
-  <w:style w:type="paragraph" w:customStyle="1" w:styleId="20">
+  <w:style w:type="paragraph" w:customStyle="1" w:styleId="21">
     <w:name w:val="List Paragraph"/>
     <w:basedOn w:val="1"/>
     <w:qFormat/>
@@ -15046,9 +15962,9 @@
       <w:ind w:firstLine="420" w:firstLineChars="200"/>
     </w:pPr>
   </w:style>
-  <w:style w:type="character" w:customStyle="1" w:styleId="21">
+  <w:style w:type="character" w:customStyle="1" w:styleId="22">
     <w:name w:val="页眉 字符"/>
-    <w:basedOn w:val="12"/>
+    <w:basedOn w:val="13"/>
     <w:link w:val="8"/>
     <w:qFormat/>
     <w:uiPriority w:val="99"/>
@@ -15058,9 +15974,9 @@
       <w:szCs w:val="18"/>
     </w:rPr>
   </w:style>
-  <w:style w:type="character" w:customStyle="1" w:styleId="22">
+  <w:style w:type="character" w:customStyle="1" w:styleId="23">
     <w:name w:val="页脚 字符"/>
-    <w:basedOn w:val="12"/>
+    <w:basedOn w:val="13"/>
     <w:link w:val="7"/>
     <w:qFormat/>
     <w:uiPriority w:val="99"/>
